--- a/Doc/FebyRahayuPutri-Bimbingan-4-1.docx
+++ b/Doc/FebyRahayuPutri-Bimbingan-4-1.docx
@@ -582,7 +582,7 @@
         </w:rPr>
         <w:br w:type="page"/>
       </w:r>
-      <w:bookmarkStart w:id="0" w:name="_Toc196483310"/>
+      <w:bookmarkStart w:id="0" w:name="_Toc197365230"/>
       <w:r>
         <w:rPr>
           <w:lang w:val="fi-FI"/>
@@ -1775,7 +1775,7 @@
           <w:lang w:val="en-ID"/>
         </w:rPr>
       </w:pPr>
-      <w:bookmarkStart w:id="1" w:name="_Toc196483311"/>
+      <w:bookmarkStart w:id="1" w:name="_Toc197365231"/>
       <w:r>
         <w:rPr>
           <w:rFonts w:cs="Times New Roman"/>
@@ -3054,7 +3054,7 @@
           <w:lang w:val="en-US"/>
         </w:rPr>
       </w:pPr>
-      <w:bookmarkStart w:id="2" w:name="_Toc196483312"/>
+      <w:bookmarkStart w:id="2" w:name="_Toc197365232"/>
       <w:r>
         <w:rPr>
           <w:rFonts w:cs="Times New Roman"/>
@@ -3133,12 +3133,10 @@
             </w:rPr>
             <w:fldChar w:fldCharType="separate"/>
           </w:r>
-          <w:hyperlink w:anchor="_Toc196483310" w:history="1">
+          <w:hyperlink w:anchor="_Toc197365230" w:history="1">
             <w:r>
               <w:rPr>
                 <w:rStyle w:val="Hyperlink"/>
-                <w:b/>
-                <w:bCs/>
                 <w:lang w:val="fi-FI"/>
               </w:rPr>
               <w:t>HALAMAN LEMBAR PERSETUJUAN PEMBIMBING</w:t>
@@ -3159,7 +3157,7 @@
               <w:rPr>
                 <w:webHidden/>
               </w:rPr>
-              <w:instrText xml:space="preserve"> PAGEREF _Toc196483310 \h </w:instrText>
+              <w:instrText xml:space="preserve"> PAGEREF _Toc197365230 \h </w:instrText>
             </w:r>
             <w:r>
               <w:rPr>
@@ -3198,11 +3196,10 @@
               <w14:ligatures w14:val="standardContextual"/>
             </w:rPr>
           </w:pPr>
-          <w:hyperlink w:anchor="_Toc196483311" w:history="1">
+          <w:hyperlink w:anchor="_Toc197365231" w:history="1">
             <w:r>
               <w:rPr>
                 <w:rStyle w:val="Hyperlink"/>
-                <w:b/>
                 <w:bCs/>
               </w:rPr>
               <w:t>KATA PENGANTAR</w:t>
@@ -3223,7 +3220,7 @@
               <w:rPr>
                 <w:webHidden/>
               </w:rPr>
-              <w:instrText xml:space="preserve"> PAGEREF _Toc196483311 \h </w:instrText>
+              <w:instrText xml:space="preserve"> PAGEREF _Toc197365231 \h </w:instrText>
             </w:r>
             <w:r>
               <w:rPr>
@@ -3262,11 +3259,10 @@
               <w14:ligatures w14:val="standardContextual"/>
             </w:rPr>
           </w:pPr>
-          <w:hyperlink w:anchor="_Toc196483312" w:history="1">
+          <w:hyperlink w:anchor="_Toc197365232" w:history="1">
             <w:r>
               <w:rPr>
                 <w:rStyle w:val="Hyperlink"/>
-                <w:b/>
                 <w:bCs/>
                 <w:lang w:val="en-US"/>
               </w:rPr>
@@ -3288,7 +3284,7 @@
               <w:rPr>
                 <w:webHidden/>
               </w:rPr>
-              <w:instrText xml:space="preserve"> PAGEREF _Toc196483312 \h </w:instrText>
+              <w:instrText xml:space="preserve"> PAGEREF _Toc197365232 \h </w:instrText>
             </w:r>
             <w:r>
               <w:rPr>
@@ -3327,12 +3323,10 @@
               <w14:ligatures w14:val="standardContextual"/>
             </w:rPr>
           </w:pPr>
-          <w:hyperlink w:anchor="_Toc196483313" w:history="1">
+          <w:hyperlink w:anchor="_Toc197365233" w:history="1">
             <w:r>
               <w:rPr>
                 <w:rStyle w:val="Hyperlink"/>
-                <w:b/>
-                <w:bCs/>
               </w:rPr>
               <w:t>DAFTAR GAMBAR</w:t>
             </w:r>
@@ -3352,7 +3346,7 @@
               <w:rPr>
                 <w:webHidden/>
               </w:rPr>
-              <w:instrText xml:space="preserve"> PAGEREF _Toc196483313 \h </w:instrText>
+              <w:instrText xml:space="preserve"> PAGEREF _Toc197365233 \h </w:instrText>
             </w:r>
             <w:r>
               <w:rPr>
@@ -3391,12 +3385,10 @@
               <w14:ligatures w14:val="standardContextual"/>
             </w:rPr>
           </w:pPr>
-          <w:hyperlink w:anchor="_Toc196483314" w:history="1">
+          <w:hyperlink w:anchor="_Toc197365234" w:history="1">
             <w:r>
               <w:rPr>
                 <w:rStyle w:val="Hyperlink"/>
-                <w:b/>
-                <w:bCs/>
               </w:rPr>
               <w:t>DAFTAR TABEL</w:t>
             </w:r>
@@ -3416,7 +3408,7 @@
               <w:rPr>
                 <w:webHidden/>
               </w:rPr>
-              <w:instrText xml:space="preserve"> PAGEREF _Toc196483314 \h </w:instrText>
+              <w:instrText xml:space="preserve"> PAGEREF _Toc197365234 \h </w:instrText>
             </w:r>
             <w:r>
               <w:rPr>
@@ -3455,11 +3447,10 @@
               <w14:ligatures w14:val="standardContextual"/>
             </w:rPr>
           </w:pPr>
-          <w:hyperlink w:anchor="_Toc196483315" w:history="1">
+          <w:hyperlink w:anchor="_Toc197365235" w:history="1">
             <w:r>
               <w:rPr>
                 <w:rStyle w:val="Hyperlink"/>
-                <w:b/>
                 <w:bCs/>
                 <w:lang w:val="en-US"/>
               </w:rPr>
@@ -3481,7 +3472,7 @@
               <w:rPr>
                 <w:webHidden/>
               </w:rPr>
-              <w:instrText xml:space="preserve"> PAGEREF _Toc196483315 \h </w:instrText>
+              <w:instrText xml:space="preserve"> PAGEREF _Toc197365235 \h </w:instrText>
             </w:r>
             <w:r>
               <w:rPr>
@@ -3521,7 +3512,7 @@
               <w14:ligatures w14:val="standardContextual"/>
             </w:rPr>
           </w:pPr>
-          <w:hyperlink w:anchor="_Toc196483316" w:history="1">
+          <w:hyperlink w:anchor="_Toc197365236" w:history="1">
             <w:r>
               <w:rPr>
                 <w:rStyle w:val="Hyperlink"/>
@@ -3567,7 +3558,7 @@
                 <w:noProof/>
                 <w:webHidden/>
               </w:rPr>
-              <w:instrText xml:space="preserve"> PAGEREF _Toc196483316 \h </w:instrText>
+              <w:instrText xml:space="preserve"> PAGEREF _Toc197365236 \h </w:instrText>
             </w:r>
             <w:r>
               <w:rPr>
@@ -3611,7 +3602,7 @@
               <w14:ligatures w14:val="standardContextual"/>
             </w:rPr>
           </w:pPr>
-          <w:hyperlink w:anchor="_Toc196483317" w:history="1">
+          <w:hyperlink w:anchor="_Toc197365237" w:history="1">
             <w:r>
               <w:rPr>
                 <w:rStyle w:val="Hyperlink"/>
@@ -3657,7 +3648,7 @@
                 <w:noProof/>
                 <w:webHidden/>
               </w:rPr>
-              <w:instrText xml:space="preserve"> PAGEREF _Toc196483317 \h </w:instrText>
+              <w:instrText xml:space="preserve"> PAGEREF _Toc197365237 \h </w:instrText>
             </w:r>
             <w:r>
               <w:rPr>
@@ -3677,7 +3668,7 @@
                 <w:noProof/>
                 <w:webHidden/>
               </w:rPr>
-              <w:t>3</w:t>
+              <w:t>4</w:t>
             </w:r>
             <w:r>
               <w:rPr>
@@ -3701,7 +3692,7 @@
               <w14:ligatures w14:val="standardContextual"/>
             </w:rPr>
           </w:pPr>
-          <w:hyperlink w:anchor="_Toc196483318" w:history="1">
+          <w:hyperlink w:anchor="_Toc197365238" w:history="1">
             <w:r>
               <w:rPr>
                 <w:rStyle w:val="Hyperlink"/>
@@ -3747,7 +3738,7 @@
                 <w:noProof/>
                 <w:webHidden/>
               </w:rPr>
-              <w:instrText xml:space="preserve"> PAGEREF _Toc196483318 \h </w:instrText>
+              <w:instrText xml:space="preserve"> PAGEREF _Toc197365238 \h </w:instrText>
             </w:r>
             <w:r>
               <w:rPr>
@@ -3767,7 +3758,7 @@
                 <w:noProof/>
                 <w:webHidden/>
               </w:rPr>
-              <w:t>3</w:t>
+              <w:t>4</w:t>
             </w:r>
             <w:r>
               <w:rPr>
@@ -3791,7 +3782,7 @@
               <w14:ligatures w14:val="standardContextual"/>
             </w:rPr>
           </w:pPr>
-          <w:hyperlink w:anchor="_Toc196483319" w:history="1">
+          <w:hyperlink w:anchor="_Toc197365239" w:history="1">
             <w:r>
               <w:rPr>
                 <w:rStyle w:val="Hyperlink"/>
@@ -3837,7 +3828,7 @@
                 <w:noProof/>
                 <w:webHidden/>
               </w:rPr>
-              <w:instrText xml:space="preserve"> PAGEREF _Toc196483319 \h </w:instrText>
+              <w:instrText xml:space="preserve"> PAGEREF _Toc197365239 \h </w:instrText>
             </w:r>
             <w:r>
               <w:rPr>
@@ -3857,7 +3848,187 @@
                 <w:noProof/>
                 <w:webHidden/>
               </w:rPr>
-              <w:t>4</w:t>
+              <w:t>5</w:t>
+            </w:r>
+            <w:r>
+              <w:rPr>
+                <w:noProof/>
+                <w:webHidden/>
+              </w:rPr>
+              <w:fldChar w:fldCharType="end"/>
+            </w:r>
+          </w:hyperlink>
+        </w:p>
+        <w:p>
+          <w:pPr>
+            <w:pStyle w:val="TOC3"/>
+            <w:rPr>
+              <w:rFonts w:cstheme="minorBidi"/>
+              <w:noProof/>
+              <w:kern w:val="2"/>
+              <w:sz w:val="24"/>
+              <w:szCs w:val="24"/>
+              <w:lang w:val="en-ID" w:eastAsia="en-ID"/>
+              <w14:ligatures w14:val="standardContextual"/>
+            </w:rPr>
+          </w:pPr>
+          <w:hyperlink w:anchor="_Toc197365240" w:history="1">
+            <w:r>
+              <w:rPr>
+                <w:rStyle w:val="Hyperlink"/>
+                <w:noProof/>
+              </w:rPr>
+              <w:t>1.4.1</w:t>
+            </w:r>
+            <w:r>
+              <w:rPr>
+                <w:rFonts w:cstheme="minorBidi"/>
+                <w:noProof/>
+                <w:kern w:val="2"/>
+                <w:sz w:val="24"/>
+                <w:szCs w:val="24"/>
+                <w:lang w:val="en-ID" w:eastAsia="en-ID"/>
+                <w14:ligatures w14:val="standardContextual"/>
+              </w:rPr>
+              <w:tab/>
+            </w:r>
+            <w:r>
+              <w:rPr>
+                <w:rStyle w:val="Hyperlink"/>
+                <w:noProof/>
+              </w:rPr>
+              <w:t>Bagi Universitas</w:t>
+            </w:r>
+            <w:r>
+              <w:rPr>
+                <w:noProof/>
+                <w:webHidden/>
+              </w:rPr>
+              <w:tab/>
+            </w:r>
+            <w:r>
+              <w:rPr>
+                <w:noProof/>
+                <w:webHidden/>
+              </w:rPr>
+              <w:fldChar w:fldCharType="begin"/>
+            </w:r>
+            <w:r>
+              <w:rPr>
+                <w:noProof/>
+                <w:webHidden/>
+              </w:rPr>
+              <w:instrText xml:space="preserve"> PAGEREF _Toc197365240 \h </w:instrText>
+            </w:r>
+            <w:r>
+              <w:rPr>
+                <w:noProof/>
+                <w:webHidden/>
+              </w:rPr>
+            </w:r>
+            <w:r>
+              <w:rPr>
+                <w:noProof/>
+                <w:webHidden/>
+              </w:rPr>
+              <w:fldChar w:fldCharType="separate"/>
+            </w:r>
+            <w:r>
+              <w:rPr>
+                <w:noProof/>
+                <w:webHidden/>
+              </w:rPr>
+              <w:t>5</w:t>
+            </w:r>
+            <w:r>
+              <w:rPr>
+                <w:noProof/>
+                <w:webHidden/>
+              </w:rPr>
+              <w:fldChar w:fldCharType="end"/>
+            </w:r>
+          </w:hyperlink>
+        </w:p>
+        <w:p>
+          <w:pPr>
+            <w:pStyle w:val="TOC3"/>
+            <w:rPr>
+              <w:rFonts w:cstheme="minorBidi"/>
+              <w:noProof/>
+              <w:kern w:val="2"/>
+              <w:sz w:val="24"/>
+              <w:szCs w:val="24"/>
+              <w:lang w:val="en-ID" w:eastAsia="en-ID"/>
+              <w14:ligatures w14:val="standardContextual"/>
+            </w:rPr>
+          </w:pPr>
+          <w:hyperlink w:anchor="_Toc197365241" w:history="1">
+            <w:r>
+              <w:rPr>
+                <w:rStyle w:val="Hyperlink"/>
+                <w:noProof/>
+              </w:rPr>
+              <w:t>1.4.2</w:t>
+            </w:r>
+            <w:r>
+              <w:rPr>
+                <w:rFonts w:cstheme="minorBidi"/>
+                <w:noProof/>
+                <w:kern w:val="2"/>
+                <w:sz w:val="24"/>
+                <w:szCs w:val="24"/>
+                <w:lang w:val="en-ID" w:eastAsia="en-ID"/>
+                <w14:ligatures w14:val="standardContextual"/>
+              </w:rPr>
+              <w:tab/>
+            </w:r>
+            <w:r>
+              <w:rPr>
+                <w:rStyle w:val="Hyperlink"/>
+                <w:noProof/>
+              </w:rPr>
+              <w:t>Bagi Mahasiswa</w:t>
+            </w:r>
+            <w:r>
+              <w:rPr>
+                <w:noProof/>
+                <w:webHidden/>
+              </w:rPr>
+              <w:tab/>
+            </w:r>
+            <w:r>
+              <w:rPr>
+                <w:noProof/>
+                <w:webHidden/>
+              </w:rPr>
+              <w:fldChar w:fldCharType="begin"/>
+            </w:r>
+            <w:r>
+              <w:rPr>
+                <w:noProof/>
+                <w:webHidden/>
+              </w:rPr>
+              <w:instrText xml:space="preserve"> PAGEREF _Toc197365241 \h </w:instrText>
+            </w:r>
+            <w:r>
+              <w:rPr>
+                <w:noProof/>
+                <w:webHidden/>
+              </w:rPr>
+            </w:r>
+            <w:r>
+              <w:rPr>
+                <w:noProof/>
+                <w:webHidden/>
+              </w:rPr>
+              <w:fldChar w:fldCharType="separate"/>
+            </w:r>
+            <w:r>
+              <w:rPr>
+                <w:noProof/>
+                <w:webHidden/>
+              </w:rPr>
+              <w:t>5</w:t>
             </w:r>
             <w:r>
               <w:rPr>
@@ -3881,14 +4052,14 @@
               <w14:ligatures w14:val="standardContextual"/>
             </w:rPr>
           </w:pPr>
-          <w:hyperlink w:anchor="_Toc196483320" w:history="1">
+          <w:hyperlink w:anchor="_Toc197365242" w:history="1">
             <w:r>
               <w:rPr>
                 <w:rStyle w:val="Hyperlink"/>
                 <w:noProof/>
                 <w:lang w:val="en-ID"/>
               </w:rPr>
-              <w:t>1.5 Ruang Lingkup dan Batan Penelitian</w:t>
+              <w:t>1.5 Ruang Lingkup dan Batasan Penelitian</w:t>
             </w:r>
             <w:r>
               <w:rPr>
@@ -3909,7 +4080,7 @@
                 <w:noProof/>
                 <w:webHidden/>
               </w:rPr>
-              <w:instrText xml:space="preserve"> PAGEREF _Toc196483320 \h </w:instrText>
+              <w:instrText xml:space="preserve"> PAGEREF _Toc197365242 \h </w:instrText>
             </w:r>
             <w:r>
               <w:rPr>
@@ -3929,7 +4100,7 @@
                 <w:noProof/>
                 <w:webHidden/>
               </w:rPr>
-              <w:t>5</w:t>
+              <w:t>6</w:t>
             </w:r>
             <w:r>
               <w:rPr>
@@ -3952,12 +4123,10 @@
               <w14:ligatures w14:val="standardContextual"/>
             </w:rPr>
           </w:pPr>
-          <w:hyperlink w:anchor="_Toc196483321" w:history="1">
+          <w:hyperlink w:anchor="_Toc197365243" w:history="1">
             <w:r>
               <w:rPr>
                 <w:rStyle w:val="Hyperlink"/>
-                <w:b/>
-                <w:bCs/>
               </w:rPr>
               <w:t>BAB II  LANDASAN TEORI</w:t>
             </w:r>
@@ -3977,7 +4146,7 @@
               <w:rPr>
                 <w:webHidden/>
               </w:rPr>
-              <w:instrText xml:space="preserve"> PAGEREF _Toc196483321 \h </w:instrText>
+              <w:instrText xml:space="preserve"> PAGEREF _Toc197365243 \h </w:instrText>
             </w:r>
             <w:r>
               <w:rPr>
@@ -4017,7 +4186,7 @@
               <w14:ligatures w14:val="standardContextual"/>
             </w:rPr>
           </w:pPr>
-          <w:hyperlink w:anchor="_Toc196483322" w:history="1">
+          <w:hyperlink w:anchor="_Toc197365244" w:history="1">
             <w:r>
               <w:rPr>
                 <w:rStyle w:val="Hyperlink"/>
@@ -4065,7 +4234,7 @@
                 <w:noProof/>
                 <w:webHidden/>
               </w:rPr>
-              <w:instrText xml:space="preserve"> PAGEREF _Toc196483322 \h </w:instrText>
+              <w:instrText xml:space="preserve"> PAGEREF _Toc197365244 \h </w:instrText>
             </w:r>
             <w:r>
               <w:rPr>
@@ -4109,7 +4278,7 @@
               <w14:ligatures w14:val="standardContextual"/>
             </w:rPr>
           </w:pPr>
-          <w:hyperlink w:anchor="_Toc196483323" w:history="1">
+          <w:hyperlink w:anchor="_Toc197365245" w:history="1">
             <w:r>
               <w:rPr>
                 <w:rStyle w:val="Hyperlink"/>
@@ -4155,7 +4324,7 @@
                 <w:noProof/>
                 <w:webHidden/>
               </w:rPr>
-              <w:instrText xml:space="preserve"> PAGEREF _Toc196483323 \h </w:instrText>
+              <w:instrText xml:space="preserve"> PAGEREF _Toc197365245 \h </w:instrText>
             </w:r>
             <w:r>
               <w:rPr>
@@ -4199,11 +4368,12 @@
               <w14:ligatures w14:val="standardContextual"/>
             </w:rPr>
           </w:pPr>
-          <w:hyperlink w:anchor="_Toc196483324" w:history="1">
+          <w:hyperlink w:anchor="_Toc197365246" w:history="1">
             <w:r>
               <w:rPr>
                 <w:rStyle w:val="Hyperlink"/>
                 <w:noProof/>
+                <w:lang w:val="id"/>
               </w:rPr>
               <w:t>2.1.2</w:t>
             </w:r>
@@ -4245,7 +4415,7 @@
                 <w:noProof/>
                 <w:webHidden/>
               </w:rPr>
-              <w:instrText xml:space="preserve"> PAGEREF _Toc196483324 \h </w:instrText>
+              <w:instrText xml:space="preserve"> PAGEREF _Toc197365246 \h </w:instrText>
             </w:r>
             <w:r>
               <w:rPr>
@@ -4265,7 +4435,7 @@
                 <w:noProof/>
                 <w:webHidden/>
               </w:rPr>
-              <w:t>12</w:t>
+              <w:t>11</w:t>
             </w:r>
             <w:r>
               <w:rPr>
@@ -4289,12 +4459,10 @@
               <w14:ligatures w14:val="standardContextual"/>
             </w:rPr>
           </w:pPr>
-          <w:hyperlink w:anchor="_Toc196483325" w:history="1">
+          <w:hyperlink w:anchor="_Toc197365247" w:history="1">
             <w:r>
               <w:rPr>
                 <w:rStyle w:val="Hyperlink"/>
-                <w:i/>
-                <w:iCs/>
                 <w:noProof/>
               </w:rPr>
               <w:t>2.1.3</w:t>
@@ -4318,7 +4486,7 @@
                 <w:iCs/>
                 <w:noProof/>
               </w:rPr>
-              <w:t>Laravel Framewok</w:t>
+              <w:t>Waterfall</w:t>
             </w:r>
             <w:r>
               <w:rPr>
@@ -4339,23 +4507,27 @@
                 <w:noProof/>
                 <w:webHidden/>
               </w:rPr>
-              <w:instrText xml:space="preserve"> PAGEREF _Toc196483325 \h </w:instrText>
+              <w:instrText xml:space="preserve"> PAGEREF _Toc197365247 \h </w:instrText>
             </w:r>
             <w:r>
               <w:rPr>
                 <w:noProof/>
                 <w:webHidden/>
               </w:rPr>
-              <w:fldChar w:fldCharType="separate"/>
-            </w:r>
-            <w:r>
-              <w:rPr>
-                <w:b/>
-                <w:bCs/>
+            </w:r>
+            <w:r>
+              <w:rPr>
                 <w:noProof/>
                 <w:webHidden/>
               </w:rPr>
-              <w:t>Error! Bookmark not defined.</w:t>
+              <w:fldChar w:fldCharType="separate"/>
+            </w:r>
+            <w:r>
+              <w:rPr>
+                <w:noProof/>
+                <w:webHidden/>
+              </w:rPr>
+              <w:t>12</w:t>
             </w:r>
             <w:r>
               <w:rPr>
@@ -4379,13 +4551,13 @@
               <w14:ligatures w14:val="standardContextual"/>
             </w:rPr>
           </w:pPr>
-          <w:hyperlink w:anchor="_Toc196483326" w:history="1">
+          <w:hyperlink w:anchor="_Toc197365248" w:history="1">
             <w:r>
               <w:rPr>
                 <w:rStyle w:val="Hyperlink"/>
                 <w:noProof/>
               </w:rPr>
-              <w:t>2.1.4</w:t>
+              <w:t>6.1.1</w:t>
             </w:r>
             <w:r>
               <w:rPr>
@@ -4402,11 +4574,9 @@
             <w:r>
               <w:rPr>
                 <w:rStyle w:val="Hyperlink"/>
-                <w:i/>
-                <w:iCs/>
                 <w:noProof/>
               </w:rPr>
-              <w:t>Mysql</w:t>
+              <w:t>Unified Modeling Language (UML)</w:t>
             </w:r>
             <w:r>
               <w:rPr>
@@ -4427,23 +4597,27 @@
                 <w:noProof/>
                 <w:webHidden/>
               </w:rPr>
-              <w:instrText xml:space="preserve"> PAGEREF _Toc196483326 \h </w:instrText>
+              <w:instrText xml:space="preserve"> PAGEREF _Toc197365248 \h </w:instrText>
             </w:r>
             <w:r>
               <w:rPr>
                 <w:noProof/>
                 <w:webHidden/>
               </w:rPr>
-              <w:fldChar w:fldCharType="separate"/>
-            </w:r>
-            <w:r>
-              <w:rPr>
-                <w:b/>
-                <w:bCs/>
+            </w:r>
+            <w:r>
+              <w:rPr>
                 <w:noProof/>
                 <w:webHidden/>
               </w:rPr>
-              <w:t>Error! Bookmark not defined.</w:t>
+              <w:fldChar w:fldCharType="separate"/>
+            </w:r>
+            <w:r>
+              <w:rPr>
+                <w:noProof/>
+                <w:webHidden/>
+              </w:rPr>
+              <w:t>14</w:t>
             </w:r>
             <w:r>
               <w:rPr>
@@ -4467,13 +4641,13 @@
               <w14:ligatures w14:val="standardContextual"/>
             </w:rPr>
           </w:pPr>
-          <w:hyperlink w:anchor="_Toc196483327" w:history="1">
+          <w:hyperlink w:anchor="_Toc197365249" w:history="1">
             <w:r>
               <w:rPr>
                 <w:rStyle w:val="Hyperlink"/>
                 <w:noProof/>
               </w:rPr>
-              <w:t>2.1.5</w:t>
+              <w:t>6.1.2</w:t>
             </w:r>
             <w:r>
               <w:rPr>
@@ -4490,11 +4664,9 @@
             <w:r>
               <w:rPr>
                 <w:rStyle w:val="Hyperlink"/>
-                <w:i/>
-                <w:iCs/>
                 <w:noProof/>
               </w:rPr>
-              <w:t>Waterfall</w:t>
+              <w:t>Metode Analisis PIECES</w:t>
             </w:r>
             <w:r>
               <w:rPr>
@@ -4515,7 +4687,7 @@
                 <w:noProof/>
                 <w:webHidden/>
               </w:rPr>
-              <w:instrText xml:space="preserve"> PAGEREF _Toc196483327 \h </w:instrText>
+              <w:instrText xml:space="preserve"> PAGEREF _Toc197365249 \h </w:instrText>
             </w:r>
             <w:r>
               <w:rPr>
@@ -4535,7 +4707,149 @@
                 <w:noProof/>
                 <w:webHidden/>
               </w:rPr>
-              <w:t>12</w:t>
+              <w:t>19</w:t>
+            </w:r>
+            <w:r>
+              <w:rPr>
+                <w:noProof/>
+                <w:webHidden/>
+              </w:rPr>
+              <w:fldChar w:fldCharType="end"/>
+            </w:r>
+          </w:hyperlink>
+        </w:p>
+        <w:p>
+          <w:pPr>
+            <w:pStyle w:val="TOC2"/>
+            <w:rPr>
+              <w:rFonts w:cstheme="minorBidi"/>
+              <w:noProof/>
+              <w:kern w:val="2"/>
+              <w:sz w:val="24"/>
+              <w:szCs w:val="24"/>
+              <w:lang w:val="en-ID" w:eastAsia="en-ID"/>
+              <w14:ligatures w14:val="standardContextual"/>
+            </w:rPr>
+          </w:pPr>
+          <w:hyperlink w:anchor="_Toc197365250" w:history="1">
+            <w:r>
+              <w:rPr>
+                <w:rStyle w:val="Hyperlink"/>
+                <w:noProof/>
+              </w:rPr>
+              <w:t>2.2 Penelitian Relevan</w:t>
+            </w:r>
+            <w:r>
+              <w:rPr>
+                <w:noProof/>
+                <w:webHidden/>
+              </w:rPr>
+              <w:tab/>
+            </w:r>
+            <w:r>
+              <w:rPr>
+                <w:noProof/>
+                <w:webHidden/>
+              </w:rPr>
+              <w:fldChar w:fldCharType="begin"/>
+            </w:r>
+            <w:r>
+              <w:rPr>
+                <w:noProof/>
+                <w:webHidden/>
+              </w:rPr>
+              <w:instrText xml:space="preserve"> PAGEREF _Toc197365250 \h </w:instrText>
+            </w:r>
+            <w:r>
+              <w:rPr>
+                <w:noProof/>
+                <w:webHidden/>
+              </w:rPr>
+            </w:r>
+            <w:r>
+              <w:rPr>
+                <w:noProof/>
+                <w:webHidden/>
+              </w:rPr>
+              <w:fldChar w:fldCharType="separate"/>
+            </w:r>
+            <w:r>
+              <w:rPr>
+                <w:noProof/>
+                <w:webHidden/>
+              </w:rPr>
+              <w:t>21</w:t>
+            </w:r>
+            <w:r>
+              <w:rPr>
+                <w:noProof/>
+                <w:webHidden/>
+              </w:rPr>
+              <w:fldChar w:fldCharType="end"/>
+            </w:r>
+          </w:hyperlink>
+        </w:p>
+        <w:p>
+          <w:pPr>
+            <w:pStyle w:val="TOC2"/>
+            <w:rPr>
+              <w:rFonts w:cstheme="minorBidi"/>
+              <w:noProof/>
+              <w:kern w:val="2"/>
+              <w:sz w:val="24"/>
+              <w:szCs w:val="24"/>
+              <w:lang w:val="en-ID" w:eastAsia="en-ID"/>
+              <w14:ligatures w14:val="standardContextual"/>
+            </w:rPr>
+          </w:pPr>
+          <w:hyperlink w:anchor="_Toc197365251" w:history="1">
+            <w:r>
+              <w:rPr>
+                <w:rStyle w:val="Hyperlink"/>
+                <w:noProof/>
+              </w:rPr>
+              <w:t>2.3 Kerangka Pemikiran</w:t>
+            </w:r>
+            <w:r>
+              <w:rPr>
+                <w:noProof/>
+                <w:webHidden/>
+              </w:rPr>
+              <w:tab/>
+            </w:r>
+            <w:r>
+              <w:rPr>
+                <w:noProof/>
+                <w:webHidden/>
+              </w:rPr>
+              <w:fldChar w:fldCharType="begin"/>
+            </w:r>
+            <w:r>
+              <w:rPr>
+                <w:noProof/>
+                <w:webHidden/>
+              </w:rPr>
+              <w:instrText xml:space="preserve"> PAGEREF _Toc197365251 \h </w:instrText>
+            </w:r>
+            <w:r>
+              <w:rPr>
+                <w:noProof/>
+                <w:webHidden/>
+              </w:rPr>
+            </w:r>
+            <w:r>
+              <w:rPr>
+                <w:noProof/>
+                <w:webHidden/>
+              </w:rPr>
+              <w:fldChar w:fldCharType="separate"/>
+            </w:r>
+            <w:r>
+              <w:rPr>
+                <w:noProof/>
+                <w:webHidden/>
+              </w:rPr>
+              <w:t>23</w:t>
             </w:r>
             <w:r>
               <w:rPr>
@@ -4559,32 +4873,22 @@
               <w14:ligatures w14:val="standardContextual"/>
             </w:rPr>
           </w:pPr>
-          <w:hyperlink w:anchor="_Toc196483328" w:history="1">
+          <w:hyperlink w:anchor="_Toc197365252" w:history="1">
             <w:r>
               <w:rPr>
                 <w:rStyle w:val="Hyperlink"/>
                 <w:noProof/>
               </w:rPr>
-              <w:t>2.1.6</w:t>
-            </w:r>
-            <w:r>
-              <w:rPr>
-                <w:rFonts w:cstheme="minorBidi"/>
+              <w:t xml:space="preserve">2.3.1 Masalah  / </w:t>
+            </w:r>
+            <w:r>
+              <w:rPr>
+                <w:rStyle w:val="Hyperlink"/>
+                <w:i/>
+                <w:iCs/>
                 <w:noProof/>
-                <w:kern w:val="2"/>
-                <w:sz w:val="24"/>
-                <w:szCs w:val="24"/>
-                <w:lang w:val="en-ID" w:eastAsia="en-ID"/>
-                <w14:ligatures w14:val="standardContextual"/>
-              </w:rPr>
-              <w:tab/>
-            </w:r>
-            <w:r>
-              <w:rPr>
-                <w:rStyle w:val="Hyperlink"/>
-                <w:noProof/>
-              </w:rPr>
-              <w:t>Unified Modeling Language (UML)</w:t>
+              </w:rPr>
+              <w:t>Problem</w:t>
             </w:r>
             <w:r>
               <w:rPr>
@@ -4605,7 +4909,7 @@
                 <w:noProof/>
                 <w:webHidden/>
               </w:rPr>
-              <w:instrText xml:space="preserve"> PAGEREF _Toc196483328 \h </w:instrText>
+              <w:instrText xml:space="preserve"> PAGEREF _Toc197365252 \h </w:instrText>
             </w:r>
             <w:r>
               <w:rPr>
@@ -4625,7 +4929,7 @@
                 <w:noProof/>
                 <w:webHidden/>
               </w:rPr>
-              <w:t>14</w:t>
+              <w:t>24</w:t>
             </w:r>
             <w:r>
               <w:rPr>
@@ -4649,32 +4953,106 @@
               <w14:ligatures w14:val="standardContextual"/>
             </w:rPr>
           </w:pPr>
-          <w:hyperlink w:anchor="_Toc196483329" w:history="1">
+          <w:hyperlink w:anchor="_Toc197365253" w:history="1">
             <w:r>
               <w:rPr>
                 <w:rStyle w:val="Hyperlink"/>
                 <w:noProof/>
-              </w:rPr>
-              <w:t>2.1.7</w:t>
-            </w:r>
-            <w:r>
-              <w:rPr>
-                <w:rFonts w:cstheme="minorBidi"/>
+                <w:lang w:val="id"/>
+              </w:rPr>
+              <w:t xml:space="preserve">2.3.2 Kebutuhan / </w:t>
+            </w:r>
+            <w:r>
+              <w:rPr>
+                <w:rStyle w:val="Hyperlink"/>
+                <w:i/>
+                <w:iCs/>
                 <w:noProof/>
-                <w:kern w:val="2"/>
-                <w:sz w:val="24"/>
-                <w:szCs w:val="24"/>
-                <w:lang w:val="en-ID" w:eastAsia="en-ID"/>
-                <w14:ligatures w14:val="standardContextual"/>
+                <w:lang w:val="id"/>
+              </w:rPr>
+              <w:t>Required</w:t>
+            </w:r>
+            <w:r>
+              <w:rPr>
+                <w:noProof/>
+                <w:webHidden/>
               </w:rPr>
               <w:tab/>
             </w:r>
+            <w:r>
+              <w:rPr>
+                <w:noProof/>
+                <w:webHidden/>
+              </w:rPr>
+              <w:fldChar w:fldCharType="begin"/>
+            </w:r>
+            <w:r>
+              <w:rPr>
+                <w:noProof/>
+                <w:webHidden/>
+              </w:rPr>
+              <w:instrText xml:space="preserve"> PAGEREF _Toc197365253 \h </w:instrText>
+            </w:r>
+            <w:r>
+              <w:rPr>
+                <w:noProof/>
+                <w:webHidden/>
+              </w:rPr>
+            </w:r>
+            <w:r>
+              <w:rPr>
+                <w:noProof/>
+                <w:webHidden/>
+              </w:rPr>
+              <w:fldChar w:fldCharType="separate"/>
+            </w:r>
+            <w:r>
+              <w:rPr>
+                <w:noProof/>
+                <w:webHidden/>
+              </w:rPr>
+              <w:t>24</w:t>
+            </w:r>
+            <w:r>
+              <w:rPr>
+                <w:noProof/>
+                <w:webHidden/>
+              </w:rPr>
+              <w:fldChar w:fldCharType="end"/>
+            </w:r>
+          </w:hyperlink>
+        </w:p>
+        <w:p>
+          <w:pPr>
+            <w:pStyle w:val="TOC3"/>
+            <w:rPr>
+              <w:rFonts w:cstheme="minorBidi"/>
+              <w:noProof/>
+              <w:kern w:val="2"/>
+              <w:sz w:val="24"/>
+              <w:szCs w:val="24"/>
+              <w:lang w:val="en-ID" w:eastAsia="en-ID"/>
+              <w14:ligatures w14:val="standardContextual"/>
+            </w:rPr>
+          </w:pPr>
+          <w:hyperlink w:anchor="_Toc197365254" w:history="1">
             <w:r>
               <w:rPr>
                 <w:rStyle w:val="Hyperlink"/>
                 <w:noProof/>
-              </w:rPr>
-              <w:t>Metode Analisis PIECES</w:t>
+                <w:lang w:val="id"/>
+              </w:rPr>
+              <w:t xml:space="preserve">2.3.3 Kesempatan / </w:t>
+            </w:r>
+            <w:r>
+              <w:rPr>
+                <w:rStyle w:val="Hyperlink"/>
+                <w:i/>
+                <w:iCs/>
+                <w:noProof/>
+                <w:lang w:val="id"/>
+              </w:rPr>
+              <w:t>Opportunity</w:t>
             </w:r>
             <w:r>
               <w:rPr>
@@ -4695,7 +5073,7 @@
                 <w:noProof/>
                 <w:webHidden/>
               </w:rPr>
-              <w:instrText xml:space="preserve"> PAGEREF _Toc196483329 \h </w:instrText>
+              <w:instrText xml:space="preserve"> PAGEREF _Toc197365254 \h </w:instrText>
             </w:r>
             <w:r>
               <w:rPr>
@@ -4715,11 +5093,401 @@
                 <w:noProof/>
                 <w:webHidden/>
               </w:rPr>
-              <w:t>19</w:t>
+              <w:t>24</w:t>
             </w:r>
             <w:r>
               <w:rPr>
                 <w:noProof/>
+                <w:webHidden/>
+              </w:rPr>
+              <w:fldChar w:fldCharType="end"/>
+            </w:r>
+          </w:hyperlink>
+        </w:p>
+        <w:p>
+          <w:pPr>
+            <w:pStyle w:val="TOC3"/>
+            <w:rPr>
+              <w:rFonts w:cstheme="minorBidi"/>
+              <w:noProof/>
+              <w:kern w:val="2"/>
+              <w:sz w:val="24"/>
+              <w:szCs w:val="24"/>
+              <w:lang w:val="en-ID" w:eastAsia="en-ID"/>
+              <w14:ligatures w14:val="standardContextual"/>
+            </w:rPr>
+          </w:pPr>
+          <w:hyperlink w:anchor="_Toc197365255" w:history="1">
+            <w:r>
+              <w:rPr>
+                <w:rStyle w:val="Hyperlink"/>
+                <w:noProof/>
+                <w:lang w:val="id"/>
+              </w:rPr>
+              <w:t xml:space="preserve">2.3.4 Pengembangan Aplikasi / </w:t>
+            </w:r>
+            <w:r>
+              <w:rPr>
+                <w:rStyle w:val="Hyperlink"/>
+                <w:i/>
+                <w:iCs/>
+                <w:noProof/>
+                <w:lang w:val="id"/>
+              </w:rPr>
+              <w:t>Application Development</w:t>
+            </w:r>
+            <w:r>
+              <w:rPr>
+                <w:noProof/>
+                <w:webHidden/>
+              </w:rPr>
+              <w:tab/>
+            </w:r>
+            <w:r>
+              <w:rPr>
+                <w:noProof/>
+                <w:webHidden/>
+              </w:rPr>
+              <w:fldChar w:fldCharType="begin"/>
+            </w:r>
+            <w:r>
+              <w:rPr>
+                <w:noProof/>
+                <w:webHidden/>
+              </w:rPr>
+              <w:instrText xml:space="preserve"> PAGEREF _Toc197365255 \h </w:instrText>
+            </w:r>
+            <w:r>
+              <w:rPr>
+                <w:noProof/>
+                <w:webHidden/>
+              </w:rPr>
+            </w:r>
+            <w:r>
+              <w:rPr>
+                <w:noProof/>
+                <w:webHidden/>
+              </w:rPr>
+              <w:fldChar w:fldCharType="separate"/>
+            </w:r>
+            <w:r>
+              <w:rPr>
+                <w:noProof/>
+                <w:webHidden/>
+              </w:rPr>
+              <w:t>24</w:t>
+            </w:r>
+            <w:r>
+              <w:rPr>
+                <w:noProof/>
+                <w:webHidden/>
+              </w:rPr>
+              <w:fldChar w:fldCharType="end"/>
+            </w:r>
+          </w:hyperlink>
+        </w:p>
+        <w:p>
+          <w:pPr>
+            <w:pStyle w:val="TOC3"/>
+            <w:rPr>
+              <w:rFonts w:cstheme="minorBidi"/>
+              <w:noProof/>
+              <w:kern w:val="2"/>
+              <w:sz w:val="24"/>
+              <w:szCs w:val="24"/>
+              <w:lang w:val="en-ID" w:eastAsia="en-ID"/>
+              <w14:ligatures w14:val="standardContextual"/>
+            </w:rPr>
+          </w:pPr>
+          <w:hyperlink w:anchor="_Toc197365256" w:history="1">
+            <w:r>
+              <w:rPr>
+                <w:rStyle w:val="Hyperlink"/>
+                <w:noProof/>
+                <w:lang w:val="id"/>
+              </w:rPr>
+              <w:t xml:space="preserve">2.3.5 Pengujian / </w:t>
+            </w:r>
+            <w:r>
+              <w:rPr>
+                <w:rStyle w:val="Hyperlink"/>
+                <w:i/>
+                <w:iCs/>
+                <w:noProof/>
+                <w:lang w:val="id"/>
+              </w:rPr>
+              <w:t>Testing</w:t>
+            </w:r>
+            <w:r>
+              <w:rPr>
+                <w:noProof/>
+                <w:webHidden/>
+              </w:rPr>
+              <w:tab/>
+            </w:r>
+            <w:r>
+              <w:rPr>
+                <w:noProof/>
+                <w:webHidden/>
+              </w:rPr>
+              <w:fldChar w:fldCharType="begin"/>
+            </w:r>
+            <w:r>
+              <w:rPr>
+                <w:noProof/>
+                <w:webHidden/>
+              </w:rPr>
+              <w:instrText xml:space="preserve"> PAGEREF _Toc197365256 \h </w:instrText>
+            </w:r>
+            <w:r>
+              <w:rPr>
+                <w:noProof/>
+                <w:webHidden/>
+              </w:rPr>
+            </w:r>
+            <w:r>
+              <w:rPr>
+                <w:noProof/>
+                <w:webHidden/>
+              </w:rPr>
+              <w:fldChar w:fldCharType="separate"/>
+            </w:r>
+            <w:r>
+              <w:rPr>
+                <w:noProof/>
+                <w:webHidden/>
+              </w:rPr>
+              <w:t>24</w:t>
+            </w:r>
+            <w:r>
+              <w:rPr>
+                <w:noProof/>
+                <w:webHidden/>
+              </w:rPr>
+              <w:fldChar w:fldCharType="end"/>
+            </w:r>
+          </w:hyperlink>
+        </w:p>
+        <w:p>
+          <w:pPr>
+            <w:pStyle w:val="TOC3"/>
+            <w:rPr>
+              <w:rFonts w:cstheme="minorBidi"/>
+              <w:noProof/>
+              <w:kern w:val="2"/>
+              <w:sz w:val="24"/>
+              <w:szCs w:val="24"/>
+              <w:lang w:val="en-ID" w:eastAsia="en-ID"/>
+              <w14:ligatures w14:val="standardContextual"/>
+            </w:rPr>
+          </w:pPr>
+          <w:hyperlink w:anchor="_Toc197365257" w:history="1">
+            <w:r>
+              <w:rPr>
+                <w:rStyle w:val="Hyperlink"/>
+                <w:noProof/>
+                <w:lang w:val="id"/>
+              </w:rPr>
+              <w:t xml:space="preserve">2.3.6 Implementasi / </w:t>
+            </w:r>
+            <w:r>
+              <w:rPr>
+                <w:rStyle w:val="Hyperlink"/>
+                <w:i/>
+                <w:iCs/>
+                <w:noProof/>
+                <w:lang w:val="id"/>
+              </w:rPr>
+              <w:t>Implementation</w:t>
+            </w:r>
+            <w:r>
+              <w:rPr>
+                <w:noProof/>
+                <w:webHidden/>
+              </w:rPr>
+              <w:tab/>
+            </w:r>
+            <w:r>
+              <w:rPr>
+                <w:noProof/>
+                <w:webHidden/>
+              </w:rPr>
+              <w:fldChar w:fldCharType="begin"/>
+            </w:r>
+            <w:r>
+              <w:rPr>
+                <w:noProof/>
+                <w:webHidden/>
+              </w:rPr>
+              <w:instrText xml:space="preserve"> PAGEREF _Toc197365257 \h </w:instrText>
+            </w:r>
+            <w:r>
+              <w:rPr>
+                <w:noProof/>
+                <w:webHidden/>
+              </w:rPr>
+            </w:r>
+            <w:r>
+              <w:rPr>
+                <w:noProof/>
+                <w:webHidden/>
+              </w:rPr>
+              <w:fldChar w:fldCharType="separate"/>
+            </w:r>
+            <w:r>
+              <w:rPr>
+                <w:noProof/>
+                <w:webHidden/>
+              </w:rPr>
+              <w:t>25</w:t>
+            </w:r>
+            <w:r>
+              <w:rPr>
+                <w:noProof/>
+                <w:webHidden/>
+              </w:rPr>
+              <w:fldChar w:fldCharType="end"/>
+            </w:r>
+          </w:hyperlink>
+        </w:p>
+        <w:p>
+          <w:pPr>
+            <w:pStyle w:val="TOC3"/>
+            <w:rPr>
+              <w:rFonts w:cstheme="minorBidi"/>
+              <w:noProof/>
+              <w:kern w:val="2"/>
+              <w:sz w:val="24"/>
+              <w:szCs w:val="24"/>
+              <w:lang w:val="en-ID" w:eastAsia="en-ID"/>
+              <w14:ligatures w14:val="standardContextual"/>
+            </w:rPr>
+          </w:pPr>
+          <w:hyperlink w:anchor="_Toc197365258" w:history="1">
+            <w:r>
+              <w:rPr>
+                <w:rStyle w:val="Hyperlink"/>
+                <w:noProof/>
+                <w:lang w:val="id"/>
+              </w:rPr>
+              <w:t xml:space="preserve">2.3.7 Hasil / </w:t>
+            </w:r>
+            <w:r>
+              <w:rPr>
+                <w:rStyle w:val="Hyperlink"/>
+                <w:i/>
+                <w:iCs/>
+                <w:noProof/>
+                <w:lang w:val="id"/>
+              </w:rPr>
+              <w:t>Result</w:t>
+            </w:r>
+            <w:r>
+              <w:rPr>
+                <w:noProof/>
+                <w:webHidden/>
+              </w:rPr>
+              <w:tab/>
+            </w:r>
+            <w:r>
+              <w:rPr>
+                <w:noProof/>
+                <w:webHidden/>
+              </w:rPr>
+              <w:fldChar w:fldCharType="begin"/>
+            </w:r>
+            <w:r>
+              <w:rPr>
+                <w:noProof/>
+                <w:webHidden/>
+              </w:rPr>
+              <w:instrText xml:space="preserve"> PAGEREF _Toc197365258 \h </w:instrText>
+            </w:r>
+            <w:r>
+              <w:rPr>
+                <w:noProof/>
+                <w:webHidden/>
+              </w:rPr>
+            </w:r>
+            <w:r>
+              <w:rPr>
+                <w:noProof/>
+                <w:webHidden/>
+              </w:rPr>
+              <w:fldChar w:fldCharType="separate"/>
+            </w:r>
+            <w:r>
+              <w:rPr>
+                <w:noProof/>
+                <w:webHidden/>
+              </w:rPr>
+              <w:t>25</w:t>
+            </w:r>
+            <w:r>
+              <w:rPr>
+                <w:noProof/>
+                <w:webHidden/>
+              </w:rPr>
+              <w:fldChar w:fldCharType="end"/>
+            </w:r>
+          </w:hyperlink>
+        </w:p>
+        <w:p>
+          <w:pPr>
+            <w:pStyle w:val="TOC1"/>
+            <w:rPr>
+              <w:rFonts w:cstheme="minorBidi"/>
+              <w:kern w:val="2"/>
+              <w:sz w:val="24"/>
+              <w:szCs w:val="24"/>
+              <w:lang w:eastAsia="en-ID"/>
+              <w14:ligatures w14:val="standardContextual"/>
+            </w:rPr>
+          </w:pPr>
+          <w:hyperlink w:anchor="_Toc197365259" w:history="1">
+            <w:r>
+              <w:rPr>
+                <w:rStyle w:val="Hyperlink"/>
+              </w:rPr>
+              <w:t>BAB III  METODOLOGI PENELITIAN</w:t>
+            </w:r>
+            <w:r>
+              <w:rPr>
+                <w:webHidden/>
+              </w:rPr>
+              <w:tab/>
+            </w:r>
+            <w:r>
+              <w:rPr>
+                <w:webHidden/>
+              </w:rPr>
+              <w:fldChar w:fldCharType="begin"/>
+            </w:r>
+            <w:r>
+              <w:rPr>
+                <w:webHidden/>
+              </w:rPr>
+              <w:instrText xml:space="preserve"> PAGEREF _Toc197365259 \h </w:instrText>
+            </w:r>
+            <w:r>
+              <w:rPr>
+                <w:webHidden/>
+              </w:rPr>
+            </w:r>
+            <w:r>
+              <w:rPr>
+                <w:webHidden/>
+              </w:rPr>
+              <w:fldChar w:fldCharType="separate"/>
+            </w:r>
+            <w:r>
+              <w:rPr>
+                <w:webHidden/>
+              </w:rPr>
+              <w:t>26</w:t>
+            </w:r>
+            <w:r>
+              <w:rPr>
                 <w:webHidden/>
               </w:rPr>
               <w:fldChar w:fldCharType="end"/>
@@ -4739,21 +5507,85 @@
               <w14:ligatures w14:val="standardContextual"/>
             </w:rPr>
           </w:pPr>
-          <w:hyperlink w:anchor="_Toc196483330" w:history="1">
+          <w:hyperlink w:anchor="_Toc197365260" w:history="1">
             <w:r>
               <w:rPr>
                 <w:rStyle w:val="Hyperlink"/>
                 <w:noProof/>
               </w:rPr>
-              <w:t xml:space="preserve">2.2 </w:t>
-            </w:r>
+              <w:t>3.1 Desain Penelitian</w:t>
+            </w:r>
+            <w:r>
+              <w:rPr>
+                <w:noProof/>
+                <w:webHidden/>
+              </w:rPr>
+              <w:tab/>
+            </w:r>
+            <w:r>
+              <w:rPr>
+                <w:noProof/>
+                <w:webHidden/>
+              </w:rPr>
+              <w:fldChar w:fldCharType="begin"/>
+            </w:r>
+            <w:r>
+              <w:rPr>
+                <w:noProof/>
+                <w:webHidden/>
+              </w:rPr>
+              <w:instrText xml:space="preserve"> PAGEREF _Toc197365260 \h </w:instrText>
+            </w:r>
+            <w:r>
+              <w:rPr>
+                <w:noProof/>
+                <w:webHidden/>
+              </w:rPr>
+            </w:r>
+            <w:r>
+              <w:rPr>
+                <w:noProof/>
+                <w:webHidden/>
+              </w:rPr>
+              <w:fldChar w:fldCharType="separate"/>
+            </w:r>
+            <w:r>
+              <w:rPr>
+                <w:noProof/>
+                <w:webHidden/>
+              </w:rPr>
+              <w:t>26</w:t>
+            </w:r>
+            <w:r>
+              <w:rPr>
+                <w:noProof/>
+                <w:webHidden/>
+              </w:rPr>
+              <w:fldChar w:fldCharType="end"/>
+            </w:r>
+          </w:hyperlink>
+        </w:p>
+        <w:p>
+          <w:pPr>
+            <w:pStyle w:val="TOC3"/>
+            <w:rPr>
+              <w:rFonts w:cstheme="minorBidi"/>
+              <w:noProof/>
+              <w:kern w:val="2"/>
+              <w:sz w:val="24"/>
+              <w:szCs w:val="24"/>
+              <w:lang w:val="en-ID" w:eastAsia="en-ID"/>
+              <w14:ligatures w14:val="standardContextual"/>
+            </w:rPr>
+          </w:pPr>
+          <w:hyperlink w:anchor="_Toc197365261" w:history="1">
             <w:r>
               <w:rPr>
                 <w:rStyle w:val="Hyperlink"/>
                 <w:noProof/>
-                <w:lang w:val="en-ID"/>
-              </w:rPr>
-              <w:t>Penelitian Relevan</w:t>
+                <w:lang w:val="id"/>
+              </w:rPr>
+              <w:t>3.1.1 Metode Penelitian</w:t>
             </w:r>
             <w:r>
               <w:rPr>
@@ -4774,7 +5606,7 @@
                 <w:noProof/>
                 <w:webHidden/>
               </w:rPr>
-              <w:instrText xml:space="preserve"> PAGEREF _Toc196483330 \h </w:instrText>
+              <w:instrText xml:space="preserve"> PAGEREF _Toc197365261 \h </w:instrText>
             </w:r>
             <w:r>
               <w:rPr>
@@ -4794,7 +5626,7 @@
                 <w:noProof/>
                 <w:webHidden/>
               </w:rPr>
-              <w:t>21</w:t>
+              <w:t>26</w:t>
             </w:r>
             <w:r>
               <w:rPr>
@@ -4818,14 +5650,13 @@
               <w14:ligatures w14:val="standardContextual"/>
             </w:rPr>
           </w:pPr>
-          <w:hyperlink w:anchor="_Toc196483331" w:history="1">
+          <w:hyperlink w:anchor="_Toc197365262" w:history="1">
             <w:r>
               <w:rPr>
                 <w:rStyle w:val="Hyperlink"/>
                 <w:noProof/>
-                <w:lang w:val="en-ID"/>
-              </w:rPr>
-              <w:t>2.3 Kerangka Pemikiran</w:t>
+              </w:rPr>
+              <w:t>3.2 Setting Penelitian</w:t>
             </w:r>
             <w:r>
               <w:rPr>
@@ -4846,7 +5677,7 @@
                 <w:noProof/>
                 <w:webHidden/>
               </w:rPr>
-              <w:instrText xml:space="preserve"> PAGEREF _Toc196483331 \h </w:instrText>
+              <w:instrText xml:space="preserve"> PAGEREF _Toc197365262 \h </w:instrText>
             </w:r>
             <w:r>
               <w:rPr>
@@ -4866,7 +5697,7 @@
                 <w:noProof/>
                 <w:webHidden/>
               </w:rPr>
-              <w:t>23</w:t>
+              <w:t>26</w:t>
             </w:r>
             <w:r>
               <w:rPr>
@@ -4890,22 +5721,14 @@
               <w14:ligatures w14:val="standardContextual"/>
             </w:rPr>
           </w:pPr>
-          <w:hyperlink w:anchor="_Toc196483332" w:history="1">
+          <w:hyperlink w:anchor="_Toc197365263" w:history="1">
             <w:r>
               <w:rPr>
                 <w:rStyle w:val="Hyperlink"/>
                 <w:noProof/>
-              </w:rPr>
-              <w:t xml:space="preserve">2.3.1 Masalah  / </w:t>
-            </w:r>
-            <w:r>
-              <w:rPr>
-                <w:rStyle w:val="Hyperlink"/>
-                <w:i/>
-                <w:iCs/>
-                <w:noProof/>
-              </w:rPr>
-              <w:t>Problem</w:t>
+                <w:lang w:val="id"/>
+              </w:rPr>
+              <w:t>3.2.1 Dimensi Tempat</w:t>
             </w:r>
             <w:r>
               <w:rPr>
@@ -4926,7 +5749,7 @@
                 <w:noProof/>
                 <w:webHidden/>
               </w:rPr>
-              <w:instrText xml:space="preserve"> PAGEREF _Toc196483332 \h </w:instrText>
+              <w:instrText xml:space="preserve"> PAGEREF _Toc197365263 \h </w:instrText>
             </w:r>
             <w:r>
               <w:rPr>
@@ -4946,7 +5769,7 @@
                 <w:noProof/>
                 <w:webHidden/>
               </w:rPr>
-              <w:t>24</w:t>
+              <w:t>26</w:t>
             </w:r>
             <w:r>
               <w:rPr>
@@ -4970,22 +5793,14 @@
               <w14:ligatures w14:val="standardContextual"/>
             </w:rPr>
           </w:pPr>
-          <w:hyperlink w:anchor="_Toc196483333" w:history="1">
+          <w:hyperlink w:anchor="_Toc197365264" w:history="1">
             <w:r>
               <w:rPr>
                 <w:rStyle w:val="Hyperlink"/>
                 <w:noProof/>
-              </w:rPr>
-              <w:t xml:space="preserve">2.3.2 Kebutuhan / </w:t>
-            </w:r>
-            <w:r>
-              <w:rPr>
-                <w:rStyle w:val="Hyperlink"/>
-                <w:i/>
-                <w:iCs/>
-                <w:noProof/>
-              </w:rPr>
-              <w:t>Required</w:t>
+                <w:lang w:val="id"/>
+              </w:rPr>
+              <w:t>3.2.2 Dimensi Waktu</w:t>
             </w:r>
             <w:r>
               <w:rPr>
@@ -5006,7 +5821,7 @@
                 <w:noProof/>
                 <w:webHidden/>
               </w:rPr>
-              <w:instrText xml:space="preserve"> PAGEREF _Toc196483333 \h </w:instrText>
+              <w:instrText xml:space="preserve"> PAGEREF _Toc197365264 \h </w:instrText>
             </w:r>
             <w:r>
               <w:rPr>
@@ -5026,7 +5841,7 @@
                 <w:noProof/>
                 <w:webHidden/>
               </w:rPr>
-              <w:t>24</w:t>
+              <w:t>26</w:t>
             </w:r>
             <w:r>
               <w:rPr>
@@ -5050,24 +5865,34 @@
               <w14:ligatures w14:val="standardContextual"/>
             </w:rPr>
           </w:pPr>
-          <w:hyperlink w:anchor="_Toc196483334" w:history="1">
+          <w:hyperlink w:anchor="_Toc197365265" w:history="1">
             <w:r>
               <w:rPr>
                 <w:rStyle w:val="Hyperlink"/>
                 <w:noProof/>
-                <w:lang w:val="id"/>
-              </w:rPr>
-              <w:t xml:space="preserve">2.3.3 Kesempatan / </w:t>
+                <w:lang w:val="fi-FI"/>
+              </w:rPr>
+              <w:t>3.2.3</w:t>
+            </w:r>
+            <w:r>
+              <w:rPr>
+                <w:rFonts w:cstheme="minorBidi"/>
+                <w:noProof/>
+                <w:kern w:val="2"/>
+                <w:sz w:val="24"/>
+                <w:szCs w:val="24"/>
+                <w:lang w:val="en-ID" w:eastAsia="en-ID"/>
+                <w14:ligatures w14:val="standardContextual"/>
+              </w:rPr>
+              <w:tab/>
             </w:r>
             <w:r>
               <w:rPr>
                 <w:rStyle w:val="Hyperlink"/>
-                <w:i/>
-                <w:iCs/>
                 <w:noProof/>
-                <w:lang w:val="id"/>
-              </w:rPr>
-              <w:t>Opportunity</w:t>
+                <w:lang w:val="fi-FI"/>
+              </w:rPr>
+              <w:t>Dimensi Kegiatan</w:t>
             </w:r>
             <w:r>
               <w:rPr>
@@ -5088,7 +5913,7 @@
                 <w:noProof/>
                 <w:webHidden/>
               </w:rPr>
-              <w:instrText xml:space="preserve"> PAGEREF _Toc196483334 \h </w:instrText>
+              <w:instrText xml:space="preserve"> PAGEREF _Toc197365265 \h </w:instrText>
             </w:r>
             <w:r>
               <w:rPr>
@@ -5108,7 +5933,223 @@
                 <w:noProof/>
                 <w:webHidden/>
               </w:rPr>
-              <w:t>24</w:t>
+              <w:t>26</w:t>
+            </w:r>
+            <w:r>
+              <w:rPr>
+                <w:noProof/>
+                <w:webHidden/>
+              </w:rPr>
+              <w:fldChar w:fldCharType="end"/>
+            </w:r>
+          </w:hyperlink>
+        </w:p>
+        <w:p>
+          <w:pPr>
+            <w:pStyle w:val="TOC2"/>
+            <w:rPr>
+              <w:rFonts w:cstheme="minorBidi"/>
+              <w:noProof/>
+              <w:kern w:val="2"/>
+              <w:sz w:val="24"/>
+              <w:szCs w:val="24"/>
+              <w:lang w:val="en-ID" w:eastAsia="en-ID"/>
+              <w14:ligatures w14:val="standardContextual"/>
+            </w:rPr>
+          </w:pPr>
+          <w:hyperlink w:anchor="_Toc197365266" w:history="1">
+            <w:r>
+              <w:rPr>
+                <w:rStyle w:val="Hyperlink"/>
+                <w:noProof/>
+                <w:lang w:val="fi-FI"/>
+              </w:rPr>
+              <w:t>3.3 Pendekatan dan Jenis Penelitian</w:t>
+            </w:r>
+            <w:r>
+              <w:rPr>
+                <w:noProof/>
+                <w:webHidden/>
+              </w:rPr>
+              <w:tab/>
+            </w:r>
+            <w:r>
+              <w:rPr>
+                <w:noProof/>
+                <w:webHidden/>
+              </w:rPr>
+              <w:fldChar w:fldCharType="begin"/>
+            </w:r>
+            <w:r>
+              <w:rPr>
+                <w:noProof/>
+                <w:webHidden/>
+              </w:rPr>
+              <w:instrText xml:space="preserve"> PAGEREF _Toc197365266 \h </w:instrText>
+            </w:r>
+            <w:r>
+              <w:rPr>
+                <w:noProof/>
+                <w:webHidden/>
+              </w:rPr>
+            </w:r>
+            <w:r>
+              <w:rPr>
+                <w:noProof/>
+                <w:webHidden/>
+              </w:rPr>
+              <w:fldChar w:fldCharType="separate"/>
+            </w:r>
+            <w:r>
+              <w:rPr>
+                <w:noProof/>
+                <w:webHidden/>
+              </w:rPr>
+              <w:t>27</w:t>
+            </w:r>
+            <w:r>
+              <w:rPr>
+                <w:noProof/>
+                <w:webHidden/>
+              </w:rPr>
+              <w:fldChar w:fldCharType="end"/>
+            </w:r>
+          </w:hyperlink>
+        </w:p>
+        <w:p>
+          <w:pPr>
+            <w:pStyle w:val="TOC2"/>
+            <w:rPr>
+              <w:rFonts w:cstheme="minorBidi"/>
+              <w:noProof/>
+              <w:kern w:val="2"/>
+              <w:sz w:val="24"/>
+              <w:szCs w:val="24"/>
+              <w:lang w:val="en-ID" w:eastAsia="en-ID"/>
+              <w14:ligatures w14:val="standardContextual"/>
+            </w:rPr>
+          </w:pPr>
+          <w:hyperlink w:anchor="_Toc197365267" w:history="1">
+            <w:r>
+              <w:rPr>
+                <w:rStyle w:val="Hyperlink"/>
+                <w:noProof/>
+                <w:lang w:val="fi-FI"/>
+              </w:rPr>
+              <w:t>3.4 Subjek Penelitian</w:t>
+            </w:r>
+            <w:r>
+              <w:rPr>
+                <w:noProof/>
+                <w:webHidden/>
+              </w:rPr>
+              <w:tab/>
+            </w:r>
+            <w:r>
+              <w:rPr>
+                <w:noProof/>
+                <w:webHidden/>
+              </w:rPr>
+              <w:fldChar w:fldCharType="begin"/>
+            </w:r>
+            <w:r>
+              <w:rPr>
+                <w:noProof/>
+                <w:webHidden/>
+              </w:rPr>
+              <w:instrText xml:space="preserve"> PAGEREF _Toc197365267 \h </w:instrText>
+            </w:r>
+            <w:r>
+              <w:rPr>
+                <w:noProof/>
+                <w:webHidden/>
+              </w:rPr>
+            </w:r>
+            <w:r>
+              <w:rPr>
+                <w:noProof/>
+                <w:webHidden/>
+              </w:rPr>
+              <w:fldChar w:fldCharType="separate"/>
+            </w:r>
+            <w:r>
+              <w:rPr>
+                <w:noProof/>
+                <w:webHidden/>
+              </w:rPr>
+              <w:t>27</w:t>
+            </w:r>
+            <w:r>
+              <w:rPr>
+                <w:noProof/>
+                <w:webHidden/>
+              </w:rPr>
+              <w:fldChar w:fldCharType="end"/>
+            </w:r>
+          </w:hyperlink>
+        </w:p>
+        <w:p>
+          <w:pPr>
+            <w:pStyle w:val="TOC2"/>
+            <w:rPr>
+              <w:rFonts w:cstheme="minorBidi"/>
+              <w:noProof/>
+              <w:kern w:val="2"/>
+              <w:sz w:val="24"/>
+              <w:szCs w:val="24"/>
+              <w:lang w:val="en-ID" w:eastAsia="en-ID"/>
+              <w14:ligatures w14:val="standardContextual"/>
+            </w:rPr>
+          </w:pPr>
+          <w:hyperlink w:anchor="_Toc197365268" w:history="1">
+            <w:r>
+              <w:rPr>
+                <w:rStyle w:val="Hyperlink"/>
+                <w:noProof/>
+                <w:lang w:val="fi-FI"/>
+              </w:rPr>
+              <w:t>3.5 Sumber Data</w:t>
+            </w:r>
+            <w:r>
+              <w:rPr>
+                <w:noProof/>
+                <w:webHidden/>
+              </w:rPr>
+              <w:tab/>
+            </w:r>
+            <w:r>
+              <w:rPr>
+                <w:noProof/>
+                <w:webHidden/>
+              </w:rPr>
+              <w:fldChar w:fldCharType="begin"/>
+            </w:r>
+            <w:r>
+              <w:rPr>
+                <w:noProof/>
+                <w:webHidden/>
+              </w:rPr>
+              <w:instrText xml:space="preserve"> PAGEREF _Toc197365268 \h </w:instrText>
+            </w:r>
+            <w:r>
+              <w:rPr>
+                <w:noProof/>
+                <w:webHidden/>
+              </w:rPr>
+            </w:r>
+            <w:r>
+              <w:rPr>
+                <w:noProof/>
+                <w:webHidden/>
+              </w:rPr>
+              <w:fldChar w:fldCharType="separate"/>
+            </w:r>
+            <w:r>
+              <w:rPr>
+                <w:noProof/>
+                <w:webHidden/>
+              </w:rPr>
+              <w:t>28</w:t>
             </w:r>
             <w:r>
               <w:rPr>
@@ -5132,24 +6173,14 @@
               <w14:ligatures w14:val="standardContextual"/>
             </w:rPr>
           </w:pPr>
-          <w:hyperlink w:anchor="_Toc196483335" w:history="1">
+          <w:hyperlink w:anchor="_Toc197365269" w:history="1">
             <w:r>
               <w:rPr>
                 <w:rStyle w:val="Hyperlink"/>
                 <w:noProof/>
-                <w:lang w:val="id"/>
-              </w:rPr>
-              <w:t xml:space="preserve">2.3.4 Pengembangan Aplikasi / </w:t>
-            </w:r>
-            <w:r>
-              <w:rPr>
-                <w:rStyle w:val="Hyperlink"/>
-                <w:i/>
-                <w:iCs/>
-                <w:noProof/>
-                <w:lang w:val="id"/>
-              </w:rPr>
-              <w:t>Application Development</w:t>
+                <w:lang w:val="fi-FI"/>
+              </w:rPr>
+              <w:t>3.5.1 Data Primer</w:t>
             </w:r>
             <w:r>
               <w:rPr>
@@ -5170,7 +6201,7 @@
                 <w:noProof/>
                 <w:webHidden/>
               </w:rPr>
-              <w:instrText xml:space="preserve"> PAGEREF _Toc196483335 \h </w:instrText>
+              <w:instrText xml:space="preserve"> PAGEREF _Toc197365269 \h </w:instrText>
             </w:r>
             <w:r>
               <w:rPr>
@@ -5190,7 +6221,7 @@
                 <w:noProof/>
                 <w:webHidden/>
               </w:rPr>
-              <w:t>24</w:t>
+              <w:t>28</w:t>
             </w:r>
             <w:r>
               <w:rPr>
@@ -5214,24 +6245,13 @@
               <w14:ligatures w14:val="standardContextual"/>
             </w:rPr>
           </w:pPr>
-          <w:hyperlink w:anchor="_Toc196483336" w:history="1">
+          <w:hyperlink w:anchor="_Toc197365270" w:history="1">
             <w:r>
               <w:rPr>
                 <w:rStyle w:val="Hyperlink"/>
                 <w:noProof/>
-                <w:lang w:val="id"/>
-              </w:rPr>
-              <w:t xml:space="preserve">2.3.5 Pengujian / </w:t>
-            </w:r>
-            <w:r>
-              <w:rPr>
-                <w:rStyle w:val="Hyperlink"/>
-                <w:i/>
-                <w:iCs/>
-                <w:noProof/>
-                <w:lang w:val="id"/>
-              </w:rPr>
-              <w:t>Testing</w:t>
+              </w:rPr>
+              <w:t>3.5.2 Data Sekunder</w:t>
             </w:r>
             <w:r>
               <w:rPr>
@@ -5252,7 +6272,7 @@
                 <w:noProof/>
                 <w:webHidden/>
               </w:rPr>
-              <w:instrText xml:space="preserve"> PAGEREF _Toc196483336 \h </w:instrText>
+              <w:instrText xml:space="preserve"> PAGEREF _Toc197365270 \h </w:instrText>
             </w:r>
             <w:r>
               <w:rPr>
@@ -5272,7 +6292,79 @@
                 <w:noProof/>
                 <w:webHidden/>
               </w:rPr>
-              <w:t>24</w:t>
+              <w:t>28</w:t>
+            </w:r>
+            <w:r>
+              <w:rPr>
+                <w:noProof/>
+                <w:webHidden/>
+              </w:rPr>
+              <w:fldChar w:fldCharType="end"/>
+            </w:r>
+          </w:hyperlink>
+        </w:p>
+        <w:p>
+          <w:pPr>
+            <w:pStyle w:val="TOC2"/>
+            <w:rPr>
+              <w:rFonts w:cstheme="minorBidi"/>
+              <w:noProof/>
+              <w:kern w:val="2"/>
+              <w:sz w:val="24"/>
+              <w:szCs w:val="24"/>
+              <w:lang w:val="en-ID" w:eastAsia="en-ID"/>
+              <w14:ligatures w14:val="standardContextual"/>
+            </w:rPr>
+          </w:pPr>
+          <w:hyperlink w:anchor="_Toc197365271" w:history="1">
+            <w:r>
+              <w:rPr>
+                <w:rStyle w:val="Hyperlink"/>
+                <w:noProof/>
+                <w:lang w:val="en-ID"/>
+              </w:rPr>
+              <w:t>3.6 Teknik Pengumpulan Data</w:t>
+            </w:r>
+            <w:r>
+              <w:rPr>
+                <w:noProof/>
+                <w:webHidden/>
+              </w:rPr>
+              <w:tab/>
+            </w:r>
+            <w:r>
+              <w:rPr>
+                <w:noProof/>
+                <w:webHidden/>
+              </w:rPr>
+              <w:fldChar w:fldCharType="begin"/>
+            </w:r>
+            <w:r>
+              <w:rPr>
+                <w:noProof/>
+                <w:webHidden/>
+              </w:rPr>
+              <w:instrText xml:space="preserve"> PAGEREF _Toc197365271 \h </w:instrText>
+            </w:r>
+            <w:r>
+              <w:rPr>
+                <w:noProof/>
+                <w:webHidden/>
+              </w:rPr>
+            </w:r>
+            <w:r>
+              <w:rPr>
+                <w:noProof/>
+                <w:webHidden/>
+              </w:rPr>
+              <w:fldChar w:fldCharType="separate"/>
+            </w:r>
+            <w:r>
+              <w:rPr>
+                <w:noProof/>
+                <w:webHidden/>
+              </w:rPr>
+              <w:t>28</w:t>
             </w:r>
             <w:r>
               <w:rPr>
@@ -5296,24 +6388,13 @@
               <w14:ligatures w14:val="standardContextual"/>
             </w:rPr>
           </w:pPr>
-          <w:hyperlink w:anchor="_Toc196483337" w:history="1">
+          <w:hyperlink w:anchor="_Toc197365272" w:history="1">
             <w:r>
               <w:rPr>
                 <w:rStyle w:val="Hyperlink"/>
                 <w:noProof/>
-                <w:lang w:val="id"/>
-              </w:rPr>
-              <w:t xml:space="preserve">2.3.6 Implementasi / </w:t>
-            </w:r>
-            <w:r>
-              <w:rPr>
-                <w:rStyle w:val="Hyperlink"/>
-                <w:i/>
-                <w:iCs/>
-                <w:noProof/>
-                <w:lang w:val="id"/>
-              </w:rPr>
-              <w:t>Implementation</w:t>
+              </w:rPr>
+              <w:t>3.6.1 Studi Pustaka</w:t>
             </w:r>
             <w:r>
               <w:rPr>
@@ -5334,7 +6415,7 @@
                 <w:noProof/>
                 <w:webHidden/>
               </w:rPr>
-              <w:instrText xml:space="preserve"> PAGEREF _Toc196483337 \h </w:instrText>
+              <w:instrText xml:space="preserve"> PAGEREF _Toc197365272 \h </w:instrText>
             </w:r>
             <w:r>
               <w:rPr>
@@ -5354,7 +6435,7 @@
                 <w:noProof/>
                 <w:webHidden/>
               </w:rPr>
-              <w:t>24</w:t>
+              <w:t>28</w:t>
             </w:r>
             <w:r>
               <w:rPr>
@@ -5378,24 +6459,13 @@
               <w14:ligatures w14:val="standardContextual"/>
             </w:rPr>
           </w:pPr>
-          <w:hyperlink w:anchor="_Toc196483338" w:history="1">
+          <w:hyperlink w:anchor="_Toc197365273" w:history="1">
             <w:r>
               <w:rPr>
                 <w:rStyle w:val="Hyperlink"/>
                 <w:noProof/>
-                <w:lang w:val="id"/>
-              </w:rPr>
-              <w:t xml:space="preserve">2.3.7 Hasil / </w:t>
-            </w:r>
-            <w:r>
-              <w:rPr>
-                <w:rStyle w:val="Hyperlink"/>
-                <w:i/>
-                <w:iCs/>
-                <w:noProof/>
-                <w:lang w:val="id"/>
-              </w:rPr>
-              <w:t>Result</w:t>
+              </w:rPr>
+              <w:t>3.6.2 Obsevasi</w:t>
             </w:r>
             <w:r>
               <w:rPr>
@@ -5416,7 +6486,7 @@
                 <w:noProof/>
                 <w:webHidden/>
               </w:rPr>
-              <w:instrText xml:space="preserve"> PAGEREF _Toc196483338 \h </w:instrText>
+              <w:instrText xml:space="preserve"> PAGEREF _Toc197365273 \h </w:instrText>
             </w:r>
             <w:r>
               <w:rPr>
@@ -5436,7 +6506,7 @@
                 <w:noProof/>
                 <w:webHidden/>
               </w:rPr>
-              <w:t>24</w:t>
+              <w:t>28</w:t>
             </w:r>
             <w:r>
               <w:rPr>
@@ -5449,62 +6519,70 @@
         </w:p>
         <w:p>
           <w:pPr>
-            <w:pStyle w:val="TOC1"/>
+            <w:pStyle w:val="TOC3"/>
             <w:rPr>
               <w:rFonts w:cstheme="minorBidi"/>
+              <w:noProof/>
               <w:kern w:val="2"/>
               <w:sz w:val="24"/>
               <w:szCs w:val="24"/>
-              <w:lang w:eastAsia="en-ID"/>
+              <w:lang w:val="en-ID" w:eastAsia="en-ID"/>
               <w14:ligatures w14:val="standardContextual"/>
             </w:rPr>
           </w:pPr>
-          <w:hyperlink w:anchor="_Toc196483339" w:history="1">
+          <w:hyperlink w:anchor="_Toc197365274" w:history="1">
             <w:r>
               <w:rPr>
                 <w:rStyle w:val="Hyperlink"/>
-                <w:b/>
-                <w:bCs/>
-              </w:rPr>
-              <w:t>BAB III  METODOLOGI PENELITIAN</w:t>
-            </w:r>
-            <w:r>
-              <w:rPr>
+                <w:noProof/>
+                <w:lang w:val="id"/>
+              </w:rPr>
+              <w:t>3.6.3 Wawancara</w:t>
+            </w:r>
+            <w:r>
+              <w:rPr>
+                <w:noProof/>
                 <w:webHidden/>
               </w:rPr>
               <w:tab/>
             </w:r>
             <w:r>
               <w:rPr>
+                <w:noProof/>
                 <w:webHidden/>
               </w:rPr>
               <w:fldChar w:fldCharType="begin"/>
             </w:r>
             <w:r>
               <w:rPr>
+                <w:noProof/>
                 <w:webHidden/>
               </w:rPr>
-              <w:instrText xml:space="preserve"> PAGEREF _Toc196483339 \h </w:instrText>
-            </w:r>
-            <w:r>
-              <w:rPr>
+              <w:instrText xml:space="preserve"> PAGEREF _Toc197365274 \h </w:instrText>
+            </w:r>
+            <w:r>
+              <w:rPr>
+                <w:noProof/>
                 <w:webHidden/>
               </w:rPr>
             </w:r>
             <w:r>
               <w:rPr>
+                <w:noProof/>
                 <w:webHidden/>
               </w:rPr>
               <w:fldChar w:fldCharType="separate"/>
             </w:r>
             <w:r>
               <w:rPr>
+                <w:noProof/>
                 <w:webHidden/>
               </w:rPr>
-              <w:t>25</w:t>
-            </w:r>
-            <w:r>
-              <w:rPr>
+              <w:t>28</w:t>
+            </w:r>
+            <w:r>
+              <w:rPr>
+                <w:noProof/>
                 <w:webHidden/>
               </w:rPr>
               <w:fldChar w:fldCharType="end"/>
@@ -5524,13 +6602,28 @@
               <w14:ligatures w14:val="standardContextual"/>
             </w:rPr>
           </w:pPr>
-          <w:hyperlink w:anchor="_Toc196483340" w:history="1">
+          <w:hyperlink w:anchor="_Toc197365275" w:history="1">
             <w:r>
               <w:rPr>
                 <w:rStyle w:val="Hyperlink"/>
                 <w:noProof/>
               </w:rPr>
-              <w:t>3.1 Desian Penelitian</w:t>
+              <w:t>3.7</w:t>
+            </w:r>
+            <w:r>
+              <w:rPr>
+                <w:rStyle w:val="Hyperlink"/>
+                <w:rFonts w:eastAsia="Times New Roman"/>
+                <w:noProof/>
+              </w:rPr>
+              <w:t xml:space="preserve"> </w:t>
+            </w:r>
+            <w:r>
+              <w:rPr>
+                <w:rStyle w:val="Hyperlink"/>
+                <w:noProof/>
+              </w:rPr>
+              <w:t>Pengujian Keabsahan Data</w:t>
             </w:r>
             <w:r>
               <w:rPr>
@@ -5551,23 +6644,27 @@
                 <w:noProof/>
                 <w:webHidden/>
               </w:rPr>
-              <w:instrText xml:space="preserve"> PAGEREF _Toc196483340 \h </w:instrText>
+              <w:instrText xml:space="preserve"> PAGEREF _Toc197365275 \h </w:instrText>
             </w:r>
             <w:r>
               <w:rPr>
                 <w:noProof/>
                 <w:webHidden/>
               </w:rPr>
-              <w:fldChar w:fldCharType="separate"/>
-            </w:r>
-            <w:r>
-              <w:rPr>
-                <w:b/>
-                <w:bCs/>
+            </w:r>
+            <w:r>
+              <w:rPr>
                 <w:noProof/>
                 <w:webHidden/>
               </w:rPr>
-              <w:t>Error! Bookmark not defined.</w:t>
+              <w:fldChar w:fldCharType="separate"/>
+            </w:r>
+            <w:r>
+              <w:rPr>
+                <w:noProof/>
+                <w:webHidden/>
+              </w:rPr>
+              <w:t>29</w:t>
             </w:r>
             <w:r>
               <w:rPr>
@@ -5591,14 +6688,14 @@
               <w14:ligatures w14:val="standardContextual"/>
             </w:rPr>
           </w:pPr>
-          <w:hyperlink w:anchor="_Toc196483345" w:history="1">
+          <w:hyperlink w:anchor="_Toc197365276" w:history="1">
             <w:r>
               <w:rPr>
                 <w:rStyle w:val="Hyperlink"/>
                 <w:noProof/>
-                <w:lang w:val="fi-FI"/>
-              </w:rPr>
-              <w:t>3.1.1 Lokasi Penelitian</w:t>
+                <w:lang w:val="id"/>
+              </w:rPr>
+              <w:t>3.7.1 Triangulasi Sumber</w:t>
             </w:r>
             <w:r>
               <w:rPr>
@@ -5619,23 +6716,27 @@
                 <w:noProof/>
                 <w:webHidden/>
               </w:rPr>
-              <w:instrText xml:space="preserve"> PAGEREF _Toc196483345 \h </w:instrText>
+              <w:instrText xml:space="preserve"> PAGEREF _Toc197365276 \h </w:instrText>
             </w:r>
             <w:r>
               <w:rPr>
                 <w:noProof/>
                 <w:webHidden/>
               </w:rPr>
-              <w:fldChar w:fldCharType="separate"/>
-            </w:r>
-            <w:r>
-              <w:rPr>
-                <w:b/>
-                <w:bCs/>
+            </w:r>
+            <w:r>
+              <w:rPr>
                 <w:noProof/>
                 <w:webHidden/>
               </w:rPr>
-              <w:t>Error! Bookmark not defined.</w:t>
+              <w:fldChar w:fldCharType="separate"/>
+            </w:r>
+            <w:r>
+              <w:rPr>
+                <w:noProof/>
+                <w:webHidden/>
+              </w:rPr>
+              <w:t>29</w:t>
             </w:r>
             <w:r>
               <w:rPr>
@@ -5659,14 +6760,14 @@
               <w14:ligatures w14:val="standardContextual"/>
             </w:rPr>
           </w:pPr>
-          <w:hyperlink w:anchor="_Toc196483346" w:history="1">
+          <w:hyperlink w:anchor="_Toc197365277" w:history="1">
             <w:r>
               <w:rPr>
                 <w:rStyle w:val="Hyperlink"/>
                 <w:noProof/>
                 <w:lang w:val="id"/>
               </w:rPr>
-              <w:t>3.1.2 Waktu Penelitian</w:t>
+              <w:t>3.7.2 Triangulasi Teknik</w:t>
             </w:r>
             <w:r>
               <w:rPr>
@@ -5687,23 +6788,27 @@
                 <w:noProof/>
                 <w:webHidden/>
               </w:rPr>
-              <w:instrText xml:space="preserve"> PAGEREF _Toc196483346 \h </w:instrText>
+              <w:instrText xml:space="preserve"> PAGEREF _Toc197365277 \h </w:instrText>
             </w:r>
             <w:r>
               <w:rPr>
                 <w:noProof/>
                 <w:webHidden/>
               </w:rPr>
-              <w:fldChar w:fldCharType="separate"/>
-            </w:r>
-            <w:r>
-              <w:rPr>
-                <w:b/>
-                <w:bCs/>
+            </w:r>
+            <w:r>
+              <w:rPr>
                 <w:noProof/>
                 <w:webHidden/>
               </w:rPr>
-              <w:t>Error! Bookmark not defined.</w:t>
+              <w:fldChar w:fldCharType="separate"/>
+            </w:r>
+            <w:r>
+              <w:rPr>
+                <w:noProof/>
+                <w:webHidden/>
+              </w:rPr>
+              <w:t>29</w:t>
             </w:r>
             <w:r>
               <w:rPr>
@@ -5727,13 +6832,21 @@
               <w14:ligatures w14:val="standardContextual"/>
             </w:rPr>
           </w:pPr>
-          <w:hyperlink w:anchor="_Toc196483347" w:history="1">
+          <w:hyperlink w:anchor="_Toc197365278" w:history="1">
             <w:r>
               <w:rPr>
                 <w:rStyle w:val="Hyperlink"/>
                 <w:noProof/>
-              </w:rPr>
-              <w:t>3.2 Populasi dan Semple</w:t>
+                <w:lang w:val="en-ID"/>
+              </w:rPr>
+              <w:t xml:space="preserve">3.8 </w:t>
+            </w:r>
+            <w:r>
+              <w:rPr>
+                <w:rStyle w:val="Hyperlink"/>
+                <w:noProof/>
+              </w:rPr>
+              <w:t>Analisis data</w:t>
             </w:r>
             <w:r>
               <w:rPr>
@@ -5754,23 +6867,385 @@
                 <w:noProof/>
                 <w:webHidden/>
               </w:rPr>
-              <w:instrText xml:space="preserve"> PAGEREF _Toc196483347 \h </w:instrText>
+              <w:instrText xml:space="preserve"> PAGEREF _Toc197365278 \h </w:instrText>
             </w:r>
             <w:r>
               <w:rPr>
                 <w:noProof/>
                 <w:webHidden/>
               </w:rPr>
-              <w:fldChar w:fldCharType="separate"/>
-            </w:r>
-            <w:r>
-              <w:rPr>
-                <w:b/>
-                <w:bCs/>
+            </w:r>
+            <w:r>
+              <w:rPr>
                 <w:noProof/>
                 <w:webHidden/>
               </w:rPr>
-              <w:t>Error! Bookmark not defined.</w:t>
+              <w:fldChar w:fldCharType="separate"/>
+            </w:r>
+            <w:r>
+              <w:rPr>
+                <w:noProof/>
+                <w:webHidden/>
+              </w:rPr>
+              <w:t>29</w:t>
+            </w:r>
+            <w:r>
+              <w:rPr>
+                <w:noProof/>
+                <w:webHidden/>
+              </w:rPr>
+              <w:fldChar w:fldCharType="end"/>
+            </w:r>
+          </w:hyperlink>
+        </w:p>
+        <w:p>
+          <w:pPr>
+            <w:pStyle w:val="TOC3"/>
+            <w:rPr>
+              <w:rFonts w:cstheme="minorBidi"/>
+              <w:noProof/>
+              <w:kern w:val="2"/>
+              <w:sz w:val="24"/>
+              <w:szCs w:val="24"/>
+              <w:lang w:val="en-ID" w:eastAsia="en-ID"/>
+              <w14:ligatures w14:val="standardContextual"/>
+            </w:rPr>
+          </w:pPr>
+          <w:hyperlink w:anchor="_Toc197365279" w:history="1">
+            <w:r>
+              <w:rPr>
+                <w:rStyle w:val="Hyperlink"/>
+                <w:noProof/>
+              </w:rPr>
+              <w:t>3.8.1 Analisa</w:t>
+            </w:r>
+            <w:r>
+              <w:rPr>
+                <w:noProof/>
+                <w:webHidden/>
+              </w:rPr>
+              <w:tab/>
+            </w:r>
+            <w:r>
+              <w:rPr>
+                <w:noProof/>
+                <w:webHidden/>
+              </w:rPr>
+              <w:fldChar w:fldCharType="begin"/>
+            </w:r>
+            <w:r>
+              <w:rPr>
+                <w:noProof/>
+                <w:webHidden/>
+              </w:rPr>
+              <w:instrText xml:space="preserve"> PAGEREF _Toc197365279 \h </w:instrText>
+            </w:r>
+            <w:r>
+              <w:rPr>
+                <w:noProof/>
+                <w:webHidden/>
+              </w:rPr>
+            </w:r>
+            <w:r>
+              <w:rPr>
+                <w:noProof/>
+                <w:webHidden/>
+              </w:rPr>
+              <w:fldChar w:fldCharType="separate"/>
+            </w:r>
+            <w:r>
+              <w:rPr>
+                <w:noProof/>
+                <w:webHidden/>
+              </w:rPr>
+              <w:t>29</w:t>
+            </w:r>
+            <w:r>
+              <w:rPr>
+                <w:noProof/>
+                <w:webHidden/>
+              </w:rPr>
+              <w:fldChar w:fldCharType="end"/>
+            </w:r>
+          </w:hyperlink>
+        </w:p>
+        <w:p>
+          <w:pPr>
+            <w:pStyle w:val="TOC3"/>
+            <w:rPr>
+              <w:rFonts w:cstheme="minorBidi"/>
+              <w:noProof/>
+              <w:kern w:val="2"/>
+              <w:sz w:val="24"/>
+              <w:szCs w:val="24"/>
+              <w:lang w:val="en-ID" w:eastAsia="en-ID"/>
+              <w14:ligatures w14:val="standardContextual"/>
+            </w:rPr>
+          </w:pPr>
+          <w:hyperlink w:anchor="_Toc197365280" w:history="1">
+            <w:r>
+              <w:rPr>
+                <w:rStyle w:val="Hyperlink"/>
+                <w:noProof/>
+                <w:lang w:val="fi-FI"/>
+              </w:rPr>
+              <w:t>3.8.2 Perancangan</w:t>
+            </w:r>
+            <w:r>
+              <w:rPr>
+                <w:noProof/>
+                <w:webHidden/>
+              </w:rPr>
+              <w:tab/>
+            </w:r>
+            <w:r>
+              <w:rPr>
+                <w:noProof/>
+                <w:webHidden/>
+              </w:rPr>
+              <w:fldChar w:fldCharType="begin"/>
+            </w:r>
+            <w:r>
+              <w:rPr>
+                <w:noProof/>
+                <w:webHidden/>
+              </w:rPr>
+              <w:instrText xml:space="preserve"> PAGEREF _Toc197365280 \h </w:instrText>
+            </w:r>
+            <w:r>
+              <w:rPr>
+                <w:noProof/>
+                <w:webHidden/>
+              </w:rPr>
+            </w:r>
+            <w:r>
+              <w:rPr>
+                <w:noProof/>
+                <w:webHidden/>
+              </w:rPr>
+              <w:fldChar w:fldCharType="separate"/>
+            </w:r>
+            <w:r>
+              <w:rPr>
+                <w:noProof/>
+                <w:webHidden/>
+              </w:rPr>
+              <w:t>30</w:t>
+            </w:r>
+            <w:r>
+              <w:rPr>
+                <w:noProof/>
+                <w:webHidden/>
+              </w:rPr>
+              <w:fldChar w:fldCharType="end"/>
+            </w:r>
+          </w:hyperlink>
+        </w:p>
+        <w:p>
+          <w:pPr>
+            <w:pStyle w:val="TOC3"/>
+            <w:rPr>
+              <w:rFonts w:cstheme="minorBidi"/>
+              <w:noProof/>
+              <w:kern w:val="2"/>
+              <w:sz w:val="24"/>
+              <w:szCs w:val="24"/>
+              <w:lang w:val="en-ID" w:eastAsia="en-ID"/>
+              <w14:ligatures w14:val="standardContextual"/>
+            </w:rPr>
+          </w:pPr>
+          <w:hyperlink w:anchor="_Toc197365281" w:history="1">
+            <w:r>
+              <w:rPr>
+                <w:rStyle w:val="Hyperlink"/>
+                <w:noProof/>
+                <w:lang w:val="fi-FI"/>
+              </w:rPr>
+              <w:t>3.8.3 Implementasi</w:t>
+            </w:r>
+            <w:r>
+              <w:rPr>
+                <w:noProof/>
+                <w:webHidden/>
+              </w:rPr>
+              <w:tab/>
+            </w:r>
+            <w:r>
+              <w:rPr>
+                <w:noProof/>
+                <w:webHidden/>
+              </w:rPr>
+              <w:fldChar w:fldCharType="begin"/>
+            </w:r>
+            <w:r>
+              <w:rPr>
+                <w:noProof/>
+                <w:webHidden/>
+              </w:rPr>
+              <w:instrText xml:space="preserve"> PAGEREF _Toc197365281 \h </w:instrText>
+            </w:r>
+            <w:r>
+              <w:rPr>
+                <w:noProof/>
+                <w:webHidden/>
+              </w:rPr>
+            </w:r>
+            <w:r>
+              <w:rPr>
+                <w:noProof/>
+                <w:webHidden/>
+              </w:rPr>
+              <w:fldChar w:fldCharType="separate"/>
+            </w:r>
+            <w:r>
+              <w:rPr>
+                <w:noProof/>
+                <w:webHidden/>
+              </w:rPr>
+              <w:t>35</w:t>
+            </w:r>
+            <w:r>
+              <w:rPr>
+                <w:noProof/>
+                <w:webHidden/>
+              </w:rPr>
+              <w:fldChar w:fldCharType="end"/>
+            </w:r>
+          </w:hyperlink>
+        </w:p>
+        <w:p>
+          <w:pPr>
+            <w:pStyle w:val="TOC3"/>
+            <w:rPr>
+              <w:rFonts w:cstheme="minorBidi"/>
+              <w:noProof/>
+              <w:kern w:val="2"/>
+              <w:sz w:val="24"/>
+              <w:szCs w:val="24"/>
+              <w:lang w:val="en-ID" w:eastAsia="en-ID"/>
+              <w14:ligatures w14:val="standardContextual"/>
+            </w:rPr>
+          </w:pPr>
+          <w:hyperlink w:anchor="_Toc197365282" w:history="1">
+            <w:r>
+              <w:rPr>
+                <w:rStyle w:val="Hyperlink"/>
+                <w:noProof/>
+              </w:rPr>
+              <w:t>3.8.4 Pengujian</w:t>
+            </w:r>
+            <w:r>
+              <w:rPr>
+                <w:noProof/>
+                <w:webHidden/>
+              </w:rPr>
+              <w:tab/>
+            </w:r>
+            <w:r>
+              <w:rPr>
+                <w:noProof/>
+                <w:webHidden/>
+              </w:rPr>
+              <w:fldChar w:fldCharType="begin"/>
+            </w:r>
+            <w:r>
+              <w:rPr>
+                <w:noProof/>
+                <w:webHidden/>
+              </w:rPr>
+              <w:instrText xml:space="preserve"> PAGEREF _Toc197365282 \h </w:instrText>
+            </w:r>
+            <w:r>
+              <w:rPr>
+                <w:noProof/>
+                <w:webHidden/>
+              </w:rPr>
+            </w:r>
+            <w:r>
+              <w:rPr>
+                <w:noProof/>
+                <w:webHidden/>
+              </w:rPr>
+              <w:fldChar w:fldCharType="separate"/>
+            </w:r>
+            <w:r>
+              <w:rPr>
+                <w:noProof/>
+                <w:webHidden/>
+              </w:rPr>
+              <w:t>35</w:t>
+            </w:r>
+            <w:r>
+              <w:rPr>
+                <w:noProof/>
+                <w:webHidden/>
+              </w:rPr>
+              <w:fldChar w:fldCharType="end"/>
+            </w:r>
+          </w:hyperlink>
+        </w:p>
+        <w:p>
+          <w:pPr>
+            <w:pStyle w:val="TOC3"/>
+            <w:rPr>
+              <w:rFonts w:cstheme="minorBidi"/>
+              <w:noProof/>
+              <w:kern w:val="2"/>
+              <w:sz w:val="24"/>
+              <w:szCs w:val="24"/>
+              <w:lang w:val="en-ID" w:eastAsia="en-ID"/>
+              <w14:ligatures w14:val="standardContextual"/>
+            </w:rPr>
+          </w:pPr>
+          <w:hyperlink w:anchor="_Toc197365283" w:history="1">
+            <w:r>
+              <w:rPr>
+                <w:rStyle w:val="Hyperlink"/>
+                <w:noProof/>
+                <w:lang w:val="id"/>
+              </w:rPr>
+              <w:t>3.8.5 Pemeliharaan</w:t>
+            </w:r>
+            <w:r>
+              <w:rPr>
+                <w:noProof/>
+                <w:webHidden/>
+              </w:rPr>
+              <w:tab/>
+            </w:r>
+            <w:r>
+              <w:rPr>
+                <w:noProof/>
+                <w:webHidden/>
+              </w:rPr>
+              <w:fldChar w:fldCharType="begin"/>
+            </w:r>
+            <w:r>
+              <w:rPr>
+                <w:noProof/>
+                <w:webHidden/>
+              </w:rPr>
+              <w:instrText xml:space="preserve"> PAGEREF _Toc197365283 \h </w:instrText>
+            </w:r>
+            <w:r>
+              <w:rPr>
+                <w:noProof/>
+                <w:webHidden/>
+              </w:rPr>
+            </w:r>
+            <w:r>
+              <w:rPr>
+                <w:noProof/>
+                <w:webHidden/>
+              </w:rPr>
+              <w:fldChar w:fldCharType="separate"/>
+            </w:r>
+            <w:r>
+              <w:rPr>
+                <w:noProof/>
+                <w:webHidden/>
+              </w:rPr>
+              <w:t>36</w:t>
             </w:r>
             <w:r>
               <w:rPr>
@@ -5794,13 +7269,13 @@
               <w14:ligatures w14:val="standardContextual"/>
             </w:rPr>
           </w:pPr>
-          <w:hyperlink w:anchor="_Toc196483348" w:history="1">
+          <w:hyperlink w:anchor="_Toc197365284" w:history="1">
             <w:r>
               <w:rPr>
                 <w:rStyle w:val="Hyperlink"/>
                 <w:noProof/>
               </w:rPr>
-              <w:t>3.3 Etika Penelitian</w:t>
+              <w:t>3.9 Bagan Alir Penelitian</w:t>
             </w:r>
             <w:r>
               <w:rPr>
@@ -5821,648 +7296,27 @@
                 <w:noProof/>
                 <w:webHidden/>
               </w:rPr>
-              <w:instrText xml:space="preserve"> PAGEREF _Toc196483348 \h </w:instrText>
+              <w:instrText xml:space="preserve"> PAGEREF _Toc197365284 \h </w:instrText>
             </w:r>
             <w:r>
               <w:rPr>
                 <w:noProof/>
                 <w:webHidden/>
               </w:rPr>
-              <w:fldChar w:fldCharType="separate"/>
-            </w:r>
-            <w:r>
-              <w:rPr>
-                <w:b/>
-                <w:bCs/>
+            </w:r>
+            <w:r>
+              <w:rPr>
                 <w:noProof/>
                 <w:webHidden/>
               </w:rPr>
-              <w:t>Error! Bookmark not defined.</w:t>
+              <w:fldChar w:fldCharType="separate"/>
             </w:r>
             <w:r>
               <w:rPr>
                 <w:noProof/>
                 <w:webHidden/>
               </w:rPr>
-              <w:fldChar w:fldCharType="end"/>
-            </w:r>
-          </w:hyperlink>
-        </w:p>
-        <w:p>
-          <w:pPr>
-            <w:pStyle w:val="TOC2"/>
-            <w:rPr>
-              <w:rFonts w:cstheme="minorBidi"/>
-              <w:noProof/>
-              <w:kern w:val="2"/>
-              <w:sz w:val="24"/>
-              <w:szCs w:val="24"/>
-              <w:lang w:val="en-ID" w:eastAsia="en-ID"/>
-              <w14:ligatures w14:val="standardContextual"/>
-            </w:rPr>
-          </w:pPr>
-          <w:hyperlink w:anchor="_Toc196483349" w:history="1">
-            <w:r>
-              <w:rPr>
-                <w:rStyle w:val="Hyperlink"/>
-                <w:noProof/>
-              </w:rPr>
-              <w:t>3.4 Instrumen Penelitian</w:t>
-            </w:r>
-            <w:r>
-              <w:rPr>
-                <w:noProof/>
-                <w:webHidden/>
-              </w:rPr>
-              <w:tab/>
-            </w:r>
-            <w:r>
-              <w:rPr>
-                <w:noProof/>
-                <w:webHidden/>
-              </w:rPr>
-              <w:fldChar w:fldCharType="begin"/>
-            </w:r>
-            <w:r>
-              <w:rPr>
-                <w:noProof/>
-                <w:webHidden/>
-              </w:rPr>
-              <w:instrText xml:space="preserve"> PAGEREF _Toc196483349 \h </w:instrText>
-            </w:r>
-            <w:r>
-              <w:rPr>
-                <w:noProof/>
-                <w:webHidden/>
-              </w:rPr>
-              <w:fldChar w:fldCharType="separate"/>
-            </w:r>
-            <w:r>
-              <w:rPr>
-                <w:b/>
-                <w:bCs/>
-                <w:noProof/>
-                <w:webHidden/>
-              </w:rPr>
-              <w:t>Error! Bookmark not defined.</w:t>
-            </w:r>
-            <w:r>
-              <w:rPr>
-                <w:noProof/>
-                <w:webHidden/>
-              </w:rPr>
-              <w:fldChar w:fldCharType="end"/>
-            </w:r>
-          </w:hyperlink>
-        </w:p>
-        <w:p>
-          <w:pPr>
-            <w:pStyle w:val="TOC2"/>
-            <w:rPr>
-              <w:rFonts w:cstheme="minorBidi"/>
-              <w:noProof/>
-              <w:kern w:val="2"/>
-              <w:sz w:val="24"/>
-              <w:szCs w:val="24"/>
-              <w:lang w:val="en-ID" w:eastAsia="en-ID"/>
-              <w14:ligatures w14:val="standardContextual"/>
-            </w:rPr>
-          </w:pPr>
-          <w:hyperlink w:anchor="_Toc196483350" w:history="1">
-            <w:r>
-              <w:rPr>
-                <w:rStyle w:val="Hyperlink"/>
-                <w:noProof/>
-              </w:rPr>
-              <w:t>3.5 Prosedur Penelitian</w:t>
-            </w:r>
-            <w:r>
-              <w:rPr>
-                <w:noProof/>
-                <w:webHidden/>
-              </w:rPr>
-              <w:tab/>
-            </w:r>
-            <w:r>
-              <w:rPr>
-                <w:noProof/>
-                <w:webHidden/>
-              </w:rPr>
-              <w:fldChar w:fldCharType="begin"/>
-            </w:r>
-            <w:r>
-              <w:rPr>
-                <w:noProof/>
-                <w:webHidden/>
-              </w:rPr>
-              <w:instrText xml:space="preserve"> PAGEREF _Toc196483350 \h </w:instrText>
-            </w:r>
-            <w:r>
-              <w:rPr>
-                <w:noProof/>
-                <w:webHidden/>
-              </w:rPr>
-              <w:fldChar w:fldCharType="separate"/>
-            </w:r>
-            <w:r>
-              <w:rPr>
-                <w:b/>
-                <w:bCs/>
-                <w:noProof/>
-                <w:webHidden/>
-              </w:rPr>
-              <w:t>Error! Bookmark not defined.</w:t>
-            </w:r>
-            <w:r>
-              <w:rPr>
-                <w:noProof/>
-                <w:webHidden/>
-              </w:rPr>
-              <w:fldChar w:fldCharType="end"/>
-            </w:r>
-          </w:hyperlink>
-        </w:p>
-        <w:p>
-          <w:pPr>
-            <w:pStyle w:val="TOC2"/>
-            <w:rPr>
-              <w:rFonts w:cstheme="minorBidi"/>
-              <w:noProof/>
-              <w:kern w:val="2"/>
-              <w:sz w:val="24"/>
-              <w:szCs w:val="24"/>
-              <w:lang w:val="en-ID" w:eastAsia="en-ID"/>
-              <w14:ligatures w14:val="standardContextual"/>
-            </w:rPr>
-          </w:pPr>
-          <w:hyperlink w:anchor="_Toc196483351" w:history="1">
-            <w:r>
-              <w:rPr>
-                <w:rStyle w:val="Hyperlink"/>
-                <w:noProof/>
-              </w:rPr>
-              <w:t>3.6 Defenisi Operasional</w:t>
-            </w:r>
-            <w:r>
-              <w:rPr>
-                <w:noProof/>
-                <w:webHidden/>
-              </w:rPr>
-              <w:tab/>
-            </w:r>
-            <w:r>
-              <w:rPr>
-                <w:noProof/>
-                <w:webHidden/>
-              </w:rPr>
-              <w:fldChar w:fldCharType="begin"/>
-            </w:r>
-            <w:r>
-              <w:rPr>
-                <w:noProof/>
-                <w:webHidden/>
-              </w:rPr>
-              <w:instrText xml:space="preserve"> PAGEREF _Toc196483351 \h </w:instrText>
-            </w:r>
-            <w:r>
-              <w:rPr>
-                <w:noProof/>
-                <w:webHidden/>
-              </w:rPr>
-              <w:fldChar w:fldCharType="separate"/>
-            </w:r>
-            <w:r>
-              <w:rPr>
-                <w:b/>
-                <w:bCs/>
-                <w:noProof/>
-                <w:webHidden/>
-              </w:rPr>
-              <w:t>Error! Bookmark not defined.</w:t>
-            </w:r>
-            <w:r>
-              <w:rPr>
-                <w:noProof/>
-                <w:webHidden/>
-              </w:rPr>
-              <w:fldChar w:fldCharType="end"/>
-            </w:r>
-          </w:hyperlink>
-        </w:p>
-        <w:p>
-          <w:pPr>
-            <w:pStyle w:val="TOC2"/>
-            <w:rPr>
-              <w:rFonts w:cstheme="minorBidi"/>
-              <w:noProof/>
-              <w:kern w:val="2"/>
-              <w:sz w:val="24"/>
-              <w:szCs w:val="24"/>
-              <w:lang w:val="en-ID" w:eastAsia="en-ID"/>
-              <w14:ligatures w14:val="standardContextual"/>
-            </w:rPr>
-          </w:pPr>
-          <w:hyperlink w:anchor="_Toc196483352" w:history="1">
-            <w:r>
-              <w:rPr>
-                <w:rStyle w:val="Hyperlink"/>
-                <w:noProof/>
-              </w:rPr>
-              <w:t>3.7 Teknik Pengumpulan Data</w:t>
-            </w:r>
-            <w:r>
-              <w:rPr>
-                <w:noProof/>
-                <w:webHidden/>
-              </w:rPr>
-              <w:tab/>
-            </w:r>
-            <w:r>
-              <w:rPr>
-                <w:noProof/>
-                <w:webHidden/>
-              </w:rPr>
-              <w:fldChar w:fldCharType="begin"/>
-            </w:r>
-            <w:r>
-              <w:rPr>
-                <w:noProof/>
-                <w:webHidden/>
-              </w:rPr>
-              <w:instrText xml:space="preserve"> PAGEREF _Toc196483352 \h </w:instrText>
-            </w:r>
-            <w:r>
-              <w:rPr>
-                <w:noProof/>
-                <w:webHidden/>
-              </w:rPr>
-              <w:fldChar w:fldCharType="separate"/>
-            </w:r>
-            <w:r>
-              <w:rPr>
-                <w:b/>
-                <w:bCs/>
-                <w:noProof/>
-                <w:webHidden/>
-              </w:rPr>
-              <w:t>Error! Bookmark not defined.</w:t>
-            </w:r>
-            <w:r>
-              <w:rPr>
-                <w:noProof/>
-                <w:webHidden/>
-              </w:rPr>
-              <w:fldChar w:fldCharType="end"/>
-            </w:r>
-          </w:hyperlink>
-        </w:p>
-        <w:p>
-          <w:pPr>
-            <w:pStyle w:val="TOC2"/>
-            <w:rPr>
-              <w:rFonts w:cstheme="minorBidi"/>
-              <w:noProof/>
-              <w:kern w:val="2"/>
-              <w:sz w:val="24"/>
-              <w:szCs w:val="24"/>
-              <w:lang w:val="en-ID" w:eastAsia="en-ID"/>
-              <w14:ligatures w14:val="standardContextual"/>
-            </w:rPr>
-          </w:pPr>
-          <w:hyperlink w:anchor="_Toc196483353" w:history="1">
-            <w:r>
-              <w:rPr>
-                <w:rStyle w:val="Hyperlink"/>
-                <w:noProof/>
-              </w:rPr>
-              <w:t>3.8 Analisis Data</w:t>
-            </w:r>
-            <w:r>
-              <w:rPr>
-                <w:noProof/>
-                <w:webHidden/>
-              </w:rPr>
-              <w:tab/>
-            </w:r>
-            <w:r>
-              <w:rPr>
-                <w:noProof/>
-                <w:webHidden/>
-              </w:rPr>
-              <w:fldChar w:fldCharType="begin"/>
-            </w:r>
-            <w:r>
-              <w:rPr>
-                <w:noProof/>
-                <w:webHidden/>
-              </w:rPr>
-              <w:instrText xml:space="preserve"> PAGEREF _Toc196483353 \h </w:instrText>
-            </w:r>
-            <w:r>
-              <w:rPr>
-                <w:noProof/>
-                <w:webHidden/>
-              </w:rPr>
-              <w:fldChar w:fldCharType="separate"/>
-            </w:r>
-            <w:r>
-              <w:rPr>
-                <w:b/>
-                <w:bCs/>
-                <w:noProof/>
-                <w:webHidden/>
-              </w:rPr>
-              <w:t>Error! Bookmark not defined.</w:t>
-            </w:r>
-            <w:r>
-              <w:rPr>
-                <w:noProof/>
-                <w:webHidden/>
-              </w:rPr>
-              <w:fldChar w:fldCharType="end"/>
-            </w:r>
-          </w:hyperlink>
-        </w:p>
-        <w:p>
-          <w:pPr>
-            <w:pStyle w:val="TOC3"/>
-            <w:rPr>
-              <w:rFonts w:cstheme="minorBidi"/>
-              <w:noProof/>
-              <w:kern w:val="2"/>
-              <w:sz w:val="24"/>
-              <w:szCs w:val="24"/>
-              <w:lang w:val="en-ID" w:eastAsia="en-ID"/>
-              <w14:ligatures w14:val="standardContextual"/>
-            </w:rPr>
-          </w:pPr>
-          <w:hyperlink w:anchor="_Toc196483354" w:history="1">
-            <w:r>
-              <w:rPr>
-                <w:rStyle w:val="Hyperlink"/>
-                <w:noProof/>
-                <w:lang w:val="fi-FI"/>
-              </w:rPr>
-              <w:t>3.8.1 Analisis Kebutuhan Sistem</w:t>
-            </w:r>
-            <w:r>
-              <w:rPr>
-                <w:noProof/>
-                <w:webHidden/>
-              </w:rPr>
-              <w:tab/>
-            </w:r>
-            <w:r>
-              <w:rPr>
-                <w:noProof/>
-                <w:webHidden/>
-              </w:rPr>
-              <w:fldChar w:fldCharType="begin"/>
-            </w:r>
-            <w:r>
-              <w:rPr>
-                <w:noProof/>
-                <w:webHidden/>
-              </w:rPr>
-              <w:instrText xml:space="preserve"> PAGEREF _Toc196483354 \h </w:instrText>
-            </w:r>
-            <w:r>
-              <w:rPr>
-                <w:noProof/>
-                <w:webHidden/>
-              </w:rPr>
-              <w:fldChar w:fldCharType="separate"/>
-            </w:r>
-            <w:r>
-              <w:rPr>
-                <w:b/>
-                <w:bCs/>
-                <w:noProof/>
-                <w:webHidden/>
-              </w:rPr>
-              <w:t>Error! Bookmark not defined.</w:t>
-            </w:r>
-            <w:r>
-              <w:rPr>
-                <w:noProof/>
-                <w:webHidden/>
-              </w:rPr>
-              <w:fldChar w:fldCharType="end"/>
-            </w:r>
-          </w:hyperlink>
-        </w:p>
-        <w:p>
-          <w:pPr>
-            <w:pStyle w:val="TOC3"/>
-            <w:rPr>
-              <w:rFonts w:cstheme="minorBidi"/>
-              <w:noProof/>
-              <w:kern w:val="2"/>
-              <w:sz w:val="24"/>
-              <w:szCs w:val="24"/>
-              <w:lang w:val="en-ID" w:eastAsia="en-ID"/>
-              <w14:ligatures w14:val="standardContextual"/>
-            </w:rPr>
-          </w:pPr>
-          <w:hyperlink w:anchor="_Toc196483355" w:history="1">
-            <w:r>
-              <w:rPr>
-                <w:rStyle w:val="Hyperlink"/>
-                <w:noProof/>
-                <w:lang w:val="fi-FI"/>
-              </w:rPr>
-              <w:t>3.8.2 Analisis Permasalahan</w:t>
-            </w:r>
-            <w:r>
-              <w:rPr>
-                <w:noProof/>
-                <w:webHidden/>
-              </w:rPr>
-              <w:tab/>
-            </w:r>
-            <w:r>
-              <w:rPr>
-                <w:noProof/>
-                <w:webHidden/>
-              </w:rPr>
-              <w:fldChar w:fldCharType="begin"/>
-            </w:r>
-            <w:r>
-              <w:rPr>
-                <w:noProof/>
-                <w:webHidden/>
-              </w:rPr>
-              <w:instrText xml:space="preserve"> PAGEREF _Toc196483355 \h </w:instrText>
-            </w:r>
-            <w:r>
-              <w:rPr>
-                <w:noProof/>
-                <w:webHidden/>
-              </w:rPr>
-              <w:fldChar w:fldCharType="separate"/>
-            </w:r>
-            <w:r>
-              <w:rPr>
-                <w:b/>
-                <w:bCs/>
-                <w:noProof/>
-                <w:webHidden/>
-              </w:rPr>
-              <w:t>Error! Bookmark not defined.</w:t>
-            </w:r>
-            <w:r>
-              <w:rPr>
-                <w:noProof/>
-                <w:webHidden/>
-              </w:rPr>
-              <w:fldChar w:fldCharType="end"/>
-            </w:r>
-          </w:hyperlink>
-        </w:p>
-        <w:p>
-          <w:pPr>
-            <w:pStyle w:val="TOC3"/>
-            <w:rPr>
-              <w:rFonts w:cstheme="minorBidi"/>
-              <w:noProof/>
-              <w:kern w:val="2"/>
-              <w:sz w:val="24"/>
-              <w:szCs w:val="24"/>
-              <w:lang w:val="en-ID" w:eastAsia="en-ID"/>
-              <w14:ligatures w14:val="standardContextual"/>
-            </w:rPr>
-          </w:pPr>
-          <w:hyperlink w:anchor="_Toc196483356" w:history="1">
-            <w:r>
-              <w:rPr>
-                <w:rStyle w:val="Hyperlink"/>
-                <w:noProof/>
-              </w:rPr>
-              <w:t>3.8.3</w:t>
-            </w:r>
-            <w:r>
-              <w:rPr>
-                <w:rFonts w:cstheme="minorBidi"/>
-                <w:noProof/>
-                <w:kern w:val="2"/>
-                <w:sz w:val="24"/>
-                <w:szCs w:val="24"/>
-                <w:lang w:val="en-ID" w:eastAsia="en-ID"/>
-                <w14:ligatures w14:val="standardContextual"/>
-              </w:rPr>
-              <w:tab/>
-            </w:r>
-            <w:r>
-              <w:rPr>
-                <w:rStyle w:val="Hyperlink"/>
-                <w:noProof/>
-              </w:rPr>
-              <w:t>Perancangan Sistem</w:t>
-            </w:r>
-            <w:r>
-              <w:rPr>
-                <w:noProof/>
-                <w:webHidden/>
-              </w:rPr>
-              <w:tab/>
-            </w:r>
-            <w:r>
-              <w:rPr>
-                <w:noProof/>
-                <w:webHidden/>
-              </w:rPr>
-              <w:fldChar w:fldCharType="begin"/>
-            </w:r>
-            <w:r>
-              <w:rPr>
-                <w:noProof/>
-                <w:webHidden/>
-              </w:rPr>
-              <w:instrText xml:space="preserve"> PAGEREF _Toc196483356 \h </w:instrText>
-            </w:r>
-            <w:r>
-              <w:rPr>
-                <w:noProof/>
-                <w:webHidden/>
-              </w:rPr>
-              <w:fldChar w:fldCharType="separate"/>
-            </w:r>
-            <w:r>
-              <w:rPr>
-                <w:b/>
-                <w:bCs/>
-                <w:noProof/>
-                <w:webHidden/>
-              </w:rPr>
-              <w:t>Error! Bookmark not defined.</w:t>
-            </w:r>
-            <w:r>
-              <w:rPr>
-                <w:noProof/>
-                <w:webHidden/>
-              </w:rPr>
-              <w:fldChar w:fldCharType="end"/>
-            </w:r>
-          </w:hyperlink>
-        </w:p>
-        <w:p>
-          <w:pPr>
-            <w:pStyle w:val="TOC2"/>
-            <w:rPr>
-              <w:rFonts w:cstheme="minorBidi"/>
-              <w:noProof/>
-              <w:kern w:val="2"/>
-              <w:sz w:val="24"/>
-              <w:szCs w:val="24"/>
-              <w:lang w:val="en-ID" w:eastAsia="en-ID"/>
-              <w14:ligatures w14:val="standardContextual"/>
-            </w:rPr>
-          </w:pPr>
-          <w:hyperlink w:anchor="_Toc196483357" w:history="1">
-            <w:r>
-              <w:rPr>
-                <w:rStyle w:val="Hyperlink"/>
-                <w:noProof/>
-                <w:lang w:val="fi-FI"/>
-              </w:rPr>
-              <w:t>3.9 Analisis Hasil Pengujian Sistem</w:t>
-            </w:r>
-            <w:r>
-              <w:rPr>
-                <w:noProof/>
-                <w:webHidden/>
-              </w:rPr>
-              <w:tab/>
-            </w:r>
-            <w:r>
-              <w:rPr>
-                <w:noProof/>
-                <w:webHidden/>
-              </w:rPr>
-              <w:fldChar w:fldCharType="begin"/>
-            </w:r>
-            <w:r>
-              <w:rPr>
-                <w:noProof/>
-                <w:webHidden/>
-              </w:rPr>
-              <w:instrText xml:space="preserve"> PAGEREF _Toc196483357 \h </w:instrText>
-            </w:r>
-            <w:r>
-              <w:rPr>
-                <w:noProof/>
-                <w:webHidden/>
-              </w:rPr>
-              <w:fldChar w:fldCharType="separate"/>
-            </w:r>
-            <w:r>
-              <w:rPr>
-                <w:b/>
-                <w:bCs/>
-                <w:noProof/>
-                <w:webHidden/>
-              </w:rPr>
-              <w:t>Error! Bookmark not defined.</w:t>
+              <w:t>36</w:t>
             </w:r>
             <w:r>
               <w:rPr>
@@ -6485,12 +7339,10 @@
               <w14:ligatures w14:val="standardContextual"/>
             </w:rPr>
           </w:pPr>
-          <w:hyperlink w:anchor="_Toc196483358" w:history="1">
+          <w:hyperlink w:anchor="_Toc197365285" w:history="1">
             <w:r>
               <w:rPr>
                 <w:rStyle w:val="Hyperlink"/>
-                <w:b/>
-                <w:bCs/>
               </w:rPr>
               <w:t>DAFTAR PUSTAKA</w:t>
             </w:r>
@@ -6510,7 +7362,7 @@
               <w:rPr>
                 <w:webHidden/>
               </w:rPr>
-              <w:instrText xml:space="preserve"> PAGEREF _Toc196483358 \h </w:instrText>
+              <w:instrText xml:space="preserve"> PAGEREF _Toc197365285 \h </w:instrText>
             </w:r>
             <w:r>
               <w:rPr>
@@ -6527,7 +7379,7 @@
               <w:rPr>
                 <w:webHidden/>
               </w:rPr>
-              <w:t>25</w:t>
+              <w:t>39</w:t>
             </w:r>
             <w:r>
               <w:rPr>
@@ -6569,7 +7421,7 @@
         <w:spacing w:line="360" w:lineRule="auto"/>
         <w:jc w:val="center"/>
       </w:pPr>
-      <w:bookmarkStart w:id="3" w:name="_Toc196483313"/>
+      <w:bookmarkStart w:id="3" w:name="_Toc197365233"/>
       <w:r>
         <w:lastRenderedPageBreak/>
         <w:t>DAFTAR GAMBAR</w:t>
@@ -6589,30 +7441,40 @@
         </w:tabs>
         <w:rPr>
           <w:rFonts w:asciiTheme="minorHAnsi" w:eastAsiaTheme="minorEastAsia" w:hAnsiTheme="minorHAnsi" w:cstheme="minorBidi"/>
+          <w:b/>
+          <w:bCs/>
           <w:noProof/>
           <w:kern w:val="2"/>
+          <w:sz w:val="24"/>
+          <w:szCs w:val="24"/>
           <w:lang w:val="en-ID" w:eastAsia="en-ID"/>
           <w14:ligatures w14:val="standardContextual"/>
         </w:rPr>
       </w:pPr>
       <w:r>
         <w:rPr>
-          <w:sz w:val="20"/>
-          <w:szCs w:val="20"/>
+          <w:b/>
+          <w:bCs/>
+          <w:sz w:val="24"/>
+          <w:szCs w:val="24"/>
         </w:rPr>
         <w:fldChar w:fldCharType="begin"/>
       </w:r>
       <w:r>
         <w:rPr>
-          <w:sz w:val="20"/>
-          <w:szCs w:val="20"/>
+          <w:b/>
+          <w:bCs/>
+          <w:sz w:val="24"/>
+          <w:szCs w:val="24"/>
         </w:rPr>
         <w:instrText xml:space="preserve"> TOC \h \z \c "Gambar 2. " </w:instrText>
       </w:r>
       <w:r>
         <w:rPr>
-          <w:sz w:val="20"/>
-          <w:szCs w:val="20"/>
+          <w:b/>
+          <w:bCs/>
+          <w:sz w:val="24"/>
+          <w:szCs w:val="24"/>
         </w:rPr>
         <w:fldChar w:fldCharType="separate"/>
       </w:r>
@@ -6620,249 +7482,65 @@
         <w:r>
           <w:rPr>
             <w:rStyle w:val="Hyperlink"/>
+            <w:b/>
+            <w:bCs/>
             <w:noProof/>
-            <w:sz w:val="20"/>
-            <w:szCs w:val="20"/>
+            <w:sz w:val="24"/>
+            <w:szCs w:val="24"/>
           </w:rPr>
           <w:t>Gambar 2.  1 Metode Waterfall</w:t>
         </w:r>
         <w:r>
           <w:rPr>
+            <w:b/>
+            <w:bCs/>
             <w:noProof/>
             <w:webHidden/>
-            <w:sz w:val="20"/>
-            <w:szCs w:val="20"/>
+            <w:sz w:val="24"/>
+            <w:szCs w:val="24"/>
           </w:rPr>
           <w:tab/>
         </w:r>
         <w:r>
           <w:rPr>
+            <w:b/>
+            <w:bCs/>
             <w:noProof/>
             <w:webHidden/>
-            <w:sz w:val="20"/>
-            <w:szCs w:val="20"/>
+            <w:sz w:val="24"/>
+            <w:szCs w:val="24"/>
           </w:rPr>
           <w:fldChar w:fldCharType="begin"/>
         </w:r>
         <w:r>
           <w:rPr>
+            <w:b/>
+            <w:bCs/>
             <w:noProof/>
             <w:webHidden/>
-            <w:sz w:val="20"/>
-            <w:szCs w:val="20"/>
+            <w:sz w:val="24"/>
+            <w:szCs w:val="24"/>
           </w:rPr>
           <w:instrText xml:space="preserve"> PAGEREF _Toc196482757 \h </w:instrText>
         </w:r>
         <w:r>
           <w:rPr>
+            <w:b/>
+            <w:bCs/>
             <w:noProof/>
             <w:webHidden/>
-            <w:sz w:val="20"/>
-            <w:szCs w:val="20"/>
+            <w:sz w:val="24"/>
+            <w:szCs w:val="24"/>
           </w:rPr>
         </w:r>
         <w:r>
           <w:rPr>
+            <w:b/>
+            <w:bCs/>
             <w:noProof/>
             <w:webHidden/>
-            <w:sz w:val="20"/>
-            <w:szCs w:val="20"/>
-          </w:rPr>
-          <w:fldChar w:fldCharType="separate"/>
-        </w:r>
-        <w:r>
-          <w:rPr>
-            <w:noProof/>
-            <w:webHidden/>
-            <w:sz w:val="20"/>
-            <w:szCs w:val="20"/>
-          </w:rPr>
-          <w:t>12</w:t>
-        </w:r>
-        <w:r>
-          <w:rPr>
-            <w:noProof/>
-            <w:webHidden/>
-            <w:sz w:val="20"/>
-            <w:szCs w:val="20"/>
-          </w:rPr>
-          <w:fldChar w:fldCharType="end"/>
-        </w:r>
-      </w:hyperlink>
-    </w:p>
-    <w:p>
-      <w:pPr>
-        <w:pStyle w:val="TableofFigures"/>
-        <w:tabs>
-          <w:tab w:val="right" w:leader="dot" w:pos="7927"/>
-        </w:tabs>
-        <w:rPr>
-          <w:rFonts w:asciiTheme="minorHAnsi" w:eastAsiaTheme="minorEastAsia" w:hAnsiTheme="minorHAnsi" w:cstheme="minorBidi"/>
-          <w:noProof/>
-          <w:kern w:val="2"/>
-          <w:lang w:val="en-ID" w:eastAsia="en-ID"/>
-          <w14:ligatures w14:val="standardContextual"/>
-        </w:rPr>
-      </w:pPr>
-      <w:hyperlink w:anchor="_Toc196482758" w:history="1">
-        <w:r>
-          <w:rPr>
-            <w:rStyle w:val="Hyperlink"/>
-            <w:noProof/>
-            <w:sz w:val="20"/>
-            <w:szCs w:val="20"/>
-          </w:rPr>
-          <w:t>Gambar 2.  2 Kerangka Pemikiran</w:t>
-        </w:r>
-        <w:r>
-          <w:rPr>
-            <w:noProof/>
-            <w:webHidden/>
-            <w:sz w:val="20"/>
-            <w:szCs w:val="20"/>
-          </w:rPr>
-          <w:tab/>
-        </w:r>
-        <w:r>
-          <w:rPr>
-            <w:noProof/>
-            <w:webHidden/>
-            <w:sz w:val="20"/>
-            <w:szCs w:val="20"/>
-          </w:rPr>
-          <w:fldChar w:fldCharType="begin"/>
-        </w:r>
-        <w:r>
-          <w:rPr>
-            <w:noProof/>
-            <w:webHidden/>
-            <w:sz w:val="20"/>
-            <w:szCs w:val="20"/>
-          </w:rPr>
-          <w:instrText xml:space="preserve"> PAGEREF _Toc196482758 \h </w:instrText>
-        </w:r>
-        <w:r>
-          <w:rPr>
-            <w:noProof/>
-            <w:webHidden/>
-            <w:sz w:val="20"/>
-            <w:szCs w:val="20"/>
-          </w:rPr>
-        </w:r>
-        <w:r>
-          <w:rPr>
-            <w:noProof/>
-            <w:webHidden/>
-            <w:sz w:val="20"/>
-            <w:szCs w:val="20"/>
-          </w:rPr>
-          <w:fldChar w:fldCharType="separate"/>
-        </w:r>
-        <w:r>
-          <w:rPr>
-            <w:noProof/>
-            <w:webHidden/>
-            <w:sz w:val="20"/>
-            <w:szCs w:val="20"/>
-          </w:rPr>
-          <w:t>23</w:t>
-        </w:r>
-        <w:r>
-          <w:rPr>
-            <w:noProof/>
-            <w:webHidden/>
-            <w:sz w:val="20"/>
-            <w:szCs w:val="20"/>
-          </w:rPr>
-          <w:fldChar w:fldCharType="end"/>
-        </w:r>
-      </w:hyperlink>
-    </w:p>
-    <w:p>
-      <w:pPr>
-        <w:pStyle w:val="TableofFigures"/>
-        <w:tabs>
-          <w:tab w:val="right" w:leader="dot" w:pos="7927"/>
-        </w:tabs>
-        <w:rPr>
-          <w:rFonts w:asciiTheme="minorHAnsi" w:eastAsiaTheme="minorEastAsia" w:hAnsiTheme="minorHAnsi" w:cstheme="minorBidi"/>
-          <w:noProof/>
-          <w:kern w:val="2"/>
-          <w:lang w:val="en-ID" w:eastAsia="en-ID"/>
-          <w14:ligatures w14:val="standardContextual"/>
-        </w:rPr>
-      </w:pPr>
-      <w:r>
-        <w:rPr>
-          <w:sz w:val="20"/>
-          <w:szCs w:val="20"/>
-        </w:rPr>
-        <w:fldChar w:fldCharType="end"/>
-      </w:r>
-      <w:r>
-        <w:rPr>
-          <w:sz w:val="20"/>
-          <w:szCs w:val="20"/>
-        </w:rPr>
-        <w:fldChar w:fldCharType="begin"/>
-      </w:r>
-      <w:r>
-        <w:rPr>
-          <w:sz w:val="20"/>
-          <w:szCs w:val="20"/>
-        </w:rPr>
-        <w:instrText xml:space="preserve"> TOC \h \z \c "Gambar 3." </w:instrText>
-      </w:r>
-      <w:r>
-        <w:rPr>
-          <w:sz w:val="20"/>
-          <w:szCs w:val="20"/>
-        </w:rPr>
-        <w:fldChar w:fldCharType="separate"/>
-      </w:r>
-      <w:hyperlink w:anchor="_Toc196482746" w:history="1">
-        <w:r>
-          <w:rPr>
-            <w:rStyle w:val="Hyperlink"/>
-            <w:noProof/>
-            <w:sz w:val="20"/>
-            <w:szCs w:val="20"/>
-          </w:rPr>
-          <w:t>Gambar 3. 1 Use Case Diagram</w:t>
-        </w:r>
-        <w:r>
-          <w:rPr>
-            <w:noProof/>
-            <w:webHidden/>
-            <w:sz w:val="20"/>
-            <w:szCs w:val="20"/>
-          </w:rPr>
-          <w:tab/>
-        </w:r>
-        <w:r>
-          <w:rPr>
-            <w:noProof/>
-            <w:webHidden/>
-            <w:sz w:val="20"/>
-            <w:szCs w:val="20"/>
-          </w:rPr>
-          <w:fldChar w:fldCharType="begin"/>
-        </w:r>
-        <w:r>
-          <w:rPr>
-            <w:noProof/>
-            <w:webHidden/>
-            <w:sz w:val="20"/>
-            <w:szCs w:val="20"/>
-          </w:rPr>
-          <w:instrText xml:space="preserve"> PAGEREF _Toc196482746 \h </w:instrText>
-        </w:r>
-        <w:r>
-          <w:rPr>
-            <w:noProof/>
-            <w:webHidden/>
-            <w:sz w:val="20"/>
-            <w:szCs w:val="20"/>
+            <w:sz w:val="24"/>
+            <w:szCs w:val="24"/>
           </w:rPr>
           <w:fldChar w:fldCharType="separate"/>
         </w:r>
@@ -6872,18 +7550,19 @@
             <w:bCs/>
             <w:noProof/>
             <w:webHidden/>
-            <w:sz w:val="20"/>
-            <w:szCs w:val="20"/>
-            <w:lang w:val="en-US"/>
+            <w:sz w:val="24"/>
+            <w:szCs w:val="24"/>
           </w:rPr>
-          <w:t>Error! Bookmark not defined.</w:t>
+          <w:t>12</w:t>
         </w:r>
         <w:r>
           <w:rPr>
+            <w:b/>
+            <w:bCs/>
             <w:noProof/>
             <w:webHidden/>
-            <w:sz w:val="20"/>
-            <w:szCs w:val="20"/>
+            <w:sz w:val="24"/>
+            <w:szCs w:val="24"/>
           </w:rPr>
           <w:fldChar w:fldCharType="end"/>
         </w:r>
@@ -6896,56 +7575,76 @@
           <w:tab w:val="right" w:leader="dot" w:pos="7927"/>
         </w:tabs>
         <w:rPr>
-          <w:rFonts w:asciiTheme="minorHAnsi" w:eastAsiaTheme="minorEastAsia" w:hAnsiTheme="minorHAnsi" w:cstheme="minorBidi"/>
+          <w:b/>
+          <w:bCs/>
           <w:noProof/>
-          <w:kern w:val="2"/>
-          <w:lang w:val="en-ID" w:eastAsia="en-ID"/>
-          <w14:ligatures w14:val="standardContextual"/>
-        </w:rPr>
-      </w:pPr>
-      <w:hyperlink w:anchor="_Toc196482747" w:history="1">
+          <w:sz w:val="24"/>
+          <w:szCs w:val="24"/>
+        </w:rPr>
+      </w:pPr>
+      <w:hyperlink w:anchor="_Toc196482758" w:history="1">
         <w:r>
           <w:rPr>
             <w:rStyle w:val="Hyperlink"/>
+            <w:b/>
+            <w:bCs/>
             <w:noProof/>
-            <w:sz w:val="20"/>
-            <w:szCs w:val="20"/>
+            <w:sz w:val="24"/>
+            <w:szCs w:val="24"/>
           </w:rPr>
-          <w:t>Gambar 3. 2 Activity Diagram</w:t>
+          <w:t>Gambar 2.  2 Kerangka Pemikiran</w:t>
         </w:r>
         <w:r>
           <w:rPr>
+            <w:b/>
+            <w:bCs/>
             <w:noProof/>
             <w:webHidden/>
-            <w:sz w:val="20"/>
-            <w:szCs w:val="20"/>
+            <w:sz w:val="24"/>
+            <w:szCs w:val="24"/>
           </w:rPr>
           <w:tab/>
         </w:r>
         <w:r>
           <w:rPr>
+            <w:b/>
+            <w:bCs/>
             <w:noProof/>
             <w:webHidden/>
-            <w:sz w:val="20"/>
-            <w:szCs w:val="20"/>
+            <w:sz w:val="24"/>
+            <w:szCs w:val="24"/>
           </w:rPr>
           <w:fldChar w:fldCharType="begin"/>
         </w:r>
         <w:r>
           <w:rPr>
+            <w:b/>
+            <w:bCs/>
             <w:noProof/>
             <w:webHidden/>
-            <w:sz w:val="20"/>
-            <w:szCs w:val="20"/>
+            <w:sz w:val="24"/>
+            <w:szCs w:val="24"/>
           </w:rPr>
-          <w:instrText xml:space="preserve"> PAGEREF _Toc196482747 \h </w:instrText>
+          <w:instrText xml:space="preserve"> PAGEREF _Toc196482758 \h </w:instrText>
         </w:r>
         <w:r>
           <w:rPr>
+            <w:b/>
+            <w:bCs/>
             <w:noProof/>
             <w:webHidden/>
-            <w:sz w:val="20"/>
-            <w:szCs w:val="20"/>
+            <w:sz w:val="24"/>
+            <w:szCs w:val="24"/>
+          </w:rPr>
+        </w:r>
+        <w:r>
+          <w:rPr>
+            <w:b/>
+            <w:bCs/>
+            <w:noProof/>
+            <w:webHidden/>
+            <w:sz w:val="24"/>
+            <w:szCs w:val="24"/>
           </w:rPr>
           <w:fldChar w:fldCharType="separate"/>
         </w:r>
@@ -6955,22 +7654,59 @@
             <w:bCs/>
             <w:noProof/>
             <w:webHidden/>
-            <w:sz w:val="20"/>
-            <w:szCs w:val="20"/>
-            <w:lang w:val="en-US"/>
+            <w:sz w:val="24"/>
+            <w:szCs w:val="24"/>
           </w:rPr>
-          <w:t>Error! Bookmark not defined.</w:t>
+          <w:t>23</w:t>
         </w:r>
         <w:r>
           <w:rPr>
+            <w:b/>
+            <w:bCs/>
             <w:noProof/>
             <w:webHidden/>
-            <w:sz w:val="20"/>
-            <w:szCs w:val="20"/>
+            <w:sz w:val="24"/>
+            <w:szCs w:val="24"/>
           </w:rPr>
           <w:fldChar w:fldCharType="end"/>
         </w:r>
       </w:hyperlink>
+      <w:r>
+        <w:rPr>
+          <w:b/>
+          <w:bCs/>
+          <w:sz w:val="24"/>
+          <w:szCs w:val="24"/>
+        </w:rPr>
+        <w:fldChar w:fldCharType="end"/>
+      </w:r>
+      <w:r>
+        <w:rPr>
+          <w:b/>
+          <w:bCs/>
+          <w:sz w:val="24"/>
+          <w:szCs w:val="24"/>
+        </w:rPr>
+        <w:fldChar w:fldCharType="begin"/>
+      </w:r>
+      <w:r>
+        <w:rPr>
+          <w:b/>
+          <w:bCs/>
+          <w:sz w:val="24"/>
+          <w:szCs w:val="24"/>
+        </w:rPr>
+        <w:instrText xml:space="preserve"> TOC \h \z \c "Gambar 3." </w:instrText>
+      </w:r>
+      <w:r>
+        <w:rPr>
+          <w:b/>
+          <w:bCs/>
+          <w:sz w:val="24"/>
+          <w:szCs w:val="24"/>
+        </w:rPr>
+        <w:fldChar w:fldCharType="separate"/>
+      </w:r>
     </w:p>
     <w:p>
       <w:pPr>
@@ -6980,55 +7716,79 @@
         </w:tabs>
         <w:rPr>
           <w:rFonts w:asciiTheme="minorHAnsi" w:eastAsiaTheme="minorEastAsia" w:hAnsiTheme="minorHAnsi" w:cstheme="minorBidi"/>
+          <w:b/>
+          <w:bCs/>
           <w:noProof/>
           <w:kern w:val="2"/>
+          <w:sz w:val="24"/>
+          <w:szCs w:val="24"/>
           <w:lang w:val="en-ID" w:eastAsia="en-ID"/>
           <w14:ligatures w14:val="standardContextual"/>
         </w:rPr>
       </w:pPr>
-      <w:hyperlink w:anchor="_Toc196482748" w:history="1">
+      <w:hyperlink w:anchor="_Toc197365286" w:history="1">
         <w:r>
           <w:rPr>
             <w:rStyle w:val="Hyperlink"/>
+            <w:b/>
+            <w:bCs/>
             <w:noProof/>
-            <w:sz w:val="20"/>
-            <w:szCs w:val="20"/>
+            <w:sz w:val="24"/>
+            <w:szCs w:val="24"/>
           </w:rPr>
-          <w:t>Gambar 3. 3 UI Login</w:t>
+          <w:t>Gambar 3. 1 Use Case Diagram</w:t>
         </w:r>
         <w:r>
           <w:rPr>
+            <w:b/>
+            <w:bCs/>
             <w:noProof/>
             <w:webHidden/>
-            <w:sz w:val="20"/>
-            <w:szCs w:val="20"/>
+            <w:sz w:val="24"/>
+            <w:szCs w:val="24"/>
           </w:rPr>
           <w:tab/>
         </w:r>
         <w:r>
           <w:rPr>
+            <w:b/>
+            <w:bCs/>
             <w:noProof/>
             <w:webHidden/>
-            <w:sz w:val="20"/>
-            <w:szCs w:val="20"/>
+            <w:sz w:val="24"/>
+            <w:szCs w:val="24"/>
           </w:rPr>
           <w:fldChar w:fldCharType="begin"/>
         </w:r>
         <w:r>
           <w:rPr>
+            <w:b/>
+            <w:bCs/>
             <w:noProof/>
             <w:webHidden/>
-            <w:sz w:val="20"/>
-            <w:szCs w:val="20"/>
+            <w:sz w:val="24"/>
+            <w:szCs w:val="24"/>
           </w:rPr>
-          <w:instrText xml:space="preserve"> PAGEREF _Toc196482748 \h </w:instrText>
+          <w:instrText xml:space="preserve"> PAGEREF _Toc197365286 \h </w:instrText>
         </w:r>
         <w:r>
           <w:rPr>
+            <w:b/>
+            <w:bCs/>
             <w:noProof/>
             <w:webHidden/>
-            <w:sz w:val="20"/>
-            <w:szCs w:val="20"/>
+            <w:sz w:val="24"/>
+            <w:szCs w:val="24"/>
+          </w:rPr>
+        </w:r>
+        <w:r>
+          <w:rPr>
+            <w:b/>
+            <w:bCs/>
+            <w:noProof/>
+            <w:webHidden/>
+            <w:sz w:val="24"/>
+            <w:szCs w:val="24"/>
           </w:rPr>
           <w:fldChar w:fldCharType="separate"/>
         </w:r>
@@ -7038,18 +7798,19 @@
             <w:bCs/>
             <w:noProof/>
             <w:webHidden/>
-            <w:sz w:val="20"/>
-            <w:szCs w:val="20"/>
-            <w:lang w:val="en-US"/>
+            <w:sz w:val="24"/>
+            <w:szCs w:val="24"/>
           </w:rPr>
-          <w:t>Error! Bookmark not defined.</w:t>
+          <w:t>30</w:t>
         </w:r>
         <w:r>
           <w:rPr>
+            <w:b/>
+            <w:bCs/>
             <w:noProof/>
             <w:webHidden/>
-            <w:sz w:val="20"/>
-            <w:szCs w:val="20"/>
+            <w:sz w:val="24"/>
+            <w:szCs w:val="24"/>
           </w:rPr>
           <w:fldChar w:fldCharType="end"/>
         </w:r>
@@ -7063,55 +7824,79 @@
         </w:tabs>
         <w:rPr>
           <w:rFonts w:asciiTheme="minorHAnsi" w:eastAsiaTheme="minorEastAsia" w:hAnsiTheme="minorHAnsi" w:cstheme="minorBidi"/>
+          <w:b/>
+          <w:bCs/>
           <w:noProof/>
           <w:kern w:val="2"/>
+          <w:sz w:val="24"/>
+          <w:szCs w:val="24"/>
           <w:lang w:val="en-ID" w:eastAsia="en-ID"/>
           <w14:ligatures w14:val="standardContextual"/>
         </w:rPr>
       </w:pPr>
-      <w:hyperlink w:anchor="_Toc196482749" w:history="1">
+      <w:hyperlink w:anchor="_Toc197365287" w:history="1">
         <w:r>
           <w:rPr>
             <w:rStyle w:val="Hyperlink"/>
+            <w:b/>
+            <w:bCs/>
             <w:noProof/>
-            <w:sz w:val="20"/>
-            <w:szCs w:val="20"/>
+            <w:sz w:val="24"/>
+            <w:szCs w:val="24"/>
           </w:rPr>
-          <w:t>Gambar 3. 4 UI Dashboard</w:t>
+          <w:t>Gambar 3. 2 Class Diagram</w:t>
         </w:r>
         <w:r>
           <w:rPr>
+            <w:b/>
+            <w:bCs/>
             <w:noProof/>
             <w:webHidden/>
-            <w:sz w:val="20"/>
-            <w:szCs w:val="20"/>
+            <w:sz w:val="24"/>
+            <w:szCs w:val="24"/>
           </w:rPr>
           <w:tab/>
         </w:r>
         <w:r>
           <w:rPr>
+            <w:b/>
+            <w:bCs/>
             <w:noProof/>
             <w:webHidden/>
-            <w:sz w:val="20"/>
-            <w:szCs w:val="20"/>
+            <w:sz w:val="24"/>
+            <w:szCs w:val="24"/>
           </w:rPr>
           <w:fldChar w:fldCharType="begin"/>
         </w:r>
         <w:r>
           <w:rPr>
+            <w:b/>
+            <w:bCs/>
             <w:noProof/>
             <w:webHidden/>
-            <w:sz w:val="20"/>
-            <w:szCs w:val="20"/>
+            <w:sz w:val="24"/>
+            <w:szCs w:val="24"/>
           </w:rPr>
-          <w:instrText xml:space="preserve"> PAGEREF _Toc196482749 \h </w:instrText>
+          <w:instrText xml:space="preserve"> PAGEREF _Toc197365287 \h </w:instrText>
         </w:r>
         <w:r>
           <w:rPr>
+            <w:b/>
+            <w:bCs/>
             <w:noProof/>
             <w:webHidden/>
-            <w:sz w:val="20"/>
-            <w:szCs w:val="20"/>
+            <w:sz w:val="24"/>
+            <w:szCs w:val="24"/>
+          </w:rPr>
+        </w:r>
+        <w:r>
+          <w:rPr>
+            <w:b/>
+            <w:bCs/>
+            <w:noProof/>
+            <w:webHidden/>
+            <w:sz w:val="24"/>
+            <w:szCs w:val="24"/>
           </w:rPr>
           <w:fldChar w:fldCharType="separate"/>
         </w:r>
@@ -7121,18 +7906,19 @@
             <w:bCs/>
             <w:noProof/>
             <w:webHidden/>
-            <w:sz w:val="20"/>
-            <w:szCs w:val="20"/>
-            <w:lang w:val="en-US"/>
+            <w:sz w:val="24"/>
+            <w:szCs w:val="24"/>
           </w:rPr>
-          <w:t>Error! Bookmark not defined.</w:t>
+          <w:t>32</w:t>
         </w:r>
         <w:r>
           <w:rPr>
+            <w:b/>
+            <w:bCs/>
             <w:noProof/>
             <w:webHidden/>
-            <w:sz w:val="20"/>
-            <w:szCs w:val="20"/>
+            <w:sz w:val="24"/>
+            <w:szCs w:val="24"/>
           </w:rPr>
           <w:fldChar w:fldCharType="end"/>
         </w:r>
@@ -7146,55 +7932,79 @@
         </w:tabs>
         <w:rPr>
           <w:rFonts w:asciiTheme="minorHAnsi" w:eastAsiaTheme="minorEastAsia" w:hAnsiTheme="minorHAnsi" w:cstheme="minorBidi"/>
+          <w:b/>
+          <w:bCs/>
           <w:noProof/>
           <w:kern w:val="2"/>
+          <w:sz w:val="24"/>
+          <w:szCs w:val="24"/>
           <w:lang w:val="en-ID" w:eastAsia="en-ID"/>
           <w14:ligatures w14:val="standardContextual"/>
         </w:rPr>
       </w:pPr>
-      <w:hyperlink w:anchor="_Toc196482750" w:history="1">
+      <w:hyperlink w:anchor="_Toc197365288" w:history="1">
         <w:r>
           <w:rPr>
             <w:rStyle w:val="Hyperlink"/>
+            <w:b/>
+            <w:bCs/>
             <w:noProof/>
-            <w:sz w:val="20"/>
-            <w:szCs w:val="20"/>
+            <w:sz w:val="24"/>
+            <w:szCs w:val="24"/>
           </w:rPr>
-          <w:t>Gambar 3. 5 UI Transaksi</w:t>
+          <w:t>Gambar 3. 3 Halaman Login</w:t>
         </w:r>
         <w:r>
           <w:rPr>
+            <w:b/>
+            <w:bCs/>
             <w:noProof/>
             <w:webHidden/>
-            <w:sz w:val="20"/>
-            <w:szCs w:val="20"/>
+            <w:sz w:val="24"/>
+            <w:szCs w:val="24"/>
           </w:rPr>
           <w:tab/>
         </w:r>
         <w:r>
           <w:rPr>
+            <w:b/>
+            <w:bCs/>
             <w:noProof/>
             <w:webHidden/>
-            <w:sz w:val="20"/>
-            <w:szCs w:val="20"/>
+            <w:sz w:val="24"/>
+            <w:szCs w:val="24"/>
           </w:rPr>
           <w:fldChar w:fldCharType="begin"/>
         </w:r>
         <w:r>
           <w:rPr>
+            <w:b/>
+            <w:bCs/>
             <w:noProof/>
             <w:webHidden/>
-            <w:sz w:val="20"/>
-            <w:szCs w:val="20"/>
+            <w:sz w:val="24"/>
+            <w:szCs w:val="24"/>
           </w:rPr>
-          <w:instrText xml:space="preserve"> PAGEREF _Toc196482750 \h </w:instrText>
+          <w:instrText xml:space="preserve"> PAGEREF _Toc197365288 \h </w:instrText>
         </w:r>
         <w:r>
           <w:rPr>
+            <w:b/>
+            <w:bCs/>
             <w:noProof/>
             <w:webHidden/>
-            <w:sz w:val="20"/>
-            <w:szCs w:val="20"/>
+            <w:sz w:val="24"/>
+            <w:szCs w:val="24"/>
+          </w:rPr>
+        </w:r>
+        <w:r>
+          <w:rPr>
+            <w:b/>
+            <w:bCs/>
+            <w:noProof/>
+            <w:webHidden/>
+            <w:sz w:val="24"/>
+            <w:szCs w:val="24"/>
           </w:rPr>
           <w:fldChar w:fldCharType="separate"/>
         </w:r>
@@ -7204,18 +8014,19 @@
             <w:bCs/>
             <w:noProof/>
             <w:webHidden/>
-            <w:sz w:val="20"/>
-            <w:szCs w:val="20"/>
-            <w:lang w:val="en-US"/>
+            <w:sz w:val="24"/>
+            <w:szCs w:val="24"/>
           </w:rPr>
-          <w:t>Error! Bookmark not defined.</w:t>
+          <w:t>33</w:t>
         </w:r>
         <w:r>
           <w:rPr>
+            <w:b/>
+            <w:bCs/>
             <w:noProof/>
             <w:webHidden/>
-            <w:sz w:val="20"/>
-            <w:szCs w:val="20"/>
+            <w:sz w:val="24"/>
+            <w:szCs w:val="24"/>
           </w:rPr>
           <w:fldChar w:fldCharType="end"/>
         </w:r>
@@ -7229,55 +8040,79 @@
         </w:tabs>
         <w:rPr>
           <w:rFonts w:asciiTheme="minorHAnsi" w:eastAsiaTheme="minorEastAsia" w:hAnsiTheme="minorHAnsi" w:cstheme="minorBidi"/>
+          <w:b/>
+          <w:bCs/>
           <w:noProof/>
           <w:kern w:val="2"/>
+          <w:sz w:val="24"/>
+          <w:szCs w:val="24"/>
           <w:lang w:val="en-ID" w:eastAsia="en-ID"/>
           <w14:ligatures w14:val="standardContextual"/>
         </w:rPr>
       </w:pPr>
-      <w:hyperlink w:anchor="_Toc196482751" w:history="1">
+      <w:hyperlink w:anchor="_Toc197365289" w:history="1">
         <w:r>
           <w:rPr>
             <w:rStyle w:val="Hyperlink"/>
+            <w:b/>
+            <w:bCs/>
             <w:noProof/>
-            <w:sz w:val="20"/>
-            <w:szCs w:val="20"/>
+            <w:sz w:val="24"/>
+            <w:szCs w:val="24"/>
           </w:rPr>
-          <w:t>Gambar 3. 6 UI History Transaksi</w:t>
+          <w:t>Gambar 3. 4 Halaman Dashboard</w:t>
         </w:r>
         <w:r>
           <w:rPr>
+            <w:b/>
+            <w:bCs/>
             <w:noProof/>
             <w:webHidden/>
-            <w:sz w:val="20"/>
-            <w:szCs w:val="20"/>
+            <w:sz w:val="24"/>
+            <w:szCs w:val="24"/>
           </w:rPr>
           <w:tab/>
         </w:r>
         <w:r>
           <w:rPr>
+            <w:b/>
+            <w:bCs/>
             <w:noProof/>
             <w:webHidden/>
-            <w:sz w:val="20"/>
-            <w:szCs w:val="20"/>
+            <w:sz w:val="24"/>
+            <w:szCs w:val="24"/>
           </w:rPr>
           <w:fldChar w:fldCharType="begin"/>
         </w:r>
         <w:r>
           <w:rPr>
+            <w:b/>
+            <w:bCs/>
             <w:noProof/>
             <w:webHidden/>
-            <w:sz w:val="20"/>
-            <w:szCs w:val="20"/>
+            <w:sz w:val="24"/>
+            <w:szCs w:val="24"/>
           </w:rPr>
-          <w:instrText xml:space="preserve"> PAGEREF _Toc196482751 \h </w:instrText>
+          <w:instrText xml:space="preserve"> PAGEREF _Toc197365289 \h </w:instrText>
         </w:r>
         <w:r>
           <w:rPr>
+            <w:b/>
+            <w:bCs/>
             <w:noProof/>
             <w:webHidden/>
-            <w:sz w:val="20"/>
-            <w:szCs w:val="20"/>
+            <w:sz w:val="24"/>
+            <w:szCs w:val="24"/>
+          </w:rPr>
+        </w:r>
+        <w:r>
+          <w:rPr>
+            <w:b/>
+            <w:bCs/>
+            <w:noProof/>
+            <w:webHidden/>
+            <w:sz w:val="24"/>
+            <w:szCs w:val="24"/>
           </w:rPr>
           <w:fldChar w:fldCharType="separate"/>
         </w:r>
@@ -7287,18 +8122,19 @@
             <w:bCs/>
             <w:noProof/>
             <w:webHidden/>
-            <w:sz w:val="20"/>
-            <w:szCs w:val="20"/>
-            <w:lang w:val="en-US"/>
+            <w:sz w:val="24"/>
+            <w:szCs w:val="24"/>
           </w:rPr>
-          <w:t>Error! Bookmark not defined.</w:t>
+          <w:t>34</w:t>
         </w:r>
         <w:r>
           <w:rPr>
+            <w:b/>
+            <w:bCs/>
             <w:noProof/>
             <w:webHidden/>
-            <w:sz w:val="20"/>
-            <w:szCs w:val="20"/>
+            <w:sz w:val="24"/>
+            <w:szCs w:val="24"/>
           </w:rPr>
           <w:fldChar w:fldCharType="end"/>
         </w:r>
@@ -7312,55 +8148,79 @@
         </w:tabs>
         <w:rPr>
           <w:rFonts w:asciiTheme="minorHAnsi" w:eastAsiaTheme="minorEastAsia" w:hAnsiTheme="minorHAnsi" w:cstheme="minorBidi"/>
+          <w:b/>
+          <w:bCs/>
           <w:noProof/>
           <w:kern w:val="2"/>
+          <w:sz w:val="24"/>
+          <w:szCs w:val="24"/>
           <w:lang w:val="en-ID" w:eastAsia="en-ID"/>
           <w14:ligatures w14:val="standardContextual"/>
         </w:rPr>
       </w:pPr>
-      <w:hyperlink w:anchor="_Toc196482752" w:history="1">
+      <w:hyperlink w:anchor="_Toc197365290" w:history="1">
         <w:r>
           <w:rPr>
             <w:rStyle w:val="Hyperlink"/>
+            <w:b/>
+            <w:bCs/>
             <w:noProof/>
-            <w:sz w:val="20"/>
-            <w:szCs w:val="20"/>
+            <w:sz w:val="24"/>
+            <w:szCs w:val="24"/>
           </w:rPr>
-          <w:t>Gambar 3. 7 UI Laporan Keuangan</w:t>
+          <w:t>Gambar 3. 5 Halaman Input Transaksi</w:t>
         </w:r>
         <w:r>
           <w:rPr>
+            <w:b/>
+            <w:bCs/>
             <w:noProof/>
             <w:webHidden/>
-            <w:sz w:val="20"/>
-            <w:szCs w:val="20"/>
+            <w:sz w:val="24"/>
+            <w:szCs w:val="24"/>
           </w:rPr>
           <w:tab/>
         </w:r>
         <w:r>
           <w:rPr>
+            <w:b/>
+            <w:bCs/>
             <w:noProof/>
             <w:webHidden/>
-            <w:sz w:val="20"/>
-            <w:szCs w:val="20"/>
+            <w:sz w:val="24"/>
+            <w:szCs w:val="24"/>
           </w:rPr>
           <w:fldChar w:fldCharType="begin"/>
         </w:r>
         <w:r>
           <w:rPr>
+            <w:b/>
+            <w:bCs/>
             <w:noProof/>
             <w:webHidden/>
-            <w:sz w:val="20"/>
-            <w:szCs w:val="20"/>
+            <w:sz w:val="24"/>
+            <w:szCs w:val="24"/>
           </w:rPr>
-          <w:instrText xml:space="preserve"> PAGEREF _Toc196482752 \h </w:instrText>
+          <w:instrText xml:space="preserve"> PAGEREF _Toc197365290 \h </w:instrText>
         </w:r>
         <w:r>
           <w:rPr>
+            <w:b/>
+            <w:bCs/>
             <w:noProof/>
             <w:webHidden/>
-            <w:sz w:val="20"/>
-            <w:szCs w:val="20"/>
+            <w:sz w:val="24"/>
+            <w:szCs w:val="24"/>
+          </w:rPr>
+        </w:r>
+        <w:r>
+          <w:rPr>
+            <w:b/>
+            <w:bCs/>
+            <w:noProof/>
+            <w:webHidden/>
+            <w:sz w:val="24"/>
+            <w:szCs w:val="24"/>
           </w:rPr>
           <w:fldChar w:fldCharType="separate"/>
         </w:r>
@@ -7370,18 +8230,19 @@
             <w:bCs/>
             <w:noProof/>
             <w:webHidden/>
-            <w:sz w:val="20"/>
-            <w:szCs w:val="20"/>
-            <w:lang w:val="en-US"/>
+            <w:sz w:val="24"/>
+            <w:szCs w:val="24"/>
           </w:rPr>
-          <w:t>Error! Bookmark not defined.</w:t>
+          <w:t>34</w:t>
         </w:r>
         <w:r>
           <w:rPr>
+            <w:b/>
+            <w:bCs/>
             <w:noProof/>
             <w:webHidden/>
-            <w:sz w:val="20"/>
-            <w:szCs w:val="20"/>
+            <w:sz w:val="24"/>
+            <w:szCs w:val="24"/>
           </w:rPr>
           <w:fldChar w:fldCharType="end"/>
         </w:r>
@@ -7389,49 +8250,14 @@
     </w:p>
     <w:p>
       <w:pPr>
-        <w:spacing w:line="360" w:lineRule="auto"/>
-      </w:pPr>
-      <w:r>
-        <w:rPr>
-          <w:sz w:val="20"/>
-          <w:szCs w:val="20"/>
-        </w:rPr>
-        <w:fldChar w:fldCharType="end"/>
-      </w:r>
-    </w:p>
-    <w:p>
-      <w:pPr>
-        <w:widowControl/>
-        <w:autoSpaceDE/>
-        <w:autoSpaceDN/>
-        <w:spacing w:after="160" w:line="259" w:lineRule="auto"/>
-      </w:pPr>
-      <w:r>
-        <w:br w:type="page"/>
-      </w:r>
-    </w:p>
-    <w:p>
-      <w:pPr>
-        <w:pStyle w:val="Heading1"/>
-        <w:spacing w:line="360" w:lineRule="auto"/>
-        <w:jc w:val="center"/>
-      </w:pPr>
-      <w:bookmarkStart w:id="4" w:name="_Toc196483314"/>
-      <w:r>
-        <w:lastRenderedPageBreak/>
-        <w:t>DAFTAR TABEL</w:t>
-      </w:r>
-      <w:bookmarkEnd w:id="4"/>
-    </w:p>
-    <w:p>
-      <w:pPr>
         <w:pStyle w:val="TableofFigures"/>
         <w:tabs>
           <w:tab w:val="right" w:leader="dot" w:pos="7927"/>
         </w:tabs>
-        <w:spacing w:line="360" w:lineRule="auto"/>
         <w:rPr>
           <w:rFonts w:asciiTheme="minorHAnsi" w:eastAsiaTheme="minorEastAsia" w:hAnsiTheme="minorHAnsi" w:cstheme="minorBidi"/>
+          <w:b/>
+          <w:bCs/>
           <w:noProof/>
           <w:kern w:val="2"/>
           <w:sz w:val="24"/>
@@ -7440,68 +8266,91 @@
           <w14:ligatures w14:val="standardContextual"/>
         </w:rPr>
       </w:pPr>
-      <w:r>
-        <w:fldChar w:fldCharType="begin"/>
-      </w:r>
-      <w:r>
-        <w:instrText xml:space="preserve"> TOC \h \z \c "Tabel 2. " </w:instrText>
-      </w:r>
-      <w:r>
-        <w:fldChar w:fldCharType="separate"/>
-      </w:r>
-      <w:hyperlink w:anchor="_Toc195639584" w:history="1">
+      <w:hyperlink w:anchor="_Toc197365291" w:history="1">
         <w:r>
           <w:rPr>
             <w:rStyle w:val="Hyperlink"/>
+            <w:b/>
+            <w:bCs/>
             <w:noProof/>
+            <w:sz w:val="24"/>
+            <w:szCs w:val="24"/>
           </w:rPr>
-          <w:t>Tabel 2.  1 Simbol – Simbol Class Diagram</w:t>
+          <w:t>Gambar 3. 6 Halaman History Transaksi</w:t>
         </w:r>
         <w:r>
           <w:rPr>
+            <w:b/>
+            <w:bCs/>
             <w:noProof/>
             <w:webHidden/>
+            <w:sz w:val="24"/>
+            <w:szCs w:val="24"/>
           </w:rPr>
           <w:tab/>
         </w:r>
         <w:r>
           <w:rPr>
+            <w:b/>
+            <w:bCs/>
             <w:noProof/>
             <w:webHidden/>
+            <w:sz w:val="24"/>
+            <w:szCs w:val="24"/>
           </w:rPr>
           <w:fldChar w:fldCharType="begin"/>
         </w:r>
         <w:r>
           <w:rPr>
+            <w:b/>
+            <w:bCs/>
             <w:noProof/>
             <w:webHidden/>
+            <w:sz w:val="24"/>
+            <w:szCs w:val="24"/>
           </w:rPr>
-          <w:instrText xml:space="preserve"> PAGEREF _Toc195639584 \h </w:instrText>
+          <w:instrText xml:space="preserve"> PAGEREF _Toc197365291 \h </w:instrText>
         </w:r>
         <w:r>
           <w:rPr>
+            <w:b/>
+            <w:bCs/>
             <w:noProof/>
             <w:webHidden/>
+            <w:sz w:val="24"/>
+            <w:szCs w:val="24"/>
           </w:rPr>
         </w:r>
         <w:r>
           <w:rPr>
+            <w:b/>
+            <w:bCs/>
             <w:noProof/>
             <w:webHidden/>
+            <w:sz w:val="24"/>
+            <w:szCs w:val="24"/>
           </w:rPr>
           <w:fldChar w:fldCharType="separate"/>
         </w:r>
         <w:r>
           <w:rPr>
+            <w:b/>
+            <w:bCs/>
             <w:noProof/>
             <w:webHidden/>
+            <w:sz w:val="24"/>
+            <w:szCs w:val="24"/>
           </w:rPr>
-          <w:t>16</w:t>
+          <w:t>35</w:t>
         </w:r>
         <w:r>
           <w:rPr>
+            <w:b/>
+            <w:bCs/>
             <w:noProof/>
             <w:webHidden/>
+            <w:sz w:val="24"/>
+            <w:szCs w:val="24"/>
           </w:rPr>
           <w:fldChar w:fldCharType="end"/>
         </w:r>
@@ -7513,9 +8362,10 @@
         <w:tabs>
           <w:tab w:val="right" w:leader="dot" w:pos="7927"/>
         </w:tabs>
-        <w:spacing w:line="360" w:lineRule="auto"/>
         <w:rPr>
           <w:rFonts w:asciiTheme="minorHAnsi" w:eastAsiaTheme="minorEastAsia" w:hAnsiTheme="minorHAnsi" w:cstheme="minorBidi"/>
+          <w:b/>
+          <w:bCs/>
           <w:noProof/>
           <w:kern w:val="2"/>
           <w:sz w:val="24"/>
@@ -7524,59 +8374,91 @@
           <w14:ligatures w14:val="standardContextual"/>
         </w:rPr>
       </w:pPr>
-      <w:hyperlink w:anchor="_Toc195639585" w:history="1">
+      <w:hyperlink w:anchor="_Toc197365292" w:history="1">
         <w:r>
           <w:rPr>
             <w:rStyle w:val="Hyperlink"/>
+            <w:b/>
+            <w:bCs/>
             <w:noProof/>
+            <w:sz w:val="24"/>
+            <w:szCs w:val="24"/>
           </w:rPr>
-          <w:t>Tabel 2.  2 Tabel Penelitian Yang Relevan</w:t>
+          <w:t>Gambar 3. 7 Halaman Laporan Keuangan</w:t>
         </w:r>
         <w:r>
           <w:rPr>
+            <w:b/>
+            <w:bCs/>
             <w:noProof/>
             <w:webHidden/>
+            <w:sz w:val="24"/>
+            <w:szCs w:val="24"/>
           </w:rPr>
           <w:tab/>
         </w:r>
         <w:r>
           <w:rPr>
+            <w:b/>
+            <w:bCs/>
             <w:noProof/>
             <w:webHidden/>
+            <w:sz w:val="24"/>
+            <w:szCs w:val="24"/>
           </w:rPr>
           <w:fldChar w:fldCharType="begin"/>
         </w:r>
         <w:r>
           <w:rPr>
+            <w:b/>
+            <w:bCs/>
             <w:noProof/>
             <w:webHidden/>
+            <w:sz w:val="24"/>
+            <w:szCs w:val="24"/>
           </w:rPr>
-          <w:instrText xml:space="preserve"> PAGEREF _Toc195639585 \h </w:instrText>
+          <w:instrText xml:space="preserve"> PAGEREF _Toc197365292 \h </w:instrText>
         </w:r>
         <w:r>
           <w:rPr>
+            <w:b/>
+            <w:bCs/>
             <w:noProof/>
             <w:webHidden/>
+            <w:sz w:val="24"/>
+            <w:szCs w:val="24"/>
           </w:rPr>
         </w:r>
         <w:r>
           <w:rPr>
+            <w:b/>
+            <w:bCs/>
             <w:noProof/>
             <w:webHidden/>
+            <w:sz w:val="24"/>
+            <w:szCs w:val="24"/>
           </w:rPr>
           <w:fldChar w:fldCharType="separate"/>
         </w:r>
         <w:r>
           <w:rPr>
+            <w:b/>
+            <w:bCs/>
             <w:noProof/>
             <w:webHidden/>
+            <w:sz w:val="24"/>
+            <w:szCs w:val="24"/>
           </w:rPr>
-          <w:t>21</w:t>
+          <w:t>35</w:t>
         </w:r>
         <w:r>
           <w:rPr>
+            <w:b/>
+            <w:bCs/>
             <w:noProof/>
             <w:webHidden/>
+            <w:sz w:val="24"/>
+            <w:szCs w:val="24"/>
           </w:rPr>
           <w:fldChar w:fldCharType="end"/>
         </w:r>
@@ -7584,9 +8466,406 @@
     </w:p>
     <w:p>
       <w:pPr>
+        <w:pStyle w:val="TableofFigures"/>
+        <w:tabs>
+          <w:tab w:val="right" w:leader="dot" w:pos="7927"/>
+        </w:tabs>
+        <w:rPr>
+          <w:rFonts w:asciiTheme="minorHAnsi" w:eastAsiaTheme="minorEastAsia" w:hAnsiTheme="minorHAnsi" w:cstheme="minorBidi"/>
+          <w:b/>
+          <w:bCs/>
+          <w:noProof/>
+          <w:kern w:val="2"/>
+          <w:sz w:val="24"/>
+          <w:szCs w:val="24"/>
+          <w:lang w:val="en-ID" w:eastAsia="en-ID"/>
+          <w14:ligatures w14:val="standardContextual"/>
+        </w:rPr>
+      </w:pPr>
+      <w:hyperlink w:anchor="_Toc197365293" w:history="1">
+        <w:r>
+          <w:rPr>
+            <w:rStyle w:val="Hyperlink"/>
+            <w:b/>
+            <w:bCs/>
+            <w:noProof/>
+            <w:sz w:val="24"/>
+            <w:szCs w:val="24"/>
+          </w:rPr>
+          <w:t>Gambar 3. 8 Bagan Alir Penelitian</w:t>
+        </w:r>
+        <w:r>
+          <w:rPr>
+            <w:b/>
+            <w:bCs/>
+            <w:noProof/>
+            <w:webHidden/>
+            <w:sz w:val="24"/>
+            <w:szCs w:val="24"/>
+          </w:rPr>
+          <w:tab/>
+        </w:r>
+        <w:r>
+          <w:rPr>
+            <w:b/>
+            <w:bCs/>
+            <w:noProof/>
+            <w:webHidden/>
+            <w:sz w:val="24"/>
+            <w:szCs w:val="24"/>
+          </w:rPr>
+          <w:fldChar w:fldCharType="begin"/>
+        </w:r>
+        <w:r>
+          <w:rPr>
+            <w:b/>
+            <w:bCs/>
+            <w:noProof/>
+            <w:webHidden/>
+            <w:sz w:val="24"/>
+            <w:szCs w:val="24"/>
+          </w:rPr>
+          <w:instrText xml:space="preserve"> PAGEREF _Toc197365293 \h </w:instrText>
+        </w:r>
+        <w:r>
+          <w:rPr>
+            <w:b/>
+            <w:bCs/>
+            <w:noProof/>
+            <w:webHidden/>
+            <w:sz w:val="24"/>
+            <w:szCs w:val="24"/>
+          </w:rPr>
+        </w:r>
+        <w:r>
+          <w:rPr>
+            <w:b/>
+            <w:bCs/>
+            <w:noProof/>
+            <w:webHidden/>
+            <w:sz w:val="24"/>
+            <w:szCs w:val="24"/>
+          </w:rPr>
+          <w:fldChar w:fldCharType="separate"/>
+        </w:r>
+        <w:r>
+          <w:rPr>
+            <w:b/>
+            <w:bCs/>
+            <w:noProof/>
+            <w:webHidden/>
+            <w:sz w:val="24"/>
+            <w:szCs w:val="24"/>
+          </w:rPr>
+          <w:t>36</w:t>
+        </w:r>
+        <w:r>
+          <w:rPr>
+            <w:b/>
+            <w:bCs/>
+            <w:noProof/>
+            <w:webHidden/>
+            <w:sz w:val="24"/>
+            <w:szCs w:val="24"/>
+          </w:rPr>
+          <w:fldChar w:fldCharType="end"/>
+        </w:r>
+      </w:hyperlink>
+    </w:p>
+    <w:p>
+      <w:pPr>
         <w:spacing w:line="360" w:lineRule="auto"/>
       </w:pPr>
       <w:r>
+        <w:rPr>
+          <w:b/>
+          <w:bCs/>
+          <w:sz w:val="24"/>
+          <w:szCs w:val="24"/>
+        </w:rPr>
+        <w:fldChar w:fldCharType="end"/>
+      </w:r>
+    </w:p>
+    <w:p>
+      <w:pPr>
+        <w:widowControl/>
+        <w:autoSpaceDE/>
+        <w:autoSpaceDN/>
+        <w:spacing w:after="160" w:line="259" w:lineRule="auto"/>
+      </w:pPr>
+      <w:r>
+        <w:br w:type="page"/>
+      </w:r>
+    </w:p>
+    <w:p>
+      <w:pPr>
+        <w:pStyle w:val="Heading1"/>
+        <w:spacing w:line="360" w:lineRule="auto"/>
+        <w:jc w:val="center"/>
+      </w:pPr>
+      <w:bookmarkStart w:id="4" w:name="_Toc197365234"/>
+      <w:r>
+        <w:lastRenderedPageBreak/>
+        <w:t>DAFTAR TABEL</w:t>
+      </w:r>
+      <w:bookmarkEnd w:id="4"/>
+    </w:p>
+    <w:p>
+      <w:pPr>
+        <w:pStyle w:val="TableofFigures"/>
+        <w:tabs>
+          <w:tab w:val="right" w:leader="dot" w:pos="7927"/>
+        </w:tabs>
+        <w:spacing w:line="360" w:lineRule="auto"/>
+        <w:rPr>
+          <w:rFonts w:asciiTheme="minorHAnsi" w:eastAsiaTheme="minorEastAsia" w:hAnsiTheme="minorHAnsi" w:cstheme="minorBidi"/>
+          <w:b/>
+          <w:bCs/>
+          <w:noProof/>
+          <w:kern w:val="2"/>
+          <w:sz w:val="28"/>
+          <w:szCs w:val="28"/>
+          <w:lang w:val="en-ID" w:eastAsia="en-ID"/>
+          <w14:ligatures w14:val="standardContextual"/>
+        </w:rPr>
+      </w:pPr>
+      <w:r>
+        <w:rPr>
+          <w:b/>
+          <w:bCs/>
+          <w:sz w:val="24"/>
+          <w:szCs w:val="24"/>
+        </w:rPr>
+        <w:fldChar w:fldCharType="begin"/>
+      </w:r>
+      <w:r>
+        <w:rPr>
+          <w:b/>
+          <w:bCs/>
+          <w:sz w:val="24"/>
+          <w:szCs w:val="24"/>
+        </w:rPr>
+        <w:instrText xml:space="preserve"> TOC \h \z \c "Tabel 2. " </w:instrText>
+      </w:r>
+      <w:r>
+        <w:rPr>
+          <w:b/>
+          <w:bCs/>
+          <w:sz w:val="24"/>
+          <w:szCs w:val="24"/>
+        </w:rPr>
+        <w:fldChar w:fldCharType="separate"/>
+      </w:r>
+      <w:hyperlink w:anchor="_Toc195639584" w:history="1">
+        <w:r>
+          <w:rPr>
+            <w:rStyle w:val="Hyperlink"/>
+            <w:b/>
+            <w:bCs/>
+            <w:noProof/>
+            <w:sz w:val="24"/>
+            <w:szCs w:val="24"/>
+          </w:rPr>
+          <w:t>Tabel 2.  1 Simbol – Simbol Class Diagram</w:t>
+        </w:r>
+        <w:r>
+          <w:rPr>
+            <w:b/>
+            <w:bCs/>
+            <w:noProof/>
+            <w:webHidden/>
+            <w:sz w:val="24"/>
+            <w:szCs w:val="24"/>
+          </w:rPr>
+          <w:tab/>
+        </w:r>
+        <w:r>
+          <w:rPr>
+            <w:b/>
+            <w:bCs/>
+            <w:noProof/>
+            <w:webHidden/>
+            <w:sz w:val="24"/>
+            <w:szCs w:val="24"/>
+          </w:rPr>
+          <w:fldChar w:fldCharType="begin"/>
+        </w:r>
+        <w:r>
+          <w:rPr>
+            <w:b/>
+            <w:bCs/>
+            <w:noProof/>
+            <w:webHidden/>
+            <w:sz w:val="24"/>
+            <w:szCs w:val="24"/>
+          </w:rPr>
+          <w:instrText xml:space="preserve"> PAGEREF _Toc195639584 \h </w:instrText>
+        </w:r>
+        <w:r>
+          <w:rPr>
+            <w:b/>
+            <w:bCs/>
+            <w:noProof/>
+            <w:webHidden/>
+            <w:sz w:val="24"/>
+            <w:szCs w:val="24"/>
+          </w:rPr>
+        </w:r>
+        <w:r>
+          <w:rPr>
+            <w:b/>
+            <w:bCs/>
+            <w:noProof/>
+            <w:webHidden/>
+            <w:sz w:val="24"/>
+            <w:szCs w:val="24"/>
+          </w:rPr>
+          <w:fldChar w:fldCharType="separate"/>
+        </w:r>
+        <w:r>
+          <w:rPr>
+            <w:b/>
+            <w:bCs/>
+            <w:noProof/>
+            <w:webHidden/>
+            <w:sz w:val="24"/>
+            <w:szCs w:val="24"/>
+          </w:rPr>
+          <w:t>16</w:t>
+        </w:r>
+        <w:r>
+          <w:rPr>
+            <w:b/>
+            <w:bCs/>
+            <w:noProof/>
+            <w:webHidden/>
+            <w:sz w:val="24"/>
+            <w:szCs w:val="24"/>
+          </w:rPr>
+          <w:fldChar w:fldCharType="end"/>
+        </w:r>
+      </w:hyperlink>
+    </w:p>
+    <w:p>
+      <w:pPr>
+        <w:pStyle w:val="TableofFigures"/>
+        <w:tabs>
+          <w:tab w:val="right" w:leader="dot" w:pos="7927"/>
+        </w:tabs>
+        <w:spacing w:line="360" w:lineRule="auto"/>
+        <w:rPr>
+          <w:rFonts w:asciiTheme="minorHAnsi" w:eastAsiaTheme="minorEastAsia" w:hAnsiTheme="minorHAnsi" w:cstheme="minorBidi"/>
+          <w:b/>
+          <w:bCs/>
+          <w:noProof/>
+          <w:kern w:val="2"/>
+          <w:sz w:val="28"/>
+          <w:szCs w:val="28"/>
+          <w:lang w:val="en-ID" w:eastAsia="en-ID"/>
+          <w14:ligatures w14:val="standardContextual"/>
+        </w:rPr>
+      </w:pPr>
+      <w:hyperlink w:anchor="_Toc195639585" w:history="1">
+        <w:r>
+          <w:rPr>
+            <w:rStyle w:val="Hyperlink"/>
+            <w:b/>
+            <w:bCs/>
+            <w:noProof/>
+            <w:sz w:val="24"/>
+            <w:szCs w:val="24"/>
+          </w:rPr>
+          <w:t>Tabel 2.  2 Tabel Penelitian Yang Relevan</w:t>
+        </w:r>
+        <w:r>
+          <w:rPr>
+            <w:b/>
+            <w:bCs/>
+            <w:noProof/>
+            <w:webHidden/>
+            <w:sz w:val="24"/>
+            <w:szCs w:val="24"/>
+          </w:rPr>
+          <w:tab/>
+        </w:r>
+        <w:r>
+          <w:rPr>
+            <w:b/>
+            <w:bCs/>
+            <w:noProof/>
+            <w:webHidden/>
+            <w:sz w:val="24"/>
+            <w:szCs w:val="24"/>
+          </w:rPr>
+          <w:fldChar w:fldCharType="begin"/>
+        </w:r>
+        <w:r>
+          <w:rPr>
+            <w:b/>
+            <w:bCs/>
+            <w:noProof/>
+            <w:webHidden/>
+            <w:sz w:val="24"/>
+            <w:szCs w:val="24"/>
+          </w:rPr>
+          <w:instrText xml:space="preserve"> PAGEREF _Toc195639585 \h </w:instrText>
+        </w:r>
+        <w:r>
+          <w:rPr>
+            <w:b/>
+            <w:bCs/>
+            <w:noProof/>
+            <w:webHidden/>
+            <w:sz w:val="24"/>
+            <w:szCs w:val="24"/>
+          </w:rPr>
+        </w:r>
+        <w:r>
+          <w:rPr>
+            <w:b/>
+            <w:bCs/>
+            <w:noProof/>
+            <w:webHidden/>
+            <w:sz w:val="24"/>
+            <w:szCs w:val="24"/>
+          </w:rPr>
+          <w:fldChar w:fldCharType="separate"/>
+        </w:r>
+        <w:r>
+          <w:rPr>
+            <w:b/>
+            <w:bCs/>
+            <w:noProof/>
+            <w:webHidden/>
+            <w:sz w:val="24"/>
+            <w:szCs w:val="24"/>
+          </w:rPr>
+          <w:t>21</w:t>
+        </w:r>
+        <w:r>
+          <w:rPr>
+            <w:b/>
+            <w:bCs/>
+            <w:noProof/>
+            <w:webHidden/>
+            <w:sz w:val="24"/>
+            <w:szCs w:val="24"/>
+          </w:rPr>
+          <w:fldChar w:fldCharType="end"/>
+        </w:r>
+      </w:hyperlink>
+    </w:p>
+    <w:p>
+      <w:pPr>
+        <w:spacing w:line="360" w:lineRule="auto"/>
+      </w:pPr>
+      <w:r>
+        <w:rPr>
+          <w:b/>
+          <w:bCs/>
+          <w:sz w:val="24"/>
+          <w:szCs w:val="24"/>
+        </w:rPr>
         <w:fldChar w:fldCharType="end"/>
       </w:r>
     </w:p>
@@ -7695,7 +8974,7 @@
           <w:lang w:val="en-US"/>
         </w:rPr>
       </w:pPr>
-      <w:bookmarkStart w:id="5" w:name="_Toc196483315"/>
+      <w:bookmarkStart w:id="5" w:name="_Toc197365235"/>
       <w:r>
         <w:rPr>
           <w:rFonts w:cs="Times New Roman"/>
@@ -7747,7 +9026,7 @@
         </w:rPr>
         <w:t xml:space="preserve"> </w:t>
       </w:r>
-      <w:bookmarkStart w:id="6" w:name="_Toc196483316"/>
+      <w:bookmarkStart w:id="6" w:name="_Toc197365236"/>
       <w:r>
         <w:rPr>
           <w:rFonts w:cs="Times New Roman"/>
@@ -7999,7 +9278,25 @@
           <w:szCs w:val="24"/>
           <w:lang w:val="en-US"/>
         </w:rPr>
-        <w:t xml:space="preserve"> Kementerian Koperasi dan UKM Republik Indonesia (2023), UMKM </w:t>
+        <w:t xml:space="preserve"> Kementerian </w:t>
+      </w:r>
+      <w:proofErr w:type="spellStart"/>
+      <w:r>
+        <w:rPr>
+          <w:sz w:val="24"/>
+          <w:szCs w:val="24"/>
+          <w:lang w:val="en-US"/>
+        </w:rPr>
+        <w:t>Koperasi</w:t>
+      </w:r>
+      <w:proofErr w:type="spellEnd"/>
+      <w:r>
+        <w:rPr>
+          <w:sz w:val="24"/>
+          <w:szCs w:val="24"/>
+          <w:lang w:val="en-US"/>
+        </w:rPr>
+        <w:t xml:space="preserve"> dan UKM Republik Indonesia (2023), UMKM </w:t>
       </w:r>
       <w:proofErr w:type="spellStart"/>
       <w:r>
@@ -8982,16 +10279,22 @@
         <w:rPr>
           <w:sz w:val="24"/>
           <w:szCs w:val="24"/>
-          <w:lang w:val="fi-FI"/>
-        </w:rPr>
-      </w:pPr>
-      <w:r>
-        <w:rPr>
-          <w:sz w:val="24"/>
-          <w:szCs w:val="24"/>
-          <w:lang w:val="fi-FI"/>
-        </w:rPr>
-        <w:t>Permasalahan pencatatan keuangan menjadi salah satu kendala utama yang dialami sebagian besar pelaku UMKM. Banyak dari mereka belum memiliki sistem pencatatan transaksi harian yang tertib, yang pada akhirnya menyulitkan dalam proses evaluasi keuangan, perhitungan laba rugi, serta penyusunan laporan keuangan. Hal ini dapat berdampak langsung pada ketidakmampuan pelaku usaha dalam mengukur performa usahanya secara objektif, serta berisiko terhadap pengambilan keputusan yang kurang tepat.</w:t>
+        </w:rPr>
+      </w:pPr>
+      <w:r>
+        <w:rPr>
+          <w:sz w:val="24"/>
+          <w:szCs w:val="24"/>
+        </w:rPr>
+        <w:t xml:space="preserve">Selain itu, data dari jurnal yang diterbitkan oleh Universitas Kristen Indonesia Toraja (2020) menyebutkan bahwa jumlah UMKM di Indonesia mencapai sekitar 46,6 juta unit usaha, yang tersebar di berbagai sektor seperti perdagangan, pertanian, jasa, dan industri rumah tangga. Kontribusi sektor UMKM terhadap Produk Domestik Bruto (PDB) mencapai sekitar Rp8.573,89 triliun atau setara dengan 30% dari total PDB nasional, menunjukkan peran strategis UMKM dalam menopang pertumbuhan ekonomi Indonesia. Lebih lanjut, UMKM juga berkontribusi dalam menciptakan lebih dari 107 juta lapangan kerja, yang tersebar di wilayah pedesaan maupun perkotaan. Peran UMKM tidak hanya berfungsi sebagai penggerak ekonomi mikro, tetapi juga sebagai instrumen pemerataan </w:t>
+      </w:r>
+      <w:r>
+        <w:rPr>
+          <w:sz w:val="24"/>
+          <w:szCs w:val="24"/>
+        </w:rPr>
+        <w:lastRenderedPageBreak/>
+        <w:t>pembangunan dan pengentasan kemiskinan di daerah-daerah yang belum terjangkau oleh sektor industri besar. Berdasarkan fakta tersebut, sangat penting bagi pelaku UMKM untuk memiliki dukungan dalam bentuk sistem informasi dan teknologi yang dapat membantu mereka mengelola usaha secara lebih efisien dan profesional, termasuk dalam hal pengelolaan dan pencatatan keuangan</w:t>
       </w:r>
     </w:p>
     <w:p>
@@ -9011,16 +10314,7 @@
           <w:szCs w:val="24"/>
           <w:lang w:val="fi-FI"/>
         </w:rPr>
-        <w:t xml:space="preserve">Seiring dengan perkembangan teknologi informasi, tantangan tersebut sebenarnya dapat diatasi melalui penerapan sistem informasi pencatatan keuangan berbasis digital. Penggunaan teknologi dalam bentuk aplikasi atau sistem berbasis </w:t>
-      </w:r>
-      <w:r>
-        <w:rPr>
-          <w:sz w:val="24"/>
-          <w:szCs w:val="24"/>
-          <w:lang w:val="fi-FI"/>
-        </w:rPr>
-        <w:lastRenderedPageBreak/>
-        <w:t>web telah terbukti membantu UMKM dalam meningkatkan efisiensi, akurasi, serta keamanan data keuangan. Studi oleh Nugroho dan Wibowo (2022) menunjukkan bahwa digitalisasi pencatatan keuangan mampu mengurangi kesalahan dalam pencatatan manual dan mendukung pelaku usaha dalam menyusun strategi bisnis yang lebih terencana. Selain itu, sistem digital memungkinkan pelaku usaha untuk mengakses data secara real-time, menyusun laporan keuangan otomatis, dan menyimpan histori transaksi dengan rapi.</w:t>
+        <w:t>Permasalahan pencatatan keuangan menjadi salah satu kendala utama yang dialami sebagian besar pelaku UMKM. Banyak dari mereka belum memiliki sistem pencatatan transaksi harian yang tertib, yang pada akhirnya menyulitkan dalam proses evaluasi keuangan, perhitungan laba rugi, serta penyusunan laporan keuangan. Hal ini dapat berdampak langsung pada ketidakmampuan pelaku usaha dalam mengukur performa usahanya secara objektif, serta berisiko terhadap pengambilan keputusan yang kurang tepat.</w:t>
       </w:r>
     </w:p>
     <w:p>
@@ -9040,23 +10334,7 @@
           <w:szCs w:val="24"/>
           <w:lang w:val="fi-FI"/>
         </w:rPr>
-        <w:t xml:space="preserve">Kedai UMKM Magika yang berlokasi di Kecamatan Kuok, Kabupaten Kampar, merupakan </w:t>
-      </w:r>
-      <w:r>
-        <w:rPr>
-          <w:sz w:val="24"/>
-          <w:szCs w:val="24"/>
-          <w:lang w:val="fi-FI"/>
-        </w:rPr>
-        <w:t>salah satu pelaku usaha yang masih menjalankan pencatatan keuangan secara manual menggunakan buku tulis.kedai umkm magika yang berlokasi di kecamatan kuok kabupaten Kampar</w:t>
-      </w:r>
-      <w:r>
-        <w:rPr>
-          <w:sz w:val="24"/>
-          <w:szCs w:val="24"/>
-          <w:lang w:val="fi-FI"/>
-        </w:rPr>
-        <w:t>. Proses ini tidak hanya rawan kehilangan data, tetapi juga menyulitkan dalam pembuatan laporan keuangan harian maupun bulanan. Dalam beberapa wawancara dengan pemilik usaha, ditemukan bahwa tidak adanya sistem pencatatan yang baik menyebabkan kesulitan dalam melacak pemasukan dan pengeluaran secara akurat, sehingga pemilik usaha tidak dapat mengetahui kondisi keuangan sebenarnya.</w:t>
+        <w:t>Seiring dengan perkembangan teknologi informasi, tantangan tersebut sebenarnya dapat diatasi melalui penerapan sistem informasi pencatatan keuangan berbasis digital. Penggunaan teknologi dalam bentuk aplikasi atau sistem berbasis web telah terbukti membantu UMKM dalam meningkatkan efisiensi, akurasi, serta keamanan data keuangan. Studi oleh Nugroho dan Wibowo (2022) menunjukkan bahwa digitalisasi pencatatan keuangan mampu mengurangi kesalahan dalam pencatatan manual dan mendukung pelaku usaha dalam menyusun strategi bisnis yang lebih terencana. Selain itu, sistem digital memungkinkan pelaku usaha untuk mengakses data secara real-time, menyusun laporan keuangan otomatis, dan menyimpan histori transaksi dengan rapi.</w:t>
       </w:r>
     </w:p>
     <w:p>
@@ -9076,7 +10354,112 @@
           <w:szCs w:val="24"/>
           <w:lang w:val="fi-FI"/>
         </w:rPr>
-        <w:t>Oleh karena itu, diperlukan sebuah sistem pencatatan keuangan yang dirancang khusus untuk kebutuhan UMKM, terutama untuk transaksi harian seperti penjualan, pembelian bahan baku, pengeluaran operasional, dan pendapatan bersih harian. Sistem ini diharapkan dapat meningkatkan efisiensi dan akurasi pencatatan keuangan di Kedai UMKM Magika serta menjadi model yang dapat diadopsi oleh UMKM lain di daerah sekitarnya.</w:t>
+        <w:t xml:space="preserve">Kedai UMKM Magika yang berlokasi di Kecamatan Kuok, Kabupaten </w:t>
+      </w:r>
+      <w:r>
+        <w:rPr>
+          <w:sz w:val="24"/>
+          <w:szCs w:val="24"/>
+          <w:lang w:val="fi-FI"/>
+        </w:rPr>
+        <w:lastRenderedPageBreak/>
+        <w:t xml:space="preserve">Kampar, merupakan </w:t>
+      </w:r>
+      <w:r>
+        <w:rPr>
+          <w:sz w:val="24"/>
+          <w:szCs w:val="24"/>
+          <w:lang w:val="fi-FI"/>
+        </w:rPr>
+        <w:t>salah satu pelaku usaha yang masih menjalankan pencatatan keuangan secara manual menggunakan buku tulis</w:t>
+      </w:r>
+      <w:r>
+        <w:rPr>
+          <w:sz w:val="24"/>
+          <w:szCs w:val="24"/>
+          <w:lang w:val="fi-FI"/>
+        </w:rPr>
+        <w:t xml:space="preserve"> adalah </w:t>
+      </w:r>
+      <w:r>
+        <w:rPr>
+          <w:sz w:val="24"/>
+          <w:szCs w:val="24"/>
+          <w:lang w:val="fi-FI"/>
+        </w:rPr>
+        <w:t xml:space="preserve">kedai </w:t>
+      </w:r>
+      <w:r>
+        <w:rPr>
+          <w:sz w:val="24"/>
+          <w:szCs w:val="24"/>
+          <w:lang w:val="fi-FI"/>
+        </w:rPr>
+        <w:t>UMKM</w:t>
+      </w:r>
+      <w:r>
+        <w:rPr>
+          <w:sz w:val="24"/>
+          <w:szCs w:val="24"/>
+          <w:lang w:val="fi-FI"/>
+        </w:rPr>
+        <w:t xml:space="preserve"> magika yang berlokasi di </w:t>
+      </w:r>
+      <w:r>
+        <w:rPr>
+          <w:sz w:val="24"/>
+          <w:szCs w:val="24"/>
+          <w:lang w:val="fi-FI"/>
+        </w:rPr>
+        <w:t>K</w:t>
+      </w:r>
+      <w:r>
+        <w:rPr>
+          <w:sz w:val="24"/>
+          <w:szCs w:val="24"/>
+          <w:lang w:val="fi-FI"/>
+        </w:rPr>
+        <w:t xml:space="preserve">ecamatan </w:t>
+      </w:r>
+      <w:r>
+        <w:rPr>
+          <w:sz w:val="24"/>
+          <w:szCs w:val="24"/>
+          <w:lang w:val="fi-FI"/>
+        </w:rPr>
+        <w:t>K</w:t>
+      </w:r>
+      <w:r>
+        <w:rPr>
+          <w:sz w:val="24"/>
+          <w:szCs w:val="24"/>
+          <w:lang w:val="fi-FI"/>
+        </w:rPr>
+        <w:t xml:space="preserve">uok </w:t>
+      </w:r>
+      <w:r>
+        <w:rPr>
+          <w:sz w:val="24"/>
+          <w:szCs w:val="24"/>
+          <w:lang w:val="fi-FI"/>
+        </w:rPr>
+        <w:t>K</w:t>
+      </w:r>
+      <w:r>
+        <w:rPr>
+          <w:sz w:val="24"/>
+          <w:szCs w:val="24"/>
+          <w:lang w:val="fi-FI"/>
+        </w:rPr>
+        <w:t>abupaten Kampar</w:t>
+      </w:r>
+      <w:r>
+        <w:rPr>
+          <w:sz w:val="24"/>
+          <w:szCs w:val="24"/>
+          <w:lang w:val="fi-FI"/>
+        </w:rPr>
+        <w:t>. Proses ini tidak hanya rawan kehilangan data, tetapi juga menyulitkan dalam pembuatan laporan keuangan harian maupun bulanan. Dalam beberapa wawancara dengan pemilik usaha, ditemukan bahwa tidak adanya sistem pencatatan yang baik menyebabkan kesulitan dalam melacak pemasukan dan pengeluaran secara akurat, sehingga pemilik usaha tidak dapat mengetahui kondisi keuangan sebenarnya.</w:t>
       </w:r>
     </w:p>
     <w:p>
@@ -9090,6 +10473,79 @@
           <w:lang w:val="fi-FI"/>
         </w:rPr>
       </w:pPr>
+      <w:r>
+        <w:rPr>
+          <w:sz w:val="24"/>
+          <w:szCs w:val="24"/>
+          <w:lang w:val="fi-FI"/>
+        </w:rPr>
+        <w:t>Oleh karena itu, diperlukan sebuah sistem pencatatan keuangan yang dirancang khusus untuk kebutuhan UMKM, terutama untuk transaksi harian seperti penjualan, pembelian bahan baku, pengeluaran operasional, dan pendapatan bersih harian. Sistem ini diharapkan dapat meningkatkan efisiensi dan akurasi pencatatan keuangan di Kedai UMKM Magika serta menjadi model yang dapat diadopsi oleh UMKM lain di daerah sekitarnya.</w:t>
+      </w:r>
+    </w:p>
+    <w:p>
+      <w:pPr>
+        <w:widowControl/>
+        <w:autoSpaceDE/>
+        <w:autoSpaceDN/>
+        <w:spacing w:after="160" w:line="259" w:lineRule="auto"/>
+        <w:rPr>
+          <w:sz w:val="24"/>
+          <w:szCs w:val="24"/>
+          <w:lang w:val="fi-FI"/>
+        </w:rPr>
+      </w:pPr>
+      <w:r>
+        <w:rPr>
+          <w:sz w:val="24"/>
+          <w:szCs w:val="24"/>
+          <w:lang w:val="fi-FI"/>
+        </w:rPr>
+        <w:br w:type="page"/>
+      </w:r>
+    </w:p>
+    <w:p>
+      <w:pPr>
+        <w:spacing w:line="360" w:lineRule="auto"/>
+        <w:ind w:firstLine="720"/>
+        <w:jc w:val="both"/>
+        <w:rPr>
+          <w:sz w:val="24"/>
+          <w:szCs w:val="24"/>
+          <w:lang w:val="fi-FI"/>
+        </w:rPr>
+      </w:pPr>
+      <w:r>
+        <w:rPr>
+          <w:sz w:val="24"/>
+          <w:szCs w:val="24"/>
+          <w:lang w:val="fi-FI"/>
+        </w:rPr>
+        <w:lastRenderedPageBreak/>
+        <w:t>Berdasarkan permasalah tersebut maka dilakukan penelitian ”</w:t>
+      </w:r>
+      <w:r>
+        <w:rPr>
+          <w:b/>
+          <w:sz w:val="24"/>
+        </w:rPr>
+        <w:t xml:space="preserve"> </w:t>
+      </w:r>
+      <w:r>
+        <w:rPr>
+          <w:bCs/>
+          <w:sz w:val="24"/>
+          <w:szCs w:val="24"/>
+        </w:rPr>
+        <w:t>RANCANG BANGUN SISTEM PENCATATAN KEUANGAN BERDASARKAN TRANSAKSI HARIAN STUDI KASUS KEDAI UMKM MAGIKA KEC.KUOK</w:t>
+      </w:r>
+      <w:r>
+        <w:rPr>
+          <w:bCs/>
+          <w:sz w:val="24"/>
+          <w:szCs w:val="24"/>
+        </w:rPr>
+        <w:t>”</w:t>
+      </w:r>
     </w:p>
     <w:p>
       <w:pPr>
@@ -9110,10 +10566,9 @@
           <w:rFonts w:cs="Times New Roman"/>
           <w:lang w:val="fi-FI"/>
         </w:rPr>
-        <w:lastRenderedPageBreak/>
         <w:t xml:space="preserve"> </w:t>
       </w:r>
-      <w:bookmarkStart w:id="7" w:name="_Toc196483317"/>
+      <w:bookmarkStart w:id="7" w:name="_Toc197365237"/>
       <w:proofErr w:type="spellStart"/>
       <w:r>
         <w:rPr>
@@ -9128,9 +10583,18 @@
           <w:rFonts w:cs="Times New Roman"/>
           <w:lang w:val="en-US"/>
         </w:rPr>
-        <w:t xml:space="preserve"> Masalah</w:t>
+        <w:t xml:space="preserve"> </w:t>
+      </w:r>
+      <w:proofErr w:type="spellStart"/>
+      <w:r>
+        <w:rPr>
+          <w:rFonts w:cs="Times New Roman"/>
+          <w:lang w:val="en-US"/>
+        </w:rPr>
+        <w:t>Masalah</w:t>
       </w:r>
       <w:bookmarkEnd w:id="7"/>
+      <w:proofErr w:type="spellEnd"/>
     </w:p>
     <w:p>
       <w:pPr>
@@ -9372,7 +10836,7 @@
           <w:lang w:val="en-US"/>
         </w:rPr>
       </w:pPr>
-      <w:bookmarkStart w:id="8" w:name="_Toc196483318"/>
+      <w:bookmarkStart w:id="8" w:name="_Toc197365238"/>
       <w:r>
         <w:rPr>
           <w:rFonts w:cs="Times New Roman"/>
@@ -9510,7 +10974,7 @@
         <w:lastRenderedPageBreak/>
         <w:t xml:space="preserve">  </w:t>
       </w:r>
-      <w:bookmarkStart w:id="9" w:name="_Toc196483319"/>
+      <w:bookmarkStart w:id="9" w:name="_Toc197365239"/>
       <w:r>
         <w:rPr>
           <w:rFonts w:cs="Times New Roman"/>
@@ -9537,9 +11001,11 @@
           <w:numId w:val="61"/>
         </w:numPr>
       </w:pPr>
+      <w:bookmarkStart w:id="10" w:name="_Toc197365240"/>
       <w:r>
         <w:t>Bagi Universitas</w:t>
       </w:r>
+      <w:bookmarkEnd w:id="10"/>
     </w:p>
     <w:p>
       <w:pPr>
@@ -9663,9 +11129,11 @@
           <w:numId w:val="61"/>
         </w:numPr>
       </w:pPr>
+      <w:bookmarkStart w:id="11" w:name="_Toc197365241"/>
       <w:r>
         <w:t>Bagi Mahasiswa</w:t>
       </w:r>
+      <w:bookmarkEnd w:id="11"/>
     </w:p>
     <w:p>
       <w:pPr>
@@ -9832,7 +11300,7 @@
           <w:lang w:val="fi-FI"/>
         </w:rPr>
       </w:pPr>
-      <w:bookmarkStart w:id="10" w:name="_Hlk192117600"/>
+      <w:bookmarkStart w:id="12" w:name="_Hlk192117600"/>
       <w:r>
         <w:rPr>
           <w:rFonts w:ascii="Times New Roman" w:hAnsi="Times New Roman"/>
@@ -9851,7 +11319,7 @@
         <w:t>.</w:t>
       </w:r>
     </w:p>
-    <w:bookmarkEnd w:id="10"/>
+    <w:bookmarkEnd w:id="12"/>
     <w:p>
       <w:pPr>
         <w:pStyle w:val="ListParagraph"/>
@@ -10000,7 +11468,7 @@
           <w:lang w:val="en-ID"/>
         </w:rPr>
       </w:pPr>
-      <w:bookmarkStart w:id="11" w:name="_Toc196483320"/>
+      <w:bookmarkStart w:id="13" w:name="_Toc197365242"/>
       <w:r>
         <w:rPr>
           <w:lang w:val="en-ID"/>
@@ -10012,12 +11480,26 @@
         <w:rPr>
           <w:lang w:val="en-ID"/>
         </w:rPr>
-        <w:t>Ruang Lingkup dan Bata</w:t>
-      </w:r>
+        <w:t xml:space="preserve">Ruang </w:t>
+      </w:r>
+      <w:proofErr w:type="spellStart"/>
       <w:r>
         <w:rPr>
           <w:lang w:val="en-ID"/>
         </w:rPr>
+        <w:t>Lingkup</w:t>
+      </w:r>
+      <w:proofErr w:type="spellEnd"/>
+      <w:r>
+        <w:rPr>
+          <w:lang w:val="en-ID"/>
+        </w:rPr>
+        <w:t xml:space="preserve"> dan Bata</w:t>
+      </w:r>
+      <w:r>
+        <w:rPr>
+          <w:lang w:val="en-ID"/>
+        </w:rPr>
         <w:t>sa</w:t>
       </w:r>
       <w:r>
@@ -10033,7 +11515,7 @@
         </w:rPr>
         <w:t>Penelitian</w:t>
       </w:r>
-      <w:bookmarkEnd w:id="11"/>
+      <w:bookmarkEnd w:id="13"/>
       <w:proofErr w:type="spellEnd"/>
     </w:p>
     <w:p>
@@ -10215,7 +11697,7 @@
           <w:lang w:val="en-ID"/>
         </w:rPr>
       </w:pPr>
-      <w:bookmarkStart w:id="12" w:name="_Toc196483321"/>
+      <w:bookmarkStart w:id="14" w:name="_Toc197365243"/>
       <w:r>
         <w:rPr>
           <w:lang w:val="en-ID"/>
@@ -10230,7 +11712,7 @@
         <w:br/>
         <w:t>LANDASAN TEORI</w:t>
       </w:r>
-      <w:bookmarkEnd w:id="12"/>
+      <w:bookmarkEnd w:id="14"/>
     </w:p>
     <w:p>
       <w:pPr>
@@ -10261,7 +11743,7 @@
         </w:rPr>
         <w:t xml:space="preserve"> </w:t>
       </w:r>
-      <w:bookmarkStart w:id="13" w:name="_Toc196483322"/>
+      <w:bookmarkStart w:id="15" w:name="_Toc197365244"/>
       <w:r>
         <w:rPr>
           <w:szCs w:val="24"/>
@@ -10269,7 +11751,7 @@
         </w:rPr>
         <w:t>Kajian Pustaka</w:t>
       </w:r>
-      <w:bookmarkEnd w:id="13"/>
+      <w:bookmarkEnd w:id="15"/>
     </w:p>
     <w:p>
       <w:pPr>
@@ -10279,11 +11761,11 @@
           <w:numId w:val="20"/>
         </w:numPr>
       </w:pPr>
-      <w:bookmarkStart w:id="14" w:name="_Toc196483323"/>
+      <w:bookmarkStart w:id="16" w:name="_Toc197365245"/>
       <w:r>
         <w:t>Usaha Mikro Kecil dan Menegah (UMKM)</w:t>
       </w:r>
-      <w:bookmarkEnd w:id="14"/>
+      <w:bookmarkEnd w:id="16"/>
     </w:p>
     <w:p>
       <w:pPr>
@@ -10318,7 +11800,7 @@
           <w:sz w:val="24"/>
           <w:szCs w:val="24"/>
         </w:rPr>
-        <w:t>Pengelolaan keuangan yang efektif sangat penting bagi keberlangsungan UMKM. Menurut penelitian oleh Lestari dan Nugroho (2022), sistem pencatatan keuangan yang baik dapat membantu pelaku usaha dalam mengambil keputusan yang tepat, menganalisis keuntungan, serta merencanakan strategi bisnis di masa mendatang. Dengan memiliki sistem yang terstruktur, pelaku UMKM dapat lebih mudah memantau arus kas dan mengidentifikasi potensi masalah keuangan yang mungkin timbul.</w:t>
+        <w:t>Namun, banyak pelaku UMKM yang masih menggunakan metode pencatatan manual yang rentan terhadap kesalahan dan kehilangan data. Hal ini dapat mengakibatkan kesulitan dalam membuat laporan keuangan yang akurat dan tepat waktu. Menurut Prabowo dan Rizkiana (2023), penerapan teknologi dalam pencatatan keuangan dapat meningkatkan efisiensi dan akurasi, sehingga pelaku UMKM dapat lebih fokus pada pengembangan usaha mereka. Transformasi digital dalam pengelolaan keuangan menjadi langkah penting untuk meningkatkan daya saing UMKM di pasar yang semakin kompetitif.</w:t>
       </w:r>
     </w:p>
     <w:p>
@@ -10336,33 +11818,7 @@
           <w:sz w:val="24"/>
           <w:szCs w:val="24"/>
         </w:rPr>
-        <w:t>Namun, banyak pelaku UMKM yang masih menggunakan metode pencatatan manual yang rentan terhadap kesalahan dan kehilangan data. Hal ini dapat mengakibatkan kesulitan dalam membuat laporan keuangan yang akurat dan tepat waktu. Menurut Prabowo dan Rizkiana (2023), penerapan teknologi dalam pencatatan keuangan dapat meningkatkan efisiensi dan akurasi, sehingga pelaku UMKM dapat lebih fokus pada pengembangan usaha mereka. Transformasi digital dalam pengelolaan keuangan menjadi langkah penting untuk meningkatkan daya saing UMKM di pasar yang semakin kompetitif.</w:t>
-      </w:r>
-    </w:p>
-    <w:p>
-      <w:pPr>
-        <w:spacing w:line="360" w:lineRule="auto"/>
-        <w:ind w:left="426" w:firstLine="709"/>
-        <w:jc w:val="both"/>
-        <w:rPr>
-          <w:sz w:val="24"/>
-          <w:szCs w:val="24"/>
-        </w:rPr>
-      </w:pPr>
-      <w:r>
-        <w:rPr>
-          <w:sz w:val="24"/>
-          <w:szCs w:val="24"/>
-        </w:rPr>
-        <w:t xml:space="preserve">Oleh karena itu, penting bagi pelaku UMKM untuk memiliki sistem pencatatan keuangan yang terstruktur, rapi, dan mudah digunakan. Dengan sistem yang baik, UMKM tidak hanya dapat meningkatkan kinerja keuangan mereka, tetapi juga dapat berkontribusi lebih besar terhadap pertumbuhan </w:t>
-      </w:r>
-      <w:r>
-        <w:rPr>
-          <w:sz w:val="24"/>
-          <w:szCs w:val="24"/>
-        </w:rPr>
-        <w:lastRenderedPageBreak/>
-        <w:t>ekonomi nasional. Seiring dengan perkembangan teknologi, penerapan sistem pencatatan keuangan berbasis digital menjadi solusi yang menjanjikan untuk mengatasi tantangan yang dihadapi oleh UMKM. Dengan dukungan yang tepat, UMKM dapat menjadi motor penggerak pertumbuhan ekonomi dan pengentasan kemiskinan di Indonesia.</w:t>
+        <w:t>Oleh karena itu, penting bagi pelaku UMKM untuk memiliki sistem pencatatan keuangan yang terstruktur, rapi, dan mudah digunakan. Dengan sistem yang baik, UMKM tidak hanya dapat meningkatkan kinerja keuangan mereka, tetapi juga dapat berkontribusi lebih besar terhadap pertumbuhan ekonomi nasional. Seiring dengan perkembangan teknologi, penerapan sistem pencatatan keuangan berbasis digital menjadi solusi yang menjanjikan untuk mengatasi tantangan yang dihadapi oleh UMKM. Dengan dukungan yang tepat, UMKM dapat menjadi motor penggerak pertumbuhan ekonomi dan pengentasan kemiskinan di Indonesia.</w:t>
       </w:r>
     </w:p>
     <w:p>
@@ -10376,11 +11832,11 @@
           <w:lang w:val="id"/>
         </w:rPr>
       </w:pPr>
-      <w:bookmarkStart w:id="15" w:name="_Toc196483324"/>
+      <w:bookmarkStart w:id="17" w:name="_Toc197365246"/>
       <w:r>
         <w:t>Sistem Informasi Keuangan</w:t>
       </w:r>
-      <w:bookmarkEnd w:id="15"/>
+      <w:bookmarkEnd w:id="17"/>
     </w:p>
     <w:p>
       <w:pPr>
@@ -10397,7 +11853,15 @@
           <w:sz w:val="24"/>
           <w:szCs w:val="24"/>
         </w:rPr>
-        <w:t>Sistem informasi keuangan adalah sistem yang dirancang untuk mengumpulkan, menyimpan, mengelola, dan melaporkan data keuangan suatu entitas (Saputro, 2021). Dalam konteks UMKM, sistem ini membantu dalam mencatat transaksi harian seperti pemasukan dari penjualan, pengeluaran bahan baku, serta biaya operasional harian.</w:t>
+        <w:t xml:space="preserve">Sistem informasi keuangan adalah sistem yang dirancang untuk </w:t>
+      </w:r>
+      <w:r>
+        <w:rPr>
+          <w:sz w:val="24"/>
+          <w:szCs w:val="24"/>
+        </w:rPr>
+        <w:lastRenderedPageBreak/>
+        <w:t>mengumpulkan, menyimpan, mengelola, dan melaporkan data keuangan suatu entitas (Saputro, 2021). Dalam konteks UMKM, sistem ini membantu dalam mencatat transaksi harian seperti pemasukan dari penjualan, pengeluaran bahan baku, serta biaya operasional harian.</w:t>
       </w:r>
     </w:p>
     <w:p>
@@ -10415,7 +11879,23 @@
           <w:sz w:val="24"/>
           <w:szCs w:val="24"/>
         </w:rPr>
-        <w:t>Menurut Yunaeti dalam Saputro (2021), sistem informasi yang terintegrasi akan mempercepat proses pengolahan data keuangan dan mengurangi kesalahan pencatatan yang sering terjadi pada proses manual. Dengan penggunaan sistem informasi keuangan, pelaku UMKM juga dapat membuat laporan keuangan secara otomatis dan real-time.</w:t>
+        <w:t xml:space="preserve">Menurut Yunaeti dalam Saputro (2021), sistem informasi yang terintegrasi akan mempercepat proses pengolahan data keuangan dan mengurangi kesalahan pencatatan yang sering terjadi pada proses manual. Dengan penggunaan sistem informasi keuangan, pelaku UMKM juga dapat membuat laporan keuangan secara otomatis dan </w:t>
+      </w:r>
+      <w:r>
+        <w:rPr>
+          <w:i/>
+          <w:iCs/>
+          <w:sz w:val="24"/>
+          <w:szCs w:val="24"/>
+        </w:rPr>
+        <w:t>real-time</w:t>
+      </w:r>
+      <w:r>
+        <w:rPr>
+          <w:sz w:val="24"/>
+          <w:szCs w:val="24"/>
+        </w:rPr>
+        <w:t>.</w:t>
       </w:r>
     </w:p>
     <w:p>
@@ -10426,7 +11906,7 @@
           <w:numId w:val="20"/>
         </w:numPr>
       </w:pPr>
-      <w:bookmarkStart w:id="16" w:name="_Toc196483327"/>
+      <w:bookmarkStart w:id="18" w:name="_Toc197365247"/>
       <w:r>
         <w:rPr>
           <w:i/>
@@ -10434,7 +11914,7 @@
         </w:rPr>
         <w:t>Waterfall</w:t>
       </w:r>
-      <w:bookmarkEnd w:id="16"/>
+      <w:bookmarkEnd w:id="18"/>
     </w:p>
     <w:p>
       <w:pPr>
@@ -10536,7 +12016,7 @@
           <w:szCs w:val="20"/>
         </w:rPr>
       </w:pPr>
-      <w:bookmarkStart w:id="17" w:name="_Toc196482757"/>
+      <w:bookmarkStart w:id="19" w:name="_Toc196482757"/>
       <w:r>
         <w:rPr>
           <w:b/>
@@ -10634,7 +12114,7 @@
         </w:rPr>
         <w:t>Metode Waterfall</w:t>
       </w:r>
-      <w:bookmarkEnd w:id="17"/>
+      <w:bookmarkEnd w:id="19"/>
     </w:p>
     <w:p>
       <w:pPr>
@@ -10668,15 +12148,7 @@
           <w:sz w:val="24"/>
           <w:szCs w:val="24"/>
         </w:rPr>
-        <w:t xml:space="preserve"> adalah salah satu model pengembangan perangkat lunak yang paling klasik dan umum digunakan. Model ini bersifat sekuensial dan </w:t>
-      </w:r>
-      <w:r>
-        <w:rPr>
-          <w:sz w:val="24"/>
-          <w:szCs w:val="24"/>
-        </w:rPr>
-        <w:lastRenderedPageBreak/>
-        <w:t xml:space="preserve">sistematis, di mana setiap tahap pembangunan sistem harus diselesaikan sepenuhnya sebelum melanjutkan ke tahap berikutnya. </w:t>
+        <w:t xml:space="preserve"> adalah salah satu model pengembangan perangkat lunak yang paling klasik dan umum digunakan. Model ini bersifat sekuensial dan sistematis, di mana setiap tahap pembangunan sistem harus diselesaikan sepenuhnya sebelum melanjutkan ke tahap berikutnya. </w:t>
       </w:r>
       <w:r>
         <w:rPr>
@@ -10991,6 +12463,27 @@
           <w:lang w:val="en-ID"/>
         </w:rPr>
         <w:t>.</w:t>
+      </w:r>
+    </w:p>
+    <w:p>
+      <w:pPr>
+        <w:widowControl/>
+        <w:autoSpaceDE/>
+        <w:autoSpaceDN/>
+        <w:spacing w:after="160" w:line="259" w:lineRule="auto"/>
+        <w:rPr>
+          <w:sz w:val="24"/>
+          <w:szCs w:val="24"/>
+          <w:lang w:val="en-ID"/>
+        </w:rPr>
+      </w:pPr>
+      <w:r>
+        <w:rPr>
+          <w:sz w:val="24"/>
+          <w:szCs w:val="24"/>
+          <w:lang w:val="en-ID"/>
+        </w:rPr>
+        <w:br w:type="page"/>
       </w:r>
     </w:p>
     <w:p>
@@ -11010,6 +12503,7 @@
           <w:szCs w:val="24"/>
           <w:lang w:val="en-ID"/>
         </w:rPr>
+        <w:lastRenderedPageBreak/>
         <w:t xml:space="preserve">Adapun </w:t>
       </w:r>
       <w:proofErr w:type="spellStart"/>
@@ -11369,7 +12863,6 @@
           <w:szCs w:val="24"/>
           <w:lang w:val="id"/>
         </w:rPr>
-        <w:lastRenderedPageBreak/>
         <w:t>Pemeliharaan</w:t>
       </w:r>
     </w:p>
@@ -11391,7 +12884,17 @@
           <w:szCs w:val="24"/>
           <w:lang w:val="id"/>
         </w:rPr>
-        <w:t xml:space="preserve">Setelah sistem diimplementasikan, dilakukan tahap pemeliharaan untuk memperbaiki kesalahan yang ditemukan, menyesuaikan sistem dengan perubahan kebutuhan pengguna, serta </w:t>
+        <w:t xml:space="preserve">Setelah sistem diimplementasikan, dilakukan tahap pemeliharaan untuk memperbaiki kesalahan yang ditemukan, menyesuaikan sistem </w:t>
+      </w:r>
+      <w:r>
+        <w:rPr>
+          <w:rFonts w:ascii="Times New Roman" w:hAnsi="Times New Roman" w:cs="Times New Roman"/>
+          <w:sz w:val="24"/>
+          <w:szCs w:val="24"/>
+          <w:lang w:val="id"/>
+        </w:rPr>
+        <w:lastRenderedPageBreak/>
+        <w:t xml:space="preserve">dengan perubahan kebutuhan pengguna, serta </w:t>
       </w:r>
       <w:r>
         <w:rPr>
@@ -11410,11 +12913,11 @@
           <w:numId w:val="66"/>
         </w:numPr>
       </w:pPr>
-      <w:bookmarkStart w:id="18" w:name="_Toc196483328"/>
+      <w:bookmarkStart w:id="20" w:name="_Toc197365248"/>
       <w:r>
         <w:t>Unified Modeling Language (UML)</w:t>
       </w:r>
-      <w:bookmarkEnd w:id="18"/>
+      <w:bookmarkEnd w:id="20"/>
     </w:p>
     <w:p>
       <w:pPr>
@@ -13991,7 +15494,6 @@
           <w:szCs w:val="24"/>
           <w:lang w:val="id"/>
         </w:rPr>
-        <w:lastRenderedPageBreak/>
         <w:t xml:space="preserve">Extend digunakan untuk menunjukkan bahwa perilaku tambahan dapat dimasukkan ke dalam </w:t>
       </w:r>
       <w:r>
@@ -14108,6 +15610,7 @@
           <w:szCs w:val="24"/>
           <w:lang w:val="id"/>
         </w:rPr>
+        <w:lastRenderedPageBreak/>
         <w:t>Association</w:t>
       </w:r>
       <w:r>
@@ -14390,7 +15893,7 @@
           <w:szCs w:val="20"/>
         </w:rPr>
       </w:pPr>
-      <w:bookmarkStart w:id="19" w:name="_Toc195639584"/>
+      <w:bookmarkStart w:id="21" w:name="_Toc195639584"/>
       <w:r>
         <w:rPr>
           <w:b/>
@@ -14486,7 +15989,7 @@
         </w:rPr>
         <w:t xml:space="preserve"> Class Diagram</w:t>
       </w:r>
-      <w:bookmarkEnd w:id="19"/>
+      <w:bookmarkEnd w:id="21"/>
     </w:p>
     <w:tbl>
       <w:tblPr>
@@ -15263,7 +16766,6 @@
                 <w:szCs w:val="20"/>
                 <w:lang w:val="en-US"/>
               </w:rPr>
-              <w:lastRenderedPageBreak/>
               <w:t>5</w:t>
             </w:r>
           </w:p>
@@ -15547,6 +17049,7 @@
                 <w:szCs w:val="20"/>
                 <w:lang w:val="en-US"/>
               </w:rPr>
+              <w:lastRenderedPageBreak/>
               <w:t>7</w:t>
             </w:r>
           </w:p>
@@ -16366,7 +17869,6 @@
           <w:szCs w:val="24"/>
           <w:lang w:val="id"/>
         </w:rPr>
-        <w:lastRenderedPageBreak/>
         <w:t>Generalization</w:t>
       </w:r>
     </w:p>
@@ -16419,7 +17921,17 @@
           <w:szCs w:val="24"/>
           <w:lang w:val="id"/>
         </w:rPr>
-        <w:t>) di dalam OOP, di mana subclass mewarisi atribut dan metode dari superclass.</w:t>
+        <w:t xml:space="preserve">) di dalam OOP, di </w:t>
+      </w:r>
+      <w:r>
+        <w:rPr>
+          <w:rFonts w:ascii="Times New Roman" w:hAnsi="Times New Roman" w:cs="Times New Roman"/>
+          <w:sz w:val="24"/>
+          <w:szCs w:val="24"/>
+          <w:lang w:val="id"/>
+        </w:rPr>
+        <w:lastRenderedPageBreak/>
+        <w:t>mana subclass mewarisi atribut dan metode dari superclass.</w:t>
       </w:r>
       <w:r>
         <w:rPr>
@@ -17319,7 +18831,6 @@
                 <w:sz w:val="20"/>
                 <w:szCs w:val="20"/>
               </w:rPr>
-              <w:lastRenderedPageBreak/>
               <w:t>4</w:t>
             </w:r>
           </w:p>
@@ -17452,6 +18963,7 @@
                 <w:sz w:val="20"/>
                 <w:szCs w:val="20"/>
               </w:rPr>
+              <w:lastRenderedPageBreak/>
               <w:t>5</w:t>
             </w:r>
           </w:p>
@@ -17950,11 +19462,11 @@
           <w:numId w:val="66"/>
         </w:numPr>
       </w:pPr>
-      <w:bookmarkStart w:id="20" w:name="_Toc196483329"/>
+      <w:bookmarkStart w:id="22" w:name="_Toc197365249"/>
       <w:r>
         <w:t>Metode Analisis PIECES</w:t>
       </w:r>
-      <w:bookmarkEnd w:id="20"/>
+      <w:bookmarkEnd w:id="22"/>
     </w:p>
     <w:p>
       <w:pPr>
@@ -18086,7 +19598,6 @@
           <w:szCs w:val="24"/>
           <w:lang w:val="id"/>
         </w:rPr>
-        <w:lastRenderedPageBreak/>
         <w:t>Economy</w:t>
       </w:r>
       <w:r>
@@ -18124,6 +19635,7 @@
           <w:szCs w:val="24"/>
           <w:lang w:val="id"/>
         </w:rPr>
+        <w:lastRenderedPageBreak/>
         <w:t>Control</w:t>
       </w:r>
       <w:r>
@@ -18230,14 +19742,14 @@
         <w:lastRenderedPageBreak/>
         <w:t xml:space="preserve"> </w:t>
       </w:r>
-      <w:bookmarkStart w:id="21" w:name="_Toc196483330"/>
+      <w:bookmarkStart w:id="23" w:name="_Toc197365250"/>
       <w:r>
         <w:t xml:space="preserve">2.2 </w:t>
       </w:r>
       <w:r>
         <w:t>Penelitian Relevan</w:t>
       </w:r>
-      <w:bookmarkEnd w:id="21"/>
+      <w:bookmarkEnd w:id="23"/>
     </w:p>
     <w:p>
       <w:pPr>
@@ -18700,9 +20212,9 @@
         </w:rPr>
         <w:t>:</w:t>
       </w:r>
-      <w:bookmarkStart w:id="22" w:name="_Toc195639585"/>
+      <w:bookmarkStart w:id="24" w:name="_Toc195639585"/>
     </w:p>
-    <w:bookmarkEnd w:id="22"/>
+    <w:bookmarkEnd w:id="24"/>
     <w:p>
       <w:pPr>
         <w:pStyle w:val="ListParagraph"/>
@@ -19194,7 +20706,7 @@
       <w:pPr>
         <w:pStyle w:val="31"/>
       </w:pPr>
-      <w:bookmarkStart w:id="23" w:name="_Toc196483331"/>
+      <w:bookmarkStart w:id="25" w:name="_Toc197365251"/>
       <w:r>
         <w:lastRenderedPageBreak/>
         <w:t xml:space="preserve">2.3 </w:t>
@@ -19202,7 +20714,7 @@
       <w:r>
         <w:t>Kerangka Pemikiran</w:t>
       </w:r>
-      <w:bookmarkEnd w:id="23"/>
+      <w:bookmarkEnd w:id="25"/>
     </w:p>
     <w:p>
       <w:pPr>
@@ -19292,7 +20804,7 @@
           <w:lang w:val="en-US"/>
         </w:rPr>
       </w:pPr>
-      <w:bookmarkStart w:id="24" w:name="_Toc196482758"/>
+      <w:bookmarkStart w:id="26" w:name="_Toc196482758"/>
       <w:r>
         <w:rPr>
           <w:b/>
@@ -19378,7 +20890,7 @@
         </w:rPr>
         <w:t xml:space="preserve"> Kerangka Pemikiran</w:t>
       </w:r>
-      <w:bookmarkEnd w:id="24"/>
+      <w:bookmarkEnd w:id="26"/>
     </w:p>
     <w:p>
       <w:pPr>
@@ -19390,14 +20902,19 @@
           <w:iCs/>
         </w:rPr>
       </w:pPr>
-      <w:bookmarkStart w:id="25" w:name="_Toc196483332"/>
+      <w:bookmarkStart w:id="27" w:name="_Toc197365252"/>
       <w:r>
         <w:lastRenderedPageBreak/>
         <w:t xml:space="preserve">2.3.1 </w:t>
       </w:r>
+      <w:proofErr w:type="spellStart"/>
       <w:proofErr w:type="gramStart"/>
       <w:r>
-        <w:t>Masalah  /</w:t>
+        <w:t>Masalah</w:t>
+      </w:r>
+      <w:proofErr w:type="spellEnd"/>
+      <w:r>
+        <w:t xml:space="preserve">  /</w:t>
       </w:r>
       <w:proofErr w:type="gramEnd"/>
       <w:r>
@@ -19410,7 +20927,7 @@
         </w:rPr>
         <w:t>Problem</w:t>
       </w:r>
-      <w:bookmarkEnd w:id="25"/>
+      <w:bookmarkEnd w:id="27"/>
     </w:p>
     <w:p>
       <w:pPr>
@@ -19420,15 +20937,21 @@
         <w:rPr>
           <w:sz w:val="24"/>
           <w:szCs w:val="24"/>
-          <w:lang w:val="en-ID"/>
-        </w:rPr>
-      </w:pPr>
-      <w:r>
-        <w:rPr>
-          <w:sz w:val="24"/>
-          <w:szCs w:val="24"/>
-        </w:rPr>
-        <w:t>Pencatatan keuangan masih dilakukan secara manual di Kedai UMKM Magika, menyebabkan kesulitan dalam pelaporan, kontrol keuangan, dan perencanaan bisnis.</w:t>
+        </w:rPr>
+      </w:pPr>
+      <w:r>
+        <w:rPr>
+          <w:sz w:val="24"/>
+          <w:szCs w:val="24"/>
+        </w:rPr>
+        <w:t>Pencatatan keuangan di Kedai UMKM Magika masih dilakukan secara manual menggunakan buku tulis. Hal ini menyebabkan keterlambatan dalam pencatatan transaksi, ketidakteraturan dalam pengelolaan data keuangan, serta kesulitan dalam membuat laporan harian, mingguan, atau bulanan. Akibatnya, pelaku usaha kesulitan dalam mengevaluasi kondisi keuangan dan merencanakan strategi bisnis secara objektif dan terukur</w:t>
+      </w:r>
+      <w:r>
+        <w:rPr>
+          <w:sz w:val="24"/>
+          <w:szCs w:val="24"/>
+        </w:rPr>
+        <w:t>.</w:t>
       </w:r>
     </w:p>
     <w:p>
@@ -19439,28 +20962,25 @@
         <w:rPr>
           <w:i/>
           <w:iCs/>
-        </w:rPr>
-      </w:pPr>
-      <w:bookmarkStart w:id="26" w:name="_Toc196483333"/>
-      <w:r>
-        <w:t xml:space="preserve">2.3.2 </w:t>
-      </w:r>
-      <w:proofErr w:type="spellStart"/>
-      <w:r>
-        <w:t>Kebutuhan</w:t>
-      </w:r>
-      <w:proofErr w:type="spellEnd"/>
-      <w:r>
-        <w:t xml:space="preserve"> / </w:t>
+          <w:lang w:val="id"/>
+        </w:rPr>
+      </w:pPr>
+      <w:bookmarkStart w:id="28" w:name="_Toc197365253"/>
+      <w:r>
+        <w:rPr>
+          <w:lang w:val="id"/>
+        </w:rPr>
+        <w:t xml:space="preserve">2.3.2 Kebutuhan / </w:t>
       </w:r>
       <w:r>
         <w:rPr>
           <w:i/>
           <w:iCs/>
+          <w:lang w:val="id"/>
         </w:rPr>
         <w:t>Required</w:t>
       </w:r>
-      <w:bookmarkEnd w:id="26"/>
+      <w:bookmarkEnd w:id="28"/>
     </w:p>
     <w:p>
       <w:pPr>
@@ -19477,7 +20997,14 @@
           <w:sz w:val="24"/>
           <w:szCs w:val="24"/>
         </w:rPr>
-        <w:t>Sistem digital yang dapat mencatat transaksi harian secara otomatis, menyimpan data secara aman, dan menghasilkan laporan keuangan secara cepat dan akurat.</w:t>
+        <w:t>Diperlukan sistem digital yang mampu mencatat transaksi harian secara otomatis, menyimpan data dengan aman, serta menghasilkan laporan keuangan yang terstruktur dan akurat. Sistem ini juga harus memiliki antarmuka yang mudah dipahami dan digunakan oleh pengguna dengan latar belakang non-teknis, sehingga proses adaptasi tidak menjadi kendala</w:t>
+      </w:r>
+      <w:r>
+        <w:rPr>
+          <w:sz w:val="24"/>
+          <w:szCs w:val="24"/>
+        </w:rPr>
+        <w:t>.</w:t>
       </w:r>
     </w:p>
     <w:p>
@@ -19491,7 +21018,7 @@
           <w:lang w:val="id"/>
         </w:rPr>
       </w:pPr>
-      <w:bookmarkStart w:id="27" w:name="_Toc196483334"/>
+      <w:bookmarkStart w:id="29" w:name="_Toc197365254"/>
       <w:r>
         <w:rPr>
           <w:lang w:val="id"/>
@@ -19506,12 +21033,12 @@
         </w:rPr>
         <w:t>Opportunity</w:t>
       </w:r>
-      <w:bookmarkEnd w:id="27"/>
+      <w:bookmarkEnd w:id="29"/>
     </w:p>
     <w:p>
       <w:pPr>
         <w:spacing w:line="360" w:lineRule="auto"/>
-        <w:ind w:left="851" w:firstLine="589"/>
+        <w:ind w:left="426" w:firstLine="567"/>
         <w:jc w:val="both"/>
         <w:rPr>
           <w:sz w:val="24"/>
@@ -19523,7 +21050,14 @@
           <w:sz w:val="24"/>
           <w:szCs w:val="24"/>
         </w:rPr>
-        <w:t>Transformasi digital di sektor UMKM mendorong penerapan sistem informasi sederhana yang dapat digunakan oleh pelaku usaha dengan pengetahuan teknologi dasar.</w:t>
+        <w:t>Di era digitalisasi seperti saat ini, pemerintah dan berbagai pihak swasta mendorong UMKM untuk mengadopsi teknologi dalam operasionalnya. Hal ini membuka peluang besar untuk menerapkan sistem informasi sederhana berbasis web yang tidak memerlukan instalasi rumit, serta dapat diakses dari berbagai perangkat. Selain itu, tingginya penetrasi internet di kalangan pelaku UMKM menjadi momentum untuk mempercepat transformasi digital</w:t>
+      </w:r>
+      <w:r>
+        <w:rPr>
+          <w:sz w:val="24"/>
+          <w:szCs w:val="24"/>
+        </w:rPr>
+        <w:t>.</w:t>
       </w:r>
     </w:p>
     <w:p>
@@ -19537,7 +21071,7 @@
           <w:lang w:val="id"/>
         </w:rPr>
       </w:pPr>
-      <w:bookmarkStart w:id="28" w:name="_Toc196483335"/>
+      <w:bookmarkStart w:id="30" w:name="_Toc197365255"/>
       <w:r>
         <w:rPr>
           <w:lang w:val="id"/>
@@ -19552,12 +21086,12 @@
         </w:rPr>
         <w:t>Application Development</w:t>
       </w:r>
-      <w:bookmarkEnd w:id="28"/>
+      <w:bookmarkEnd w:id="30"/>
     </w:p>
     <w:p>
       <w:pPr>
         <w:spacing w:line="360" w:lineRule="auto"/>
-        <w:ind w:left="851" w:firstLine="589"/>
+        <w:ind w:left="426" w:firstLine="567"/>
         <w:jc w:val="both"/>
         <w:rPr>
           <w:sz w:val="24"/>
@@ -19569,7 +21103,14 @@
           <w:sz w:val="24"/>
           <w:szCs w:val="24"/>
         </w:rPr>
-        <w:t>Aplikasi berbasis web dibangun menggunakan Laravel dan MySQL untuk pengelolaan transaksi harian, laporan kas, serta histori keuangan.</w:t>
+        <w:t>Aplikasi akan dikembangkan menggunakan framework Laravel yang dikenal handal dan fleksibel, serta MySQL sebagai basis data untuk menyimpan seluruh transaksi keuangan. Fitur utama aplikasi meliputi pencatatan transaksi harian, pembuatan laporan kas masuk dan keluar, serta pencatatan histori keuangan harian dan bulanan. Sistem juga akan memiliki fitur login sederhana untuk keamanan data</w:t>
+      </w:r>
+      <w:r>
+        <w:rPr>
+          <w:sz w:val="24"/>
+          <w:szCs w:val="24"/>
+        </w:rPr>
+        <w:t>.</w:t>
       </w:r>
     </w:p>
     <w:p>
@@ -19583,7 +21124,7 @@
           <w:lang w:val="id"/>
         </w:rPr>
       </w:pPr>
-      <w:bookmarkStart w:id="29" w:name="_Toc196483336"/>
+      <w:bookmarkStart w:id="31" w:name="_Toc197365256"/>
       <w:r>
         <w:rPr>
           <w:lang w:val="id"/>
@@ -19598,12 +21139,12 @@
         </w:rPr>
         <w:t>Testing</w:t>
       </w:r>
-      <w:bookmarkEnd w:id="29"/>
+      <w:bookmarkEnd w:id="31"/>
     </w:p>
     <w:p>
       <w:pPr>
         <w:spacing w:line="360" w:lineRule="auto"/>
-        <w:ind w:left="851" w:firstLine="589"/>
+        <w:ind w:left="426" w:firstLine="567"/>
         <w:jc w:val="both"/>
         <w:rPr>
           <w:sz w:val="24"/>
@@ -19615,23 +21156,22 @@
           <w:sz w:val="24"/>
           <w:szCs w:val="24"/>
         </w:rPr>
-        <w:t xml:space="preserve">Menggunakan </w:t>
-      </w:r>
-      <w:r>
-        <w:rPr>
-          <w:i/>
-          <w:iCs/>
-          <w:sz w:val="24"/>
-          <w:szCs w:val="24"/>
-        </w:rPr>
-        <w:t>Black Box Testing</w:t>
-      </w:r>
-      <w:r>
-        <w:rPr>
-          <w:sz w:val="24"/>
-          <w:szCs w:val="24"/>
-        </w:rPr>
-        <w:t xml:space="preserve"> untuk memastikan seluruh fitur berjalan dengan baik sesuai kebutuhan pengguna.</w:t>
+        <w:t xml:space="preserve">Pengujian dilakukan dengan metode Black Box Testing untuk memastikan bahwa setiap fungsi utama aplikasi bekerja sesuai spesifikasi. Fokus pengujian meliputi input transaksi, pembuatan laporan, validasi data, </w:t>
+      </w:r>
+      <w:r>
+        <w:rPr>
+          <w:sz w:val="24"/>
+          <w:szCs w:val="24"/>
+        </w:rPr>
+        <w:lastRenderedPageBreak/>
+        <w:t>dan keamanan akses pengguna</w:t>
+      </w:r>
+      <w:r>
+        <w:rPr>
+          <w:sz w:val="24"/>
+          <w:szCs w:val="24"/>
+        </w:rPr>
+        <w:t>.</w:t>
       </w:r>
     </w:p>
     <w:p>
@@ -19645,7 +21185,7 @@
           <w:lang w:val="id"/>
         </w:rPr>
       </w:pPr>
-      <w:bookmarkStart w:id="30" w:name="_Toc196483337"/>
+      <w:bookmarkStart w:id="32" w:name="_Toc197365257"/>
       <w:r>
         <w:rPr>
           <w:lang w:val="id"/>
@@ -19666,12 +21206,12 @@
         </w:rPr>
         <w:t>Implementation</w:t>
       </w:r>
-      <w:bookmarkEnd w:id="30"/>
+      <w:bookmarkEnd w:id="32"/>
     </w:p>
     <w:p>
       <w:pPr>
         <w:spacing w:line="360" w:lineRule="auto"/>
-        <w:ind w:left="851" w:firstLine="589"/>
+        <w:ind w:left="426" w:firstLine="567"/>
         <w:jc w:val="both"/>
         <w:rPr>
           <w:sz w:val="24"/>
@@ -19683,7 +21223,14 @@
           <w:sz w:val="24"/>
           <w:szCs w:val="24"/>
         </w:rPr>
-        <w:t>Sistem akan diterapkan di lingkungan Kedai UMKM Magika dan digunakan langsung oleh pemilik/karyawan untuk mendukung kegiatan usaha harian.</w:t>
+        <w:t>Setelah pengujian, aplikasi akan diimplementasikan langsung di Kedai UMKM Magika. Pemilik atau karyawan akan dilatih secara singkat untuk menggunakan sistem tersebut dalam kegiatan harian, seperti mencatat penjualan, pengeluaran, dan melihat laporan keuangan kapan saja</w:t>
+      </w:r>
+      <w:r>
+        <w:rPr>
+          <w:sz w:val="24"/>
+          <w:szCs w:val="24"/>
+        </w:rPr>
+        <w:t>.</w:t>
       </w:r>
     </w:p>
     <w:p>
@@ -19697,7 +21244,7 @@
           <w:lang w:val="id"/>
         </w:rPr>
       </w:pPr>
-      <w:bookmarkStart w:id="31" w:name="_Toc196483338"/>
+      <w:bookmarkStart w:id="33" w:name="_Toc197365258"/>
       <w:r>
         <w:rPr>
           <w:lang w:val="id"/>
@@ -19718,12 +21265,12 @@
         </w:rPr>
         <w:t>Result</w:t>
       </w:r>
-      <w:bookmarkEnd w:id="31"/>
+      <w:bookmarkEnd w:id="33"/>
     </w:p>
     <w:p>
       <w:pPr>
         <w:spacing w:line="360" w:lineRule="auto"/>
-        <w:ind w:left="851" w:firstLine="589"/>
+        <w:ind w:left="426" w:firstLine="567"/>
         <w:jc w:val="both"/>
         <w:rPr>
           <w:sz w:val="24"/>
@@ -19735,7 +21282,14 @@
           <w:sz w:val="24"/>
           <w:szCs w:val="24"/>
         </w:rPr>
-        <w:t>Sistem dapat meningkatkan efektivitas pencatatan keuangan, mengurangi kesalahan, dan membantu pelaku usaha dalam mengelola keuangan secara mandiri dan terstruktur.</w:t>
+        <w:t>Diharapkan aplikasi dapat meningkatkan efisiensi dan akurasi dalam pencatatan keuangan. Pengguna dapat mengetahui posisi keuangan kedai secara real-time, menghindari kesalahan pencatatan manual, serta memiliki data historis keuangan yang dapat dijadikan dasar evaluasi dan pengambilan keputusan bisnis secara strategis</w:t>
+      </w:r>
+      <w:r>
+        <w:rPr>
+          <w:sz w:val="24"/>
+          <w:szCs w:val="24"/>
+        </w:rPr>
+        <w:t>.</w:t>
       </w:r>
     </w:p>
     <w:p>
@@ -19754,7 +21308,7 @@
         <w:pStyle w:val="Heading1"/>
         <w:jc w:val="center"/>
       </w:pPr>
-      <w:bookmarkStart w:id="32" w:name="_Toc196483339"/>
+      <w:bookmarkStart w:id="34" w:name="_Toc197365259"/>
       <w:r>
         <w:lastRenderedPageBreak/>
         <w:t xml:space="preserve">BAB III </w:t>
@@ -19763,16 +21317,17 @@
         <w:br/>
         <w:t>METODOLOGI PENELITIAN</w:t>
       </w:r>
-      <w:bookmarkStart w:id="33" w:name="_Toc196483358"/>
-      <w:bookmarkEnd w:id="32"/>
+      <w:bookmarkEnd w:id="34"/>
     </w:p>
     <w:p>
       <w:pPr>
         <w:pStyle w:val="31"/>
       </w:pPr>
+      <w:bookmarkStart w:id="35" w:name="_Toc197365260"/>
       <w:r>
         <w:t>3.1 Desain Penelitian</w:t>
       </w:r>
+      <w:bookmarkEnd w:id="35"/>
     </w:p>
     <w:p>
       <w:pPr>
@@ -19781,12 +21336,14 @@
           <w:lang w:val="id"/>
         </w:rPr>
       </w:pPr>
+      <w:bookmarkStart w:id="36" w:name="_Toc197365261"/>
       <w:r>
         <w:rPr>
           <w:lang w:val="id"/>
         </w:rPr>
         <w:t>3.1.1 Metode Penelitian</w:t>
       </w:r>
+      <w:bookmarkEnd w:id="36"/>
     </w:p>
     <w:p>
       <w:pPr>
@@ -19798,7 +21355,7 @@
           <w:szCs w:val="24"/>
         </w:rPr>
       </w:pPr>
-      <w:bookmarkStart w:id="34" w:name="_Hlk197218488"/>
+      <w:bookmarkStart w:id="37" w:name="_Hlk197218488"/>
       <w:r>
         <w:rPr>
           <w:sz w:val="24"/>
@@ -19828,7 +21385,7 @@
         <w:br/>
         <w:t>Pendekatan ini dilakukan dengan menggali data melalui observasi langsung, wawancara dengan pihak kedai, dan dokumentasi transaksi keuangan, kemudian mendesain dan mengembangkan sistem berbasis web</w:t>
       </w:r>
-      <w:bookmarkEnd w:id="34"/>
+      <w:bookmarkEnd w:id="37"/>
       <w:r>
         <w:rPr>
           <w:sz w:val="24"/>
@@ -19841,9 +21398,11 @@
       <w:pPr>
         <w:pStyle w:val="31"/>
       </w:pPr>
+      <w:bookmarkStart w:id="38" w:name="_Toc197365262"/>
       <w:r>
         <w:t>3.2 Setting Penelitian</w:t>
       </w:r>
+      <w:bookmarkEnd w:id="38"/>
     </w:p>
     <w:p>
       <w:pPr>
@@ -19852,12 +21411,14 @@
           <w:lang w:val="id"/>
         </w:rPr>
       </w:pPr>
+      <w:bookmarkStart w:id="39" w:name="_Toc197365263"/>
       <w:r>
         <w:rPr>
           <w:lang w:val="id"/>
         </w:rPr>
         <w:t>3.2.1 Dimensi Tempat</w:t>
       </w:r>
+      <w:bookmarkEnd w:id="39"/>
     </w:p>
     <w:p>
       <w:pPr>
@@ -19898,12 +21459,14 @@
           <w:lang w:val="id"/>
         </w:rPr>
       </w:pPr>
+      <w:bookmarkStart w:id="40" w:name="_Toc197365264"/>
       <w:r>
         <w:rPr>
           <w:lang w:val="id"/>
         </w:rPr>
         <w:t>3.2.2 Dimensi Waktu</w:t>
       </w:r>
+      <w:bookmarkEnd w:id="40"/>
     </w:p>
     <w:p>
       <w:pPr>
@@ -19948,12 +21511,14 @@
           <w:lang w:val="fi-FI"/>
         </w:rPr>
       </w:pPr>
+      <w:bookmarkStart w:id="41" w:name="_Toc197365265"/>
       <w:r>
         <w:rPr>
           <w:lang w:val="fi-FI"/>
         </w:rPr>
         <w:t>Dimensi Kegiatan</w:t>
       </w:r>
+      <w:bookmarkEnd w:id="41"/>
     </w:p>
     <w:p>
       <w:pPr>
@@ -20129,6 +21694,7 @@
           <w:lang w:val="fi-FI"/>
         </w:rPr>
       </w:pPr>
+      <w:bookmarkStart w:id="42" w:name="_Toc197365266"/>
       <w:r>
         <w:rPr>
           <w:szCs w:val="24"/>
@@ -20137,6 +21703,7 @@
         <w:lastRenderedPageBreak/>
         <w:t>3.3 Pendekatan dan Jenis Penelitian</w:t>
       </w:r>
+      <w:bookmarkEnd w:id="42"/>
     </w:p>
     <w:p>
       <w:pPr>
@@ -20489,6 +22056,7 @@
           <w:lang w:val="fi-FI"/>
         </w:rPr>
       </w:pPr>
+      <w:bookmarkStart w:id="43" w:name="_Toc197365267"/>
       <w:r>
         <w:rPr>
           <w:szCs w:val="24"/>
@@ -20496,6 +22064,7 @@
         </w:rPr>
         <w:t>3.4 Subjek Penelitian</w:t>
       </w:r>
+      <w:bookmarkEnd w:id="43"/>
     </w:p>
     <w:p>
       <w:pPr>
@@ -20526,6 +22095,7 @@
           <w:lang w:val="fi-FI"/>
         </w:rPr>
       </w:pPr>
+      <w:bookmarkStart w:id="44" w:name="_Toc197365268"/>
       <w:r>
         <w:rPr>
           <w:szCs w:val="24"/>
@@ -20534,6 +22104,7 @@
         <w:lastRenderedPageBreak/>
         <w:t>3.5 Sumber Data</w:t>
       </w:r>
+      <w:bookmarkEnd w:id="44"/>
     </w:p>
     <w:p>
       <w:pPr>
@@ -20560,12 +22131,14 @@
           <w:lang w:val="fi-FI"/>
         </w:rPr>
       </w:pPr>
+      <w:bookmarkStart w:id="45" w:name="_Toc197365269"/>
       <w:r>
         <w:rPr>
           <w:lang w:val="fi-FI"/>
         </w:rPr>
         <w:t>3.5.1 Data Primer</w:t>
       </w:r>
+      <w:bookmarkEnd w:id="45"/>
     </w:p>
     <w:p>
       <w:pPr>
@@ -20589,6 +22162,7 @@
       <w:pPr>
         <w:pStyle w:val="311"/>
       </w:pPr>
+      <w:bookmarkStart w:id="46" w:name="_Toc197365270"/>
       <w:r>
         <w:t xml:space="preserve">3.5.2 Data </w:t>
       </w:r>
@@ -20596,6 +22170,7 @@
       <w:r>
         <w:t>Sekunder</w:t>
       </w:r>
+      <w:bookmarkEnd w:id="46"/>
       <w:proofErr w:type="spellEnd"/>
     </w:p>
     <w:p>
@@ -20630,6 +22205,7 @@
           <w:lang w:val="en-ID"/>
         </w:rPr>
       </w:pPr>
+      <w:bookmarkStart w:id="47" w:name="_Toc197365271"/>
       <w:r>
         <w:rPr>
           <w:lang w:val="en-ID"/>
@@ -20650,6 +22226,7 @@
         </w:rPr>
         <w:t xml:space="preserve"> Data</w:t>
       </w:r>
+      <w:bookmarkEnd w:id="47"/>
     </w:p>
     <w:p>
       <w:pPr>
@@ -20873,9 +22450,11 @@
       <w:pPr>
         <w:pStyle w:val="311"/>
       </w:pPr>
+      <w:bookmarkStart w:id="48" w:name="_Toc197365272"/>
       <w:r>
         <w:t>3.6.1 Studi Pustaka</w:t>
       </w:r>
+      <w:bookmarkEnd w:id="48"/>
     </w:p>
     <w:p>
       <w:pPr>
@@ -20900,6 +22479,7 @@
       <w:pPr>
         <w:pStyle w:val="311"/>
       </w:pPr>
+      <w:bookmarkStart w:id="49" w:name="_Toc197365273"/>
       <w:r>
         <w:t xml:space="preserve">3.6.2 </w:t>
       </w:r>
@@ -20907,6 +22487,7 @@
       <w:r>
         <w:t>Obsevasi</w:t>
       </w:r>
+      <w:bookmarkEnd w:id="49"/>
       <w:proofErr w:type="spellEnd"/>
     </w:p>
     <w:p>
@@ -20934,12 +22515,14 @@
           <w:lang w:val="id"/>
         </w:rPr>
       </w:pPr>
+      <w:bookmarkStart w:id="50" w:name="_Toc197365274"/>
       <w:r>
         <w:rPr>
           <w:lang w:val="id"/>
         </w:rPr>
         <w:t>3.6.3 Wawancara</w:t>
       </w:r>
+      <w:bookmarkEnd w:id="50"/>
     </w:p>
     <w:p>
       <w:pPr>
@@ -20972,6 +22555,7 @@
         <w:pStyle w:val="Heading2"/>
         <w:spacing w:line="360" w:lineRule="auto"/>
       </w:pPr>
+      <w:bookmarkStart w:id="51" w:name="_Toc197365275"/>
       <w:r>
         <w:t>3.7</w:t>
       </w:r>
@@ -20988,6 +22572,7 @@
       <w:r>
         <w:t>Pengujian Keabsahan Data</w:t>
       </w:r>
+      <w:bookmarkEnd w:id="51"/>
     </w:p>
     <w:p>
       <w:pPr>
@@ -21014,12 +22599,14 @@
           <w:lang w:val="id"/>
         </w:rPr>
       </w:pPr>
+      <w:bookmarkStart w:id="52" w:name="_Toc197365276"/>
       <w:r>
         <w:rPr>
           <w:lang w:val="id"/>
         </w:rPr>
         <w:t>3.7.1 Triangulasi Sumber</w:t>
       </w:r>
+      <w:bookmarkEnd w:id="52"/>
     </w:p>
     <w:p>
       <w:pPr>
@@ -21046,12 +22633,14 @@
           <w:lang w:val="id"/>
         </w:rPr>
       </w:pPr>
+      <w:bookmarkStart w:id="53" w:name="_Toc197365277"/>
       <w:r>
         <w:rPr>
           <w:lang w:val="id"/>
         </w:rPr>
         <w:t>3.7.2 Triangulasi Teknik</w:t>
       </w:r>
+      <w:bookmarkEnd w:id="53"/>
     </w:p>
     <w:p>
       <w:pPr>
@@ -21076,6 +22665,7 @@
         <w:pStyle w:val="31"/>
         <w:spacing w:line="360" w:lineRule="auto"/>
       </w:pPr>
+      <w:bookmarkStart w:id="54" w:name="_Toc197365278"/>
       <w:r>
         <w:rPr>
           <w:lang w:val="en-ID"/>
@@ -21085,14 +22675,17 @@
       <w:r>
         <w:t>Analisis data</w:t>
       </w:r>
+      <w:bookmarkEnd w:id="54"/>
     </w:p>
     <w:p>
       <w:pPr>
         <w:pStyle w:val="311"/>
       </w:pPr>
+      <w:bookmarkStart w:id="55" w:name="_Toc197365279"/>
       <w:r>
         <w:t>3.8.1 Analisa</w:t>
       </w:r>
+      <w:bookmarkEnd w:id="55"/>
     </w:p>
     <w:p>
       <w:pPr>
@@ -21582,12 +23175,14 @@
           <w:lang w:val="fi-FI"/>
         </w:rPr>
       </w:pPr>
+      <w:bookmarkStart w:id="56" w:name="_Toc197365280"/>
       <w:r>
         <w:rPr>
           <w:lang w:val="fi-FI"/>
         </w:rPr>
         <w:t>3.8.2 Perancangan</w:t>
       </w:r>
+      <w:bookmarkEnd w:id="56"/>
     </w:p>
     <w:p>
       <w:pPr>
@@ -21819,6 +23414,7 @@
           <w:szCs w:val="20"/>
         </w:rPr>
       </w:pPr>
+      <w:bookmarkStart w:id="57" w:name="_Toc197365286"/>
       <w:r>
         <w:rPr>
           <w:b/>
@@ -21890,6 +23486,7 @@
         </w:rPr>
         <w:t xml:space="preserve"> Use Case Diagram</w:t>
       </w:r>
+      <w:bookmarkEnd w:id="57"/>
     </w:p>
     <w:p>
       <w:r>
@@ -24269,8 +25866,18 @@
                 <w:szCs w:val="20"/>
                 <w:lang w:val="en-ID"/>
               </w:rPr>
-              <w:t xml:space="preserve"> Daftar Transaksi</w:t>
-            </w:r>
+              <w:t xml:space="preserve"> Daftar </w:t>
+            </w:r>
+            <w:proofErr w:type="spellStart"/>
+            <w:r>
+              <w:rPr>
+                <w:sz w:val="20"/>
+                <w:szCs w:val="20"/>
+                <w:lang w:val="en-ID"/>
+              </w:rPr>
+              <w:t>Transaksi</w:t>
+            </w:r>
+            <w:proofErr w:type="spellEnd"/>
           </w:p>
         </w:tc>
         <w:tc>
@@ -25697,8 +27304,18 @@
                 <w:szCs w:val="20"/>
                 <w:lang w:val="en-ID"/>
               </w:rPr>
-              <w:t xml:space="preserve"> Keuangan</w:t>
-            </w:r>
+              <w:t xml:space="preserve"> </w:t>
+            </w:r>
+            <w:proofErr w:type="spellStart"/>
+            <w:r>
+              <w:rPr>
+                <w:sz w:val="20"/>
+                <w:szCs w:val="20"/>
+                <w:lang w:val="en-ID"/>
+              </w:rPr>
+              <w:t>Keuangan</w:t>
+            </w:r>
+            <w:proofErr w:type="spellEnd"/>
           </w:p>
         </w:tc>
         <w:tc>
@@ -26338,6 +27955,7 @@
           <w:szCs w:val="20"/>
         </w:rPr>
       </w:pPr>
+      <w:bookmarkStart w:id="58" w:name="_Toc197365287"/>
       <w:r>
         <w:rPr>
           <w:b/>
@@ -26409,6 +28027,7 @@
         </w:rPr>
         <w:t xml:space="preserve"> Class Diagram</w:t>
       </w:r>
+      <w:bookmarkEnd w:id="58"/>
     </w:p>
     <w:p>
       <w:pPr>
@@ -31328,6 +32947,7 @@
           <w:szCs w:val="28"/>
         </w:rPr>
       </w:pPr>
+      <w:bookmarkStart w:id="59" w:name="_Toc197365288"/>
       <w:r>
         <w:rPr>
           <w:b/>
@@ -31431,6 +33051,7 @@
         </w:rPr>
         <w:t>Login</w:t>
       </w:r>
+      <w:bookmarkEnd w:id="59"/>
     </w:p>
     <w:p>
       <w:pPr>
@@ -31527,6 +33148,7 @@
           <w:szCs w:val="20"/>
         </w:rPr>
       </w:pPr>
+      <w:bookmarkStart w:id="60" w:name="_Toc197365289"/>
       <w:r>
         <w:rPr>
           <w:b/>
@@ -31598,6 +33220,7 @@
         </w:rPr>
         <w:t xml:space="preserve"> Halaman Dashboard</w:t>
       </w:r>
+      <w:bookmarkEnd w:id="60"/>
     </w:p>
     <w:p>
       <w:pPr>
@@ -31703,6 +33326,7 @@
           <w:szCs w:val="20"/>
         </w:rPr>
       </w:pPr>
+      <w:bookmarkStart w:id="61" w:name="_Toc197365290"/>
       <w:r>
         <w:rPr>
           <w:b/>
@@ -31774,6 +33398,7 @@
         </w:rPr>
         <w:t xml:space="preserve"> Halaman Input Transaksi</w:t>
       </w:r>
+      <w:bookmarkEnd w:id="61"/>
     </w:p>
     <w:p>
       <w:pPr>
@@ -31896,6 +33521,7 @@
           <w:szCs w:val="20"/>
         </w:rPr>
       </w:pPr>
+      <w:bookmarkStart w:id="62" w:name="_Toc197365291"/>
       <w:r>
         <w:rPr>
           <w:b/>
@@ -31968,6 +33594,7 @@
         </w:rPr>
         <w:t xml:space="preserve"> Halaman History Transaksi</w:t>
       </w:r>
+      <w:bookmarkEnd w:id="62"/>
     </w:p>
     <w:p>
       <w:pPr>
@@ -31991,8 +33618,18 @@
           <w:sz w:val="24"/>
           <w:szCs w:val="24"/>
         </w:rPr>
-        <w:t>Halaman Laporan Keuangan</w:t>
-      </w:r>
+        <w:t xml:space="preserve">Halaman Laporan </w:t>
+      </w:r>
+      <w:proofErr w:type="spellStart"/>
+      <w:r>
+        <w:rPr>
+          <w:rFonts w:ascii="Times New Roman" w:hAnsi="Times New Roman" w:cs="Times New Roman"/>
+          <w:sz w:val="24"/>
+          <w:szCs w:val="24"/>
+        </w:rPr>
+        <w:t>Keuangan</w:t>
+      </w:r>
+      <w:proofErr w:type="spellEnd"/>
     </w:p>
     <w:p>
       <w:pPr>
@@ -32063,6 +33700,7 @@
           <w:szCs w:val="20"/>
         </w:rPr>
       </w:pPr>
+      <w:bookmarkStart w:id="63" w:name="_Toc197365292"/>
       <w:r>
         <w:rPr>
           <w:b/>
@@ -32134,6 +33772,7 @@
         </w:rPr>
         <w:t xml:space="preserve"> Halaman Laporan Keuangan</w:t>
       </w:r>
+      <w:bookmarkEnd w:id="63"/>
     </w:p>
     <w:p>
       <w:pPr>
@@ -32228,12 +33867,14 @@
           <w:lang w:val="fi-FI"/>
         </w:rPr>
       </w:pPr>
+      <w:bookmarkStart w:id="64" w:name="_Toc197365281"/>
       <w:r>
         <w:rPr>
           <w:lang w:val="fi-FI"/>
         </w:rPr>
         <w:t>3.8.3 Implementasi</w:t>
       </w:r>
+      <w:bookmarkEnd w:id="64"/>
     </w:p>
     <w:p>
       <w:pPr>
@@ -32416,6 +34057,7 @@
       <w:pPr>
         <w:pStyle w:val="311"/>
       </w:pPr>
+      <w:bookmarkStart w:id="65" w:name="_Toc197365282"/>
       <w:r>
         <w:t xml:space="preserve">3.8.4 </w:t>
       </w:r>
@@ -32423,6 +34065,7 @@
       <w:r>
         <w:t>Pengujian</w:t>
       </w:r>
+      <w:bookmarkEnd w:id="65"/>
       <w:proofErr w:type="spellEnd"/>
     </w:p>
     <w:p>
@@ -32450,6 +34093,7 @@
           <w:lang w:val="id"/>
         </w:rPr>
       </w:pPr>
+      <w:bookmarkStart w:id="66" w:name="_Toc197365283"/>
       <w:r>
         <w:rPr>
           <w:lang w:val="id"/>
@@ -32457,6 +34101,7 @@
         <w:lastRenderedPageBreak/>
         <w:t>3.8.5 Pemeliharaan</w:t>
       </w:r>
+      <w:bookmarkEnd w:id="66"/>
     </w:p>
     <w:p>
       <w:pPr>
@@ -32482,12 +34127,14 @@
         <w:spacing w:line="360" w:lineRule="auto"/>
         <w:jc w:val="both"/>
       </w:pPr>
+      <w:bookmarkStart w:id="67" w:name="_Toc197365284"/>
       <w:r>
         <w:t xml:space="preserve">3.9 Bagan Alir </w:t>
       </w:r>
       <w:r>
         <w:t>Penelitian</w:t>
       </w:r>
+      <w:bookmarkEnd w:id="67"/>
     </w:p>
     <w:p>
       <w:pPr>
@@ -32575,6 +34222,7 @@
           <w:szCs w:val="24"/>
         </w:rPr>
       </w:pPr>
+      <w:bookmarkStart w:id="68" w:name="_Toc197365293"/>
       <w:r>
         <w:rPr>
           <w:b/>
@@ -32646,6 +34294,7 @@
         </w:rPr>
         <w:t xml:space="preserve"> Bagan Alir Penelitian</w:t>
       </w:r>
+      <w:bookmarkEnd w:id="68"/>
     </w:p>
     <w:p>
       <w:pPr>
@@ -33208,6 +34857,7 @@
           <w:lang w:val="en-ID"/>
         </w:rPr>
       </w:pPr>
+      <w:bookmarkStart w:id="69" w:name="_Toc197365285"/>
       <w:r>
         <w:rPr>
           <w:lang w:val="en-ID"/>
@@ -33215,7 +34865,7 @@
         <w:lastRenderedPageBreak/>
         <w:t>DAFTAR PUSTAKA</w:t>
       </w:r>
-      <w:bookmarkEnd w:id="33"/>
+      <w:bookmarkEnd w:id="69"/>
     </w:p>
     <w:p>
       <w:pPr>
@@ -33693,8 +35343,42 @@
           <w:szCs w:val="20"/>
           <w:lang w:val="en-ID"/>
         </w:rPr>
-        <w:t xml:space="preserve"> dan Komputer Akuntansi</w:t>
-      </w:r>
+        <w:t xml:space="preserve"> dan </w:t>
+      </w:r>
+      <w:proofErr w:type="spellStart"/>
+      <w:r>
+        <w:rPr>
+          <w:i/>
+          <w:iCs/>
+          <w:sz w:val="20"/>
+          <w:szCs w:val="20"/>
+          <w:lang w:val="en-ID"/>
+        </w:rPr>
+        <w:t>Komputer</w:t>
+      </w:r>
+      <w:proofErr w:type="spellEnd"/>
+      <w:r>
+        <w:rPr>
+          <w:i/>
+          <w:iCs/>
+          <w:sz w:val="20"/>
+          <w:szCs w:val="20"/>
+          <w:lang w:val="en-ID"/>
+        </w:rPr>
+        <w:t xml:space="preserve"> </w:t>
+      </w:r>
+      <w:proofErr w:type="spellStart"/>
+      <w:r>
+        <w:rPr>
+          <w:i/>
+          <w:iCs/>
+          <w:sz w:val="20"/>
+          <w:szCs w:val="20"/>
+          <w:lang w:val="en-ID"/>
+        </w:rPr>
+        <w:t>Akuntansi</w:t>
+      </w:r>
+      <w:proofErr w:type="spellEnd"/>
       <w:r>
         <w:rPr>
           <w:sz w:val="20"/>
@@ -33785,7 +35469,25 @@
           <w:szCs w:val="20"/>
           <w:lang w:val="en-ID"/>
         </w:rPr>
-        <w:t xml:space="preserve"> Keuangan Digital </w:t>
+        <w:t xml:space="preserve"> </w:t>
+      </w:r>
+      <w:proofErr w:type="spellStart"/>
+      <w:r>
+        <w:rPr>
+          <w:sz w:val="20"/>
+          <w:szCs w:val="20"/>
+          <w:lang w:val="en-ID"/>
+        </w:rPr>
+        <w:t>Keuangan</w:t>
+      </w:r>
+      <w:proofErr w:type="spellEnd"/>
+      <w:r>
+        <w:rPr>
+          <w:sz w:val="20"/>
+          <w:szCs w:val="20"/>
+          <w:lang w:val="en-ID"/>
+        </w:rPr>
+        <w:t xml:space="preserve"> Digital </w:t>
       </w:r>
       <w:proofErr w:type="spellStart"/>
       <w:r>
@@ -33991,7 +35693,25 @@
           <w:szCs w:val="20"/>
           <w:lang w:val="en-ID"/>
         </w:rPr>
-        <w:t xml:space="preserve"> Keuangan dan </w:t>
+        <w:t xml:space="preserve"> </w:t>
+      </w:r>
+      <w:proofErr w:type="spellStart"/>
+      <w:r>
+        <w:rPr>
+          <w:sz w:val="20"/>
+          <w:szCs w:val="20"/>
+          <w:lang w:val="en-ID"/>
+        </w:rPr>
+        <w:t>Keuangan</w:t>
+      </w:r>
+      <w:proofErr w:type="spellEnd"/>
+      <w:r>
+        <w:rPr>
+          <w:sz w:val="20"/>
+          <w:szCs w:val="20"/>
+          <w:lang w:val="en-ID"/>
+        </w:rPr>
+        <w:t xml:space="preserve"> dan </w:t>
       </w:r>
       <w:proofErr w:type="spellStart"/>
       <w:r>
@@ -34555,25 +36275,7 @@
           <w:szCs w:val="20"/>
           <w:lang w:val="en-ID"/>
         </w:rPr>
-        <w:t xml:space="preserve"> Panduan Mudah </w:t>
-      </w:r>
-      <w:proofErr w:type="spellStart"/>
-      <w:r>
-        <w:rPr>
-          <w:sz w:val="20"/>
-          <w:szCs w:val="20"/>
-          <w:lang w:val="en-ID"/>
-        </w:rPr>
-        <w:t>Belajar</w:t>
-      </w:r>
-      <w:proofErr w:type="spellEnd"/>
-      <w:r>
-        <w:rPr>
-          <w:sz w:val="20"/>
-          <w:szCs w:val="20"/>
-          <w:lang w:val="en-ID"/>
-        </w:rPr>
-        <w:t xml:space="preserve"> Framework Laravel. Jakarta: Elex Media </w:t>
+        <w:t xml:space="preserve"> Panduan Mudah Belajar Framework Laravel. Jakarta: Elex Media </w:t>
       </w:r>
       <w:proofErr w:type="spellStart"/>
       <w:r>
@@ -43494,7 +45196,6 @@
   <w:style w:type="character" w:default="1" w:styleId="DefaultParagraphFont">
     <w:name w:val="Default Paragraph Font"/>
     <w:uiPriority w:val="1"/>
-    <w:semiHidden/>
     <w:unhideWhenUsed/>
   </w:style>
   <w:style w:type="table" w:default="1" w:styleId="TableNormal">

--- a/Doc/FebyRahayuPutri-Bimbingan-4-1.docx
+++ b/Doc/FebyRahayuPutri-Bimbingan-4-1.docx
@@ -2265,22 +2265,104 @@
           <w:rFonts w:ascii="Times New Roman" w:hAnsi="Times New Roman" w:cs="Times New Roman"/>
           <w:sz w:val="24"/>
         </w:rPr>
-        <w:t xml:space="preserve">Teman-teman di jurusan </w:t>
-      </w:r>
-      <w:r>
-        <w:rPr>
-          <w:rFonts w:ascii="Times New Roman" w:hAnsi="Times New Roman" w:cs="Times New Roman"/>
-          <w:sz w:val="24"/>
-        </w:rPr>
-        <w:t>S1 Informatika</w:t>
-      </w:r>
-      <w:r>
-        <w:rPr>
-          <w:rFonts w:ascii="Times New Roman" w:hAnsi="Times New Roman" w:cs="Times New Roman"/>
-          <w:sz w:val="24"/>
-        </w:rPr>
-        <w:t xml:space="preserve"> khususnya yang telah memberikan</w:t>
-      </w:r>
+        <w:t>Teman-</w:t>
+      </w:r>
+      <w:proofErr w:type="spellStart"/>
+      <w:r>
+        <w:rPr>
+          <w:rFonts w:ascii="Times New Roman" w:hAnsi="Times New Roman" w:cs="Times New Roman"/>
+          <w:sz w:val="24"/>
+        </w:rPr>
+        <w:t>teman</w:t>
+      </w:r>
+      <w:proofErr w:type="spellEnd"/>
+      <w:r>
+        <w:rPr>
+          <w:rFonts w:ascii="Times New Roman" w:hAnsi="Times New Roman" w:cs="Times New Roman"/>
+          <w:sz w:val="24"/>
+        </w:rPr>
+        <w:t xml:space="preserve"> di </w:t>
+      </w:r>
+      <w:proofErr w:type="spellStart"/>
+      <w:r>
+        <w:rPr>
+          <w:rFonts w:ascii="Times New Roman" w:hAnsi="Times New Roman" w:cs="Times New Roman"/>
+          <w:sz w:val="24"/>
+        </w:rPr>
+        <w:t>jurusan</w:t>
+      </w:r>
+      <w:proofErr w:type="spellEnd"/>
+      <w:r>
+        <w:rPr>
+          <w:rFonts w:ascii="Times New Roman" w:hAnsi="Times New Roman" w:cs="Times New Roman"/>
+          <w:sz w:val="24"/>
+        </w:rPr>
+        <w:t xml:space="preserve"> </w:t>
+      </w:r>
+      <w:r>
+        <w:rPr>
+          <w:rFonts w:ascii="Times New Roman" w:hAnsi="Times New Roman" w:cs="Times New Roman"/>
+          <w:sz w:val="24"/>
+        </w:rPr>
+        <w:t xml:space="preserve">S1 </w:t>
+      </w:r>
+      <w:proofErr w:type="spellStart"/>
+      <w:r>
+        <w:rPr>
+          <w:rFonts w:ascii="Times New Roman" w:hAnsi="Times New Roman" w:cs="Times New Roman"/>
+          <w:sz w:val="24"/>
+        </w:rPr>
+        <w:t>Informatika</w:t>
+      </w:r>
+      <w:proofErr w:type="spellEnd"/>
+      <w:r>
+        <w:rPr>
+          <w:rFonts w:ascii="Times New Roman" w:hAnsi="Times New Roman" w:cs="Times New Roman"/>
+          <w:sz w:val="24"/>
+        </w:rPr>
+        <w:t xml:space="preserve"> </w:t>
+      </w:r>
+      <w:proofErr w:type="spellStart"/>
+      <w:r>
+        <w:rPr>
+          <w:rFonts w:ascii="Times New Roman" w:hAnsi="Times New Roman" w:cs="Times New Roman"/>
+          <w:sz w:val="24"/>
+        </w:rPr>
+        <w:t>khususnya</w:t>
+      </w:r>
+      <w:proofErr w:type="spellEnd"/>
+      <w:r>
+        <w:rPr>
+          <w:rFonts w:ascii="Times New Roman" w:hAnsi="Times New Roman" w:cs="Times New Roman"/>
+          <w:sz w:val="24"/>
+        </w:rPr>
+        <w:t xml:space="preserve"> yang </w:t>
+      </w:r>
+      <w:proofErr w:type="spellStart"/>
+      <w:r>
+        <w:rPr>
+          <w:rFonts w:ascii="Times New Roman" w:hAnsi="Times New Roman" w:cs="Times New Roman"/>
+          <w:sz w:val="24"/>
+        </w:rPr>
+        <w:t>telah</w:t>
+      </w:r>
+      <w:proofErr w:type="spellEnd"/>
+      <w:r>
+        <w:rPr>
+          <w:rFonts w:ascii="Times New Roman" w:hAnsi="Times New Roman" w:cs="Times New Roman"/>
+          <w:sz w:val="24"/>
+        </w:rPr>
+        <w:t xml:space="preserve"> </w:t>
+      </w:r>
+      <w:proofErr w:type="spellStart"/>
+      <w:r>
+        <w:rPr>
+          <w:rFonts w:ascii="Times New Roman" w:hAnsi="Times New Roman" w:cs="Times New Roman"/>
+          <w:sz w:val="24"/>
+        </w:rPr>
+        <w:t>memberikan</w:t>
+      </w:r>
+      <w:proofErr w:type="spellEnd"/>
       <w:r>
         <w:rPr>
           <w:rFonts w:ascii="Times New Roman" w:hAnsi="Times New Roman" w:cs="Times New Roman"/>
@@ -2289,12 +2371,101 @@
         </w:rPr>
         <w:t xml:space="preserve"> </w:t>
       </w:r>
-      <w:r>
-        <w:rPr>
-          <w:rFonts w:ascii="Times New Roman" w:hAnsi="Times New Roman" w:cs="Times New Roman"/>
-          <w:sz w:val="24"/>
-        </w:rPr>
-        <w:t>dukungan dan motivasi dalam pengerjaan proposal penelitian ini.</w:t>
+      <w:proofErr w:type="spellStart"/>
+      <w:r>
+        <w:rPr>
+          <w:rFonts w:ascii="Times New Roman" w:hAnsi="Times New Roman" w:cs="Times New Roman"/>
+          <w:sz w:val="24"/>
+        </w:rPr>
+        <w:t>dukungan</w:t>
+      </w:r>
+      <w:proofErr w:type="spellEnd"/>
+      <w:r>
+        <w:rPr>
+          <w:rFonts w:ascii="Times New Roman" w:hAnsi="Times New Roman" w:cs="Times New Roman"/>
+          <w:sz w:val="24"/>
+        </w:rPr>
+        <w:t xml:space="preserve"> dan </w:t>
+      </w:r>
+      <w:proofErr w:type="spellStart"/>
+      <w:r>
+        <w:rPr>
+          <w:rFonts w:ascii="Times New Roman" w:hAnsi="Times New Roman" w:cs="Times New Roman"/>
+          <w:sz w:val="24"/>
+        </w:rPr>
+        <w:t>motivasi</w:t>
+      </w:r>
+      <w:proofErr w:type="spellEnd"/>
+      <w:r>
+        <w:rPr>
+          <w:rFonts w:ascii="Times New Roman" w:hAnsi="Times New Roman" w:cs="Times New Roman"/>
+          <w:sz w:val="24"/>
+        </w:rPr>
+        <w:t xml:space="preserve"> </w:t>
+      </w:r>
+      <w:proofErr w:type="spellStart"/>
+      <w:r>
+        <w:rPr>
+          <w:rFonts w:ascii="Times New Roman" w:hAnsi="Times New Roman" w:cs="Times New Roman"/>
+          <w:sz w:val="24"/>
+        </w:rPr>
+        <w:t>dalam</w:t>
+      </w:r>
+      <w:proofErr w:type="spellEnd"/>
+      <w:r>
+        <w:rPr>
+          <w:rFonts w:ascii="Times New Roman" w:hAnsi="Times New Roman" w:cs="Times New Roman"/>
+          <w:sz w:val="24"/>
+        </w:rPr>
+        <w:t xml:space="preserve"> </w:t>
+      </w:r>
+      <w:proofErr w:type="spellStart"/>
+      <w:r>
+        <w:rPr>
+          <w:rFonts w:ascii="Times New Roman" w:hAnsi="Times New Roman" w:cs="Times New Roman"/>
+          <w:sz w:val="24"/>
+        </w:rPr>
+        <w:t>pengerjaan</w:t>
+      </w:r>
+      <w:proofErr w:type="spellEnd"/>
+      <w:r>
+        <w:rPr>
+          <w:rFonts w:ascii="Times New Roman" w:hAnsi="Times New Roman" w:cs="Times New Roman"/>
+          <w:sz w:val="24"/>
+        </w:rPr>
+        <w:t xml:space="preserve"> proposal </w:t>
+      </w:r>
+      <w:proofErr w:type="spellStart"/>
+      <w:r>
+        <w:rPr>
+          <w:rFonts w:ascii="Times New Roman" w:hAnsi="Times New Roman" w:cs="Times New Roman"/>
+          <w:sz w:val="24"/>
+        </w:rPr>
+        <w:t>penelitian</w:t>
+      </w:r>
+      <w:proofErr w:type="spellEnd"/>
+      <w:r>
+        <w:rPr>
+          <w:rFonts w:ascii="Times New Roman" w:hAnsi="Times New Roman" w:cs="Times New Roman"/>
+          <w:sz w:val="24"/>
+        </w:rPr>
+        <w:t xml:space="preserve"> </w:t>
+      </w:r>
+      <w:proofErr w:type="spellStart"/>
+      <w:r>
+        <w:rPr>
+          <w:rFonts w:ascii="Times New Roman" w:hAnsi="Times New Roman" w:cs="Times New Roman"/>
+          <w:sz w:val="24"/>
+        </w:rPr>
+        <w:t>ini</w:t>
+      </w:r>
+      <w:proofErr w:type="spellEnd"/>
+      <w:r>
+        <w:rPr>
+          <w:rFonts w:ascii="Times New Roman" w:hAnsi="Times New Roman" w:cs="Times New Roman"/>
+          <w:sz w:val="24"/>
+        </w:rPr>
+        <w:t>.</w:t>
       </w:r>
     </w:p>
     <w:p>
@@ -4387,7 +4558,7 @@
                 <w:noProof/>
                 <w:webHidden/>
               </w:rPr>
-              <w:t>11</w:t>
+              <w:t>12</w:t>
             </w:r>
             <w:r>
               <w:rPr>
@@ -7143,7 +7314,7 @@
                 <w:noProof/>
                 <w:webHidden/>
               </w:rPr>
-              <w:t>34</w:t>
+              <w:t>35</w:t>
             </w:r>
             <w:r>
               <w:rPr>
@@ -8545,7 +8716,7 @@
             <w:sz w:val="24"/>
             <w:szCs w:val="24"/>
           </w:rPr>
-          <w:t>35</w:t>
+          <w:t>36</w:t>
         </w:r>
         <w:r>
           <w:rPr>
@@ -9020,9 +9191,18 @@
           <w:rFonts w:cs="Times New Roman"/>
           <w:lang w:val="en-US"/>
         </w:rPr>
-        <w:t>Latar Belakang</w:t>
+        <w:t xml:space="preserve">Latar </w:t>
+      </w:r>
+      <w:proofErr w:type="spellStart"/>
+      <w:r>
+        <w:rPr>
+          <w:rFonts w:cs="Times New Roman"/>
+          <w:lang w:val="en-US"/>
+        </w:rPr>
+        <w:t>Belakang</w:t>
       </w:r>
       <w:bookmarkEnd w:id="6"/>
+      <w:proofErr w:type="spellEnd"/>
     </w:p>
     <w:p>
       <w:pPr>
@@ -9041,15 +9221,1213 @@
           <w:szCs w:val="24"/>
           <w:lang w:val="en-US"/>
         </w:rPr>
-        <w:t xml:space="preserve">Usaha Mikro, Kecil, dan Menengah (UMKM) merupakan sektor yang memiliki kontribusi signifikan terhadap perekonomian nasional. </w:t>
-      </w:r>
+        <w:t xml:space="preserve">Usaha </w:t>
+      </w:r>
+      <w:proofErr w:type="spellStart"/>
       <w:r>
         <w:rPr>
           <w:sz w:val="24"/>
           <w:szCs w:val="24"/>
           <w:lang w:val="en-US"/>
         </w:rPr>
-        <w:t>Berdasarkan data dari Kementerian Koperasi dan UKM Republik Indonesia (2023), UMKM menyumbang lebih dari 60% terhadap Produk Domestik Bruto (PDB) serta menyerap lebih dari 97% tenaga kerja di Indonesia. Peran penting UMKM tidak hanya terlihat dari sisi ekonomi makro, tetapi juga dari sisi pemberdayaan ekonomi lokal di tingkat desa, kecamatan, hingga kabupaten. Namun demikian, meskipun UMKM memiliki peran besar, sektor ini masih menghadapi berbagai tantangan internal, khususnya dalam pengelolaan keuangan yang masih bersifat konvensional dan tidak terdokumentasi secara baik.</w:t>
+        <w:t>Mikro</w:t>
+      </w:r>
+      <w:proofErr w:type="spellEnd"/>
+      <w:r>
+        <w:rPr>
+          <w:sz w:val="24"/>
+          <w:szCs w:val="24"/>
+          <w:lang w:val="en-US"/>
+        </w:rPr>
+        <w:t xml:space="preserve">, Kecil, dan </w:t>
+      </w:r>
+      <w:proofErr w:type="spellStart"/>
+      <w:r>
+        <w:rPr>
+          <w:sz w:val="24"/>
+          <w:szCs w:val="24"/>
+          <w:lang w:val="en-US"/>
+        </w:rPr>
+        <w:t>Menengah</w:t>
+      </w:r>
+      <w:proofErr w:type="spellEnd"/>
+      <w:r>
+        <w:rPr>
+          <w:sz w:val="24"/>
+          <w:szCs w:val="24"/>
+          <w:lang w:val="en-US"/>
+        </w:rPr>
+        <w:t xml:space="preserve"> (UMKM) </w:t>
+      </w:r>
+      <w:proofErr w:type="spellStart"/>
+      <w:r>
+        <w:rPr>
+          <w:sz w:val="24"/>
+          <w:szCs w:val="24"/>
+          <w:lang w:val="en-US"/>
+        </w:rPr>
+        <w:t>merupakan</w:t>
+      </w:r>
+      <w:proofErr w:type="spellEnd"/>
+      <w:r>
+        <w:rPr>
+          <w:sz w:val="24"/>
+          <w:szCs w:val="24"/>
+          <w:lang w:val="en-US"/>
+        </w:rPr>
+        <w:t xml:space="preserve"> </w:t>
+      </w:r>
+      <w:proofErr w:type="spellStart"/>
+      <w:r>
+        <w:rPr>
+          <w:sz w:val="24"/>
+          <w:szCs w:val="24"/>
+          <w:lang w:val="en-US"/>
+        </w:rPr>
+        <w:t>sektor</w:t>
+      </w:r>
+      <w:proofErr w:type="spellEnd"/>
+      <w:r>
+        <w:rPr>
+          <w:sz w:val="24"/>
+          <w:szCs w:val="24"/>
+          <w:lang w:val="en-US"/>
+        </w:rPr>
+        <w:t xml:space="preserve"> yang </w:t>
+      </w:r>
+      <w:proofErr w:type="spellStart"/>
+      <w:r>
+        <w:rPr>
+          <w:sz w:val="24"/>
+          <w:szCs w:val="24"/>
+          <w:lang w:val="en-US"/>
+        </w:rPr>
+        <w:t>memiliki</w:t>
+      </w:r>
+      <w:proofErr w:type="spellEnd"/>
+      <w:r>
+        <w:rPr>
+          <w:sz w:val="24"/>
+          <w:szCs w:val="24"/>
+          <w:lang w:val="en-US"/>
+        </w:rPr>
+        <w:t xml:space="preserve"> </w:t>
+      </w:r>
+      <w:proofErr w:type="spellStart"/>
+      <w:r>
+        <w:rPr>
+          <w:sz w:val="24"/>
+          <w:szCs w:val="24"/>
+          <w:lang w:val="en-US"/>
+        </w:rPr>
+        <w:t>kontribusi</w:t>
+      </w:r>
+      <w:proofErr w:type="spellEnd"/>
+      <w:r>
+        <w:rPr>
+          <w:sz w:val="24"/>
+          <w:szCs w:val="24"/>
+          <w:lang w:val="en-US"/>
+        </w:rPr>
+        <w:t xml:space="preserve"> </w:t>
+      </w:r>
+      <w:proofErr w:type="spellStart"/>
+      <w:r>
+        <w:rPr>
+          <w:sz w:val="24"/>
+          <w:szCs w:val="24"/>
+          <w:lang w:val="en-US"/>
+        </w:rPr>
+        <w:t>signifikan</w:t>
+      </w:r>
+      <w:proofErr w:type="spellEnd"/>
+      <w:r>
+        <w:rPr>
+          <w:sz w:val="24"/>
+          <w:szCs w:val="24"/>
+          <w:lang w:val="en-US"/>
+        </w:rPr>
+        <w:t xml:space="preserve"> </w:t>
+      </w:r>
+      <w:proofErr w:type="spellStart"/>
+      <w:r>
+        <w:rPr>
+          <w:sz w:val="24"/>
+          <w:szCs w:val="24"/>
+          <w:lang w:val="en-US"/>
+        </w:rPr>
+        <w:t>terhadap</w:t>
+      </w:r>
+      <w:proofErr w:type="spellEnd"/>
+      <w:r>
+        <w:rPr>
+          <w:sz w:val="24"/>
+          <w:szCs w:val="24"/>
+          <w:lang w:val="en-US"/>
+        </w:rPr>
+        <w:t xml:space="preserve"> </w:t>
+      </w:r>
+      <w:proofErr w:type="spellStart"/>
+      <w:r>
+        <w:rPr>
+          <w:sz w:val="24"/>
+          <w:szCs w:val="24"/>
+          <w:lang w:val="en-US"/>
+        </w:rPr>
+        <w:t>perekonomian</w:t>
+      </w:r>
+      <w:proofErr w:type="spellEnd"/>
+      <w:r>
+        <w:rPr>
+          <w:sz w:val="24"/>
+          <w:szCs w:val="24"/>
+          <w:lang w:val="en-US"/>
+        </w:rPr>
+        <w:t xml:space="preserve"> </w:t>
+      </w:r>
+      <w:proofErr w:type="spellStart"/>
+      <w:r>
+        <w:rPr>
+          <w:sz w:val="24"/>
+          <w:szCs w:val="24"/>
+          <w:lang w:val="en-US"/>
+        </w:rPr>
+        <w:t>nasional</w:t>
+      </w:r>
+      <w:proofErr w:type="spellEnd"/>
+      <w:r>
+        <w:rPr>
+          <w:sz w:val="24"/>
+          <w:szCs w:val="24"/>
+          <w:lang w:val="en-US"/>
+        </w:rPr>
+        <w:t xml:space="preserve">. </w:t>
+      </w:r>
+      <w:proofErr w:type="spellStart"/>
+      <w:r>
+        <w:rPr>
+          <w:sz w:val="24"/>
+          <w:szCs w:val="24"/>
+          <w:lang w:val="en-US"/>
+        </w:rPr>
+        <w:t>Berdasarkan</w:t>
+      </w:r>
+      <w:proofErr w:type="spellEnd"/>
+      <w:r>
+        <w:rPr>
+          <w:sz w:val="24"/>
+          <w:szCs w:val="24"/>
+          <w:lang w:val="en-US"/>
+        </w:rPr>
+        <w:t xml:space="preserve"> data </w:t>
+      </w:r>
+      <w:proofErr w:type="spellStart"/>
+      <w:r>
+        <w:rPr>
+          <w:sz w:val="24"/>
+          <w:szCs w:val="24"/>
+          <w:lang w:val="en-US"/>
+        </w:rPr>
+        <w:t>dari</w:t>
+      </w:r>
+      <w:proofErr w:type="spellEnd"/>
+      <w:r>
+        <w:rPr>
+          <w:sz w:val="24"/>
+          <w:szCs w:val="24"/>
+          <w:lang w:val="en-US"/>
+        </w:rPr>
+        <w:t xml:space="preserve"> Kementerian </w:t>
+      </w:r>
+      <w:proofErr w:type="spellStart"/>
+      <w:r>
+        <w:rPr>
+          <w:sz w:val="24"/>
+          <w:szCs w:val="24"/>
+          <w:lang w:val="en-US"/>
+        </w:rPr>
+        <w:t>Koperasi</w:t>
+      </w:r>
+      <w:proofErr w:type="spellEnd"/>
+      <w:r>
+        <w:rPr>
+          <w:sz w:val="24"/>
+          <w:szCs w:val="24"/>
+          <w:lang w:val="en-US"/>
+        </w:rPr>
+        <w:t xml:space="preserve"> dan UKM Republik Indonesia (2023), UMKM </w:t>
+      </w:r>
+      <w:proofErr w:type="spellStart"/>
+      <w:r>
+        <w:rPr>
+          <w:sz w:val="24"/>
+          <w:szCs w:val="24"/>
+          <w:lang w:val="en-US"/>
+        </w:rPr>
+        <w:t>menyumbang</w:t>
+      </w:r>
+      <w:proofErr w:type="spellEnd"/>
+      <w:r>
+        <w:rPr>
+          <w:sz w:val="24"/>
+          <w:szCs w:val="24"/>
+          <w:lang w:val="en-US"/>
+        </w:rPr>
+        <w:t xml:space="preserve"> </w:t>
+      </w:r>
+      <w:proofErr w:type="spellStart"/>
+      <w:r>
+        <w:rPr>
+          <w:sz w:val="24"/>
+          <w:szCs w:val="24"/>
+          <w:lang w:val="en-US"/>
+        </w:rPr>
+        <w:t>lebih</w:t>
+      </w:r>
+      <w:proofErr w:type="spellEnd"/>
+      <w:r>
+        <w:rPr>
+          <w:sz w:val="24"/>
+          <w:szCs w:val="24"/>
+          <w:lang w:val="en-US"/>
+        </w:rPr>
+        <w:t xml:space="preserve"> </w:t>
+      </w:r>
+      <w:proofErr w:type="spellStart"/>
+      <w:r>
+        <w:rPr>
+          <w:sz w:val="24"/>
+          <w:szCs w:val="24"/>
+          <w:lang w:val="en-US"/>
+        </w:rPr>
+        <w:t>dari</w:t>
+      </w:r>
+      <w:proofErr w:type="spellEnd"/>
+      <w:r>
+        <w:rPr>
+          <w:sz w:val="24"/>
+          <w:szCs w:val="24"/>
+          <w:lang w:val="en-US"/>
+        </w:rPr>
+        <w:t xml:space="preserve"> 60% </w:t>
+      </w:r>
+      <w:proofErr w:type="spellStart"/>
+      <w:r>
+        <w:rPr>
+          <w:sz w:val="24"/>
+          <w:szCs w:val="24"/>
+          <w:lang w:val="en-US"/>
+        </w:rPr>
+        <w:t>terhadap</w:t>
+      </w:r>
+      <w:proofErr w:type="spellEnd"/>
+      <w:r>
+        <w:rPr>
+          <w:sz w:val="24"/>
+          <w:szCs w:val="24"/>
+          <w:lang w:val="en-US"/>
+        </w:rPr>
+        <w:t xml:space="preserve"> </w:t>
+      </w:r>
+      <w:proofErr w:type="spellStart"/>
+      <w:r>
+        <w:rPr>
+          <w:sz w:val="24"/>
+          <w:szCs w:val="24"/>
+          <w:lang w:val="en-US"/>
+        </w:rPr>
+        <w:t>Produk</w:t>
+      </w:r>
+      <w:proofErr w:type="spellEnd"/>
+      <w:r>
+        <w:rPr>
+          <w:sz w:val="24"/>
+          <w:szCs w:val="24"/>
+          <w:lang w:val="en-US"/>
+        </w:rPr>
+        <w:t xml:space="preserve"> </w:t>
+      </w:r>
+      <w:proofErr w:type="spellStart"/>
+      <w:r>
+        <w:rPr>
+          <w:sz w:val="24"/>
+          <w:szCs w:val="24"/>
+          <w:lang w:val="en-US"/>
+        </w:rPr>
+        <w:t>Domestik</w:t>
+      </w:r>
+      <w:proofErr w:type="spellEnd"/>
+      <w:r>
+        <w:rPr>
+          <w:sz w:val="24"/>
+          <w:szCs w:val="24"/>
+          <w:lang w:val="en-US"/>
+        </w:rPr>
+        <w:t xml:space="preserve"> Bruto (PDB) </w:t>
+      </w:r>
+      <w:proofErr w:type="spellStart"/>
+      <w:r>
+        <w:rPr>
+          <w:sz w:val="24"/>
+          <w:szCs w:val="24"/>
+          <w:lang w:val="en-US"/>
+        </w:rPr>
+        <w:t>serta</w:t>
+      </w:r>
+      <w:proofErr w:type="spellEnd"/>
+      <w:r>
+        <w:rPr>
+          <w:sz w:val="24"/>
+          <w:szCs w:val="24"/>
+          <w:lang w:val="en-US"/>
+        </w:rPr>
+        <w:t xml:space="preserve"> </w:t>
+      </w:r>
+      <w:proofErr w:type="spellStart"/>
+      <w:r>
+        <w:rPr>
+          <w:sz w:val="24"/>
+          <w:szCs w:val="24"/>
+          <w:lang w:val="en-US"/>
+        </w:rPr>
+        <w:t>menyerap</w:t>
+      </w:r>
+      <w:proofErr w:type="spellEnd"/>
+      <w:r>
+        <w:rPr>
+          <w:sz w:val="24"/>
+          <w:szCs w:val="24"/>
+          <w:lang w:val="en-US"/>
+        </w:rPr>
+        <w:t xml:space="preserve"> </w:t>
+      </w:r>
+      <w:proofErr w:type="spellStart"/>
+      <w:r>
+        <w:rPr>
+          <w:sz w:val="24"/>
+          <w:szCs w:val="24"/>
+          <w:lang w:val="en-US"/>
+        </w:rPr>
+        <w:t>lebih</w:t>
+      </w:r>
+      <w:proofErr w:type="spellEnd"/>
+      <w:r>
+        <w:rPr>
+          <w:sz w:val="24"/>
+          <w:szCs w:val="24"/>
+          <w:lang w:val="en-US"/>
+        </w:rPr>
+        <w:t xml:space="preserve"> </w:t>
+      </w:r>
+      <w:proofErr w:type="spellStart"/>
+      <w:r>
+        <w:rPr>
+          <w:sz w:val="24"/>
+          <w:szCs w:val="24"/>
+          <w:lang w:val="en-US"/>
+        </w:rPr>
+        <w:t>dari</w:t>
+      </w:r>
+      <w:proofErr w:type="spellEnd"/>
+      <w:r>
+        <w:rPr>
+          <w:sz w:val="24"/>
+          <w:szCs w:val="24"/>
+          <w:lang w:val="en-US"/>
+        </w:rPr>
+        <w:t xml:space="preserve"> 97% </w:t>
+      </w:r>
+      <w:proofErr w:type="spellStart"/>
+      <w:r>
+        <w:rPr>
+          <w:sz w:val="24"/>
+          <w:szCs w:val="24"/>
+          <w:lang w:val="en-US"/>
+        </w:rPr>
+        <w:t>tenaga</w:t>
+      </w:r>
+      <w:proofErr w:type="spellEnd"/>
+      <w:r>
+        <w:rPr>
+          <w:sz w:val="24"/>
+          <w:szCs w:val="24"/>
+          <w:lang w:val="en-US"/>
+        </w:rPr>
+        <w:t xml:space="preserve"> </w:t>
+      </w:r>
+      <w:proofErr w:type="spellStart"/>
+      <w:r>
+        <w:rPr>
+          <w:sz w:val="24"/>
+          <w:szCs w:val="24"/>
+          <w:lang w:val="en-US"/>
+        </w:rPr>
+        <w:t>kerja</w:t>
+      </w:r>
+      <w:proofErr w:type="spellEnd"/>
+      <w:r>
+        <w:rPr>
+          <w:sz w:val="24"/>
+          <w:szCs w:val="24"/>
+          <w:lang w:val="en-US"/>
+        </w:rPr>
+        <w:t xml:space="preserve"> di Indonesia. Peran </w:t>
+      </w:r>
+      <w:proofErr w:type="spellStart"/>
+      <w:r>
+        <w:rPr>
+          <w:sz w:val="24"/>
+          <w:szCs w:val="24"/>
+          <w:lang w:val="en-US"/>
+        </w:rPr>
+        <w:t>penting</w:t>
+      </w:r>
+      <w:proofErr w:type="spellEnd"/>
+      <w:r>
+        <w:rPr>
+          <w:sz w:val="24"/>
+          <w:szCs w:val="24"/>
+          <w:lang w:val="en-US"/>
+        </w:rPr>
+        <w:t xml:space="preserve"> UMKM </w:t>
+      </w:r>
+      <w:proofErr w:type="spellStart"/>
+      <w:r>
+        <w:rPr>
+          <w:sz w:val="24"/>
+          <w:szCs w:val="24"/>
+          <w:lang w:val="en-US"/>
+        </w:rPr>
+        <w:t>tidak</w:t>
+      </w:r>
+      <w:proofErr w:type="spellEnd"/>
+      <w:r>
+        <w:rPr>
+          <w:sz w:val="24"/>
+          <w:szCs w:val="24"/>
+          <w:lang w:val="en-US"/>
+        </w:rPr>
+        <w:t xml:space="preserve"> </w:t>
+      </w:r>
+      <w:proofErr w:type="spellStart"/>
+      <w:r>
+        <w:rPr>
+          <w:sz w:val="24"/>
+          <w:szCs w:val="24"/>
+          <w:lang w:val="en-US"/>
+        </w:rPr>
+        <w:t>hanya</w:t>
+      </w:r>
+      <w:proofErr w:type="spellEnd"/>
+      <w:r>
+        <w:rPr>
+          <w:sz w:val="24"/>
+          <w:szCs w:val="24"/>
+          <w:lang w:val="en-US"/>
+        </w:rPr>
+        <w:t xml:space="preserve"> </w:t>
+      </w:r>
+      <w:proofErr w:type="spellStart"/>
+      <w:r>
+        <w:rPr>
+          <w:sz w:val="24"/>
+          <w:szCs w:val="24"/>
+          <w:lang w:val="en-US"/>
+        </w:rPr>
+        <w:t>terlihat</w:t>
+      </w:r>
+      <w:proofErr w:type="spellEnd"/>
+      <w:r>
+        <w:rPr>
+          <w:sz w:val="24"/>
+          <w:szCs w:val="24"/>
+          <w:lang w:val="en-US"/>
+        </w:rPr>
+        <w:t xml:space="preserve"> </w:t>
+      </w:r>
+      <w:proofErr w:type="spellStart"/>
+      <w:r>
+        <w:rPr>
+          <w:sz w:val="24"/>
+          <w:szCs w:val="24"/>
+          <w:lang w:val="en-US"/>
+        </w:rPr>
+        <w:t>dari</w:t>
+      </w:r>
+      <w:proofErr w:type="spellEnd"/>
+      <w:r>
+        <w:rPr>
+          <w:sz w:val="24"/>
+          <w:szCs w:val="24"/>
+          <w:lang w:val="en-US"/>
+        </w:rPr>
+        <w:t xml:space="preserve"> </w:t>
+      </w:r>
+      <w:proofErr w:type="spellStart"/>
+      <w:r>
+        <w:rPr>
+          <w:sz w:val="24"/>
+          <w:szCs w:val="24"/>
+          <w:lang w:val="en-US"/>
+        </w:rPr>
+        <w:t>sisi</w:t>
+      </w:r>
+      <w:proofErr w:type="spellEnd"/>
+      <w:r>
+        <w:rPr>
+          <w:sz w:val="24"/>
+          <w:szCs w:val="24"/>
+          <w:lang w:val="en-US"/>
+        </w:rPr>
+        <w:t xml:space="preserve"> </w:t>
+      </w:r>
+      <w:proofErr w:type="spellStart"/>
+      <w:r>
+        <w:rPr>
+          <w:sz w:val="24"/>
+          <w:szCs w:val="24"/>
+          <w:lang w:val="en-US"/>
+        </w:rPr>
+        <w:t>ekonomi</w:t>
+      </w:r>
+      <w:proofErr w:type="spellEnd"/>
+      <w:r>
+        <w:rPr>
+          <w:sz w:val="24"/>
+          <w:szCs w:val="24"/>
+          <w:lang w:val="en-US"/>
+        </w:rPr>
+        <w:t xml:space="preserve"> </w:t>
+      </w:r>
+      <w:proofErr w:type="spellStart"/>
+      <w:r>
+        <w:rPr>
+          <w:sz w:val="24"/>
+          <w:szCs w:val="24"/>
+          <w:lang w:val="en-US"/>
+        </w:rPr>
+        <w:t>makro</w:t>
+      </w:r>
+      <w:proofErr w:type="spellEnd"/>
+      <w:r>
+        <w:rPr>
+          <w:sz w:val="24"/>
+          <w:szCs w:val="24"/>
+          <w:lang w:val="en-US"/>
+        </w:rPr>
+        <w:t xml:space="preserve">, </w:t>
+      </w:r>
+      <w:proofErr w:type="spellStart"/>
+      <w:r>
+        <w:rPr>
+          <w:sz w:val="24"/>
+          <w:szCs w:val="24"/>
+          <w:lang w:val="en-US"/>
+        </w:rPr>
+        <w:t>tetapi</w:t>
+      </w:r>
+      <w:proofErr w:type="spellEnd"/>
+      <w:r>
+        <w:rPr>
+          <w:sz w:val="24"/>
+          <w:szCs w:val="24"/>
+          <w:lang w:val="en-US"/>
+        </w:rPr>
+        <w:t xml:space="preserve"> juga </w:t>
+      </w:r>
+      <w:proofErr w:type="spellStart"/>
+      <w:r>
+        <w:rPr>
+          <w:sz w:val="24"/>
+          <w:szCs w:val="24"/>
+          <w:lang w:val="en-US"/>
+        </w:rPr>
+        <w:t>dari</w:t>
+      </w:r>
+      <w:proofErr w:type="spellEnd"/>
+      <w:r>
+        <w:rPr>
+          <w:sz w:val="24"/>
+          <w:szCs w:val="24"/>
+          <w:lang w:val="en-US"/>
+        </w:rPr>
+        <w:t xml:space="preserve"> </w:t>
+      </w:r>
+      <w:proofErr w:type="spellStart"/>
+      <w:r>
+        <w:rPr>
+          <w:sz w:val="24"/>
+          <w:szCs w:val="24"/>
+          <w:lang w:val="en-US"/>
+        </w:rPr>
+        <w:t>sisi</w:t>
+      </w:r>
+      <w:proofErr w:type="spellEnd"/>
+      <w:r>
+        <w:rPr>
+          <w:sz w:val="24"/>
+          <w:szCs w:val="24"/>
+          <w:lang w:val="en-US"/>
+        </w:rPr>
+        <w:t xml:space="preserve"> </w:t>
+      </w:r>
+      <w:proofErr w:type="spellStart"/>
+      <w:r>
+        <w:rPr>
+          <w:sz w:val="24"/>
+          <w:szCs w:val="24"/>
+          <w:lang w:val="en-US"/>
+        </w:rPr>
+        <w:t>pemberdayaan</w:t>
+      </w:r>
+      <w:proofErr w:type="spellEnd"/>
+      <w:r>
+        <w:rPr>
+          <w:sz w:val="24"/>
+          <w:szCs w:val="24"/>
+          <w:lang w:val="en-US"/>
+        </w:rPr>
+        <w:t xml:space="preserve"> </w:t>
+      </w:r>
+      <w:proofErr w:type="spellStart"/>
+      <w:r>
+        <w:rPr>
+          <w:sz w:val="24"/>
+          <w:szCs w:val="24"/>
+          <w:lang w:val="en-US"/>
+        </w:rPr>
+        <w:t>ekonomi</w:t>
+      </w:r>
+      <w:proofErr w:type="spellEnd"/>
+      <w:r>
+        <w:rPr>
+          <w:sz w:val="24"/>
+          <w:szCs w:val="24"/>
+          <w:lang w:val="en-US"/>
+        </w:rPr>
+        <w:t xml:space="preserve"> </w:t>
+      </w:r>
+      <w:proofErr w:type="spellStart"/>
+      <w:r>
+        <w:rPr>
+          <w:sz w:val="24"/>
+          <w:szCs w:val="24"/>
+          <w:lang w:val="en-US"/>
+        </w:rPr>
+        <w:t>lokal</w:t>
+      </w:r>
+      <w:proofErr w:type="spellEnd"/>
+      <w:r>
+        <w:rPr>
+          <w:sz w:val="24"/>
+          <w:szCs w:val="24"/>
+          <w:lang w:val="en-US"/>
+        </w:rPr>
+        <w:t xml:space="preserve"> di </w:t>
+      </w:r>
+      <w:proofErr w:type="spellStart"/>
+      <w:r>
+        <w:rPr>
+          <w:sz w:val="24"/>
+          <w:szCs w:val="24"/>
+          <w:lang w:val="en-US"/>
+        </w:rPr>
+        <w:t>tingkat</w:t>
+      </w:r>
+      <w:proofErr w:type="spellEnd"/>
+      <w:r>
+        <w:rPr>
+          <w:sz w:val="24"/>
+          <w:szCs w:val="24"/>
+          <w:lang w:val="en-US"/>
+        </w:rPr>
+        <w:t xml:space="preserve"> </w:t>
+      </w:r>
+      <w:proofErr w:type="spellStart"/>
+      <w:r>
+        <w:rPr>
+          <w:sz w:val="24"/>
+          <w:szCs w:val="24"/>
+          <w:lang w:val="en-US"/>
+        </w:rPr>
+        <w:t>desa</w:t>
+      </w:r>
+      <w:proofErr w:type="spellEnd"/>
+      <w:r>
+        <w:rPr>
+          <w:sz w:val="24"/>
+          <w:szCs w:val="24"/>
+          <w:lang w:val="en-US"/>
+        </w:rPr>
+        <w:t xml:space="preserve">, </w:t>
+      </w:r>
+      <w:proofErr w:type="spellStart"/>
+      <w:r>
+        <w:rPr>
+          <w:sz w:val="24"/>
+          <w:szCs w:val="24"/>
+          <w:lang w:val="en-US"/>
+        </w:rPr>
+        <w:t>kecamatan</w:t>
+      </w:r>
+      <w:proofErr w:type="spellEnd"/>
+      <w:r>
+        <w:rPr>
+          <w:sz w:val="24"/>
+          <w:szCs w:val="24"/>
+          <w:lang w:val="en-US"/>
+        </w:rPr>
+        <w:t xml:space="preserve">, </w:t>
+      </w:r>
+      <w:proofErr w:type="spellStart"/>
+      <w:r>
+        <w:rPr>
+          <w:sz w:val="24"/>
+          <w:szCs w:val="24"/>
+          <w:lang w:val="en-US"/>
+        </w:rPr>
+        <w:t>hingga</w:t>
+      </w:r>
+      <w:proofErr w:type="spellEnd"/>
+      <w:r>
+        <w:rPr>
+          <w:sz w:val="24"/>
+          <w:szCs w:val="24"/>
+          <w:lang w:val="en-US"/>
+        </w:rPr>
+        <w:t xml:space="preserve"> </w:t>
+      </w:r>
+      <w:proofErr w:type="spellStart"/>
+      <w:r>
+        <w:rPr>
+          <w:sz w:val="24"/>
+          <w:szCs w:val="24"/>
+          <w:lang w:val="en-US"/>
+        </w:rPr>
+        <w:t>kabupaten</w:t>
+      </w:r>
+      <w:proofErr w:type="spellEnd"/>
+      <w:r>
+        <w:rPr>
+          <w:sz w:val="24"/>
+          <w:szCs w:val="24"/>
+          <w:lang w:val="en-US"/>
+        </w:rPr>
+        <w:t xml:space="preserve">. </w:t>
+      </w:r>
+      <w:proofErr w:type="spellStart"/>
+      <w:r>
+        <w:rPr>
+          <w:sz w:val="24"/>
+          <w:szCs w:val="24"/>
+          <w:lang w:val="en-US"/>
+        </w:rPr>
+        <w:t>Namun</w:t>
+      </w:r>
+      <w:proofErr w:type="spellEnd"/>
+      <w:r>
+        <w:rPr>
+          <w:sz w:val="24"/>
+          <w:szCs w:val="24"/>
+          <w:lang w:val="en-US"/>
+        </w:rPr>
+        <w:t xml:space="preserve"> </w:t>
+      </w:r>
+      <w:proofErr w:type="spellStart"/>
+      <w:r>
+        <w:rPr>
+          <w:sz w:val="24"/>
+          <w:szCs w:val="24"/>
+          <w:lang w:val="en-US"/>
+        </w:rPr>
+        <w:t>demikian</w:t>
+      </w:r>
+      <w:proofErr w:type="spellEnd"/>
+      <w:r>
+        <w:rPr>
+          <w:sz w:val="24"/>
+          <w:szCs w:val="24"/>
+          <w:lang w:val="en-US"/>
+        </w:rPr>
+        <w:t xml:space="preserve">, </w:t>
+      </w:r>
+      <w:proofErr w:type="spellStart"/>
+      <w:r>
+        <w:rPr>
+          <w:sz w:val="24"/>
+          <w:szCs w:val="24"/>
+          <w:lang w:val="en-US"/>
+        </w:rPr>
+        <w:t>meskipun</w:t>
+      </w:r>
+      <w:proofErr w:type="spellEnd"/>
+      <w:r>
+        <w:rPr>
+          <w:sz w:val="24"/>
+          <w:szCs w:val="24"/>
+          <w:lang w:val="en-US"/>
+        </w:rPr>
+        <w:t xml:space="preserve"> UMKM </w:t>
+      </w:r>
+      <w:proofErr w:type="spellStart"/>
+      <w:r>
+        <w:rPr>
+          <w:sz w:val="24"/>
+          <w:szCs w:val="24"/>
+          <w:lang w:val="en-US"/>
+        </w:rPr>
+        <w:t>memiliki</w:t>
+      </w:r>
+      <w:proofErr w:type="spellEnd"/>
+      <w:r>
+        <w:rPr>
+          <w:sz w:val="24"/>
+          <w:szCs w:val="24"/>
+          <w:lang w:val="en-US"/>
+        </w:rPr>
+        <w:t xml:space="preserve"> </w:t>
+      </w:r>
+      <w:proofErr w:type="spellStart"/>
+      <w:r>
+        <w:rPr>
+          <w:sz w:val="24"/>
+          <w:szCs w:val="24"/>
+          <w:lang w:val="en-US"/>
+        </w:rPr>
+        <w:t>peran</w:t>
+      </w:r>
+      <w:proofErr w:type="spellEnd"/>
+      <w:r>
+        <w:rPr>
+          <w:sz w:val="24"/>
+          <w:szCs w:val="24"/>
+          <w:lang w:val="en-US"/>
+        </w:rPr>
+        <w:t xml:space="preserve"> </w:t>
+      </w:r>
+      <w:proofErr w:type="spellStart"/>
+      <w:r>
+        <w:rPr>
+          <w:sz w:val="24"/>
+          <w:szCs w:val="24"/>
+          <w:lang w:val="en-US"/>
+        </w:rPr>
+        <w:t>besar</w:t>
+      </w:r>
+      <w:proofErr w:type="spellEnd"/>
+      <w:r>
+        <w:rPr>
+          <w:sz w:val="24"/>
+          <w:szCs w:val="24"/>
+          <w:lang w:val="en-US"/>
+        </w:rPr>
+        <w:t xml:space="preserve">, </w:t>
+      </w:r>
+      <w:proofErr w:type="spellStart"/>
+      <w:r>
+        <w:rPr>
+          <w:sz w:val="24"/>
+          <w:szCs w:val="24"/>
+          <w:lang w:val="en-US"/>
+        </w:rPr>
+        <w:t>sektor</w:t>
+      </w:r>
+      <w:proofErr w:type="spellEnd"/>
+      <w:r>
+        <w:rPr>
+          <w:sz w:val="24"/>
+          <w:szCs w:val="24"/>
+          <w:lang w:val="en-US"/>
+        </w:rPr>
+        <w:t xml:space="preserve"> </w:t>
+      </w:r>
+      <w:proofErr w:type="spellStart"/>
+      <w:r>
+        <w:rPr>
+          <w:sz w:val="24"/>
+          <w:szCs w:val="24"/>
+          <w:lang w:val="en-US"/>
+        </w:rPr>
+        <w:t>ini</w:t>
+      </w:r>
+      <w:proofErr w:type="spellEnd"/>
+      <w:r>
+        <w:rPr>
+          <w:sz w:val="24"/>
+          <w:szCs w:val="24"/>
+          <w:lang w:val="en-US"/>
+        </w:rPr>
+        <w:t xml:space="preserve"> </w:t>
+      </w:r>
+      <w:proofErr w:type="spellStart"/>
+      <w:r>
+        <w:rPr>
+          <w:sz w:val="24"/>
+          <w:szCs w:val="24"/>
+          <w:lang w:val="en-US"/>
+        </w:rPr>
+        <w:t>masih</w:t>
+      </w:r>
+      <w:proofErr w:type="spellEnd"/>
+      <w:r>
+        <w:rPr>
+          <w:sz w:val="24"/>
+          <w:szCs w:val="24"/>
+          <w:lang w:val="en-US"/>
+        </w:rPr>
+        <w:t xml:space="preserve"> </w:t>
+      </w:r>
+      <w:proofErr w:type="spellStart"/>
+      <w:r>
+        <w:rPr>
+          <w:sz w:val="24"/>
+          <w:szCs w:val="24"/>
+          <w:lang w:val="en-US"/>
+        </w:rPr>
+        <w:t>menghadapi</w:t>
+      </w:r>
+      <w:proofErr w:type="spellEnd"/>
+      <w:r>
+        <w:rPr>
+          <w:sz w:val="24"/>
+          <w:szCs w:val="24"/>
+          <w:lang w:val="en-US"/>
+        </w:rPr>
+        <w:t xml:space="preserve"> </w:t>
+      </w:r>
+      <w:proofErr w:type="spellStart"/>
+      <w:r>
+        <w:rPr>
+          <w:sz w:val="24"/>
+          <w:szCs w:val="24"/>
+          <w:lang w:val="en-US"/>
+        </w:rPr>
+        <w:t>berbagai</w:t>
+      </w:r>
+      <w:proofErr w:type="spellEnd"/>
+      <w:r>
+        <w:rPr>
+          <w:sz w:val="24"/>
+          <w:szCs w:val="24"/>
+          <w:lang w:val="en-US"/>
+        </w:rPr>
+        <w:t xml:space="preserve"> </w:t>
+      </w:r>
+      <w:proofErr w:type="spellStart"/>
+      <w:r>
+        <w:rPr>
+          <w:sz w:val="24"/>
+          <w:szCs w:val="24"/>
+          <w:lang w:val="en-US"/>
+        </w:rPr>
+        <w:t>tantangan</w:t>
+      </w:r>
+      <w:proofErr w:type="spellEnd"/>
+      <w:r>
+        <w:rPr>
+          <w:sz w:val="24"/>
+          <w:szCs w:val="24"/>
+          <w:lang w:val="en-US"/>
+        </w:rPr>
+        <w:t xml:space="preserve"> internal, </w:t>
+      </w:r>
+      <w:proofErr w:type="spellStart"/>
+      <w:r>
+        <w:rPr>
+          <w:sz w:val="24"/>
+          <w:szCs w:val="24"/>
+          <w:lang w:val="en-US"/>
+        </w:rPr>
+        <w:t>khususnya</w:t>
+      </w:r>
+      <w:proofErr w:type="spellEnd"/>
+      <w:r>
+        <w:rPr>
+          <w:sz w:val="24"/>
+          <w:szCs w:val="24"/>
+          <w:lang w:val="en-US"/>
+        </w:rPr>
+        <w:t xml:space="preserve"> </w:t>
+      </w:r>
+      <w:proofErr w:type="spellStart"/>
+      <w:r>
+        <w:rPr>
+          <w:sz w:val="24"/>
+          <w:szCs w:val="24"/>
+          <w:lang w:val="en-US"/>
+        </w:rPr>
+        <w:t>dalam</w:t>
+      </w:r>
+      <w:proofErr w:type="spellEnd"/>
+      <w:r>
+        <w:rPr>
+          <w:sz w:val="24"/>
+          <w:szCs w:val="24"/>
+          <w:lang w:val="en-US"/>
+        </w:rPr>
+        <w:t xml:space="preserve"> </w:t>
+      </w:r>
+      <w:proofErr w:type="spellStart"/>
+      <w:r>
+        <w:rPr>
+          <w:sz w:val="24"/>
+          <w:szCs w:val="24"/>
+          <w:lang w:val="en-US"/>
+        </w:rPr>
+        <w:t>pengelolaan</w:t>
+      </w:r>
+      <w:proofErr w:type="spellEnd"/>
+      <w:r>
+        <w:rPr>
+          <w:sz w:val="24"/>
+          <w:szCs w:val="24"/>
+          <w:lang w:val="en-US"/>
+        </w:rPr>
+        <w:t xml:space="preserve"> </w:t>
+      </w:r>
+      <w:proofErr w:type="spellStart"/>
+      <w:r>
+        <w:rPr>
+          <w:sz w:val="24"/>
+          <w:szCs w:val="24"/>
+          <w:lang w:val="en-US"/>
+        </w:rPr>
+        <w:t>keuangan</w:t>
+      </w:r>
+      <w:proofErr w:type="spellEnd"/>
+      <w:r>
+        <w:rPr>
+          <w:sz w:val="24"/>
+          <w:szCs w:val="24"/>
+          <w:lang w:val="en-US"/>
+        </w:rPr>
+        <w:t xml:space="preserve"> yang </w:t>
+      </w:r>
+      <w:proofErr w:type="spellStart"/>
+      <w:r>
+        <w:rPr>
+          <w:sz w:val="24"/>
+          <w:szCs w:val="24"/>
+          <w:lang w:val="en-US"/>
+        </w:rPr>
+        <w:t>masih</w:t>
+      </w:r>
+      <w:proofErr w:type="spellEnd"/>
+      <w:r>
+        <w:rPr>
+          <w:sz w:val="24"/>
+          <w:szCs w:val="24"/>
+          <w:lang w:val="en-US"/>
+        </w:rPr>
+        <w:t xml:space="preserve"> </w:t>
+      </w:r>
+      <w:proofErr w:type="spellStart"/>
+      <w:r>
+        <w:rPr>
+          <w:sz w:val="24"/>
+          <w:szCs w:val="24"/>
+          <w:lang w:val="en-US"/>
+        </w:rPr>
+        <w:t>bersifat</w:t>
+      </w:r>
+      <w:proofErr w:type="spellEnd"/>
+      <w:r>
+        <w:rPr>
+          <w:sz w:val="24"/>
+          <w:szCs w:val="24"/>
+          <w:lang w:val="en-US"/>
+        </w:rPr>
+        <w:t xml:space="preserve"> </w:t>
+      </w:r>
+      <w:proofErr w:type="spellStart"/>
+      <w:r>
+        <w:rPr>
+          <w:sz w:val="24"/>
+          <w:szCs w:val="24"/>
+          <w:lang w:val="en-US"/>
+        </w:rPr>
+        <w:t>konvensional</w:t>
+      </w:r>
+      <w:proofErr w:type="spellEnd"/>
+      <w:r>
+        <w:rPr>
+          <w:sz w:val="24"/>
+          <w:szCs w:val="24"/>
+          <w:lang w:val="en-US"/>
+        </w:rPr>
+        <w:t xml:space="preserve"> dan </w:t>
+      </w:r>
+      <w:proofErr w:type="spellStart"/>
+      <w:r>
+        <w:rPr>
+          <w:sz w:val="24"/>
+          <w:szCs w:val="24"/>
+          <w:lang w:val="en-US"/>
+        </w:rPr>
+        <w:t>tidak</w:t>
+      </w:r>
+      <w:proofErr w:type="spellEnd"/>
+      <w:r>
+        <w:rPr>
+          <w:sz w:val="24"/>
+          <w:szCs w:val="24"/>
+          <w:lang w:val="en-US"/>
+        </w:rPr>
+        <w:t xml:space="preserve"> </w:t>
+      </w:r>
+      <w:proofErr w:type="spellStart"/>
+      <w:r>
+        <w:rPr>
+          <w:sz w:val="24"/>
+          <w:szCs w:val="24"/>
+          <w:lang w:val="en-US"/>
+        </w:rPr>
+        <w:t>terdokumentasi</w:t>
+      </w:r>
+      <w:proofErr w:type="spellEnd"/>
+      <w:r>
+        <w:rPr>
+          <w:sz w:val="24"/>
+          <w:szCs w:val="24"/>
+          <w:lang w:val="en-US"/>
+        </w:rPr>
+        <w:t xml:space="preserve"> </w:t>
+      </w:r>
+      <w:proofErr w:type="spellStart"/>
+      <w:r>
+        <w:rPr>
+          <w:sz w:val="24"/>
+          <w:szCs w:val="24"/>
+          <w:lang w:val="en-US"/>
+        </w:rPr>
+        <w:t>secara</w:t>
+      </w:r>
+      <w:proofErr w:type="spellEnd"/>
+      <w:r>
+        <w:rPr>
+          <w:sz w:val="24"/>
+          <w:szCs w:val="24"/>
+          <w:lang w:val="en-US"/>
+        </w:rPr>
+        <w:t xml:space="preserve"> </w:t>
+      </w:r>
+      <w:proofErr w:type="spellStart"/>
+      <w:r>
+        <w:rPr>
+          <w:sz w:val="24"/>
+          <w:szCs w:val="24"/>
+          <w:lang w:val="en-US"/>
+        </w:rPr>
+        <w:t>baik</w:t>
+      </w:r>
+      <w:proofErr w:type="spellEnd"/>
+      <w:r>
+        <w:rPr>
+          <w:sz w:val="24"/>
+          <w:szCs w:val="24"/>
+          <w:lang w:val="en-US"/>
+        </w:rPr>
+        <w:t>.</w:t>
       </w:r>
     </w:p>
     <w:p>
@@ -9079,14 +10457,12 @@
         <w:rPr>
           <w:sz w:val="24"/>
           <w:szCs w:val="24"/>
-          <w:lang w:val="fi-FI"/>
-        </w:rPr>
-      </w:pPr>
-      <w:r>
-        <w:rPr>
-          <w:sz w:val="24"/>
-          <w:szCs w:val="24"/>
-          <w:lang w:val="fi-FI"/>
+        </w:rPr>
+      </w:pPr>
+      <w:r>
+        <w:rPr>
+          <w:sz w:val="24"/>
+          <w:szCs w:val="24"/>
         </w:rPr>
         <w:br w:type="page"/>
       </w:r>
@@ -9357,14 +10733,32 @@
         <w:t xml:space="preserve"> </w:t>
       </w:r>
       <w:bookmarkStart w:id="7" w:name="_Toc197365237"/>
+      <w:proofErr w:type="spellStart"/>
       <w:r>
         <w:rPr>
           <w:rFonts w:cs="Times New Roman"/>
           <w:lang w:val="en-US"/>
         </w:rPr>
-        <w:t>Rumusan Masalah</w:t>
+        <w:t>Rumusan</w:t>
+      </w:r>
+      <w:proofErr w:type="spellEnd"/>
+      <w:r>
+        <w:rPr>
+          <w:rFonts w:cs="Times New Roman"/>
+          <w:lang w:val="en-US"/>
+        </w:rPr>
+        <w:t xml:space="preserve"> </w:t>
+      </w:r>
+      <w:proofErr w:type="spellStart"/>
+      <w:r>
+        <w:rPr>
+          <w:rFonts w:cs="Times New Roman"/>
+          <w:lang w:val="en-US"/>
+        </w:rPr>
+        <w:t>Masalah</w:t>
       </w:r>
       <w:bookmarkEnd w:id="7"/>
+      <w:proofErr w:type="spellEnd"/>
     </w:p>
     <w:p>
       <w:pPr>
@@ -9406,12 +10800,165 @@
           <w:lang w:val="id"/>
         </w:rPr>
       </w:pPr>
-      <w:r>
-        <w:rPr>
-          <w:rFonts w:ascii="Times New Roman" w:hAnsi="Times New Roman" w:cs="Times New Roman"/>
-          <w:sz w:val="24"/>
-        </w:rPr>
-        <w:t>Bagaimana merancang sistem pencatatan keuangan harian yang sesuai dengan operasional Kedai UMKM Magika?</w:t>
+      <w:proofErr w:type="spellStart"/>
+      <w:r>
+        <w:rPr>
+          <w:rFonts w:ascii="Times New Roman" w:hAnsi="Times New Roman" w:cs="Times New Roman"/>
+          <w:sz w:val="24"/>
+        </w:rPr>
+        <w:t>Bagaimana</w:t>
+      </w:r>
+      <w:proofErr w:type="spellEnd"/>
+      <w:r>
+        <w:rPr>
+          <w:rFonts w:ascii="Times New Roman" w:hAnsi="Times New Roman" w:cs="Times New Roman"/>
+          <w:sz w:val="24"/>
+        </w:rPr>
+        <w:t xml:space="preserve"> </w:t>
+      </w:r>
+      <w:proofErr w:type="spellStart"/>
+      <w:r>
+        <w:rPr>
+          <w:rFonts w:ascii="Times New Roman" w:hAnsi="Times New Roman" w:cs="Times New Roman"/>
+          <w:sz w:val="24"/>
+        </w:rPr>
+        <w:t>merancang</w:t>
+      </w:r>
+      <w:proofErr w:type="spellEnd"/>
+      <w:r>
+        <w:rPr>
+          <w:rFonts w:ascii="Times New Roman" w:hAnsi="Times New Roman" w:cs="Times New Roman"/>
+          <w:sz w:val="24"/>
+        </w:rPr>
+        <w:t xml:space="preserve"> </w:t>
+      </w:r>
+      <w:proofErr w:type="spellStart"/>
+      <w:r>
+        <w:rPr>
+          <w:rFonts w:ascii="Times New Roman" w:hAnsi="Times New Roman" w:cs="Times New Roman"/>
+          <w:sz w:val="24"/>
+        </w:rPr>
+        <w:t>sistem</w:t>
+      </w:r>
+      <w:proofErr w:type="spellEnd"/>
+      <w:r>
+        <w:rPr>
+          <w:rFonts w:ascii="Times New Roman" w:hAnsi="Times New Roman" w:cs="Times New Roman"/>
+          <w:sz w:val="24"/>
+        </w:rPr>
+        <w:t xml:space="preserve"> </w:t>
+      </w:r>
+      <w:proofErr w:type="spellStart"/>
+      <w:r>
+        <w:rPr>
+          <w:rFonts w:ascii="Times New Roman" w:hAnsi="Times New Roman" w:cs="Times New Roman"/>
+          <w:sz w:val="24"/>
+        </w:rPr>
+        <w:t>pencatatan</w:t>
+      </w:r>
+      <w:proofErr w:type="spellEnd"/>
+      <w:r>
+        <w:rPr>
+          <w:rFonts w:ascii="Times New Roman" w:hAnsi="Times New Roman" w:cs="Times New Roman"/>
+          <w:sz w:val="24"/>
+        </w:rPr>
+        <w:t xml:space="preserve"> </w:t>
+      </w:r>
+      <w:proofErr w:type="spellStart"/>
+      <w:r>
+        <w:rPr>
+          <w:rFonts w:ascii="Times New Roman" w:hAnsi="Times New Roman" w:cs="Times New Roman"/>
+          <w:sz w:val="24"/>
+        </w:rPr>
+        <w:t>keuangan</w:t>
+      </w:r>
+      <w:proofErr w:type="spellEnd"/>
+      <w:r>
+        <w:rPr>
+          <w:rFonts w:ascii="Times New Roman" w:hAnsi="Times New Roman" w:cs="Times New Roman"/>
+          <w:sz w:val="24"/>
+        </w:rPr>
+        <w:t xml:space="preserve"> </w:t>
+      </w:r>
+      <w:proofErr w:type="spellStart"/>
+      <w:r>
+        <w:rPr>
+          <w:rFonts w:ascii="Times New Roman" w:hAnsi="Times New Roman" w:cs="Times New Roman"/>
+          <w:sz w:val="24"/>
+        </w:rPr>
+        <w:t>harian</w:t>
+      </w:r>
+      <w:proofErr w:type="spellEnd"/>
+      <w:r>
+        <w:rPr>
+          <w:rFonts w:ascii="Times New Roman" w:hAnsi="Times New Roman" w:cs="Times New Roman"/>
+          <w:sz w:val="24"/>
+        </w:rPr>
+        <w:t xml:space="preserve"> yang </w:t>
+      </w:r>
+      <w:proofErr w:type="spellStart"/>
+      <w:r>
+        <w:rPr>
+          <w:rFonts w:ascii="Times New Roman" w:hAnsi="Times New Roman" w:cs="Times New Roman"/>
+          <w:sz w:val="24"/>
+        </w:rPr>
+        <w:t>sesuai</w:t>
+      </w:r>
+      <w:proofErr w:type="spellEnd"/>
+      <w:r>
+        <w:rPr>
+          <w:rFonts w:ascii="Times New Roman" w:hAnsi="Times New Roman" w:cs="Times New Roman"/>
+          <w:sz w:val="24"/>
+        </w:rPr>
+        <w:t xml:space="preserve"> </w:t>
+      </w:r>
+      <w:proofErr w:type="spellStart"/>
+      <w:r>
+        <w:rPr>
+          <w:rFonts w:ascii="Times New Roman" w:hAnsi="Times New Roman" w:cs="Times New Roman"/>
+          <w:sz w:val="24"/>
+        </w:rPr>
+        <w:t>dengan</w:t>
+      </w:r>
+      <w:proofErr w:type="spellEnd"/>
+      <w:r>
+        <w:rPr>
+          <w:rFonts w:ascii="Times New Roman" w:hAnsi="Times New Roman" w:cs="Times New Roman"/>
+          <w:sz w:val="24"/>
+        </w:rPr>
+        <w:t xml:space="preserve"> </w:t>
+      </w:r>
+      <w:proofErr w:type="spellStart"/>
+      <w:r>
+        <w:rPr>
+          <w:rFonts w:ascii="Times New Roman" w:hAnsi="Times New Roman" w:cs="Times New Roman"/>
+          <w:sz w:val="24"/>
+        </w:rPr>
+        <w:t>operasional</w:t>
+      </w:r>
+      <w:proofErr w:type="spellEnd"/>
+      <w:r>
+        <w:rPr>
+          <w:rFonts w:ascii="Times New Roman" w:hAnsi="Times New Roman" w:cs="Times New Roman"/>
+          <w:sz w:val="24"/>
+        </w:rPr>
+        <w:t xml:space="preserve"> Kedai UMKM </w:t>
+      </w:r>
+      <w:proofErr w:type="spellStart"/>
+      <w:r>
+        <w:rPr>
+          <w:rFonts w:ascii="Times New Roman" w:hAnsi="Times New Roman" w:cs="Times New Roman"/>
+          <w:sz w:val="24"/>
+        </w:rPr>
+        <w:t>Magika</w:t>
+      </w:r>
+      <w:proofErr w:type="spellEnd"/>
+      <w:r>
+        <w:rPr>
+          <w:rFonts w:ascii="Times New Roman" w:hAnsi="Times New Roman" w:cs="Times New Roman"/>
+          <w:sz w:val="24"/>
+        </w:rPr>
+        <w:t>?</w:t>
       </w:r>
     </w:p>
     <w:p>
@@ -9459,9 +11006,18 @@
           <w:rFonts w:cs="Times New Roman"/>
           <w:lang w:val="en-US"/>
         </w:rPr>
-        <w:t>Tujuan Penelitian</w:t>
+        <w:t xml:space="preserve">Tujuan </w:t>
+      </w:r>
+      <w:proofErr w:type="spellStart"/>
+      <w:r>
+        <w:rPr>
+          <w:rFonts w:cs="Times New Roman"/>
+          <w:lang w:val="en-US"/>
+        </w:rPr>
+        <w:t>Penelitian</w:t>
       </w:r>
       <w:bookmarkEnd w:id="8"/>
+      <w:proofErr w:type="spellEnd"/>
     </w:p>
     <w:p>
       <w:pPr>
@@ -9573,9 +11129,18 @@
           <w:rFonts w:cs="Times New Roman"/>
           <w:lang w:val="en-US"/>
         </w:rPr>
-        <w:t>Manfaat Penelitian</w:t>
+        <w:t xml:space="preserve">Manfaat </w:t>
+      </w:r>
+      <w:proofErr w:type="spellStart"/>
+      <w:r>
+        <w:rPr>
+          <w:rFonts w:cs="Times New Roman"/>
+          <w:lang w:val="en-US"/>
+        </w:rPr>
+        <w:t>Penelitian</w:t>
       </w:r>
       <w:bookmarkEnd w:id="9"/>
+      <w:proofErr w:type="spellEnd"/>
     </w:p>
     <w:p>
       <w:pPr>
@@ -9613,13 +11178,95 @@
           <w:szCs w:val="24"/>
         </w:rPr>
       </w:pPr>
-      <w:r>
-        <w:rPr>
-          <w:rFonts w:ascii="Times New Roman" w:hAnsi="Times New Roman" w:cs="Times New Roman"/>
-          <w:sz w:val="24"/>
-        </w:rPr>
-        <w:t>Mendorong peran universitas dalam pengabdian kepada masyarakat</w:t>
-      </w:r>
+      <w:proofErr w:type="spellStart"/>
+      <w:r>
+        <w:rPr>
+          <w:rFonts w:ascii="Times New Roman" w:hAnsi="Times New Roman" w:cs="Times New Roman"/>
+          <w:sz w:val="24"/>
+        </w:rPr>
+        <w:t>Mendorong</w:t>
+      </w:r>
+      <w:proofErr w:type="spellEnd"/>
+      <w:r>
+        <w:rPr>
+          <w:rFonts w:ascii="Times New Roman" w:hAnsi="Times New Roman" w:cs="Times New Roman"/>
+          <w:sz w:val="24"/>
+        </w:rPr>
+        <w:t xml:space="preserve"> </w:t>
+      </w:r>
+      <w:proofErr w:type="spellStart"/>
+      <w:r>
+        <w:rPr>
+          <w:rFonts w:ascii="Times New Roman" w:hAnsi="Times New Roman" w:cs="Times New Roman"/>
+          <w:sz w:val="24"/>
+        </w:rPr>
+        <w:t>peran</w:t>
+      </w:r>
+      <w:proofErr w:type="spellEnd"/>
+      <w:r>
+        <w:rPr>
+          <w:rFonts w:ascii="Times New Roman" w:hAnsi="Times New Roman" w:cs="Times New Roman"/>
+          <w:sz w:val="24"/>
+        </w:rPr>
+        <w:t xml:space="preserve"> universitas </w:t>
+      </w:r>
+      <w:proofErr w:type="spellStart"/>
+      <w:r>
+        <w:rPr>
+          <w:rFonts w:ascii="Times New Roman" w:hAnsi="Times New Roman" w:cs="Times New Roman"/>
+          <w:sz w:val="24"/>
+        </w:rPr>
+        <w:t>dalam</w:t>
+      </w:r>
+      <w:proofErr w:type="spellEnd"/>
+      <w:r>
+        <w:rPr>
+          <w:rFonts w:ascii="Times New Roman" w:hAnsi="Times New Roman" w:cs="Times New Roman"/>
+          <w:sz w:val="24"/>
+        </w:rPr>
+        <w:t xml:space="preserve"> </w:t>
+      </w:r>
+      <w:proofErr w:type="spellStart"/>
+      <w:r>
+        <w:rPr>
+          <w:rFonts w:ascii="Times New Roman" w:hAnsi="Times New Roman" w:cs="Times New Roman"/>
+          <w:sz w:val="24"/>
+        </w:rPr>
+        <w:t>pengabdian</w:t>
+      </w:r>
+      <w:proofErr w:type="spellEnd"/>
+      <w:r>
+        <w:rPr>
+          <w:rFonts w:ascii="Times New Roman" w:hAnsi="Times New Roman" w:cs="Times New Roman"/>
+          <w:sz w:val="24"/>
+        </w:rPr>
+        <w:t xml:space="preserve"> </w:t>
+      </w:r>
+      <w:proofErr w:type="spellStart"/>
+      <w:r>
+        <w:rPr>
+          <w:rFonts w:ascii="Times New Roman" w:hAnsi="Times New Roman" w:cs="Times New Roman"/>
+          <w:sz w:val="24"/>
+        </w:rPr>
+        <w:t>kepada</w:t>
+      </w:r>
+      <w:proofErr w:type="spellEnd"/>
+      <w:r>
+        <w:rPr>
+          <w:rFonts w:ascii="Times New Roman" w:hAnsi="Times New Roman" w:cs="Times New Roman"/>
+          <w:sz w:val="24"/>
+        </w:rPr>
+        <w:t xml:space="preserve"> </w:t>
+      </w:r>
+      <w:proofErr w:type="spellStart"/>
+      <w:r>
+        <w:rPr>
+          <w:rFonts w:ascii="Times New Roman" w:hAnsi="Times New Roman" w:cs="Times New Roman"/>
+          <w:sz w:val="24"/>
+        </w:rPr>
+        <w:t>masyarakat</w:t>
+      </w:r>
+      <w:proofErr w:type="spellEnd"/>
       <w:r>
         <w:rPr>
           <w:rFonts w:ascii="Times New Roman" w:hAnsi="Times New Roman" w:cs="Times New Roman"/>
@@ -9666,13 +11313,127 @@
           <w:lang w:val="fi-FI"/>
         </w:rPr>
       </w:pPr>
-      <w:r>
-        <w:rPr>
-          <w:rFonts w:ascii="Times New Roman" w:hAnsi="Times New Roman" w:cs="Times New Roman"/>
-          <w:sz w:val="24"/>
-        </w:rPr>
-        <w:t>Memberikan pengalaman langsung dalam implementasi sistem informasi di dunia nyata</w:t>
-      </w:r>
+      <w:proofErr w:type="spellStart"/>
+      <w:r>
+        <w:rPr>
+          <w:rFonts w:ascii="Times New Roman" w:hAnsi="Times New Roman" w:cs="Times New Roman"/>
+          <w:sz w:val="24"/>
+        </w:rPr>
+        <w:t>Memberikan</w:t>
+      </w:r>
+      <w:proofErr w:type="spellEnd"/>
+      <w:r>
+        <w:rPr>
+          <w:rFonts w:ascii="Times New Roman" w:hAnsi="Times New Roman" w:cs="Times New Roman"/>
+          <w:sz w:val="24"/>
+        </w:rPr>
+        <w:t xml:space="preserve"> </w:t>
+      </w:r>
+      <w:proofErr w:type="spellStart"/>
+      <w:r>
+        <w:rPr>
+          <w:rFonts w:ascii="Times New Roman" w:hAnsi="Times New Roman" w:cs="Times New Roman"/>
+          <w:sz w:val="24"/>
+        </w:rPr>
+        <w:t>pengalaman</w:t>
+      </w:r>
+      <w:proofErr w:type="spellEnd"/>
+      <w:r>
+        <w:rPr>
+          <w:rFonts w:ascii="Times New Roman" w:hAnsi="Times New Roman" w:cs="Times New Roman"/>
+          <w:sz w:val="24"/>
+        </w:rPr>
+        <w:t xml:space="preserve"> </w:t>
+      </w:r>
+      <w:proofErr w:type="spellStart"/>
+      <w:r>
+        <w:rPr>
+          <w:rFonts w:ascii="Times New Roman" w:hAnsi="Times New Roman" w:cs="Times New Roman"/>
+          <w:sz w:val="24"/>
+        </w:rPr>
+        <w:t>langsung</w:t>
+      </w:r>
+      <w:proofErr w:type="spellEnd"/>
+      <w:r>
+        <w:rPr>
+          <w:rFonts w:ascii="Times New Roman" w:hAnsi="Times New Roman" w:cs="Times New Roman"/>
+          <w:sz w:val="24"/>
+        </w:rPr>
+        <w:t xml:space="preserve"> </w:t>
+      </w:r>
+      <w:proofErr w:type="spellStart"/>
+      <w:r>
+        <w:rPr>
+          <w:rFonts w:ascii="Times New Roman" w:hAnsi="Times New Roman" w:cs="Times New Roman"/>
+          <w:sz w:val="24"/>
+        </w:rPr>
+        <w:t>dalam</w:t>
+      </w:r>
+      <w:proofErr w:type="spellEnd"/>
+      <w:r>
+        <w:rPr>
+          <w:rFonts w:ascii="Times New Roman" w:hAnsi="Times New Roman" w:cs="Times New Roman"/>
+          <w:sz w:val="24"/>
+        </w:rPr>
+        <w:t xml:space="preserve"> </w:t>
+      </w:r>
+      <w:proofErr w:type="spellStart"/>
+      <w:r>
+        <w:rPr>
+          <w:rFonts w:ascii="Times New Roman" w:hAnsi="Times New Roman" w:cs="Times New Roman"/>
+          <w:sz w:val="24"/>
+        </w:rPr>
+        <w:t>implementasi</w:t>
+      </w:r>
+      <w:proofErr w:type="spellEnd"/>
+      <w:r>
+        <w:rPr>
+          <w:rFonts w:ascii="Times New Roman" w:hAnsi="Times New Roman" w:cs="Times New Roman"/>
+          <w:sz w:val="24"/>
+        </w:rPr>
+        <w:t xml:space="preserve"> </w:t>
+      </w:r>
+      <w:proofErr w:type="spellStart"/>
+      <w:r>
+        <w:rPr>
+          <w:rFonts w:ascii="Times New Roman" w:hAnsi="Times New Roman" w:cs="Times New Roman"/>
+          <w:sz w:val="24"/>
+        </w:rPr>
+        <w:t>sistem</w:t>
+      </w:r>
+      <w:proofErr w:type="spellEnd"/>
+      <w:r>
+        <w:rPr>
+          <w:rFonts w:ascii="Times New Roman" w:hAnsi="Times New Roman" w:cs="Times New Roman"/>
+          <w:sz w:val="24"/>
+        </w:rPr>
+        <w:t xml:space="preserve"> </w:t>
+      </w:r>
+      <w:proofErr w:type="spellStart"/>
+      <w:r>
+        <w:rPr>
+          <w:rFonts w:ascii="Times New Roman" w:hAnsi="Times New Roman" w:cs="Times New Roman"/>
+          <w:sz w:val="24"/>
+        </w:rPr>
+        <w:t>informasi</w:t>
+      </w:r>
+      <w:proofErr w:type="spellEnd"/>
+      <w:r>
+        <w:rPr>
+          <w:rFonts w:ascii="Times New Roman" w:hAnsi="Times New Roman" w:cs="Times New Roman"/>
+          <w:sz w:val="24"/>
+        </w:rPr>
+        <w:t xml:space="preserve"> di dunia </w:t>
+      </w:r>
+      <w:proofErr w:type="spellStart"/>
+      <w:r>
+        <w:rPr>
+          <w:rFonts w:ascii="Times New Roman" w:hAnsi="Times New Roman" w:cs="Times New Roman"/>
+          <w:sz w:val="24"/>
+        </w:rPr>
+        <w:t>nyata</w:t>
+      </w:r>
+      <w:proofErr w:type="spellEnd"/>
       <w:r>
         <w:rPr>
           <w:rFonts w:ascii="Times New Roman" w:hAnsi="Times New Roman" w:cs="Times New Roman"/>
@@ -9862,23 +11623,48 @@
           <w:rFonts w:cs="Times New Roman"/>
           <w:lang w:val="en-ID"/>
         </w:rPr>
-        <w:t>Ruang Lingkup dan Bata</w:t>
-      </w:r>
+        <w:t xml:space="preserve">Ruang </w:t>
+      </w:r>
+      <w:proofErr w:type="spellStart"/>
       <w:r>
         <w:rPr>
           <w:rFonts w:cs="Times New Roman"/>
           <w:lang w:val="en-ID"/>
         </w:rPr>
-        <w:t>sa</w:t>
-      </w:r>
+        <w:t>Lingkup</w:t>
+      </w:r>
+      <w:proofErr w:type="spellEnd"/>
       <w:r>
         <w:rPr>
           <w:rFonts w:cs="Times New Roman"/>
           <w:lang w:val="en-ID"/>
         </w:rPr>
-        <w:t>n Penelitian</w:t>
+        <w:t xml:space="preserve"> dan Bata</w:t>
+      </w:r>
+      <w:r>
+        <w:rPr>
+          <w:rFonts w:cs="Times New Roman"/>
+          <w:lang w:val="en-ID"/>
+        </w:rPr>
+        <w:t>sa</w:t>
+      </w:r>
+      <w:r>
+        <w:rPr>
+          <w:rFonts w:cs="Times New Roman"/>
+          <w:lang w:val="en-ID"/>
+        </w:rPr>
+        <w:t xml:space="preserve">n </w:t>
+      </w:r>
+      <w:proofErr w:type="spellStart"/>
+      <w:r>
+        <w:rPr>
+          <w:rFonts w:cs="Times New Roman"/>
+          <w:lang w:val="en-ID"/>
+        </w:rPr>
+        <w:t>Penelitian</w:t>
       </w:r>
       <w:bookmarkEnd w:id="13"/>
+      <w:proofErr w:type="spellEnd"/>
     </w:p>
     <w:p>
       <w:pPr>
@@ -9930,12 +11716,69 @@
           <w:rFonts w:ascii="Times New Roman" w:hAnsi="Times New Roman" w:cs="Times New Roman"/>
         </w:rPr>
       </w:pPr>
-      <w:r>
-        <w:rPr>
-          <w:rFonts w:ascii="Times New Roman" w:hAnsi="Times New Roman" w:cs="Times New Roman"/>
-          <w:sz w:val="24"/>
-        </w:rPr>
-        <w:t>Pengembangan sistem berbasis web menggunakan Laravel dan MySQL.</w:t>
+      <w:proofErr w:type="spellStart"/>
+      <w:r>
+        <w:rPr>
+          <w:rFonts w:ascii="Times New Roman" w:hAnsi="Times New Roman" w:cs="Times New Roman"/>
+          <w:sz w:val="24"/>
+        </w:rPr>
+        <w:t>Pengembangan</w:t>
+      </w:r>
+      <w:proofErr w:type="spellEnd"/>
+      <w:r>
+        <w:rPr>
+          <w:rFonts w:ascii="Times New Roman" w:hAnsi="Times New Roman" w:cs="Times New Roman"/>
+          <w:sz w:val="24"/>
+        </w:rPr>
+        <w:t xml:space="preserve"> </w:t>
+      </w:r>
+      <w:proofErr w:type="spellStart"/>
+      <w:r>
+        <w:rPr>
+          <w:rFonts w:ascii="Times New Roman" w:hAnsi="Times New Roman" w:cs="Times New Roman"/>
+          <w:sz w:val="24"/>
+        </w:rPr>
+        <w:t>sistem</w:t>
+      </w:r>
+      <w:proofErr w:type="spellEnd"/>
+      <w:r>
+        <w:rPr>
+          <w:rFonts w:ascii="Times New Roman" w:hAnsi="Times New Roman" w:cs="Times New Roman"/>
+          <w:sz w:val="24"/>
+        </w:rPr>
+        <w:t xml:space="preserve"> </w:t>
+      </w:r>
+      <w:proofErr w:type="spellStart"/>
+      <w:r>
+        <w:rPr>
+          <w:rFonts w:ascii="Times New Roman" w:hAnsi="Times New Roman" w:cs="Times New Roman"/>
+          <w:sz w:val="24"/>
+        </w:rPr>
+        <w:t>berbasis</w:t>
+      </w:r>
+      <w:proofErr w:type="spellEnd"/>
+      <w:r>
+        <w:rPr>
+          <w:rFonts w:ascii="Times New Roman" w:hAnsi="Times New Roman" w:cs="Times New Roman"/>
+          <w:sz w:val="24"/>
+        </w:rPr>
+        <w:t xml:space="preserve"> web </w:t>
+      </w:r>
+      <w:proofErr w:type="spellStart"/>
+      <w:r>
+        <w:rPr>
+          <w:rFonts w:ascii="Times New Roman" w:hAnsi="Times New Roman" w:cs="Times New Roman"/>
+          <w:sz w:val="24"/>
+        </w:rPr>
+        <w:t>menggunakan</w:t>
+      </w:r>
+      <w:proofErr w:type="spellEnd"/>
+      <w:r>
+        <w:rPr>
+          <w:rFonts w:ascii="Times New Roman" w:hAnsi="Times New Roman" w:cs="Times New Roman"/>
+          <w:sz w:val="24"/>
+        </w:rPr>
+        <w:t xml:space="preserve"> Laravel dan MySQL.</w:t>
       </w:r>
     </w:p>
     <w:p>
@@ -10134,7 +11977,6 @@
           <w:color w:val="000000" w:themeColor="text1"/>
           <w:sz w:val="24"/>
           <w:szCs w:val="24"/>
-          <w:lang w:val="fi-FI"/>
         </w:rPr>
       </w:pPr>
       <w:bookmarkStart w:id="17" w:name="_Toc197365246"/>
@@ -10469,7 +12311,313 @@
           <w:szCs w:val="24"/>
           <w:lang w:val="en-ID"/>
         </w:rPr>
-        <w:t>Alur pengerjaan dalam model Waterfall menyerupai aliran air terjun, yaitu bergerak ke bawah secara bertahap dari satu fase ke fase berikutnya.</w:t>
+        <w:t xml:space="preserve">Alur </w:t>
+      </w:r>
+      <w:proofErr w:type="spellStart"/>
+      <w:r>
+        <w:rPr>
+          <w:sz w:val="24"/>
+          <w:szCs w:val="24"/>
+          <w:lang w:val="en-ID"/>
+        </w:rPr>
+        <w:t>pengerjaan</w:t>
+      </w:r>
+      <w:proofErr w:type="spellEnd"/>
+      <w:r>
+        <w:rPr>
+          <w:sz w:val="24"/>
+          <w:szCs w:val="24"/>
+          <w:lang w:val="en-ID"/>
+        </w:rPr>
+        <w:t xml:space="preserve"> </w:t>
+      </w:r>
+      <w:proofErr w:type="spellStart"/>
+      <w:r>
+        <w:rPr>
+          <w:sz w:val="24"/>
+          <w:szCs w:val="24"/>
+          <w:lang w:val="en-ID"/>
+        </w:rPr>
+        <w:t>dalam</w:t>
+      </w:r>
+      <w:proofErr w:type="spellEnd"/>
+      <w:r>
+        <w:rPr>
+          <w:sz w:val="24"/>
+          <w:szCs w:val="24"/>
+          <w:lang w:val="en-ID"/>
+        </w:rPr>
+        <w:t xml:space="preserve"> model Waterfall </w:t>
+      </w:r>
+      <w:proofErr w:type="spellStart"/>
+      <w:r>
+        <w:rPr>
+          <w:sz w:val="24"/>
+          <w:szCs w:val="24"/>
+          <w:lang w:val="en-ID"/>
+        </w:rPr>
+        <w:t>menyerupai</w:t>
+      </w:r>
+      <w:proofErr w:type="spellEnd"/>
+      <w:r>
+        <w:rPr>
+          <w:sz w:val="24"/>
+          <w:szCs w:val="24"/>
+          <w:lang w:val="en-ID"/>
+        </w:rPr>
+        <w:t xml:space="preserve"> </w:t>
+      </w:r>
+      <w:proofErr w:type="spellStart"/>
+      <w:r>
+        <w:rPr>
+          <w:sz w:val="24"/>
+          <w:szCs w:val="24"/>
+          <w:lang w:val="en-ID"/>
+        </w:rPr>
+        <w:t>aliran</w:t>
+      </w:r>
+      <w:proofErr w:type="spellEnd"/>
+      <w:r>
+        <w:rPr>
+          <w:sz w:val="24"/>
+          <w:szCs w:val="24"/>
+          <w:lang w:val="en-ID"/>
+        </w:rPr>
+        <w:t xml:space="preserve"> air </w:t>
+      </w:r>
+      <w:proofErr w:type="spellStart"/>
+      <w:r>
+        <w:rPr>
+          <w:sz w:val="24"/>
+          <w:szCs w:val="24"/>
+          <w:lang w:val="en-ID"/>
+        </w:rPr>
+        <w:t>terjun</w:t>
+      </w:r>
+      <w:proofErr w:type="spellEnd"/>
+      <w:r>
+        <w:rPr>
+          <w:sz w:val="24"/>
+          <w:szCs w:val="24"/>
+          <w:lang w:val="en-ID"/>
+        </w:rPr>
+        <w:t xml:space="preserve">, </w:t>
+      </w:r>
+      <w:proofErr w:type="spellStart"/>
+      <w:r>
+        <w:rPr>
+          <w:sz w:val="24"/>
+          <w:szCs w:val="24"/>
+          <w:lang w:val="en-ID"/>
+        </w:rPr>
+        <w:t>yaitu</w:t>
+      </w:r>
+      <w:proofErr w:type="spellEnd"/>
+      <w:r>
+        <w:rPr>
+          <w:sz w:val="24"/>
+          <w:szCs w:val="24"/>
+          <w:lang w:val="en-ID"/>
+        </w:rPr>
+        <w:t xml:space="preserve"> </w:t>
+      </w:r>
+      <w:proofErr w:type="spellStart"/>
+      <w:r>
+        <w:rPr>
+          <w:sz w:val="24"/>
+          <w:szCs w:val="24"/>
+          <w:lang w:val="en-ID"/>
+        </w:rPr>
+        <w:t>bergerak</w:t>
+      </w:r>
+      <w:proofErr w:type="spellEnd"/>
+      <w:r>
+        <w:rPr>
+          <w:sz w:val="24"/>
+          <w:szCs w:val="24"/>
+          <w:lang w:val="en-ID"/>
+        </w:rPr>
+        <w:t xml:space="preserve"> </w:t>
+      </w:r>
+      <w:proofErr w:type="spellStart"/>
+      <w:r>
+        <w:rPr>
+          <w:sz w:val="24"/>
+          <w:szCs w:val="24"/>
+          <w:lang w:val="en-ID"/>
+        </w:rPr>
+        <w:t>ke</w:t>
+      </w:r>
+      <w:proofErr w:type="spellEnd"/>
+      <w:r>
+        <w:rPr>
+          <w:sz w:val="24"/>
+          <w:szCs w:val="24"/>
+          <w:lang w:val="en-ID"/>
+        </w:rPr>
+        <w:t xml:space="preserve"> </w:t>
+      </w:r>
+      <w:proofErr w:type="spellStart"/>
+      <w:r>
+        <w:rPr>
+          <w:sz w:val="24"/>
+          <w:szCs w:val="24"/>
+          <w:lang w:val="en-ID"/>
+        </w:rPr>
+        <w:t>bawah</w:t>
+      </w:r>
+      <w:proofErr w:type="spellEnd"/>
+      <w:r>
+        <w:rPr>
+          <w:sz w:val="24"/>
+          <w:szCs w:val="24"/>
+          <w:lang w:val="en-ID"/>
+        </w:rPr>
+        <w:t xml:space="preserve"> </w:t>
+      </w:r>
+      <w:proofErr w:type="spellStart"/>
+      <w:r>
+        <w:rPr>
+          <w:sz w:val="24"/>
+          <w:szCs w:val="24"/>
+          <w:lang w:val="en-ID"/>
+        </w:rPr>
+        <w:t>secara</w:t>
+      </w:r>
+      <w:proofErr w:type="spellEnd"/>
+      <w:r>
+        <w:rPr>
+          <w:sz w:val="24"/>
+          <w:szCs w:val="24"/>
+          <w:lang w:val="en-ID"/>
+        </w:rPr>
+        <w:t xml:space="preserve"> </w:t>
+      </w:r>
+      <w:proofErr w:type="spellStart"/>
+      <w:r>
+        <w:rPr>
+          <w:sz w:val="24"/>
+          <w:szCs w:val="24"/>
+          <w:lang w:val="en-ID"/>
+        </w:rPr>
+        <w:t>bertahap</w:t>
+      </w:r>
+      <w:proofErr w:type="spellEnd"/>
+      <w:r>
+        <w:rPr>
+          <w:sz w:val="24"/>
+          <w:szCs w:val="24"/>
+          <w:lang w:val="en-ID"/>
+        </w:rPr>
+        <w:t xml:space="preserve"> </w:t>
+      </w:r>
+      <w:proofErr w:type="spellStart"/>
+      <w:r>
+        <w:rPr>
+          <w:sz w:val="24"/>
+          <w:szCs w:val="24"/>
+          <w:lang w:val="en-ID"/>
+        </w:rPr>
+        <w:t>dari</w:t>
+      </w:r>
+      <w:proofErr w:type="spellEnd"/>
+      <w:r>
+        <w:rPr>
+          <w:sz w:val="24"/>
+          <w:szCs w:val="24"/>
+          <w:lang w:val="en-ID"/>
+        </w:rPr>
+        <w:t xml:space="preserve"> </w:t>
+      </w:r>
+      <w:proofErr w:type="spellStart"/>
+      <w:r>
+        <w:rPr>
+          <w:sz w:val="24"/>
+          <w:szCs w:val="24"/>
+          <w:lang w:val="en-ID"/>
+        </w:rPr>
+        <w:t>satu</w:t>
+      </w:r>
+      <w:proofErr w:type="spellEnd"/>
+      <w:r>
+        <w:rPr>
+          <w:sz w:val="24"/>
+          <w:szCs w:val="24"/>
+          <w:lang w:val="en-ID"/>
+        </w:rPr>
+        <w:t xml:space="preserve"> </w:t>
+      </w:r>
+      <w:proofErr w:type="spellStart"/>
+      <w:r>
+        <w:rPr>
+          <w:sz w:val="24"/>
+          <w:szCs w:val="24"/>
+          <w:lang w:val="en-ID"/>
+        </w:rPr>
+        <w:t>fase</w:t>
+      </w:r>
+      <w:proofErr w:type="spellEnd"/>
+      <w:r>
+        <w:rPr>
+          <w:sz w:val="24"/>
+          <w:szCs w:val="24"/>
+          <w:lang w:val="en-ID"/>
+        </w:rPr>
+        <w:t xml:space="preserve"> </w:t>
+      </w:r>
+      <w:proofErr w:type="spellStart"/>
+      <w:r>
+        <w:rPr>
+          <w:sz w:val="24"/>
+          <w:szCs w:val="24"/>
+          <w:lang w:val="en-ID"/>
+        </w:rPr>
+        <w:t>ke</w:t>
+      </w:r>
+      <w:proofErr w:type="spellEnd"/>
+      <w:r>
+        <w:rPr>
+          <w:sz w:val="24"/>
+          <w:szCs w:val="24"/>
+          <w:lang w:val="en-ID"/>
+        </w:rPr>
+        <w:t xml:space="preserve"> </w:t>
+      </w:r>
+      <w:proofErr w:type="spellStart"/>
+      <w:r>
+        <w:rPr>
+          <w:sz w:val="24"/>
+          <w:szCs w:val="24"/>
+          <w:lang w:val="en-ID"/>
+        </w:rPr>
+        <w:t>fase</w:t>
+      </w:r>
+      <w:proofErr w:type="spellEnd"/>
+      <w:r>
+        <w:rPr>
+          <w:sz w:val="24"/>
+          <w:szCs w:val="24"/>
+          <w:lang w:val="en-ID"/>
+        </w:rPr>
+        <w:t xml:space="preserve"> </w:t>
+      </w:r>
+      <w:proofErr w:type="spellStart"/>
+      <w:r>
+        <w:rPr>
+          <w:sz w:val="24"/>
+          <w:szCs w:val="24"/>
+          <w:lang w:val="en-ID"/>
+        </w:rPr>
+        <w:t>berikutnya</w:t>
+      </w:r>
+      <w:proofErr w:type="spellEnd"/>
+      <w:r>
+        <w:rPr>
+          <w:sz w:val="24"/>
+          <w:szCs w:val="24"/>
+          <w:lang w:val="en-ID"/>
+        </w:rPr>
+        <w:t>.</w:t>
       </w:r>
     </w:p>
     <w:p>
@@ -10511,7 +12659,79 @@
           <w:lang w:val="en-ID"/>
         </w:rPr>
         <w:lastRenderedPageBreak/>
-        <w:t>Adapun tahapan-tahapan dalam metode Waterfall meliputi:</w:t>
+        <w:t xml:space="preserve">Adapun </w:t>
+      </w:r>
+      <w:proofErr w:type="spellStart"/>
+      <w:r>
+        <w:rPr>
+          <w:sz w:val="24"/>
+          <w:szCs w:val="24"/>
+          <w:lang w:val="en-ID"/>
+        </w:rPr>
+        <w:t>tahapan-tahapan</w:t>
+      </w:r>
+      <w:proofErr w:type="spellEnd"/>
+      <w:r>
+        <w:rPr>
+          <w:sz w:val="24"/>
+          <w:szCs w:val="24"/>
+          <w:lang w:val="en-ID"/>
+        </w:rPr>
+        <w:t xml:space="preserve"> </w:t>
+      </w:r>
+      <w:proofErr w:type="spellStart"/>
+      <w:r>
+        <w:rPr>
+          <w:sz w:val="24"/>
+          <w:szCs w:val="24"/>
+          <w:lang w:val="en-ID"/>
+        </w:rPr>
+        <w:t>dalam</w:t>
+      </w:r>
+      <w:proofErr w:type="spellEnd"/>
+      <w:r>
+        <w:rPr>
+          <w:sz w:val="24"/>
+          <w:szCs w:val="24"/>
+          <w:lang w:val="en-ID"/>
+        </w:rPr>
+        <w:t xml:space="preserve"> </w:t>
+      </w:r>
+      <w:proofErr w:type="spellStart"/>
+      <w:r>
+        <w:rPr>
+          <w:sz w:val="24"/>
+          <w:szCs w:val="24"/>
+          <w:lang w:val="en-ID"/>
+        </w:rPr>
+        <w:t>metode</w:t>
+      </w:r>
+      <w:proofErr w:type="spellEnd"/>
+      <w:r>
+        <w:rPr>
+          <w:sz w:val="24"/>
+          <w:szCs w:val="24"/>
+          <w:lang w:val="en-ID"/>
+        </w:rPr>
+        <w:t xml:space="preserve"> Waterfall </w:t>
+      </w:r>
+      <w:proofErr w:type="spellStart"/>
+      <w:r>
+        <w:rPr>
+          <w:sz w:val="24"/>
+          <w:szCs w:val="24"/>
+          <w:lang w:val="en-ID"/>
+        </w:rPr>
+        <w:t>meliputi</w:t>
+      </w:r>
+      <w:proofErr w:type="spellEnd"/>
+      <w:r>
+        <w:rPr>
+          <w:sz w:val="24"/>
+          <w:szCs w:val="24"/>
+          <w:lang w:val="en-ID"/>
+        </w:rPr>
+        <w:t>:</w:t>
       </w:r>
     </w:p>
     <w:p>
@@ -15406,7 +17626,367 @@
           <w:sz w:val="24"/>
           <w:szCs w:val="24"/>
         </w:rPr>
-        <w:t xml:space="preserve">Interface adalah kontrak yang mendefinisikan sekumpulan operasi tanpa implementasi yang spesifik. Interface digunakan dalam pemrograman berorientasi objek untuk memastikan bahwa class yang mengimplementasikan interface memiliki fungsi-fungsi tertentu. </w:t>
+        <w:t xml:space="preserve">Interface </w:t>
+      </w:r>
+      <w:proofErr w:type="spellStart"/>
+      <w:r>
+        <w:rPr>
+          <w:rFonts w:ascii="Times New Roman" w:hAnsi="Times New Roman" w:cs="Times New Roman"/>
+          <w:sz w:val="24"/>
+          <w:szCs w:val="24"/>
+        </w:rPr>
+        <w:t>adalah</w:t>
+      </w:r>
+      <w:proofErr w:type="spellEnd"/>
+      <w:r>
+        <w:rPr>
+          <w:rFonts w:ascii="Times New Roman" w:hAnsi="Times New Roman" w:cs="Times New Roman"/>
+          <w:sz w:val="24"/>
+          <w:szCs w:val="24"/>
+        </w:rPr>
+        <w:t xml:space="preserve"> </w:t>
+      </w:r>
+      <w:proofErr w:type="spellStart"/>
+      <w:r>
+        <w:rPr>
+          <w:rFonts w:ascii="Times New Roman" w:hAnsi="Times New Roman" w:cs="Times New Roman"/>
+          <w:sz w:val="24"/>
+          <w:szCs w:val="24"/>
+        </w:rPr>
+        <w:t>kontrak</w:t>
+      </w:r>
+      <w:proofErr w:type="spellEnd"/>
+      <w:r>
+        <w:rPr>
+          <w:rFonts w:ascii="Times New Roman" w:hAnsi="Times New Roman" w:cs="Times New Roman"/>
+          <w:sz w:val="24"/>
+          <w:szCs w:val="24"/>
+        </w:rPr>
+        <w:t xml:space="preserve"> yang </w:t>
+      </w:r>
+      <w:proofErr w:type="spellStart"/>
+      <w:r>
+        <w:rPr>
+          <w:rFonts w:ascii="Times New Roman" w:hAnsi="Times New Roman" w:cs="Times New Roman"/>
+          <w:sz w:val="24"/>
+          <w:szCs w:val="24"/>
+        </w:rPr>
+        <w:t>mendefinisikan</w:t>
+      </w:r>
+      <w:proofErr w:type="spellEnd"/>
+      <w:r>
+        <w:rPr>
+          <w:rFonts w:ascii="Times New Roman" w:hAnsi="Times New Roman" w:cs="Times New Roman"/>
+          <w:sz w:val="24"/>
+          <w:szCs w:val="24"/>
+        </w:rPr>
+        <w:t xml:space="preserve"> </w:t>
+      </w:r>
+      <w:proofErr w:type="spellStart"/>
+      <w:r>
+        <w:rPr>
+          <w:rFonts w:ascii="Times New Roman" w:hAnsi="Times New Roman" w:cs="Times New Roman"/>
+          <w:sz w:val="24"/>
+          <w:szCs w:val="24"/>
+        </w:rPr>
+        <w:t>sekumpulan</w:t>
+      </w:r>
+      <w:proofErr w:type="spellEnd"/>
+      <w:r>
+        <w:rPr>
+          <w:rFonts w:ascii="Times New Roman" w:hAnsi="Times New Roman" w:cs="Times New Roman"/>
+          <w:sz w:val="24"/>
+          <w:szCs w:val="24"/>
+        </w:rPr>
+        <w:t xml:space="preserve"> </w:t>
+      </w:r>
+      <w:proofErr w:type="spellStart"/>
+      <w:r>
+        <w:rPr>
+          <w:rFonts w:ascii="Times New Roman" w:hAnsi="Times New Roman" w:cs="Times New Roman"/>
+          <w:sz w:val="24"/>
+          <w:szCs w:val="24"/>
+        </w:rPr>
+        <w:t>operasi</w:t>
+      </w:r>
+      <w:proofErr w:type="spellEnd"/>
+      <w:r>
+        <w:rPr>
+          <w:rFonts w:ascii="Times New Roman" w:hAnsi="Times New Roman" w:cs="Times New Roman"/>
+          <w:sz w:val="24"/>
+          <w:szCs w:val="24"/>
+        </w:rPr>
+        <w:t xml:space="preserve"> </w:t>
+      </w:r>
+      <w:proofErr w:type="spellStart"/>
+      <w:r>
+        <w:rPr>
+          <w:rFonts w:ascii="Times New Roman" w:hAnsi="Times New Roman" w:cs="Times New Roman"/>
+          <w:sz w:val="24"/>
+          <w:szCs w:val="24"/>
+        </w:rPr>
+        <w:t>tanpa</w:t>
+      </w:r>
+      <w:proofErr w:type="spellEnd"/>
+      <w:r>
+        <w:rPr>
+          <w:rFonts w:ascii="Times New Roman" w:hAnsi="Times New Roman" w:cs="Times New Roman"/>
+          <w:sz w:val="24"/>
+          <w:szCs w:val="24"/>
+        </w:rPr>
+        <w:t xml:space="preserve"> </w:t>
+      </w:r>
+      <w:proofErr w:type="spellStart"/>
+      <w:r>
+        <w:rPr>
+          <w:rFonts w:ascii="Times New Roman" w:hAnsi="Times New Roman" w:cs="Times New Roman"/>
+          <w:sz w:val="24"/>
+          <w:szCs w:val="24"/>
+        </w:rPr>
+        <w:t>implementasi</w:t>
+      </w:r>
+      <w:proofErr w:type="spellEnd"/>
+      <w:r>
+        <w:rPr>
+          <w:rFonts w:ascii="Times New Roman" w:hAnsi="Times New Roman" w:cs="Times New Roman"/>
+          <w:sz w:val="24"/>
+          <w:szCs w:val="24"/>
+        </w:rPr>
+        <w:t xml:space="preserve"> yang </w:t>
+      </w:r>
+      <w:proofErr w:type="spellStart"/>
+      <w:r>
+        <w:rPr>
+          <w:rFonts w:ascii="Times New Roman" w:hAnsi="Times New Roman" w:cs="Times New Roman"/>
+          <w:sz w:val="24"/>
+          <w:szCs w:val="24"/>
+        </w:rPr>
+        <w:t>spesifik</w:t>
+      </w:r>
+      <w:proofErr w:type="spellEnd"/>
+      <w:r>
+        <w:rPr>
+          <w:rFonts w:ascii="Times New Roman" w:hAnsi="Times New Roman" w:cs="Times New Roman"/>
+          <w:sz w:val="24"/>
+          <w:szCs w:val="24"/>
+        </w:rPr>
+        <w:t xml:space="preserve">. Interface </w:t>
+      </w:r>
+      <w:proofErr w:type="spellStart"/>
+      <w:r>
+        <w:rPr>
+          <w:rFonts w:ascii="Times New Roman" w:hAnsi="Times New Roman" w:cs="Times New Roman"/>
+          <w:sz w:val="24"/>
+          <w:szCs w:val="24"/>
+        </w:rPr>
+        <w:t>digunakan</w:t>
+      </w:r>
+      <w:proofErr w:type="spellEnd"/>
+      <w:r>
+        <w:rPr>
+          <w:rFonts w:ascii="Times New Roman" w:hAnsi="Times New Roman" w:cs="Times New Roman"/>
+          <w:sz w:val="24"/>
+          <w:szCs w:val="24"/>
+        </w:rPr>
+        <w:t xml:space="preserve"> </w:t>
+      </w:r>
+      <w:proofErr w:type="spellStart"/>
+      <w:r>
+        <w:rPr>
+          <w:rFonts w:ascii="Times New Roman" w:hAnsi="Times New Roman" w:cs="Times New Roman"/>
+          <w:sz w:val="24"/>
+          <w:szCs w:val="24"/>
+        </w:rPr>
+        <w:t>dalam</w:t>
+      </w:r>
+      <w:proofErr w:type="spellEnd"/>
+      <w:r>
+        <w:rPr>
+          <w:rFonts w:ascii="Times New Roman" w:hAnsi="Times New Roman" w:cs="Times New Roman"/>
+          <w:sz w:val="24"/>
+          <w:szCs w:val="24"/>
+        </w:rPr>
+        <w:t xml:space="preserve"> </w:t>
+      </w:r>
+      <w:proofErr w:type="spellStart"/>
+      <w:r>
+        <w:rPr>
+          <w:rFonts w:ascii="Times New Roman" w:hAnsi="Times New Roman" w:cs="Times New Roman"/>
+          <w:sz w:val="24"/>
+          <w:szCs w:val="24"/>
+        </w:rPr>
+        <w:t>pemrograman</w:t>
+      </w:r>
+      <w:proofErr w:type="spellEnd"/>
+      <w:r>
+        <w:rPr>
+          <w:rFonts w:ascii="Times New Roman" w:hAnsi="Times New Roman" w:cs="Times New Roman"/>
+          <w:sz w:val="24"/>
+          <w:szCs w:val="24"/>
+        </w:rPr>
+        <w:t xml:space="preserve"> </w:t>
+      </w:r>
+      <w:proofErr w:type="spellStart"/>
+      <w:r>
+        <w:rPr>
+          <w:rFonts w:ascii="Times New Roman" w:hAnsi="Times New Roman" w:cs="Times New Roman"/>
+          <w:sz w:val="24"/>
+          <w:szCs w:val="24"/>
+        </w:rPr>
+        <w:t>berorientasi</w:t>
+      </w:r>
+      <w:proofErr w:type="spellEnd"/>
+      <w:r>
+        <w:rPr>
+          <w:rFonts w:ascii="Times New Roman" w:hAnsi="Times New Roman" w:cs="Times New Roman"/>
+          <w:sz w:val="24"/>
+          <w:szCs w:val="24"/>
+        </w:rPr>
+        <w:t xml:space="preserve"> </w:t>
+      </w:r>
+      <w:proofErr w:type="spellStart"/>
+      <w:r>
+        <w:rPr>
+          <w:rFonts w:ascii="Times New Roman" w:hAnsi="Times New Roman" w:cs="Times New Roman"/>
+          <w:sz w:val="24"/>
+          <w:szCs w:val="24"/>
+        </w:rPr>
+        <w:t>objek</w:t>
+      </w:r>
+      <w:proofErr w:type="spellEnd"/>
+      <w:r>
+        <w:rPr>
+          <w:rFonts w:ascii="Times New Roman" w:hAnsi="Times New Roman" w:cs="Times New Roman"/>
+          <w:sz w:val="24"/>
+          <w:szCs w:val="24"/>
+        </w:rPr>
+        <w:t xml:space="preserve"> </w:t>
+      </w:r>
+      <w:proofErr w:type="spellStart"/>
+      <w:r>
+        <w:rPr>
+          <w:rFonts w:ascii="Times New Roman" w:hAnsi="Times New Roman" w:cs="Times New Roman"/>
+          <w:sz w:val="24"/>
+          <w:szCs w:val="24"/>
+        </w:rPr>
+        <w:t>untuk</w:t>
+      </w:r>
+      <w:proofErr w:type="spellEnd"/>
+      <w:r>
+        <w:rPr>
+          <w:rFonts w:ascii="Times New Roman" w:hAnsi="Times New Roman" w:cs="Times New Roman"/>
+          <w:sz w:val="24"/>
+          <w:szCs w:val="24"/>
+        </w:rPr>
+        <w:t xml:space="preserve"> </w:t>
+      </w:r>
+      <w:proofErr w:type="spellStart"/>
+      <w:r>
+        <w:rPr>
+          <w:rFonts w:ascii="Times New Roman" w:hAnsi="Times New Roman" w:cs="Times New Roman"/>
+          <w:sz w:val="24"/>
+          <w:szCs w:val="24"/>
+        </w:rPr>
+        <w:t>memastikan</w:t>
+      </w:r>
+      <w:proofErr w:type="spellEnd"/>
+      <w:r>
+        <w:rPr>
+          <w:rFonts w:ascii="Times New Roman" w:hAnsi="Times New Roman" w:cs="Times New Roman"/>
+          <w:sz w:val="24"/>
+          <w:szCs w:val="24"/>
+        </w:rPr>
+        <w:t xml:space="preserve"> </w:t>
+      </w:r>
+      <w:proofErr w:type="spellStart"/>
+      <w:r>
+        <w:rPr>
+          <w:rFonts w:ascii="Times New Roman" w:hAnsi="Times New Roman" w:cs="Times New Roman"/>
+          <w:sz w:val="24"/>
+          <w:szCs w:val="24"/>
+        </w:rPr>
+        <w:t>bahwa</w:t>
+      </w:r>
+      <w:proofErr w:type="spellEnd"/>
+      <w:r>
+        <w:rPr>
+          <w:rFonts w:ascii="Times New Roman" w:hAnsi="Times New Roman" w:cs="Times New Roman"/>
+          <w:sz w:val="24"/>
+          <w:szCs w:val="24"/>
+        </w:rPr>
+        <w:t xml:space="preserve"> class yang </w:t>
+      </w:r>
+      <w:proofErr w:type="spellStart"/>
+      <w:r>
+        <w:rPr>
+          <w:rFonts w:ascii="Times New Roman" w:hAnsi="Times New Roman" w:cs="Times New Roman"/>
+          <w:sz w:val="24"/>
+          <w:szCs w:val="24"/>
+        </w:rPr>
+        <w:t>mengimplementasikan</w:t>
+      </w:r>
+      <w:proofErr w:type="spellEnd"/>
+      <w:r>
+        <w:rPr>
+          <w:rFonts w:ascii="Times New Roman" w:hAnsi="Times New Roman" w:cs="Times New Roman"/>
+          <w:sz w:val="24"/>
+          <w:szCs w:val="24"/>
+        </w:rPr>
+        <w:t xml:space="preserve"> interface </w:t>
+      </w:r>
+      <w:proofErr w:type="spellStart"/>
+      <w:r>
+        <w:rPr>
+          <w:rFonts w:ascii="Times New Roman" w:hAnsi="Times New Roman" w:cs="Times New Roman"/>
+          <w:sz w:val="24"/>
+          <w:szCs w:val="24"/>
+        </w:rPr>
+        <w:t>memiliki</w:t>
+      </w:r>
+      <w:proofErr w:type="spellEnd"/>
+      <w:r>
+        <w:rPr>
+          <w:rFonts w:ascii="Times New Roman" w:hAnsi="Times New Roman" w:cs="Times New Roman"/>
+          <w:sz w:val="24"/>
+          <w:szCs w:val="24"/>
+        </w:rPr>
+        <w:t xml:space="preserve"> </w:t>
+      </w:r>
+      <w:proofErr w:type="spellStart"/>
+      <w:r>
+        <w:rPr>
+          <w:rFonts w:ascii="Times New Roman" w:hAnsi="Times New Roman" w:cs="Times New Roman"/>
+          <w:sz w:val="24"/>
+          <w:szCs w:val="24"/>
+        </w:rPr>
+        <w:t>fungsi-fungsi</w:t>
+      </w:r>
+      <w:proofErr w:type="spellEnd"/>
+      <w:r>
+        <w:rPr>
+          <w:rFonts w:ascii="Times New Roman" w:hAnsi="Times New Roman" w:cs="Times New Roman"/>
+          <w:sz w:val="24"/>
+          <w:szCs w:val="24"/>
+        </w:rPr>
+        <w:t xml:space="preserve"> </w:t>
+      </w:r>
+      <w:proofErr w:type="spellStart"/>
+      <w:r>
+        <w:rPr>
+          <w:rFonts w:ascii="Times New Roman" w:hAnsi="Times New Roman" w:cs="Times New Roman"/>
+          <w:sz w:val="24"/>
+          <w:szCs w:val="24"/>
+        </w:rPr>
+        <w:t>tertentu</w:t>
+      </w:r>
+      <w:proofErr w:type="spellEnd"/>
+      <w:r>
+        <w:rPr>
+          <w:rFonts w:ascii="Times New Roman" w:hAnsi="Times New Roman" w:cs="Times New Roman"/>
+          <w:sz w:val="24"/>
+          <w:szCs w:val="24"/>
+        </w:rPr>
+        <w:t xml:space="preserve">. </w:t>
       </w:r>
       <w:r>
         <w:rPr>
@@ -16955,7 +19535,16 @@
           <w:sz w:val="24"/>
           <w:szCs w:val="24"/>
         </w:rPr>
-        <w:t xml:space="preserve"> ( </w:t>
+        <w:t xml:space="preserve"> </w:t>
+      </w:r>
+      <w:proofErr w:type="gramStart"/>
+      <w:r>
+        <w:rPr>
+          <w:rFonts w:ascii="Times New Roman" w:hAnsi="Times New Roman" w:cs="Times New Roman"/>
+          <w:sz w:val="24"/>
+          <w:szCs w:val="24"/>
+        </w:rPr>
+        <w:t xml:space="preserve">( </w:t>
       </w:r>
       <w:r>
         <w:rPr>
@@ -16967,6 +19556,7 @@
         </w:rPr>
         <w:t>Decision</w:t>
       </w:r>
+      <w:proofErr w:type="gramEnd"/>
       <w:r>
         <w:rPr>
           <w:rFonts w:ascii="Times New Roman" w:hAnsi="Times New Roman" w:cs="Times New Roman"/>
@@ -16975,6 +19565,7 @@
         </w:rPr>
         <w:t xml:space="preserve"> </w:t>
       </w:r>
+      <w:proofErr w:type="gramStart"/>
       <w:r>
         <w:rPr>
           <w:rFonts w:ascii="Times New Roman" w:hAnsi="Times New Roman" w:cs="Times New Roman"/>
@@ -16993,6 +19584,7 @@
         </w:rPr>
         <w:t xml:space="preserve"> )</w:t>
       </w:r>
+      <w:proofErr w:type="gramEnd"/>
     </w:p>
     <w:p>
       <w:pPr>
@@ -17649,6 +20241,7 @@
         </w:rPr>
         <w:t xml:space="preserve"> </w:t>
       </w:r>
+      <w:proofErr w:type="spellStart"/>
       <w:r>
         <w:rPr>
           <w:rStyle w:val="sw"/>
@@ -17659,6 +20252,7 @@
         </w:rPr>
         <w:t>Relevan</w:t>
       </w:r>
+      <w:proofErr w:type="spellEnd"/>
       <w:r>
         <w:rPr>
           <w:sz w:val="24"/>
@@ -18439,7 +21033,20 @@
       <w:bookmarkStart w:id="27" w:name="_Toc197365252"/>
       <w:r>
         <w:lastRenderedPageBreak/>
-        <w:t xml:space="preserve">2.3.1 Masalah  / </w:t>
+        <w:t xml:space="preserve">2.3.1 </w:t>
+      </w:r>
+      <w:proofErr w:type="spellStart"/>
+      <w:proofErr w:type="gramStart"/>
+      <w:r>
+        <w:t>Masalah</w:t>
+      </w:r>
+      <w:proofErr w:type="spellEnd"/>
+      <w:r>
+        <w:t xml:space="preserve">  /</w:t>
+      </w:r>
+      <w:proofErr w:type="gramEnd"/>
+      <w:r>
+        <w:t xml:space="preserve"> </w:t>
       </w:r>
       <w:r>
         <w:rPr>
@@ -19685,9 +22292,14 @@
       </w:pPr>
       <w:bookmarkStart w:id="46" w:name="_Toc197365270"/>
       <w:r>
-        <w:t>3.5.2 Data Sekunder</w:t>
+        <w:t xml:space="preserve">3.5.2 Data </w:t>
+      </w:r>
+      <w:proofErr w:type="spellStart"/>
+      <w:r>
+        <w:t>Sekunder</w:t>
       </w:r>
       <w:bookmarkEnd w:id="46"/>
+      <w:proofErr w:type="spellEnd"/>
     </w:p>
     <w:p>
       <w:pPr>
@@ -19726,7 +22338,21 @@
         <w:rPr>
           <w:lang w:val="en-ID"/>
         </w:rPr>
-        <w:t>3.6 Teknik Pengumpulan Data</w:t>
+        <w:t xml:space="preserve">3.6 Teknik </w:t>
+      </w:r>
+      <w:proofErr w:type="spellStart"/>
+      <w:r>
+        <w:rPr>
+          <w:lang w:val="en-ID"/>
+        </w:rPr>
+        <w:t>Pengumpulan</w:t>
+      </w:r>
+      <w:proofErr w:type="spellEnd"/>
+      <w:r>
+        <w:rPr>
+          <w:lang w:val="en-ID"/>
+        </w:rPr>
+        <w:t xml:space="preserve"> Data</w:t>
       </w:r>
       <w:bookmarkEnd w:id="47"/>
     </w:p>
@@ -19747,7 +22373,205 @@
           <w:szCs w:val="24"/>
           <w:lang w:val="en-GB"/>
         </w:rPr>
-        <w:t>Dalam penelitian ini menggunakan 3 (tiga) cara dalam mengumpulkan data, yaitu wawancara, observasi, dan studi Pustaka</w:t>
+        <w:t xml:space="preserve">Dalam </w:t>
+      </w:r>
+      <w:proofErr w:type="spellStart"/>
+      <w:r>
+        <w:rPr>
+          <w:sz w:val="24"/>
+          <w:szCs w:val="24"/>
+          <w:lang w:val="en-GB"/>
+        </w:rPr>
+        <w:t>penelitian</w:t>
+      </w:r>
+      <w:proofErr w:type="spellEnd"/>
+      <w:r>
+        <w:rPr>
+          <w:sz w:val="24"/>
+          <w:szCs w:val="24"/>
+          <w:lang w:val="en-GB"/>
+        </w:rPr>
+        <w:t xml:space="preserve"> </w:t>
+      </w:r>
+      <w:proofErr w:type="spellStart"/>
+      <w:r>
+        <w:rPr>
+          <w:sz w:val="24"/>
+          <w:szCs w:val="24"/>
+          <w:lang w:val="en-GB"/>
+        </w:rPr>
+        <w:t>ini</w:t>
+      </w:r>
+      <w:proofErr w:type="spellEnd"/>
+      <w:r>
+        <w:rPr>
+          <w:sz w:val="24"/>
+          <w:szCs w:val="24"/>
+          <w:lang w:val="en-GB"/>
+        </w:rPr>
+        <w:t xml:space="preserve"> </w:t>
+      </w:r>
+      <w:proofErr w:type="spellStart"/>
+      <w:r>
+        <w:rPr>
+          <w:sz w:val="24"/>
+          <w:szCs w:val="24"/>
+          <w:lang w:val="en-GB"/>
+        </w:rPr>
+        <w:t>menggunakan</w:t>
+      </w:r>
+      <w:proofErr w:type="spellEnd"/>
+      <w:r>
+        <w:rPr>
+          <w:sz w:val="24"/>
+          <w:szCs w:val="24"/>
+          <w:lang w:val="en-GB"/>
+        </w:rPr>
+        <w:t xml:space="preserve"> 3 (</w:t>
+      </w:r>
+      <w:proofErr w:type="spellStart"/>
+      <w:r>
+        <w:rPr>
+          <w:sz w:val="24"/>
+          <w:szCs w:val="24"/>
+          <w:lang w:val="en-GB"/>
+        </w:rPr>
+        <w:t>tiga</w:t>
+      </w:r>
+      <w:proofErr w:type="spellEnd"/>
+      <w:r>
+        <w:rPr>
+          <w:sz w:val="24"/>
+          <w:szCs w:val="24"/>
+          <w:lang w:val="en-GB"/>
+        </w:rPr>
+        <w:t xml:space="preserve">) </w:t>
+      </w:r>
+      <w:proofErr w:type="spellStart"/>
+      <w:r>
+        <w:rPr>
+          <w:sz w:val="24"/>
+          <w:szCs w:val="24"/>
+          <w:lang w:val="en-GB"/>
+        </w:rPr>
+        <w:t>cara</w:t>
+      </w:r>
+      <w:proofErr w:type="spellEnd"/>
+      <w:r>
+        <w:rPr>
+          <w:sz w:val="24"/>
+          <w:szCs w:val="24"/>
+          <w:lang w:val="en-GB"/>
+        </w:rPr>
+        <w:t xml:space="preserve"> </w:t>
+      </w:r>
+      <w:proofErr w:type="spellStart"/>
+      <w:r>
+        <w:rPr>
+          <w:sz w:val="24"/>
+          <w:szCs w:val="24"/>
+          <w:lang w:val="en-GB"/>
+        </w:rPr>
+        <w:t>dalam</w:t>
+      </w:r>
+      <w:proofErr w:type="spellEnd"/>
+      <w:r>
+        <w:rPr>
+          <w:sz w:val="24"/>
+          <w:szCs w:val="24"/>
+          <w:lang w:val="en-GB"/>
+        </w:rPr>
+        <w:t xml:space="preserve"> </w:t>
+      </w:r>
+      <w:proofErr w:type="spellStart"/>
+      <w:r>
+        <w:rPr>
+          <w:sz w:val="24"/>
+          <w:szCs w:val="24"/>
+          <w:lang w:val="en-GB"/>
+        </w:rPr>
+        <w:t>mengumpulkan</w:t>
+      </w:r>
+      <w:proofErr w:type="spellEnd"/>
+      <w:r>
+        <w:rPr>
+          <w:sz w:val="24"/>
+          <w:szCs w:val="24"/>
+          <w:lang w:val="en-GB"/>
+        </w:rPr>
+        <w:t xml:space="preserve"> data, </w:t>
+      </w:r>
+      <w:proofErr w:type="spellStart"/>
+      <w:r>
+        <w:rPr>
+          <w:sz w:val="24"/>
+          <w:szCs w:val="24"/>
+          <w:lang w:val="en-GB"/>
+        </w:rPr>
+        <w:t>yaitu</w:t>
+      </w:r>
+      <w:proofErr w:type="spellEnd"/>
+      <w:r>
+        <w:rPr>
+          <w:sz w:val="24"/>
+          <w:szCs w:val="24"/>
+          <w:lang w:val="en-GB"/>
+        </w:rPr>
+        <w:t xml:space="preserve"> </w:t>
+      </w:r>
+      <w:proofErr w:type="spellStart"/>
+      <w:r>
+        <w:rPr>
+          <w:sz w:val="24"/>
+          <w:szCs w:val="24"/>
+          <w:lang w:val="en-GB"/>
+        </w:rPr>
+        <w:t>wawancara</w:t>
+      </w:r>
+      <w:proofErr w:type="spellEnd"/>
+      <w:r>
+        <w:rPr>
+          <w:sz w:val="24"/>
+          <w:szCs w:val="24"/>
+          <w:lang w:val="en-GB"/>
+        </w:rPr>
+        <w:t xml:space="preserve">, </w:t>
+      </w:r>
+      <w:proofErr w:type="spellStart"/>
+      <w:r>
+        <w:rPr>
+          <w:sz w:val="24"/>
+          <w:szCs w:val="24"/>
+          <w:lang w:val="en-GB"/>
+        </w:rPr>
+        <w:t>observasi</w:t>
+      </w:r>
+      <w:proofErr w:type="spellEnd"/>
+      <w:r>
+        <w:rPr>
+          <w:sz w:val="24"/>
+          <w:szCs w:val="24"/>
+          <w:lang w:val="en-GB"/>
+        </w:rPr>
+        <w:t xml:space="preserve">, dan </w:t>
+      </w:r>
+      <w:proofErr w:type="spellStart"/>
+      <w:r>
+        <w:rPr>
+          <w:sz w:val="24"/>
+          <w:szCs w:val="24"/>
+          <w:lang w:val="en-GB"/>
+        </w:rPr>
+        <w:t>studi</w:t>
+      </w:r>
+      <w:proofErr w:type="spellEnd"/>
+      <w:r>
+        <w:rPr>
+          <w:sz w:val="24"/>
+          <w:szCs w:val="24"/>
+          <w:lang w:val="en-GB"/>
+        </w:rPr>
+        <w:t xml:space="preserve"> Pustaka</w:t>
       </w:r>
     </w:p>
     <w:p>
@@ -19785,9 +22609,14 @@
       </w:pPr>
       <w:bookmarkStart w:id="49" w:name="_Toc197365273"/>
       <w:r>
-        <w:t>3.6.2 Obsevasi</w:t>
+        <w:t xml:space="preserve">3.6.2 </w:t>
+      </w:r>
+      <w:proofErr w:type="spellStart"/>
+      <w:r>
+        <w:t>Obsevasi</w:t>
       </w:r>
       <w:bookmarkEnd w:id="49"/>
+      <w:proofErr w:type="spellEnd"/>
     </w:p>
     <w:p>
       <w:pPr>
@@ -20008,8 +22837,36 @@
           <w:sz w:val="24"/>
           <w:szCs w:val="24"/>
         </w:rPr>
-        <w:t>Analisa system yang sudah berjalan</w:t>
-      </w:r>
+        <w:t xml:space="preserve">Analisa system yang </w:t>
+      </w:r>
+      <w:proofErr w:type="spellStart"/>
+      <w:r>
+        <w:rPr>
+          <w:rFonts w:ascii="Times New Roman" w:hAnsi="Times New Roman" w:cs="Times New Roman"/>
+          <w:sz w:val="24"/>
+          <w:szCs w:val="24"/>
+        </w:rPr>
+        <w:t>sudah</w:t>
+      </w:r>
+      <w:proofErr w:type="spellEnd"/>
+      <w:r>
+        <w:rPr>
+          <w:rFonts w:ascii="Times New Roman" w:hAnsi="Times New Roman" w:cs="Times New Roman"/>
+          <w:sz w:val="24"/>
+          <w:szCs w:val="24"/>
+        </w:rPr>
+        <w:t xml:space="preserve"> </w:t>
+      </w:r>
+      <w:proofErr w:type="spellStart"/>
+      <w:r>
+        <w:rPr>
+          <w:rFonts w:ascii="Times New Roman" w:hAnsi="Times New Roman" w:cs="Times New Roman"/>
+          <w:sz w:val="24"/>
+          <w:szCs w:val="24"/>
+        </w:rPr>
+        <w:t>berjalan</w:t>
+      </w:r>
+      <w:proofErr w:type="spellEnd"/>
     </w:p>
     <w:p>
       <w:pPr>
@@ -20055,8 +22912,18 @@
           <w:sz w:val="24"/>
           <w:szCs w:val="24"/>
         </w:rPr>
-        <w:t>Analisa Kebutuhan Sistem</w:t>
-      </w:r>
+        <w:t xml:space="preserve">Analisa Kebutuhan </w:t>
+      </w:r>
+      <w:proofErr w:type="spellStart"/>
+      <w:r>
+        <w:rPr>
+          <w:rFonts w:ascii="Times New Roman" w:hAnsi="Times New Roman" w:cs="Times New Roman"/>
+          <w:sz w:val="24"/>
+          <w:szCs w:val="24"/>
+        </w:rPr>
+        <w:t>Sistem</w:t>
+      </w:r>
+      <w:proofErr w:type="spellEnd"/>
     </w:p>
     <w:p>
       <w:pPr>
@@ -20300,7 +23167,133 @@
           <w:szCs w:val="24"/>
           <w:lang w:val="en-ID" w:eastAsia="en-ID"/>
         </w:rPr>
-        <w:t>: Memberikan layanan sistem yang mudah diakses dan digunakan oleh pengguna.</w:t>
+        <w:t xml:space="preserve">: </w:t>
+      </w:r>
+      <w:proofErr w:type="spellStart"/>
+      <w:r>
+        <w:rPr>
+          <w:sz w:val="24"/>
+          <w:szCs w:val="24"/>
+          <w:lang w:val="en-ID" w:eastAsia="en-ID"/>
+        </w:rPr>
+        <w:t>Memberikan</w:t>
+      </w:r>
+      <w:proofErr w:type="spellEnd"/>
+      <w:r>
+        <w:rPr>
+          <w:sz w:val="24"/>
+          <w:szCs w:val="24"/>
+          <w:lang w:val="en-ID" w:eastAsia="en-ID"/>
+        </w:rPr>
+        <w:t xml:space="preserve"> </w:t>
+      </w:r>
+      <w:proofErr w:type="spellStart"/>
+      <w:r>
+        <w:rPr>
+          <w:sz w:val="24"/>
+          <w:szCs w:val="24"/>
+          <w:lang w:val="en-ID" w:eastAsia="en-ID"/>
+        </w:rPr>
+        <w:t>layanan</w:t>
+      </w:r>
+      <w:proofErr w:type="spellEnd"/>
+      <w:r>
+        <w:rPr>
+          <w:sz w:val="24"/>
+          <w:szCs w:val="24"/>
+          <w:lang w:val="en-ID" w:eastAsia="en-ID"/>
+        </w:rPr>
+        <w:t xml:space="preserve"> </w:t>
+      </w:r>
+      <w:proofErr w:type="spellStart"/>
+      <w:r>
+        <w:rPr>
+          <w:sz w:val="24"/>
+          <w:szCs w:val="24"/>
+          <w:lang w:val="en-ID" w:eastAsia="en-ID"/>
+        </w:rPr>
+        <w:t>sistem</w:t>
+      </w:r>
+      <w:proofErr w:type="spellEnd"/>
+      <w:r>
+        <w:rPr>
+          <w:sz w:val="24"/>
+          <w:szCs w:val="24"/>
+          <w:lang w:val="en-ID" w:eastAsia="en-ID"/>
+        </w:rPr>
+        <w:t xml:space="preserve"> yang </w:t>
+      </w:r>
+      <w:proofErr w:type="spellStart"/>
+      <w:r>
+        <w:rPr>
+          <w:sz w:val="24"/>
+          <w:szCs w:val="24"/>
+          <w:lang w:val="en-ID" w:eastAsia="en-ID"/>
+        </w:rPr>
+        <w:t>mudah</w:t>
+      </w:r>
+      <w:proofErr w:type="spellEnd"/>
+      <w:r>
+        <w:rPr>
+          <w:sz w:val="24"/>
+          <w:szCs w:val="24"/>
+          <w:lang w:val="en-ID" w:eastAsia="en-ID"/>
+        </w:rPr>
+        <w:t xml:space="preserve"> </w:t>
+      </w:r>
+      <w:proofErr w:type="spellStart"/>
+      <w:r>
+        <w:rPr>
+          <w:sz w:val="24"/>
+          <w:szCs w:val="24"/>
+          <w:lang w:val="en-ID" w:eastAsia="en-ID"/>
+        </w:rPr>
+        <w:t>diakses</w:t>
+      </w:r>
+      <w:proofErr w:type="spellEnd"/>
+      <w:r>
+        <w:rPr>
+          <w:sz w:val="24"/>
+          <w:szCs w:val="24"/>
+          <w:lang w:val="en-ID" w:eastAsia="en-ID"/>
+        </w:rPr>
+        <w:t xml:space="preserve"> dan </w:t>
+      </w:r>
+      <w:proofErr w:type="spellStart"/>
+      <w:r>
+        <w:rPr>
+          <w:sz w:val="24"/>
+          <w:szCs w:val="24"/>
+          <w:lang w:val="en-ID" w:eastAsia="en-ID"/>
+        </w:rPr>
+        <w:t>digunakan</w:t>
+      </w:r>
+      <w:proofErr w:type="spellEnd"/>
+      <w:r>
+        <w:rPr>
+          <w:sz w:val="24"/>
+          <w:szCs w:val="24"/>
+          <w:lang w:val="en-ID" w:eastAsia="en-ID"/>
+        </w:rPr>
+        <w:t xml:space="preserve"> oleh </w:t>
+      </w:r>
+      <w:proofErr w:type="spellStart"/>
+      <w:r>
+        <w:rPr>
+          <w:sz w:val="24"/>
+          <w:szCs w:val="24"/>
+          <w:lang w:val="en-ID" w:eastAsia="en-ID"/>
+        </w:rPr>
+        <w:t>pengguna</w:t>
+      </w:r>
+      <w:proofErr w:type="spellEnd"/>
+      <w:r>
+        <w:rPr>
+          <w:sz w:val="24"/>
+          <w:szCs w:val="24"/>
+          <w:lang w:val="en-ID" w:eastAsia="en-ID"/>
+        </w:rPr>
+        <w:t>.</w:t>
       </w:r>
     </w:p>
     <w:p>
@@ -20334,13 +23327,23 @@
           <w:szCs w:val="24"/>
         </w:rPr>
       </w:pPr>
-      <w:r>
-        <w:rPr>
-          <w:rFonts w:ascii="Times New Roman" w:hAnsi="Times New Roman" w:cs="Times New Roman"/>
-          <w:sz w:val="24"/>
-          <w:szCs w:val="24"/>
-        </w:rPr>
-        <w:t xml:space="preserve">Perancangan </w:t>
+      <w:proofErr w:type="spellStart"/>
+      <w:r>
+        <w:rPr>
+          <w:rFonts w:ascii="Times New Roman" w:hAnsi="Times New Roman" w:cs="Times New Roman"/>
+          <w:sz w:val="24"/>
+          <w:szCs w:val="24"/>
+        </w:rPr>
+        <w:t>Perancangan</w:t>
+      </w:r>
+      <w:proofErr w:type="spellEnd"/>
+      <w:r>
+        <w:rPr>
+          <w:rFonts w:ascii="Times New Roman" w:hAnsi="Times New Roman" w:cs="Times New Roman"/>
+          <w:sz w:val="24"/>
+          <w:szCs w:val="24"/>
+        </w:rPr>
+        <w:t xml:space="preserve"> </w:t>
       </w:r>
       <w:r>
         <w:rPr>
@@ -20751,6 +23754,7 @@
                 <w:lang w:val="en-ID"/>
               </w:rPr>
             </w:pPr>
+            <w:proofErr w:type="spellStart"/>
             <w:r>
               <w:rPr>
                 <w:b/>
@@ -20761,6 +23765,7 @@
               </w:rPr>
               <w:t>Deskripsi</w:t>
             </w:r>
+            <w:proofErr w:type="spellEnd"/>
           </w:p>
         </w:tc>
         <w:tc>
@@ -20787,6 +23792,7 @@
                 <w:lang w:val="en-ID"/>
               </w:rPr>
             </w:pPr>
+            <w:proofErr w:type="spellStart"/>
             <w:r>
               <w:rPr>
                 <w:b/>
@@ -20797,6 +23803,7 @@
               </w:rPr>
               <w:t>Prekondisi</w:t>
             </w:r>
+            <w:proofErr w:type="spellEnd"/>
           </w:p>
         </w:tc>
         <w:tc>
@@ -20823,6 +23830,7 @@
                 <w:lang w:val="en-ID"/>
               </w:rPr>
             </w:pPr>
+            <w:proofErr w:type="spellStart"/>
             <w:r>
               <w:rPr>
                 <w:b/>
@@ -20833,6 +23841,7 @@
               </w:rPr>
               <w:t>Postkondisi</w:t>
             </w:r>
+            <w:proofErr w:type="spellEnd"/>
           </w:p>
         </w:tc>
       </w:tr>
@@ -20891,6 +23900,7 @@
                 <w:lang w:val="en-ID"/>
               </w:rPr>
             </w:pPr>
+            <w:proofErr w:type="spellStart"/>
             <w:r>
               <w:rPr>
                 <w:sz w:val="20"/>
@@ -20899,6 +23909,7 @@
               </w:rPr>
               <w:t>Pemilik</w:t>
             </w:r>
+            <w:proofErr w:type="spellEnd"/>
           </w:p>
         </w:tc>
         <w:tc>
@@ -20955,14 +23966,52 @@
                 <w:lang w:val="en-ID"/>
               </w:rPr>
             </w:pPr>
-            <w:r>
-              <w:rPr>
-                <w:sz w:val="20"/>
-                <w:szCs w:val="20"/>
-                <w:lang w:val="en-ID"/>
-              </w:rPr>
-              <w:t>Memiliki akun terdaftar</w:t>
-            </w:r>
+            <w:proofErr w:type="spellStart"/>
+            <w:r>
+              <w:rPr>
+                <w:sz w:val="20"/>
+                <w:szCs w:val="20"/>
+                <w:lang w:val="en-ID"/>
+              </w:rPr>
+              <w:t>Memiliki</w:t>
+            </w:r>
+            <w:proofErr w:type="spellEnd"/>
+            <w:r>
+              <w:rPr>
+                <w:sz w:val="20"/>
+                <w:szCs w:val="20"/>
+                <w:lang w:val="en-ID"/>
+              </w:rPr>
+              <w:t xml:space="preserve"> </w:t>
+            </w:r>
+            <w:proofErr w:type="spellStart"/>
+            <w:r>
+              <w:rPr>
+                <w:sz w:val="20"/>
+                <w:szCs w:val="20"/>
+                <w:lang w:val="en-ID"/>
+              </w:rPr>
+              <w:t>akun</w:t>
+            </w:r>
+            <w:proofErr w:type="spellEnd"/>
+            <w:r>
+              <w:rPr>
+                <w:sz w:val="20"/>
+                <w:szCs w:val="20"/>
+                <w:lang w:val="en-ID"/>
+              </w:rPr>
+              <w:t xml:space="preserve"> </w:t>
+            </w:r>
+            <w:proofErr w:type="spellStart"/>
+            <w:r>
+              <w:rPr>
+                <w:sz w:val="20"/>
+                <w:szCs w:val="20"/>
+                <w:lang w:val="en-ID"/>
+              </w:rPr>
+              <w:t>terdaftar</w:t>
+            </w:r>
+            <w:proofErr w:type="spellEnd"/>
           </w:p>
         </w:tc>
         <w:tc>
@@ -20987,14 +24036,70 @@
                 <w:lang w:val="en-ID"/>
               </w:rPr>
             </w:pPr>
-            <w:r>
-              <w:rPr>
-                <w:sz w:val="20"/>
-                <w:szCs w:val="20"/>
-                <w:lang w:val="en-ID"/>
-              </w:rPr>
-              <w:t>Berhasil masuk ke sistem</w:t>
-            </w:r>
+            <w:proofErr w:type="spellStart"/>
+            <w:r>
+              <w:rPr>
+                <w:sz w:val="20"/>
+                <w:szCs w:val="20"/>
+                <w:lang w:val="en-ID"/>
+              </w:rPr>
+              <w:t>Berhasil</w:t>
+            </w:r>
+            <w:proofErr w:type="spellEnd"/>
+            <w:r>
+              <w:rPr>
+                <w:sz w:val="20"/>
+                <w:szCs w:val="20"/>
+                <w:lang w:val="en-ID"/>
+              </w:rPr>
+              <w:t xml:space="preserve"> </w:t>
+            </w:r>
+            <w:proofErr w:type="spellStart"/>
+            <w:r>
+              <w:rPr>
+                <w:sz w:val="20"/>
+                <w:szCs w:val="20"/>
+                <w:lang w:val="en-ID"/>
+              </w:rPr>
+              <w:t>masuk</w:t>
+            </w:r>
+            <w:proofErr w:type="spellEnd"/>
+            <w:r>
+              <w:rPr>
+                <w:sz w:val="20"/>
+                <w:szCs w:val="20"/>
+                <w:lang w:val="en-ID"/>
+              </w:rPr>
+              <w:t xml:space="preserve"> </w:t>
+            </w:r>
+            <w:proofErr w:type="spellStart"/>
+            <w:r>
+              <w:rPr>
+                <w:sz w:val="20"/>
+                <w:szCs w:val="20"/>
+                <w:lang w:val="en-ID"/>
+              </w:rPr>
+              <w:t>ke</w:t>
+            </w:r>
+            <w:proofErr w:type="spellEnd"/>
+            <w:r>
+              <w:rPr>
+                <w:sz w:val="20"/>
+                <w:szCs w:val="20"/>
+                <w:lang w:val="en-ID"/>
+              </w:rPr>
+              <w:t xml:space="preserve"> </w:t>
+            </w:r>
+            <w:proofErr w:type="spellStart"/>
+            <w:r>
+              <w:rPr>
+                <w:sz w:val="20"/>
+                <w:szCs w:val="20"/>
+                <w:lang w:val="en-ID"/>
+              </w:rPr>
+              <w:t>sistem</w:t>
+            </w:r>
+            <w:proofErr w:type="spellEnd"/>
           </w:p>
         </w:tc>
       </w:tr>
@@ -21045,6 +24150,7 @@
                 <w:lang w:val="en-ID"/>
               </w:rPr>
             </w:pPr>
+            <w:proofErr w:type="spellStart"/>
             <w:r>
               <w:rPr>
                 <w:sz w:val="20"/>
@@ -21053,6 +24159,7 @@
               </w:rPr>
               <w:t>Karyawan</w:t>
             </w:r>
+            <w:proofErr w:type="spellEnd"/>
           </w:p>
         </w:tc>
         <w:tc>
@@ -21109,14 +24216,52 @@
                 <w:lang w:val="en-ID"/>
               </w:rPr>
             </w:pPr>
-            <w:r>
-              <w:rPr>
-                <w:sz w:val="20"/>
-                <w:szCs w:val="20"/>
-                <w:lang w:val="en-ID"/>
-              </w:rPr>
-              <w:t>Memiliki akun terdaftar</w:t>
-            </w:r>
+            <w:proofErr w:type="spellStart"/>
+            <w:r>
+              <w:rPr>
+                <w:sz w:val="20"/>
+                <w:szCs w:val="20"/>
+                <w:lang w:val="en-ID"/>
+              </w:rPr>
+              <w:t>Memiliki</w:t>
+            </w:r>
+            <w:proofErr w:type="spellEnd"/>
+            <w:r>
+              <w:rPr>
+                <w:sz w:val="20"/>
+                <w:szCs w:val="20"/>
+                <w:lang w:val="en-ID"/>
+              </w:rPr>
+              <w:t xml:space="preserve"> </w:t>
+            </w:r>
+            <w:proofErr w:type="spellStart"/>
+            <w:r>
+              <w:rPr>
+                <w:sz w:val="20"/>
+                <w:szCs w:val="20"/>
+                <w:lang w:val="en-ID"/>
+              </w:rPr>
+              <w:t>akun</w:t>
+            </w:r>
+            <w:proofErr w:type="spellEnd"/>
+            <w:r>
+              <w:rPr>
+                <w:sz w:val="20"/>
+                <w:szCs w:val="20"/>
+                <w:lang w:val="en-ID"/>
+              </w:rPr>
+              <w:t xml:space="preserve"> </w:t>
+            </w:r>
+            <w:proofErr w:type="spellStart"/>
+            <w:r>
+              <w:rPr>
+                <w:sz w:val="20"/>
+                <w:szCs w:val="20"/>
+                <w:lang w:val="en-ID"/>
+              </w:rPr>
+              <w:t>terdaftar</w:t>
+            </w:r>
+            <w:proofErr w:type="spellEnd"/>
           </w:p>
         </w:tc>
         <w:tc>
@@ -21141,14 +24286,70 @@
                 <w:lang w:val="en-ID"/>
               </w:rPr>
             </w:pPr>
-            <w:r>
-              <w:rPr>
-                <w:sz w:val="20"/>
-                <w:szCs w:val="20"/>
-                <w:lang w:val="en-ID"/>
-              </w:rPr>
-              <w:t>Berhasil masuk ke sistem</w:t>
-            </w:r>
+            <w:proofErr w:type="spellStart"/>
+            <w:r>
+              <w:rPr>
+                <w:sz w:val="20"/>
+                <w:szCs w:val="20"/>
+                <w:lang w:val="en-ID"/>
+              </w:rPr>
+              <w:t>Berhasil</w:t>
+            </w:r>
+            <w:proofErr w:type="spellEnd"/>
+            <w:r>
+              <w:rPr>
+                <w:sz w:val="20"/>
+                <w:szCs w:val="20"/>
+                <w:lang w:val="en-ID"/>
+              </w:rPr>
+              <w:t xml:space="preserve"> </w:t>
+            </w:r>
+            <w:proofErr w:type="spellStart"/>
+            <w:r>
+              <w:rPr>
+                <w:sz w:val="20"/>
+                <w:szCs w:val="20"/>
+                <w:lang w:val="en-ID"/>
+              </w:rPr>
+              <w:t>masuk</w:t>
+            </w:r>
+            <w:proofErr w:type="spellEnd"/>
+            <w:r>
+              <w:rPr>
+                <w:sz w:val="20"/>
+                <w:szCs w:val="20"/>
+                <w:lang w:val="en-ID"/>
+              </w:rPr>
+              <w:t xml:space="preserve"> </w:t>
+            </w:r>
+            <w:proofErr w:type="spellStart"/>
+            <w:r>
+              <w:rPr>
+                <w:sz w:val="20"/>
+                <w:szCs w:val="20"/>
+                <w:lang w:val="en-ID"/>
+              </w:rPr>
+              <w:t>ke</w:t>
+            </w:r>
+            <w:proofErr w:type="spellEnd"/>
+            <w:r>
+              <w:rPr>
+                <w:sz w:val="20"/>
+                <w:szCs w:val="20"/>
+                <w:lang w:val="en-ID"/>
+              </w:rPr>
+              <w:t xml:space="preserve"> </w:t>
+            </w:r>
+            <w:proofErr w:type="spellStart"/>
+            <w:r>
+              <w:rPr>
+                <w:sz w:val="20"/>
+                <w:szCs w:val="20"/>
+                <w:lang w:val="en-ID"/>
+              </w:rPr>
+              <w:t>sistem</w:t>
+            </w:r>
+            <w:proofErr w:type="spellEnd"/>
           </w:p>
         </w:tc>
       </w:tr>
@@ -21207,6 +24408,7 @@
                 <w:lang w:val="en-ID"/>
               </w:rPr>
             </w:pPr>
+            <w:proofErr w:type="spellStart"/>
             <w:r>
               <w:rPr>
                 <w:sz w:val="20"/>
@@ -21215,6 +24417,7 @@
               </w:rPr>
               <w:t>Pemilik</w:t>
             </w:r>
+            <w:proofErr w:type="spellEnd"/>
           </w:p>
         </w:tc>
         <w:tc>
@@ -21239,13 +24442,59 @@
                 <w:lang w:val="en-ID"/>
               </w:rPr>
             </w:pPr>
-            <w:r>
-              <w:rPr>
-                <w:sz w:val="20"/>
-                <w:szCs w:val="20"/>
-                <w:lang w:val="en-ID"/>
-              </w:rPr>
-              <w:t>Keluar dari sistem.</w:t>
+            <w:proofErr w:type="spellStart"/>
+            <w:r>
+              <w:rPr>
+                <w:sz w:val="20"/>
+                <w:szCs w:val="20"/>
+                <w:lang w:val="en-ID"/>
+              </w:rPr>
+              <w:t>Keluar</w:t>
+            </w:r>
+            <w:proofErr w:type="spellEnd"/>
+            <w:r>
+              <w:rPr>
+                <w:sz w:val="20"/>
+                <w:szCs w:val="20"/>
+                <w:lang w:val="en-ID"/>
+              </w:rPr>
+              <w:t xml:space="preserve"> </w:t>
+            </w:r>
+            <w:proofErr w:type="spellStart"/>
+            <w:r>
+              <w:rPr>
+                <w:sz w:val="20"/>
+                <w:szCs w:val="20"/>
+                <w:lang w:val="en-ID"/>
+              </w:rPr>
+              <w:t>dari</w:t>
+            </w:r>
+            <w:proofErr w:type="spellEnd"/>
+            <w:r>
+              <w:rPr>
+                <w:sz w:val="20"/>
+                <w:szCs w:val="20"/>
+                <w:lang w:val="en-ID"/>
+              </w:rPr>
+              <w:t xml:space="preserve"> </w:t>
+            </w:r>
+            <w:proofErr w:type="spellStart"/>
+            <w:r>
+              <w:rPr>
+                <w:sz w:val="20"/>
+                <w:szCs w:val="20"/>
+                <w:lang w:val="en-ID"/>
+              </w:rPr>
+              <w:t>sistem</w:t>
+            </w:r>
+            <w:proofErr w:type="spellEnd"/>
+            <w:r>
+              <w:rPr>
+                <w:sz w:val="20"/>
+                <w:szCs w:val="20"/>
+                <w:lang w:val="en-ID"/>
+              </w:rPr>
+              <w:t>.</w:t>
             </w:r>
           </w:p>
         </w:tc>
@@ -21303,14 +24552,70 @@
                 <w:lang w:val="en-ID"/>
               </w:rPr>
             </w:pPr>
-            <w:r>
-              <w:rPr>
-                <w:sz w:val="20"/>
-                <w:szCs w:val="20"/>
-                <w:lang w:val="en-ID"/>
-              </w:rPr>
-              <w:t>Berhasil keluar dari sistem</w:t>
-            </w:r>
+            <w:proofErr w:type="spellStart"/>
+            <w:r>
+              <w:rPr>
+                <w:sz w:val="20"/>
+                <w:szCs w:val="20"/>
+                <w:lang w:val="en-ID"/>
+              </w:rPr>
+              <w:t>Berhasil</w:t>
+            </w:r>
+            <w:proofErr w:type="spellEnd"/>
+            <w:r>
+              <w:rPr>
+                <w:sz w:val="20"/>
+                <w:szCs w:val="20"/>
+                <w:lang w:val="en-ID"/>
+              </w:rPr>
+              <w:t xml:space="preserve"> </w:t>
+            </w:r>
+            <w:proofErr w:type="spellStart"/>
+            <w:r>
+              <w:rPr>
+                <w:sz w:val="20"/>
+                <w:szCs w:val="20"/>
+                <w:lang w:val="en-ID"/>
+              </w:rPr>
+              <w:t>keluar</w:t>
+            </w:r>
+            <w:proofErr w:type="spellEnd"/>
+            <w:r>
+              <w:rPr>
+                <w:sz w:val="20"/>
+                <w:szCs w:val="20"/>
+                <w:lang w:val="en-ID"/>
+              </w:rPr>
+              <w:t xml:space="preserve"> </w:t>
+            </w:r>
+            <w:proofErr w:type="spellStart"/>
+            <w:r>
+              <w:rPr>
+                <w:sz w:val="20"/>
+                <w:szCs w:val="20"/>
+                <w:lang w:val="en-ID"/>
+              </w:rPr>
+              <w:t>dari</w:t>
+            </w:r>
+            <w:proofErr w:type="spellEnd"/>
+            <w:r>
+              <w:rPr>
+                <w:sz w:val="20"/>
+                <w:szCs w:val="20"/>
+                <w:lang w:val="en-ID"/>
+              </w:rPr>
+              <w:t xml:space="preserve"> </w:t>
+            </w:r>
+            <w:proofErr w:type="spellStart"/>
+            <w:r>
+              <w:rPr>
+                <w:sz w:val="20"/>
+                <w:szCs w:val="20"/>
+                <w:lang w:val="en-ID"/>
+              </w:rPr>
+              <w:t>sistem</w:t>
+            </w:r>
+            <w:proofErr w:type="spellEnd"/>
           </w:p>
         </w:tc>
       </w:tr>
@@ -21361,6 +24666,7 @@
                 <w:lang w:val="en-ID"/>
               </w:rPr>
             </w:pPr>
+            <w:proofErr w:type="spellStart"/>
             <w:r>
               <w:rPr>
                 <w:sz w:val="20"/>
@@ -21369,6 +24675,7 @@
               </w:rPr>
               <w:t>Karyawan</w:t>
             </w:r>
+            <w:proofErr w:type="spellEnd"/>
           </w:p>
         </w:tc>
         <w:tc>
@@ -21393,13 +24700,59 @@
                 <w:lang w:val="en-ID"/>
               </w:rPr>
             </w:pPr>
-            <w:r>
-              <w:rPr>
-                <w:sz w:val="20"/>
-                <w:szCs w:val="20"/>
-                <w:lang w:val="en-ID"/>
-              </w:rPr>
-              <w:t>Keluar dari sistem.</w:t>
+            <w:proofErr w:type="spellStart"/>
+            <w:r>
+              <w:rPr>
+                <w:sz w:val="20"/>
+                <w:szCs w:val="20"/>
+                <w:lang w:val="en-ID"/>
+              </w:rPr>
+              <w:t>Keluar</w:t>
+            </w:r>
+            <w:proofErr w:type="spellEnd"/>
+            <w:r>
+              <w:rPr>
+                <w:sz w:val="20"/>
+                <w:szCs w:val="20"/>
+                <w:lang w:val="en-ID"/>
+              </w:rPr>
+              <w:t xml:space="preserve"> </w:t>
+            </w:r>
+            <w:proofErr w:type="spellStart"/>
+            <w:r>
+              <w:rPr>
+                <w:sz w:val="20"/>
+                <w:szCs w:val="20"/>
+                <w:lang w:val="en-ID"/>
+              </w:rPr>
+              <w:t>dari</w:t>
+            </w:r>
+            <w:proofErr w:type="spellEnd"/>
+            <w:r>
+              <w:rPr>
+                <w:sz w:val="20"/>
+                <w:szCs w:val="20"/>
+                <w:lang w:val="en-ID"/>
+              </w:rPr>
+              <w:t xml:space="preserve"> </w:t>
+            </w:r>
+            <w:proofErr w:type="spellStart"/>
+            <w:r>
+              <w:rPr>
+                <w:sz w:val="20"/>
+                <w:szCs w:val="20"/>
+                <w:lang w:val="en-ID"/>
+              </w:rPr>
+              <w:t>sistem</w:t>
+            </w:r>
+            <w:proofErr w:type="spellEnd"/>
+            <w:r>
+              <w:rPr>
+                <w:sz w:val="20"/>
+                <w:szCs w:val="20"/>
+                <w:lang w:val="en-ID"/>
+              </w:rPr>
+              <w:t>.</w:t>
             </w:r>
           </w:p>
         </w:tc>
@@ -21457,14 +24810,70 @@
                 <w:lang w:val="en-ID"/>
               </w:rPr>
             </w:pPr>
-            <w:r>
-              <w:rPr>
-                <w:sz w:val="20"/>
-                <w:szCs w:val="20"/>
-                <w:lang w:val="en-ID"/>
-              </w:rPr>
-              <w:t>Berhasil keluar dari sistem</w:t>
-            </w:r>
+            <w:proofErr w:type="spellStart"/>
+            <w:r>
+              <w:rPr>
+                <w:sz w:val="20"/>
+                <w:szCs w:val="20"/>
+                <w:lang w:val="en-ID"/>
+              </w:rPr>
+              <w:t>Berhasil</w:t>
+            </w:r>
+            <w:proofErr w:type="spellEnd"/>
+            <w:r>
+              <w:rPr>
+                <w:sz w:val="20"/>
+                <w:szCs w:val="20"/>
+                <w:lang w:val="en-ID"/>
+              </w:rPr>
+              <w:t xml:space="preserve"> </w:t>
+            </w:r>
+            <w:proofErr w:type="spellStart"/>
+            <w:r>
+              <w:rPr>
+                <w:sz w:val="20"/>
+                <w:szCs w:val="20"/>
+                <w:lang w:val="en-ID"/>
+              </w:rPr>
+              <w:t>keluar</w:t>
+            </w:r>
+            <w:proofErr w:type="spellEnd"/>
+            <w:r>
+              <w:rPr>
+                <w:sz w:val="20"/>
+                <w:szCs w:val="20"/>
+                <w:lang w:val="en-ID"/>
+              </w:rPr>
+              <w:t xml:space="preserve"> </w:t>
+            </w:r>
+            <w:proofErr w:type="spellStart"/>
+            <w:r>
+              <w:rPr>
+                <w:sz w:val="20"/>
+                <w:szCs w:val="20"/>
+                <w:lang w:val="en-ID"/>
+              </w:rPr>
+              <w:t>dari</w:t>
+            </w:r>
+            <w:proofErr w:type="spellEnd"/>
+            <w:r>
+              <w:rPr>
+                <w:sz w:val="20"/>
+                <w:szCs w:val="20"/>
+                <w:lang w:val="en-ID"/>
+              </w:rPr>
+              <w:t xml:space="preserve"> </w:t>
+            </w:r>
+            <w:proofErr w:type="spellStart"/>
+            <w:r>
+              <w:rPr>
+                <w:sz w:val="20"/>
+                <w:szCs w:val="20"/>
+                <w:lang w:val="en-ID"/>
+              </w:rPr>
+              <w:t>sistem</w:t>
+            </w:r>
+            <w:proofErr w:type="spellEnd"/>
           </w:p>
         </w:tc>
       </w:tr>
@@ -21491,14 +24900,34 @@
                 <w:lang w:val="en-ID"/>
               </w:rPr>
             </w:pPr>
-            <w:r>
-              <w:rPr>
-                <w:sz w:val="20"/>
-                <w:szCs w:val="20"/>
-                <w:lang w:val="en-ID"/>
-              </w:rPr>
-              <w:t>Mencatat Pemasukan</w:t>
-            </w:r>
+            <w:proofErr w:type="spellStart"/>
+            <w:r>
+              <w:rPr>
+                <w:sz w:val="20"/>
+                <w:szCs w:val="20"/>
+                <w:lang w:val="en-ID"/>
+              </w:rPr>
+              <w:t>Mencatat</w:t>
+            </w:r>
+            <w:proofErr w:type="spellEnd"/>
+            <w:r>
+              <w:rPr>
+                <w:sz w:val="20"/>
+                <w:szCs w:val="20"/>
+                <w:lang w:val="en-ID"/>
+              </w:rPr>
+              <w:t xml:space="preserve"> </w:t>
+            </w:r>
+            <w:proofErr w:type="spellStart"/>
+            <w:r>
+              <w:rPr>
+                <w:sz w:val="20"/>
+                <w:szCs w:val="20"/>
+                <w:lang w:val="en-ID"/>
+              </w:rPr>
+              <w:t>Pemasukan</w:t>
+            </w:r>
+            <w:proofErr w:type="spellEnd"/>
           </w:p>
         </w:tc>
         <w:tc>
@@ -21523,6 +24952,7 @@
                 <w:lang w:val="en-ID"/>
               </w:rPr>
             </w:pPr>
+            <w:proofErr w:type="spellStart"/>
             <w:r>
               <w:rPr>
                 <w:sz w:val="20"/>
@@ -21531,6 +24961,7 @@
               </w:rPr>
               <w:t>Pemilik</w:t>
             </w:r>
+            <w:proofErr w:type="spellEnd"/>
           </w:p>
         </w:tc>
         <w:tc>
@@ -21555,13 +24986,77 @@
                 <w:lang w:val="en-ID"/>
               </w:rPr>
             </w:pPr>
-            <w:r>
-              <w:rPr>
-                <w:sz w:val="20"/>
-                <w:szCs w:val="20"/>
-                <w:lang w:val="en-ID"/>
-              </w:rPr>
-              <w:t>Mencatat transaksi pemasukan keuangan.</w:t>
+            <w:proofErr w:type="spellStart"/>
+            <w:r>
+              <w:rPr>
+                <w:sz w:val="20"/>
+                <w:szCs w:val="20"/>
+                <w:lang w:val="en-ID"/>
+              </w:rPr>
+              <w:t>Mencatat</w:t>
+            </w:r>
+            <w:proofErr w:type="spellEnd"/>
+            <w:r>
+              <w:rPr>
+                <w:sz w:val="20"/>
+                <w:szCs w:val="20"/>
+                <w:lang w:val="en-ID"/>
+              </w:rPr>
+              <w:t xml:space="preserve"> </w:t>
+            </w:r>
+            <w:proofErr w:type="spellStart"/>
+            <w:r>
+              <w:rPr>
+                <w:sz w:val="20"/>
+                <w:szCs w:val="20"/>
+                <w:lang w:val="en-ID"/>
+              </w:rPr>
+              <w:t>transaksi</w:t>
+            </w:r>
+            <w:proofErr w:type="spellEnd"/>
+            <w:r>
+              <w:rPr>
+                <w:sz w:val="20"/>
+                <w:szCs w:val="20"/>
+                <w:lang w:val="en-ID"/>
+              </w:rPr>
+              <w:t xml:space="preserve"> </w:t>
+            </w:r>
+            <w:proofErr w:type="spellStart"/>
+            <w:r>
+              <w:rPr>
+                <w:sz w:val="20"/>
+                <w:szCs w:val="20"/>
+                <w:lang w:val="en-ID"/>
+              </w:rPr>
+              <w:t>pemasukan</w:t>
+            </w:r>
+            <w:proofErr w:type="spellEnd"/>
+            <w:r>
+              <w:rPr>
+                <w:sz w:val="20"/>
+                <w:szCs w:val="20"/>
+                <w:lang w:val="en-ID"/>
+              </w:rPr>
+              <w:t xml:space="preserve"> </w:t>
+            </w:r>
+            <w:proofErr w:type="spellStart"/>
+            <w:r>
+              <w:rPr>
+                <w:sz w:val="20"/>
+                <w:szCs w:val="20"/>
+                <w:lang w:val="en-ID"/>
+              </w:rPr>
+              <w:t>keuangan</w:t>
+            </w:r>
+            <w:proofErr w:type="spellEnd"/>
+            <w:r>
+              <w:rPr>
+                <w:sz w:val="20"/>
+                <w:szCs w:val="20"/>
+                <w:lang w:val="en-ID"/>
+              </w:rPr>
+              <w:t>.</w:t>
             </w:r>
           </w:p>
         </w:tc>
@@ -21619,14 +25114,52 @@
                 <w:lang w:val="en-ID"/>
               </w:rPr>
             </w:pPr>
-            <w:r>
-              <w:rPr>
-                <w:sz w:val="20"/>
-                <w:szCs w:val="20"/>
-                <w:lang w:val="en-ID"/>
-              </w:rPr>
-              <w:t>Transaksi pemasukan ditambahkan</w:t>
-            </w:r>
+            <w:proofErr w:type="spellStart"/>
+            <w:r>
+              <w:rPr>
+                <w:sz w:val="20"/>
+                <w:szCs w:val="20"/>
+                <w:lang w:val="en-ID"/>
+              </w:rPr>
+              <w:t>Transaksi</w:t>
+            </w:r>
+            <w:proofErr w:type="spellEnd"/>
+            <w:r>
+              <w:rPr>
+                <w:sz w:val="20"/>
+                <w:szCs w:val="20"/>
+                <w:lang w:val="en-ID"/>
+              </w:rPr>
+              <w:t xml:space="preserve"> </w:t>
+            </w:r>
+            <w:proofErr w:type="spellStart"/>
+            <w:r>
+              <w:rPr>
+                <w:sz w:val="20"/>
+                <w:szCs w:val="20"/>
+                <w:lang w:val="en-ID"/>
+              </w:rPr>
+              <w:t>pemasukan</w:t>
+            </w:r>
+            <w:proofErr w:type="spellEnd"/>
+            <w:r>
+              <w:rPr>
+                <w:sz w:val="20"/>
+                <w:szCs w:val="20"/>
+                <w:lang w:val="en-ID"/>
+              </w:rPr>
+              <w:t xml:space="preserve"> </w:t>
+            </w:r>
+            <w:proofErr w:type="spellStart"/>
+            <w:r>
+              <w:rPr>
+                <w:sz w:val="20"/>
+                <w:szCs w:val="20"/>
+                <w:lang w:val="en-ID"/>
+              </w:rPr>
+              <w:t>ditambahkan</w:t>
+            </w:r>
+            <w:proofErr w:type="spellEnd"/>
           </w:p>
         </w:tc>
       </w:tr>
@@ -21677,6 +25210,7 @@
                 <w:lang w:val="en-ID"/>
               </w:rPr>
             </w:pPr>
+            <w:proofErr w:type="spellStart"/>
             <w:r>
               <w:rPr>
                 <w:sz w:val="20"/>
@@ -21685,6 +25219,7 @@
               </w:rPr>
               <w:t>Karyawan</w:t>
             </w:r>
+            <w:proofErr w:type="spellEnd"/>
           </w:p>
         </w:tc>
         <w:tc>
@@ -21709,13 +25244,77 @@
                 <w:lang w:val="en-ID"/>
               </w:rPr>
             </w:pPr>
-            <w:r>
-              <w:rPr>
-                <w:sz w:val="20"/>
-                <w:szCs w:val="20"/>
-                <w:lang w:val="en-ID"/>
-              </w:rPr>
-              <w:t>Mencatat transaksi pemasukan keuangan.</w:t>
+            <w:proofErr w:type="spellStart"/>
+            <w:r>
+              <w:rPr>
+                <w:sz w:val="20"/>
+                <w:szCs w:val="20"/>
+                <w:lang w:val="en-ID"/>
+              </w:rPr>
+              <w:t>Mencatat</w:t>
+            </w:r>
+            <w:proofErr w:type="spellEnd"/>
+            <w:r>
+              <w:rPr>
+                <w:sz w:val="20"/>
+                <w:szCs w:val="20"/>
+                <w:lang w:val="en-ID"/>
+              </w:rPr>
+              <w:t xml:space="preserve"> </w:t>
+            </w:r>
+            <w:proofErr w:type="spellStart"/>
+            <w:r>
+              <w:rPr>
+                <w:sz w:val="20"/>
+                <w:szCs w:val="20"/>
+                <w:lang w:val="en-ID"/>
+              </w:rPr>
+              <w:t>transaksi</w:t>
+            </w:r>
+            <w:proofErr w:type="spellEnd"/>
+            <w:r>
+              <w:rPr>
+                <w:sz w:val="20"/>
+                <w:szCs w:val="20"/>
+                <w:lang w:val="en-ID"/>
+              </w:rPr>
+              <w:t xml:space="preserve"> </w:t>
+            </w:r>
+            <w:proofErr w:type="spellStart"/>
+            <w:r>
+              <w:rPr>
+                <w:sz w:val="20"/>
+                <w:szCs w:val="20"/>
+                <w:lang w:val="en-ID"/>
+              </w:rPr>
+              <w:t>pemasukan</w:t>
+            </w:r>
+            <w:proofErr w:type="spellEnd"/>
+            <w:r>
+              <w:rPr>
+                <w:sz w:val="20"/>
+                <w:szCs w:val="20"/>
+                <w:lang w:val="en-ID"/>
+              </w:rPr>
+              <w:t xml:space="preserve"> </w:t>
+            </w:r>
+            <w:proofErr w:type="spellStart"/>
+            <w:r>
+              <w:rPr>
+                <w:sz w:val="20"/>
+                <w:szCs w:val="20"/>
+                <w:lang w:val="en-ID"/>
+              </w:rPr>
+              <w:t>keuangan</w:t>
+            </w:r>
+            <w:proofErr w:type="spellEnd"/>
+            <w:r>
+              <w:rPr>
+                <w:sz w:val="20"/>
+                <w:szCs w:val="20"/>
+                <w:lang w:val="en-ID"/>
+              </w:rPr>
+              <w:t>.</w:t>
             </w:r>
           </w:p>
         </w:tc>
@@ -21773,14 +25372,52 @@
                 <w:lang w:val="en-ID"/>
               </w:rPr>
             </w:pPr>
-            <w:r>
-              <w:rPr>
-                <w:sz w:val="20"/>
-                <w:szCs w:val="20"/>
-                <w:lang w:val="en-ID"/>
-              </w:rPr>
-              <w:t>Transaksi pemasukan ditambahkan</w:t>
-            </w:r>
+            <w:proofErr w:type="spellStart"/>
+            <w:r>
+              <w:rPr>
+                <w:sz w:val="20"/>
+                <w:szCs w:val="20"/>
+                <w:lang w:val="en-ID"/>
+              </w:rPr>
+              <w:t>Transaksi</w:t>
+            </w:r>
+            <w:proofErr w:type="spellEnd"/>
+            <w:r>
+              <w:rPr>
+                <w:sz w:val="20"/>
+                <w:szCs w:val="20"/>
+                <w:lang w:val="en-ID"/>
+              </w:rPr>
+              <w:t xml:space="preserve"> </w:t>
+            </w:r>
+            <w:proofErr w:type="spellStart"/>
+            <w:r>
+              <w:rPr>
+                <w:sz w:val="20"/>
+                <w:szCs w:val="20"/>
+                <w:lang w:val="en-ID"/>
+              </w:rPr>
+              <w:t>pemasukan</w:t>
+            </w:r>
+            <w:proofErr w:type="spellEnd"/>
+            <w:r>
+              <w:rPr>
+                <w:sz w:val="20"/>
+                <w:szCs w:val="20"/>
+                <w:lang w:val="en-ID"/>
+              </w:rPr>
+              <w:t xml:space="preserve"> </w:t>
+            </w:r>
+            <w:proofErr w:type="spellStart"/>
+            <w:r>
+              <w:rPr>
+                <w:sz w:val="20"/>
+                <w:szCs w:val="20"/>
+                <w:lang w:val="en-ID"/>
+              </w:rPr>
+              <w:t>ditambahkan</w:t>
+            </w:r>
+            <w:proofErr w:type="spellEnd"/>
           </w:p>
         </w:tc>
       </w:tr>
@@ -21807,13 +25444,23 @@
                 <w:lang w:val="en-ID"/>
               </w:rPr>
             </w:pPr>
-            <w:r>
-              <w:rPr>
-                <w:sz w:val="20"/>
-                <w:szCs w:val="20"/>
-                <w:lang w:val="en-ID"/>
-              </w:rPr>
-              <w:t>Mencatat Pengeluaran</w:t>
+            <w:proofErr w:type="spellStart"/>
+            <w:r>
+              <w:rPr>
+                <w:sz w:val="20"/>
+                <w:szCs w:val="20"/>
+                <w:lang w:val="en-ID"/>
+              </w:rPr>
+              <w:t>Mencatat</w:t>
+            </w:r>
+            <w:proofErr w:type="spellEnd"/>
+            <w:r>
+              <w:rPr>
+                <w:sz w:val="20"/>
+                <w:szCs w:val="20"/>
+                <w:lang w:val="en-ID"/>
+              </w:rPr>
+              <w:t xml:space="preserve"> Pengeluaran</w:t>
             </w:r>
           </w:p>
         </w:tc>
@@ -21839,6 +25486,7 @@
                 <w:lang w:val="en-ID"/>
               </w:rPr>
             </w:pPr>
+            <w:proofErr w:type="spellStart"/>
             <w:r>
               <w:rPr>
                 <w:sz w:val="20"/>
@@ -21847,6 +25495,7 @@
               </w:rPr>
               <w:t>Pemilik</w:t>
             </w:r>
+            <w:proofErr w:type="spellEnd"/>
           </w:p>
         </w:tc>
         <w:tc>
@@ -21871,13 +25520,77 @@
                 <w:lang w:val="en-ID"/>
               </w:rPr>
             </w:pPr>
-            <w:r>
-              <w:rPr>
-                <w:sz w:val="20"/>
-                <w:szCs w:val="20"/>
-                <w:lang w:val="en-ID"/>
-              </w:rPr>
-              <w:t>Mencatat transaksi pengeluaran keuangan.</w:t>
+            <w:proofErr w:type="spellStart"/>
+            <w:r>
+              <w:rPr>
+                <w:sz w:val="20"/>
+                <w:szCs w:val="20"/>
+                <w:lang w:val="en-ID"/>
+              </w:rPr>
+              <w:t>Mencatat</w:t>
+            </w:r>
+            <w:proofErr w:type="spellEnd"/>
+            <w:r>
+              <w:rPr>
+                <w:sz w:val="20"/>
+                <w:szCs w:val="20"/>
+                <w:lang w:val="en-ID"/>
+              </w:rPr>
+              <w:t xml:space="preserve"> </w:t>
+            </w:r>
+            <w:proofErr w:type="spellStart"/>
+            <w:r>
+              <w:rPr>
+                <w:sz w:val="20"/>
+                <w:szCs w:val="20"/>
+                <w:lang w:val="en-ID"/>
+              </w:rPr>
+              <w:t>transaksi</w:t>
+            </w:r>
+            <w:proofErr w:type="spellEnd"/>
+            <w:r>
+              <w:rPr>
+                <w:sz w:val="20"/>
+                <w:szCs w:val="20"/>
+                <w:lang w:val="en-ID"/>
+              </w:rPr>
+              <w:t xml:space="preserve"> </w:t>
+            </w:r>
+            <w:proofErr w:type="spellStart"/>
+            <w:r>
+              <w:rPr>
+                <w:sz w:val="20"/>
+                <w:szCs w:val="20"/>
+                <w:lang w:val="en-ID"/>
+              </w:rPr>
+              <w:t>pengeluaran</w:t>
+            </w:r>
+            <w:proofErr w:type="spellEnd"/>
+            <w:r>
+              <w:rPr>
+                <w:sz w:val="20"/>
+                <w:szCs w:val="20"/>
+                <w:lang w:val="en-ID"/>
+              </w:rPr>
+              <w:t xml:space="preserve"> </w:t>
+            </w:r>
+            <w:proofErr w:type="spellStart"/>
+            <w:r>
+              <w:rPr>
+                <w:sz w:val="20"/>
+                <w:szCs w:val="20"/>
+                <w:lang w:val="en-ID"/>
+              </w:rPr>
+              <w:t>keuangan</w:t>
+            </w:r>
+            <w:proofErr w:type="spellEnd"/>
+            <w:r>
+              <w:rPr>
+                <w:sz w:val="20"/>
+                <w:szCs w:val="20"/>
+                <w:lang w:val="en-ID"/>
+              </w:rPr>
+              <w:t>.</w:t>
             </w:r>
           </w:p>
         </w:tc>
@@ -21935,14 +25648,52 @@
                 <w:lang w:val="en-ID"/>
               </w:rPr>
             </w:pPr>
-            <w:r>
-              <w:rPr>
-                <w:sz w:val="20"/>
-                <w:szCs w:val="20"/>
-                <w:lang w:val="en-ID"/>
-              </w:rPr>
-              <w:t>Transaksi pengeluaran ditambahkan</w:t>
-            </w:r>
+            <w:proofErr w:type="spellStart"/>
+            <w:r>
+              <w:rPr>
+                <w:sz w:val="20"/>
+                <w:szCs w:val="20"/>
+                <w:lang w:val="en-ID"/>
+              </w:rPr>
+              <w:t>Transaksi</w:t>
+            </w:r>
+            <w:proofErr w:type="spellEnd"/>
+            <w:r>
+              <w:rPr>
+                <w:sz w:val="20"/>
+                <w:szCs w:val="20"/>
+                <w:lang w:val="en-ID"/>
+              </w:rPr>
+              <w:t xml:space="preserve"> </w:t>
+            </w:r>
+            <w:proofErr w:type="spellStart"/>
+            <w:r>
+              <w:rPr>
+                <w:sz w:val="20"/>
+                <w:szCs w:val="20"/>
+                <w:lang w:val="en-ID"/>
+              </w:rPr>
+              <w:t>pengeluaran</w:t>
+            </w:r>
+            <w:proofErr w:type="spellEnd"/>
+            <w:r>
+              <w:rPr>
+                <w:sz w:val="20"/>
+                <w:szCs w:val="20"/>
+                <w:lang w:val="en-ID"/>
+              </w:rPr>
+              <w:t xml:space="preserve"> </w:t>
+            </w:r>
+            <w:proofErr w:type="spellStart"/>
+            <w:r>
+              <w:rPr>
+                <w:sz w:val="20"/>
+                <w:szCs w:val="20"/>
+                <w:lang w:val="en-ID"/>
+              </w:rPr>
+              <w:t>ditambahkan</w:t>
+            </w:r>
+            <w:proofErr w:type="spellEnd"/>
           </w:p>
         </w:tc>
       </w:tr>
@@ -21993,6 +25744,7 @@
                 <w:lang w:val="en-ID"/>
               </w:rPr>
             </w:pPr>
+            <w:proofErr w:type="spellStart"/>
             <w:r>
               <w:rPr>
                 <w:sz w:val="20"/>
@@ -22001,6 +25753,7 @@
               </w:rPr>
               <w:t>Karyawan</w:t>
             </w:r>
+            <w:proofErr w:type="spellEnd"/>
           </w:p>
         </w:tc>
         <w:tc>
@@ -22025,13 +25778,77 @@
                 <w:lang w:val="en-ID"/>
               </w:rPr>
             </w:pPr>
-            <w:r>
-              <w:rPr>
-                <w:sz w:val="20"/>
-                <w:szCs w:val="20"/>
-                <w:lang w:val="en-ID"/>
-              </w:rPr>
-              <w:t>Mencatat transaksi pengeluaran keuangan.</w:t>
+            <w:proofErr w:type="spellStart"/>
+            <w:r>
+              <w:rPr>
+                <w:sz w:val="20"/>
+                <w:szCs w:val="20"/>
+                <w:lang w:val="en-ID"/>
+              </w:rPr>
+              <w:t>Mencatat</w:t>
+            </w:r>
+            <w:proofErr w:type="spellEnd"/>
+            <w:r>
+              <w:rPr>
+                <w:sz w:val="20"/>
+                <w:szCs w:val="20"/>
+                <w:lang w:val="en-ID"/>
+              </w:rPr>
+              <w:t xml:space="preserve"> </w:t>
+            </w:r>
+            <w:proofErr w:type="spellStart"/>
+            <w:r>
+              <w:rPr>
+                <w:sz w:val="20"/>
+                <w:szCs w:val="20"/>
+                <w:lang w:val="en-ID"/>
+              </w:rPr>
+              <w:t>transaksi</w:t>
+            </w:r>
+            <w:proofErr w:type="spellEnd"/>
+            <w:r>
+              <w:rPr>
+                <w:sz w:val="20"/>
+                <w:szCs w:val="20"/>
+                <w:lang w:val="en-ID"/>
+              </w:rPr>
+              <w:t xml:space="preserve"> </w:t>
+            </w:r>
+            <w:proofErr w:type="spellStart"/>
+            <w:r>
+              <w:rPr>
+                <w:sz w:val="20"/>
+                <w:szCs w:val="20"/>
+                <w:lang w:val="en-ID"/>
+              </w:rPr>
+              <w:t>pengeluaran</w:t>
+            </w:r>
+            <w:proofErr w:type="spellEnd"/>
+            <w:r>
+              <w:rPr>
+                <w:sz w:val="20"/>
+                <w:szCs w:val="20"/>
+                <w:lang w:val="en-ID"/>
+              </w:rPr>
+              <w:t xml:space="preserve"> </w:t>
+            </w:r>
+            <w:proofErr w:type="spellStart"/>
+            <w:r>
+              <w:rPr>
+                <w:sz w:val="20"/>
+                <w:szCs w:val="20"/>
+                <w:lang w:val="en-ID"/>
+              </w:rPr>
+              <w:t>keuangan</w:t>
+            </w:r>
+            <w:proofErr w:type="spellEnd"/>
+            <w:r>
+              <w:rPr>
+                <w:sz w:val="20"/>
+                <w:szCs w:val="20"/>
+                <w:lang w:val="en-ID"/>
+              </w:rPr>
+              <w:t>.</w:t>
             </w:r>
           </w:p>
         </w:tc>
@@ -22089,14 +25906,52 @@
                 <w:lang w:val="en-ID"/>
               </w:rPr>
             </w:pPr>
-            <w:r>
-              <w:rPr>
-                <w:sz w:val="20"/>
-                <w:szCs w:val="20"/>
-                <w:lang w:val="en-ID"/>
-              </w:rPr>
-              <w:t>Transaksi pengeluaran ditambahkan</w:t>
-            </w:r>
+            <w:proofErr w:type="spellStart"/>
+            <w:r>
+              <w:rPr>
+                <w:sz w:val="20"/>
+                <w:szCs w:val="20"/>
+                <w:lang w:val="en-ID"/>
+              </w:rPr>
+              <w:t>Transaksi</w:t>
+            </w:r>
+            <w:proofErr w:type="spellEnd"/>
+            <w:r>
+              <w:rPr>
+                <w:sz w:val="20"/>
+                <w:szCs w:val="20"/>
+                <w:lang w:val="en-ID"/>
+              </w:rPr>
+              <w:t xml:space="preserve"> </w:t>
+            </w:r>
+            <w:proofErr w:type="spellStart"/>
+            <w:r>
+              <w:rPr>
+                <w:sz w:val="20"/>
+                <w:szCs w:val="20"/>
+                <w:lang w:val="en-ID"/>
+              </w:rPr>
+              <w:t>pengeluaran</w:t>
+            </w:r>
+            <w:proofErr w:type="spellEnd"/>
+            <w:r>
+              <w:rPr>
+                <w:sz w:val="20"/>
+                <w:szCs w:val="20"/>
+                <w:lang w:val="en-ID"/>
+              </w:rPr>
+              <w:t xml:space="preserve"> </w:t>
+            </w:r>
+            <w:proofErr w:type="spellStart"/>
+            <w:r>
+              <w:rPr>
+                <w:sz w:val="20"/>
+                <w:szCs w:val="20"/>
+                <w:lang w:val="en-ID"/>
+              </w:rPr>
+              <w:t>ditambahkan</w:t>
+            </w:r>
+            <w:proofErr w:type="spellEnd"/>
           </w:p>
         </w:tc>
       </w:tr>
@@ -22123,14 +25978,34 @@
                 <w:lang w:val="en-ID"/>
               </w:rPr>
             </w:pPr>
-            <w:r>
-              <w:rPr>
-                <w:sz w:val="20"/>
-                <w:szCs w:val="20"/>
-                <w:lang w:val="en-ID"/>
-              </w:rPr>
-              <w:t>Melihat Daftar Transaksi</w:t>
-            </w:r>
+            <w:proofErr w:type="spellStart"/>
+            <w:r>
+              <w:rPr>
+                <w:sz w:val="20"/>
+                <w:szCs w:val="20"/>
+                <w:lang w:val="en-ID"/>
+              </w:rPr>
+              <w:t>Melihat</w:t>
+            </w:r>
+            <w:proofErr w:type="spellEnd"/>
+            <w:r>
+              <w:rPr>
+                <w:sz w:val="20"/>
+                <w:szCs w:val="20"/>
+                <w:lang w:val="en-ID"/>
+              </w:rPr>
+              <w:t xml:space="preserve"> Daftar </w:t>
+            </w:r>
+            <w:proofErr w:type="spellStart"/>
+            <w:r>
+              <w:rPr>
+                <w:sz w:val="20"/>
+                <w:szCs w:val="20"/>
+                <w:lang w:val="en-ID"/>
+              </w:rPr>
+              <w:t>Transaksi</w:t>
+            </w:r>
+            <w:proofErr w:type="spellEnd"/>
           </w:p>
         </w:tc>
         <w:tc>
@@ -22155,6 +26030,7 @@
                 <w:lang w:val="en-ID"/>
               </w:rPr>
             </w:pPr>
+            <w:proofErr w:type="spellStart"/>
             <w:r>
               <w:rPr>
                 <w:sz w:val="20"/>
@@ -22163,6 +26039,7 @@
               </w:rPr>
               <w:t>Pemilik</w:t>
             </w:r>
+            <w:proofErr w:type="spellEnd"/>
           </w:p>
         </w:tc>
         <w:tc>
@@ -22187,13 +26064,95 @@
                 <w:lang w:val="en-ID"/>
               </w:rPr>
             </w:pPr>
-            <w:r>
-              <w:rPr>
-                <w:sz w:val="20"/>
-                <w:szCs w:val="20"/>
-                <w:lang w:val="en-ID"/>
-              </w:rPr>
-              <w:t>Melihat semua transaksi yang telah dicatat.</w:t>
+            <w:proofErr w:type="spellStart"/>
+            <w:r>
+              <w:rPr>
+                <w:sz w:val="20"/>
+                <w:szCs w:val="20"/>
+                <w:lang w:val="en-ID"/>
+              </w:rPr>
+              <w:t>Melihat</w:t>
+            </w:r>
+            <w:proofErr w:type="spellEnd"/>
+            <w:r>
+              <w:rPr>
+                <w:sz w:val="20"/>
+                <w:szCs w:val="20"/>
+                <w:lang w:val="en-ID"/>
+              </w:rPr>
+              <w:t xml:space="preserve"> </w:t>
+            </w:r>
+            <w:proofErr w:type="spellStart"/>
+            <w:r>
+              <w:rPr>
+                <w:sz w:val="20"/>
+                <w:szCs w:val="20"/>
+                <w:lang w:val="en-ID"/>
+              </w:rPr>
+              <w:t>semua</w:t>
+            </w:r>
+            <w:proofErr w:type="spellEnd"/>
+            <w:r>
+              <w:rPr>
+                <w:sz w:val="20"/>
+                <w:szCs w:val="20"/>
+                <w:lang w:val="en-ID"/>
+              </w:rPr>
+              <w:t xml:space="preserve"> </w:t>
+            </w:r>
+            <w:proofErr w:type="spellStart"/>
+            <w:r>
+              <w:rPr>
+                <w:sz w:val="20"/>
+                <w:szCs w:val="20"/>
+                <w:lang w:val="en-ID"/>
+              </w:rPr>
+              <w:t>transaksi</w:t>
+            </w:r>
+            <w:proofErr w:type="spellEnd"/>
+            <w:r>
+              <w:rPr>
+                <w:sz w:val="20"/>
+                <w:szCs w:val="20"/>
+                <w:lang w:val="en-ID"/>
+              </w:rPr>
+              <w:t xml:space="preserve"> yang </w:t>
+            </w:r>
+            <w:proofErr w:type="spellStart"/>
+            <w:r>
+              <w:rPr>
+                <w:sz w:val="20"/>
+                <w:szCs w:val="20"/>
+                <w:lang w:val="en-ID"/>
+              </w:rPr>
+              <w:t>telah</w:t>
+            </w:r>
+            <w:proofErr w:type="spellEnd"/>
+            <w:r>
+              <w:rPr>
+                <w:sz w:val="20"/>
+                <w:szCs w:val="20"/>
+                <w:lang w:val="en-ID"/>
+              </w:rPr>
+              <w:t xml:space="preserve"> </w:t>
+            </w:r>
+            <w:proofErr w:type="spellStart"/>
+            <w:r>
+              <w:rPr>
+                <w:sz w:val="20"/>
+                <w:szCs w:val="20"/>
+                <w:lang w:val="en-ID"/>
+              </w:rPr>
+              <w:t>dicatat</w:t>
+            </w:r>
+            <w:proofErr w:type="spellEnd"/>
+            <w:r>
+              <w:rPr>
+                <w:sz w:val="20"/>
+                <w:szCs w:val="20"/>
+                <w:lang w:val="en-ID"/>
+              </w:rPr>
+              <w:t>.</w:t>
             </w:r>
           </w:p>
         </w:tc>
@@ -22257,8 +26216,36 @@
                 <w:szCs w:val="20"/>
                 <w:lang w:val="en-ID"/>
               </w:rPr>
-              <w:t>Daftar transaksi ditampilkan</w:t>
-            </w:r>
+              <w:t xml:space="preserve">Daftar </w:t>
+            </w:r>
+            <w:proofErr w:type="spellStart"/>
+            <w:r>
+              <w:rPr>
+                <w:sz w:val="20"/>
+                <w:szCs w:val="20"/>
+                <w:lang w:val="en-ID"/>
+              </w:rPr>
+              <w:t>transaksi</w:t>
+            </w:r>
+            <w:proofErr w:type="spellEnd"/>
+            <w:r>
+              <w:rPr>
+                <w:sz w:val="20"/>
+                <w:szCs w:val="20"/>
+                <w:lang w:val="en-ID"/>
+              </w:rPr>
+              <w:t xml:space="preserve"> </w:t>
+            </w:r>
+            <w:proofErr w:type="spellStart"/>
+            <w:r>
+              <w:rPr>
+                <w:sz w:val="20"/>
+                <w:szCs w:val="20"/>
+                <w:lang w:val="en-ID"/>
+              </w:rPr>
+              <w:t>ditampilkan</w:t>
+            </w:r>
+            <w:proofErr w:type="spellEnd"/>
           </w:p>
         </w:tc>
       </w:tr>
@@ -22309,6 +26296,7 @@
                 <w:lang w:val="en-ID"/>
               </w:rPr>
             </w:pPr>
+            <w:proofErr w:type="spellStart"/>
             <w:r>
               <w:rPr>
                 <w:sz w:val="20"/>
@@ -22317,6 +26305,7 @@
               </w:rPr>
               <w:t>Karyawan</w:t>
             </w:r>
+            <w:proofErr w:type="spellEnd"/>
           </w:p>
         </w:tc>
         <w:tc>
@@ -22341,13 +26330,95 @@
                 <w:lang w:val="en-ID"/>
               </w:rPr>
             </w:pPr>
-            <w:r>
-              <w:rPr>
-                <w:sz w:val="20"/>
-                <w:szCs w:val="20"/>
-                <w:lang w:val="en-ID"/>
-              </w:rPr>
-              <w:t>Melihat semua transaksi yang telah dicatat.</w:t>
+            <w:proofErr w:type="spellStart"/>
+            <w:r>
+              <w:rPr>
+                <w:sz w:val="20"/>
+                <w:szCs w:val="20"/>
+                <w:lang w:val="en-ID"/>
+              </w:rPr>
+              <w:t>Melihat</w:t>
+            </w:r>
+            <w:proofErr w:type="spellEnd"/>
+            <w:r>
+              <w:rPr>
+                <w:sz w:val="20"/>
+                <w:szCs w:val="20"/>
+                <w:lang w:val="en-ID"/>
+              </w:rPr>
+              <w:t xml:space="preserve"> </w:t>
+            </w:r>
+            <w:proofErr w:type="spellStart"/>
+            <w:r>
+              <w:rPr>
+                <w:sz w:val="20"/>
+                <w:szCs w:val="20"/>
+                <w:lang w:val="en-ID"/>
+              </w:rPr>
+              <w:t>semua</w:t>
+            </w:r>
+            <w:proofErr w:type="spellEnd"/>
+            <w:r>
+              <w:rPr>
+                <w:sz w:val="20"/>
+                <w:szCs w:val="20"/>
+                <w:lang w:val="en-ID"/>
+              </w:rPr>
+              <w:t xml:space="preserve"> </w:t>
+            </w:r>
+            <w:proofErr w:type="spellStart"/>
+            <w:r>
+              <w:rPr>
+                <w:sz w:val="20"/>
+                <w:szCs w:val="20"/>
+                <w:lang w:val="en-ID"/>
+              </w:rPr>
+              <w:t>transaksi</w:t>
+            </w:r>
+            <w:proofErr w:type="spellEnd"/>
+            <w:r>
+              <w:rPr>
+                <w:sz w:val="20"/>
+                <w:szCs w:val="20"/>
+                <w:lang w:val="en-ID"/>
+              </w:rPr>
+              <w:t xml:space="preserve"> yang </w:t>
+            </w:r>
+            <w:proofErr w:type="spellStart"/>
+            <w:r>
+              <w:rPr>
+                <w:sz w:val="20"/>
+                <w:szCs w:val="20"/>
+                <w:lang w:val="en-ID"/>
+              </w:rPr>
+              <w:t>telah</w:t>
+            </w:r>
+            <w:proofErr w:type="spellEnd"/>
+            <w:r>
+              <w:rPr>
+                <w:sz w:val="20"/>
+                <w:szCs w:val="20"/>
+                <w:lang w:val="en-ID"/>
+              </w:rPr>
+              <w:t xml:space="preserve"> </w:t>
+            </w:r>
+            <w:proofErr w:type="spellStart"/>
+            <w:r>
+              <w:rPr>
+                <w:sz w:val="20"/>
+                <w:szCs w:val="20"/>
+                <w:lang w:val="en-ID"/>
+              </w:rPr>
+              <w:t>dicatat</w:t>
+            </w:r>
+            <w:proofErr w:type="spellEnd"/>
+            <w:r>
+              <w:rPr>
+                <w:sz w:val="20"/>
+                <w:szCs w:val="20"/>
+                <w:lang w:val="en-ID"/>
+              </w:rPr>
+              <w:t>.</w:t>
             </w:r>
           </w:p>
         </w:tc>
@@ -22411,8 +26482,36 @@
                 <w:szCs w:val="20"/>
                 <w:lang w:val="en-ID"/>
               </w:rPr>
-              <w:t>Daftar transaksi ditampilkan</w:t>
-            </w:r>
+              <w:t xml:space="preserve">Daftar </w:t>
+            </w:r>
+            <w:proofErr w:type="spellStart"/>
+            <w:r>
+              <w:rPr>
+                <w:sz w:val="20"/>
+                <w:szCs w:val="20"/>
+                <w:lang w:val="en-ID"/>
+              </w:rPr>
+              <w:t>transaksi</w:t>
+            </w:r>
+            <w:proofErr w:type="spellEnd"/>
+            <w:r>
+              <w:rPr>
+                <w:sz w:val="20"/>
+                <w:szCs w:val="20"/>
+                <w:lang w:val="en-ID"/>
+              </w:rPr>
+              <w:t xml:space="preserve"> </w:t>
+            </w:r>
+            <w:proofErr w:type="spellStart"/>
+            <w:r>
+              <w:rPr>
+                <w:sz w:val="20"/>
+                <w:szCs w:val="20"/>
+                <w:lang w:val="en-ID"/>
+              </w:rPr>
+              <w:t>ditampilkan</w:t>
+            </w:r>
+            <w:proofErr w:type="spellEnd"/>
           </w:p>
         </w:tc>
       </w:tr>
@@ -22439,14 +26538,34 @@
                 <w:lang w:val="en-ID"/>
               </w:rPr>
             </w:pPr>
-            <w:r>
-              <w:rPr>
-                <w:sz w:val="20"/>
-                <w:szCs w:val="20"/>
-                <w:lang w:val="en-ID"/>
-              </w:rPr>
-              <w:t>Mengedit Transaksi</w:t>
-            </w:r>
+            <w:proofErr w:type="spellStart"/>
+            <w:r>
+              <w:rPr>
+                <w:sz w:val="20"/>
+                <w:szCs w:val="20"/>
+                <w:lang w:val="en-ID"/>
+              </w:rPr>
+              <w:t>Mengedit</w:t>
+            </w:r>
+            <w:proofErr w:type="spellEnd"/>
+            <w:r>
+              <w:rPr>
+                <w:sz w:val="20"/>
+                <w:szCs w:val="20"/>
+                <w:lang w:val="en-ID"/>
+              </w:rPr>
+              <w:t xml:space="preserve"> </w:t>
+            </w:r>
+            <w:proofErr w:type="spellStart"/>
+            <w:r>
+              <w:rPr>
+                <w:sz w:val="20"/>
+                <w:szCs w:val="20"/>
+                <w:lang w:val="en-ID"/>
+              </w:rPr>
+              <w:t>Transaksi</w:t>
+            </w:r>
+            <w:proofErr w:type="spellEnd"/>
           </w:p>
         </w:tc>
         <w:tc>
@@ -22471,6 +26590,7 @@
                 <w:lang w:val="en-ID"/>
               </w:rPr>
             </w:pPr>
+            <w:proofErr w:type="spellStart"/>
             <w:r>
               <w:rPr>
                 <w:sz w:val="20"/>
@@ -22479,6 +26599,7 @@
               </w:rPr>
               <w:t>Pemilik</w:t>
             </w:r>
+            <w:proofErr w:type="spellEnd"/>
           </w:p>
         </w:tc>
         <w:tc>
@@ -22503,13 +26624,77 @@
                 <w:lang w:val="en-ID"/>
               </w:rPr>
             </w:pPr>
-            <w:r>
-              <w:rPr>
-                <w:sz w:val="20"/>
-                <w:szCs w:val="20"/>
-                <w:lang w:val="en-ID"/>
-              </w:rPr>
-              <w:t>Mengedit detail transaksi yang telah dicatat.</w:t>
+            <w:proofErr w:type="spellStart"/>
+            <w:r>
+              <w:rPr>
+                <w:sz w:val="20"/>
+                <w:szCs w:val="20"/>
+                <w:lang w:val="en-ID"/>
+              </w:rPr>
+              <w:t>Mengedit</w:t>
+            </w:r>
+            <w:proofErr w:type="spellEnd"/>
+            <w:r>
+              <w:rPr>
+                <w:sz w:val="20"/>
+                <w:szCs w:val="20"/>
+                <w:lang w:val="en-ID"/>
+              </w:rPr>
+              <w:t xml:space="preserve"> detail </w:t>
+            </w:r>
+            <w:proofErr w:type="spellStart"/>
+            <w:r>
+              <w:rPr>
+                <w:sz w:val="20"/>
+                <w:szCs w:val="20"/>
+                <w:lang w:val="en-ID"/>
+              </w:rPr>
+              <w:t>transaksi</w:t>
+            </w:r>
+            <w:proofErr w:type="spellEnd"/>
+            <w:r>
+              <w:rPr>
+                <w:sz w:val="20"/>
+                <w:szCs w:val="20"/>
+                <w:lang w:val="en-ID"/>
+              </w:rPr>
+              <w:t xml:space="preserve"> yang </w:t>
+            </w:r>
+            <w:proofErr w:type="spellStart"/>
+            <w:r>
+              <w:rPr>
+                <w:sz w:val="20"/>
+                <w:szCs w:val="20"/>
+                <w:lang w:val="en-ID"/>
+              </w:rPr>
+              <w:t>telah</w:t>
+            </w:r>
+            <w:proofErr w:type="spellEnd"/>
+            <w:r>
+              <w:rPr>
+                <w:sz w:val="20"/>
+                <w:szCs w:val="20"/>
+                <w:lang w:val="en-ID"/>
+              </w:rPr>
+              <w:t xml:space="preserve"> </w:t>
+            </w:r>
+            <w:proofErr w:type="spellStart"/>
+            <w:r>
+              <w:rPr>
+                <w:sz w:val="20"/>
+                <w:szCs w:val="20"/>
+                <w:lang w:val="en-ID"/>
+              </w:rPr>
+              <w:t>dicatat</w:t>
+            </w:r>
+            <w:proofErr w:type="spellEnd"/>
+            <w:r>
+              <w:rPr>
+                <w:sz w:val="20"/>
+                <w:szCs w:val="20"/>
+                <w:lang w:val="en-ID"/>
+              </w:rPr>
+              <w:t>.</w:t>
             </w:r>
           </w:p>
         </w:tc>
@@ -22541,8 +26726,36 @@
                 <w:szCs w:val="20"/>
                 <w:lang w:val="en-ID"/>
               </w:rPr>
-              <w:t>Telah login, transaksi ada</w:t>
-            </w:r>
+              <w:t xml:space="preserve">Telah login, </w:t>
+            </w:r>
+            <w:proofErr w:type="spellStart"/>
+            <w:r>
+              <w:rPr>
+                <w:sz w:val="20"/>
+                <w:szCs w:val="20"/>
+                <w:lang w:val="en-ID"/>
+              </w:rPr>
+              <w:t>transaksi</w:t>
+            </w:r>
+            <w:proofErr w:type="spellEnd"/>
+            <w:r>
+              <w:rPr>
+                <w:sz w:val="20"/>
+                <w:szCs w:val="20"/>
+                <w:lang w:val="en-ID"/>
+              </w:rPr>
+              <w:t xml:space="preserve"> </w:t>
+            </w:r>
+            <w:proofErr w:type="spellStart"/>
+            <w:r>
+              <w:rPr>
+                <w:sz w:val="20"/>
+                <w:szCs w:val="20"/>
+                <w:lang w:val="en-ID"/>
+              </w:rPr>
+              <w:t>ada</w:t>
+            </w:r>
+            <w:proofErr w:type="spellEnd"/>
           </w:p>
         </w:tc>
         <w:tc>
@@ -22567,14 +26780,34 @@
                 <w:lang w:val="en-ID"/>
               </w:rPr>
             </w:pPr>
-            <w:r>
-              <w:rPr>
-                <w:sz w:val="20"/>
-                <w:szCs w:val="20"/>
-                <w:lang w:val="en-ID"/>
-              </w:rPr>
-              <w:t>Transaksi diperbarui</w:t>
-            </w:r>
+            <w:proofErr w:type="spellStart"/>
+            <w:r>
+              <w:rPr>
+                <w:sz w:val="20"/>
+                <w:szCs w:val="20"/>
+                <w:lang w:val="en-ID"/>
+              </w:rPr>
+              <w:t>Transaksi</w:t>
+            </w:r>
+            <w:proofErr w:type="spellEnd"/>
+            <w:r>
+              <w:rPr>
+                <w:sz w:val="20"/>
+                <w:szCs w:val="20"/>
+                <w:lang w:val="en-ID"/>
+              </w:rPr>
+              <w:t xml:space="preserve"> </w:t>
+            </w:r>
+            <w:proofErr w:type="spellStart"/>
+            <w:r>
+              <w:rPr>
+                <w:sz w:val="20"/>
+                <w:szCs w:val="20"/>
+                <w:lang w:val="en-ID"/>
+              </w:rPr>
+              <w:t>diperbarui</w:t>
+            </w:r>
+            <w:proofErr w:type="spellEnd"/>
           </w:p>
         </w:tc>
       </w:tr>
@@ -22625,6 +26858,7 @@
                 <w:lang w:val="en-ID"/>
               </w:rPr>
             </w:pPr>
+            <w:proofErr w:type="spellStart"/>
             <w:r>
               <w:rPr>
                 <w:sz w:val="20"/>
@@ -22633,6 +26867,7 @@
               </w:rPr>
               <w:t>Karyawan</w:t>
             </w:r>
+            <w:proofErr w:type="spellEnd"/>
           </w:p>
         </w:tc>
         <w:tc>
@@ -22657,13 +26892,77 @@
                 <w:lang w:val="en-ID"/>
               </w:rPr>
             </w:pPr>
-            <w:r>
-              <w:rPr>
-                <w:sz w:val="20"/>
-                <w:szCs w:val="20"/>
-                <w:lang w:val="en-ID"/>
-              </w:rPr>
-              <w:t>Mengedit detail transaksi yang telah dicatat.</w:t>
+            <w:proofErr w:type="spellStart"/>
+            <w:r>
+              <w:rPr>
+                <w:sz w:val="20"/>
+                <w:szCs w:val="20"/>
+                <w:lang w:val="en-ID"/>
+              </w:rPr>
+              <w:t>Mengedit</w:t>
+            </w:r>
+            <w:proofErr w:type="spellEnd"/>
+            <w:r>
+              <w:rPr>
+                <w:sz w:val="20"/>
+                <w:szCs w:val="20"/>
+                <w:lang w:val="en-ID"/>
+              </w:rPr>
+              <w:t xml:space="preserve"> detail </w:t>
+            </w:r>
+            <w:proofErr w:type="spellStart"/>
+            <w:r>
+              <w:rPr>
+                <w:sz w:val="20"/>
+                <w:szCs w:val="20"/>
+                <w:lang w:val="en-ID"/>
+              </w:rPr>
+              <w:t>transaksi</w:t>
+            </w:r>
+            <w:proofErr w:type="spellEnd"/>
+            <w:r>
+              <w:rPr>
+                <w:sz w:val="20"/>
+                <w:szCs w:val="20"/>
+                <w:lang w:val="en-ID"/>
+              </w:rPr>
+              <w:t xml:space="preserve"> yang </w:t>
+            </w:r>
+            <w:proofErr w:type="spellStart"/>
+            <w:r>
+              <w:rPr>
+                <w:sz w:val="20"/>
+                <w:szCs w:val="20"/>
+                <w:lang w:val="en-ID"/>
+              </w:rPr>
+              <w:t>telah</w:t>
+            </w:r>
+            <w:proofErr w:type="spellEnd"/>
+            <w:r>
+              <w:rPr>
+                <w:sz w:val="20"/>
+                <w:szCs w:val="20"/>
+                <w:lang w:val="en-ID"/>
+              </w:rPr>
+              <w:t xml:space="preserve"> </w:t>
+            </w:r>
+            <w:proofErr w:type="spellStart"/>
+            <w:r>
+              <w:rPr>
+                <w:sz w:val="20"/>
+                <w:szCs w:val="20"/>
+                <w:lang w:val="en-ID"/>
+              </w:rPr>
+              <w:t>dicatat</w:t>
+            </w:r>
+            <w:proofErr w:type="spellEnd"/>
+            <w:r>
+              <w:rPr>
+                <w:sz w:val="20"/>
+                <w:szCs w:val="20"/>
+                <w:lang w:val="en-ID"/>
+              </w:rPr>
+              <w:t>.</w:t>
             </w:r>
           </w:p>
         </w:tc>
@@ -22695,8 +26994,36 @@
                 <w:szCs w:val="20"/>
                 <w:lang w:val="en-ID"/>
               </w:rPr>
-              <w:t>Telah login, transaksi ada</w:t>
-            </w:r>
+              <w:t xml:space="preserve">Telah login, </w:t>
+            </w:r>
+            <w:proofErr w:type="spellStart"/>
+            <w:r>
+              <w:rPr>
+                <w:sz w:val="20"/>
+                <w:szCs w:val="20"/>
+                <w:lang w:val="en-ID"/>
+              </w:rPr>
+              <w:t>transaksi</w:t>
+            </w:r>
+            <w:proofErr w:type="spellEnd"/>
+            <w:r>
+              <w:rPr>
+                <w:sz w:val="20"/>
+                <w:szCs w:val="20"/>
+                <w:lang w:val="en-ID"/>
+              </w:rPr>
+              <w:t xml:space="preserve"> </w:t>
+            </w:r>
+            <w:proofErr w:type="spellStart"/>
+            <w:r>
+              <w:rPr>
+                <w:sz w:val="20"/>
+                <w:szCs w:val="20"/>
+                <w:lang w:val="en-ID"/>
+              </w:rPr>
+              <w:t>ada</w:t>
+            </w:r>
+            <w:proofErr w:type="spellEnd"/>
           </w:p>
         </w:tc>
         <w:tc>
@@ -22721,14 +27048,34 @@
                 <w:lang w:val="en-ID"/>
               </w:rPr>
             </w:pPr>
-            <w:r>
-              <w:rPr>
-                <w:sz w:val="20"/>
-                <w:szCs w:val="20"/>
-                <w:lang w:val="en-ID"/>
-              </w:rPr>
-              <w:t>Transaksi diperbarui</w:t>
-            </w:r>
+            <w:proofErr w:type="spellStart"/>
+            <w:r>
+              <w:rPr>
+                <w:sz w:val="20"/>
+                <w:szCs w:val="20"/>
+                <w:lang w:val="en-ID"/>
+              </w:rPr>
+              <w:t>Transaksi</w:t>
+            </w:r>
+            <w:proofErr w:type="spellEnd"/>
+            <w:r>
+              <w:rPr>
+                <w:sz w:val="20"/>
+                <w:szCs w:val="20"/>
+                <w:lang w:val="en-ID"/>
+              </w:rPr>
+              <w:t xml:space="preserve"> </w:t>
+            </w:r>
+            <w:proofErr w:type="spellStart"/>
+            <w:r>
+              <w:rPr>
+                <w:sz w:val="20"/>
+                <w:szCs w:val="20"/>
+                <w:lang w:val="en-ID"/>
+              </w:rPr>
+              <w:t>diperbarui</w:t>
+            </w:r>
+            <w:proofErr w:type="spellEnd"/>
           </w:p>
         </w:tc>
       </w:tr>
@@ -22755,14 +27102,34 @@
                 <w:lang w:val="en-ID"/>
               </w:rPr>
             </w:pPr>
-            <w:r>
-              <w:rPr>
-                <w:sz w:val="20"/>
-                <w:szCs w:val="20"/>
-                <w:lang w:val="en-ID"/>
-              </w:rPr>
-              <w:t>Menghapus Transaksi</w:t>
-            </w:r>
+            <w:proofErr w:type="spellStart"/>
+            <w:r>
+              <w:rPr>
+                <w:sz w:val="20"/>
+                <w:szCs w:val="20"/>
+                <w:lang w:val="en-ID"/>
+              </w:rPr>
+              <w:t>Menghapus</w:t>
+            </w:r>
+            <w:proofErr w:type="spellEnd"/>
+            <w:r>
+              <w:rPr>
+                <w:sz w:val="20"/>
+                <w:szCs w:val="20"/>
+                <w:lang w:val="en-ID"/>
+              </w:rPr>
+              <w:t xml:space="preserve"> </w:t>
+            </w:r>
+            <w:proofErr w:type="spellStart"/>
+            <w:r>
+              <w:rPr>
+                <w:sz w:val="20"/>
+                <w:szCs w:val="20"/>
+                <w:lang w:val="en-ID"/>
+              </w:rPr>
+              <w:t>Transaksi</w:t>
+            </w:r>
+            <w:proofErr w:type="spellEnd"/>
           </w:p>
         </w:tc>
         <w:tc>
@@ -22787,6 +27154,7 @@
                 <w:lang w:val="en-ID"/>
               </w:rPr>
             </w:pPr>
+            <w:proofErr w:type="spellStart"/>
             <w:r>
               <w:rPr>
                 <w:sz w:val="20"/>
@@ -22795,6 +27163,7 @@
               </w:rPr>
               <w:t>Pemilik</w:t>
             </w:r>
+            <w:proofErr w:type="spellEnd"/>
           </w:p>
         </w:tc>
         <w:tc>
@@ -22819,13 +27188,77 @@
                 <w:lang w:val="en-ID"/>
               </w:rPr>
             </w:pPr>
-            <w:r>
-              <w:rPr>
-                <w:sz w:val="20"/>
-                <w:szCs w:val="20"/>
-                <w:lang w:val="en-ID"/>
-              </w:rPr>
-              <w:t>Menghapus transaksi yang telah dicatat.</w:t>
+            <w:proofErr w:type="spellStart"/>
+            <w:r>
+              <w:rPr>
+                <w:sz w:val="20"/>
+                <w:szCs w:val="20"/>
+                <w:lang w:val="en-ID"/>
+              </w:rPr>
+              <w:t>Menghapus</w:t>
+            </w:r>
+            <w:proofErr w:type="spellEnd"/>
+            <w:r>
+              <w:rPr>
+                <w:sz w:val="20"/>
+                <w:szCs w:val="20"/>
+                <w:lang w:val="en-ID"/>
+              </w:rPr>
+              <w:t xml:space="preserve"> </w:t>
+            </w:r>
+            <w:proofErr w:type="spellStart"/>
+            <w:r>
+              <w:rPr>
+                <w:sz w:val="20"/>
+                <w:szCs w:val="20"/>
+                <w:lang w:val="en-ID"/>
+              </w:rPr>
+              <w:t>transaksi</w:t>
+            </w:r>
+            <w:proofErr w:type="spellEnd"/>
+            <w:r>
+              <w:rPr>
+                <w:sz w:val="20"/>
+                <w:szCs w:val="20"/>
+                <w:lang w:val="en-ID"/>
+              </w:rPr>
+              <w:t xml:space="preserve"> yang </w:t>
+            </w:r>
+            <w:proofErr w:type="spellStart"/>
+            <w:r>
+              <w:rPr>
+                <w:sz w:val="20"/>
+                <w:szCs w:val="20"/>
+                <w:lang w:val="en-ID"/>
+              </w:rPr>
+              <w:t>telah</w:t>
+            </w:r>
+            <w:proofErr w:type="spellEnd"/>
+            <w:r>
+              <w:rPr>
+                <w:sz w:val="20"/>
+                <w:szCs w:val="20"/>
+                <w:lang w:val="en-ID"/>
+              </w:rPr>
+              <w:t xml:space="preserve"> </w:t>
+            </w:r>
+            <w:proofErr w:type="spellStart"/>
+            <w:r>
+              <w:rPr>
+                <w:sz w:val="20"/>
+                <w:szCs w:val="20"/>
+                <w:lang w:val="en-ID"/>
+              </w:rPr>
+              <w:t>dicatat</w:t>
+            </w:r>
+            <w:proofErr w:type="spellEnd"/>
+            <w:r>
+              <w:rPr>
+                <w:sz w:val="20"/>
+                <w:szCs w:val="20"/>
+                <w:lang w:val="en-ID"/>
+              </w:rPr>
+              <w:t>.</w:t>
             </w:r>
           </w:p>
         </w:tc>
@@ -22857,8 +27290,36 @@
                 <w:szCs w:val="20"/>
                 <w:lang w:val="en-ID"/>
               </w:rPr>
-              <w:t>Telah login, transaksi ada</w:t>
-            </w:r>
+              <w:t xml:space="preserve">Telah login, </w:t>
+            </w:r>
+            <w:proofErr w:type="spellStart"/>
+            <w:r>
+              <w:rPr>
+                <w:sz w:val="20"/>
+                <w:szCs w:val="20"/>
+                <w:lang w:val="en-ID"/>
+              </w:rPr>
+              <w:t>transaksi</w:t>
+            </w:r>
+            <w:proofErr w:type="spellEnd"/>
+            <w:r>
+              <w:rPr>
+                <w:sz w:val="20"/>
+                <w:szCs w:val="20"/>
+                <w:lang w:val="en-ID"/>
+              </w:rPr>
+              <w:t xml:space="preserve"> </w:t>
+            </w:r>
+            <w:proofErr w:type="spellStart"/>
+            <w:r>
+              <w:rPr>
+                <w:sz w:val="20"/>
+                <w:szCs w:val="20"/>
+                <w:lang w:val="en-ID"/>
+              </w:rPr>
+              <w:t>ada</w:t>
+            </w:r>
+            <w:proofErr w:type="spellEnd"/>
           </w:p>
         </w:tc>
         <w:tc>
@@ -22883,14 +27344,34 @@
                 <w:lang w:val="en-ID"/>
               </w:rPr>
             </w:pPr>
-            <w:r>
-              <w:rPr>
-                <w:sz w:val="20"/>
-                <w:szCs w:val="20"/>
-                <w:lang w:val="en-ID"/>
-              </w:rPr>
-              <w:t>Transaksi dihapus</w:t>
-            </w:r>
+            <w:proofErr w:type="spellStart"/>
+            <w:r>
+              <w:rPr>
+                <w:sz w:val="20"/>
+                <w:szCs w:val="20"/>
+                <w:lang w:val="en-ID"/>
+              </w:rPr>
+              <w:t>Transaksi</w:t>
+            </w:r>
+            <w:proofErr w:type="spellEnd"/>
+            <w:r>
+              <w:rPr>
+                <w:sz w:val="20"/>
+                <w:szCs w:val="20"/>
+                <w:lang w:val="en-ID"/>
+              </w:rPr>
+              <w:t xml:space="preserve"> </w:t>
+            </w:r>
+            <w:proofErr w:type="spellStart"/>
+            <w:r>
+              <w:rPr>
+                <w:sz w:val="20"/>
+                <w:szCs w:val="20"/>
+                <w:lang w:val="en-ID"/>
+              </w:rPr>
+              <w:t>dihapus</w:t>
+            </w:r>
+            <w:proofErr w:type="spellEnd"/>
           </w:p>
         </w:tc>
       </w:tr>
@@ -22917,14 +27398,52 @@
                 <w:lang w:val="en-ID"/>
               </w:rPr>
             </w:pPr>
-            <w:r>
-              <w:rPr>
-                <w:sz w:val="20"/>
-                <w:szCs w:val="20"/>
-                <w:lang w:val="en-ID"/>
-              </w:rPr>
-              <w:t>Melihat Laporan Keuangan</w:t>
-            </w:r>
+            <w:proofErr w:type="spellStart"/>
+            <w:r>
+              <w:rPr>
+                <w:sz w:val="20"/>
+                <w:szCs w:val="20"/>
+                <w:lang w:val="en-ID"/>
+              </w:rPr>
+              <w:t>Melihat</w:t>
+            </w:r>
+            <w:proofErr w:type="spellEnd"/>
+            <w:r>
+              <w:rPr>
+                <w:sz w:val="20"/>
+                <w:szCs w:val="20"/>
+                <w:lang w:val="en-ID"/>
+              </w:rPr>
+              <w:t xml:space="preserve"> </w:t>
+            </w:r>
+            <w:proofErr w:type="spellStart"/>
+            <w:r>
+              <w:rPr>
+                <w:sz w:val="20"/>
+                <w:szCs w:val="20"/>
+                <w:lang w:val="en-ID"/>
+              </w:rPr>
+              <w:t>Laporan</w:t>
+            </w:r>
+            <w:proofErr w:type="spellEnd"/>
+            <w:r>
+              <w:rPr>
+                <w:sz w:val="20"/>
+                <w:szCs w:val="20"/>
+                <w:lang w:val="en-ID"/>
+              </w:rPr>
+              <w:t xml:space="preserve"> </w:t>
+            </w:r>
+            <w:proofErr w:type="spellStart"/>
+            <w:r>
+              <w:rPr>
+                <w:sz w:val="20"/>
+                <w:szCs w:val="20"/>
+                <w:lang w:val="en-ID"/>
+              </w:rPr>
+              <w:t>Keuangan</w:t>
+            </w:r>
+            <w:proofErr w:type="spellEnd"/>
           </w:p>
         </w:tc>
         <w:tc>
@@ -22949,6 +27468,7 @@
                 <w:lang w:val="en-ID"/>
               </w:rPr>
             </w:pPr>
+            <w:proofErr w:type="spellStart"/>
             <w:r>
               <w:rPr>
                 <w:sz w:val="20"/>
@@ -22957,6 +27477,7 @@
               </w:rPr>
               <w:t>Pemilik</w:t>
             </w:r>
+            <w:proofErr w:type="spellEnd"/>
           </w:p>
         </w:tc>
         <w:tc>
@@ -22981,13 +27502,131 @@
                 <w:lang w:val="en-ID"/>
               </w:rPr>
             </w:pPr>
-            <w:r>
-              <w:rPr>
-                <w:sz w:val="20"/>
-                <w:szCs w:val="20"/>
-                <w:lang w:val="en-ID"/>
-              </w:rPr>
-              <w:t>Melihat laporan keuangan berdasarkan periode waktu yang dipilih.</w:t>
+            <w:proofErr w:type="spellStart"/>
+            <w:r>
+              <w:rPr>
+                <w:sz w:val="20"/>
+                <w:szCs w:val="20"/>
+                <w:lang w:val="en-ID"/>
+              </w:rPr>
+              <w:t>Melihat</w:t>
+            </w:r>
+            <w:proofErr w:type="spellEnd"/>
+            <w:r>
+              <w:rPr>
+                <w:sz w:val="20"/>
+                <w:szCs w:val="20"/>
+                <w:lang w:val="en-ID"/>
+              </w:rPr>
+              <w:t xml:space="preserve"> </w:t>
+            </w:r>
+            <w:proofErr w:type="spellStart"/>
+            <w:r>
+              <w:rPr>
+                <w:sz w:val="20"/>
+                <w:szCs w:val="20"/>
+                <w:lang w:val="en-ID"/>
+              </w:rPr>
+              <w:t>laporan</w:t>
+            </w:r>
+            <w:proofErr w:type="spellEnd"/>
+            <w:r>
+              <w:rPr>
+                <w:sz w:val="20"/>
+                <w:szCs w:val="20"/>
+                <w:lang w:val="en-ID"/>
+              </w:rPr>
+              <w:t xml:space="preserve"> </w:t>
+            </w:r>
+            <w:proofErr w:type="spellStart"/>
+            <w:r>
+              <w:rPr>
+                <w:sz w:val="20"/>
+                <w:szCs w:val="20"/>
+                <w:lang w:val="en-ID"/>
+              </w:rPr>
+              <w:t>keuangan</w:t>
+            </w:r>
+            <w:proofErr w:type="spellEnd"/>
+            <w:r>
+              <w:rPr>
+                <w:sz w:val="20"/>
+                <w:szCs w:val="20"/>
+                <w:lang w:val="en-ID"/>
+              </w:rPr>
+              <w:t xml:space="preserve"> </w:t>
+            </w:r>
+            <w:proofErr w:type="spellStart"/>
+            <w:r>
+              <w:rPr>
+                <w:sz w:val="20"/>
+                <w:szCs w:val="20"/>
+                <w:lang w:val="en-ID"/>
+              </w:rPr>
+              <w:t>berdasarkan</w:t>
+            </w:r>
+            <w:proofErr w:type="spellEnd"/>
+            <w:r>
+              <w:rPr>
+                <w:sz w:val="20"/>
+                <w:szCs w:val="20"/>
+                <w:lang w:val="en-ID"/>
+              </w:rPr>
+              <w:t xml:space="preserve"> </w:t>
+            </w:r>
+            <w:proofErr w:type="spellStart"/>
+            <w:r>
+              <w:rPr>
+                <w:sz w:val="20"/>
+                <w:szCs w:val="20"/>
+                <w:lang w:val="en-ID"/>
+              </w:rPr>
+              <w:t>periode</w:t>
+            </w:r>
+            <w:proofErr w:type="spellEnd"/>
+            <w:r>
+              <w:rPr>
+                <w:sz w:val="20"/>
+                <w:szCs w:val="20"/>
+                <w:lang w:val="en-ID"/>
+              </w:rPr>
+              <w:t xml:space="preserve"> </w:t>
+            </w:r>
+            <w:proofErr w:type="spellStart"/>
+            <w:r>
+              <w:rPr>
+                <w:sz w:val="20"/>
+                <w:szCs w:val="20"/>
+                <w:lang w:val="en-ID"/>
+              </w:rPr>
+              <w:t>waktu</w:t>
+            </w:r>
+            <w:proofErr w:type="spellEnd"/>
+            <w:r>
+              <w:rPr>
+                <w:sz w:val="20"/>
+                <w:szCs w:val="20"/>
+                <w:lang w:val="en-ID"/>
+              </w:rPr>
+              <w:t xml:space="preserve"> yang </w:t>
+            </w:r>
+            <w:proofErr w:type="spellStart"/>
+            <w:r>
+              <w:rPr>
+                <w:sz w:val="20"/>
+                <w:szCs w:val="20"/>
+                <w:lang w:val="en-ID"/>
+              </w:rPr>
+              <w:t>dipilih</w:t>
+            </w:r>
+            <w:proofErr w:type="spellEnd"/>
+            <w:r>
+              <w:rPr>
+                <w:sz w:val="20"/>
+                <w:szCs w:val="20"/>
+                <w:lang w:val="en-ID"/>
+              </w:rPr>
+              <w:t>.</w:t>
             </w:r>
           </w:p>
         </w:tc>
@@ -23045,14 +27684,52 @@
                 <w:lang w:val="en-ID"/>
               </w:rPr>
             </w:pPr>
-            <w:r>
-              <w:rPr>
-                <w:sz w:val="20"/>
-                <w:szCs w:val="20"/>
-                <w:lang w:val="en-ID"/>
-              </w:rPr>
-              <w:t>Laporan keuangan ditampilkan</w:t>
-            </w:r>
+            <w:proofErr w:type="spellStart"/>
+            <w:r>
+              <w:rPr>
+                <w:sz w:val="20"/>
+                <w:szCs w:val="20"/>
+                <w:lang w:val="en-ID"/>
+              </w:rPr>
+              <w:t>Laporan</w:t>
+            </w:r>
+            <w:proofErr w:type="spellEnd"/>
+            <w:r>
+              <w:rPr>
+                <w:sz w:val="20"/>
+                <w:szCs w:val="20"/>
+                <w:lang w:val="en-ID"/>
+              </w:rPr>
+              <w:t xml:space="preserve"> </w:t>
+            </w:r>
+            <w:proofErr w:type="spellStart"/>
+            <w:r>
+              <w:rPr>
+                <w:sz w:val="20"/>
+                <w:szCs w:val="20"/>
+                <w:lang w:val="en-ID"/>
+              </w:rPr>
+              <w:t>keuangan</w:t>
+            </w:r>
+            <w:proofErr w:type="spellEnd"/>
+            <w:r>
+              <w:rPr>
+                <w:sz w:val="20"/>
+                <w:szCs w:val="20"/>
+                <w:lang w:val="en-ID"/>
+              </w:rPr>
+              <w:t xml:space="preserve"> </w:t>
+            </w:r>
+            <w:proofErr w:type="spellStart"/>
+            <w:r>
+              <w:rPr>
+                <w:sz w:val="20"/>
+                <w:szCs w:val="20"/>
+                <w:lang w:val="en-ID"/>
+              </w:rPr>
+              <w:t>ditampilkan</w:t>
+            </w:r>
+            <w:proofErr w:type="spellEnd"/>
           </w:p>
         </w:tc>
       </w:tr>
@@ -23079,13 +27756,23 @@
                 <w:lang w:val="en-ID"/>
               </w:rPr>
             </w:pPr>
-            <w:r>
-              <w:rPr>
-                <w:sz w:val="20"/>
-                <w:szCs w:val="20"/>
-                <w:lang w:val="en-ID"/>
-              </w:rPr>
-              <w:t>Mengelola Kategori Transaksi</w:t>
+            <w:proofErr w:type="spellStart"/>
+            <w:r>
+              <w:rPr>
+                <w:sz w:val="20"/>
+                <w:szCs w:val="20"/>
+                <w:lang w:val="en-ID"/>
+              </w:rPr>
+              <w:t>Mengelola</w:t>
+            </w:r>
+            <w:proofErr w:type="spellEnd"/>
+            <w:r>
+              <w:rPr>
+                <w:sz w:val="20"/>
+                <w:szCs w:val="20"/>
+                <w:lang w:val="en-ID"/>
+              </w:rPr>
+              <w:t xml:space="preserve"> Kategori Transaksi</w:t>
             </w:r>
           </w:p>
         </w:tc>
@@ -23111,6 +27798,7 @@
                 <w:lang w:val="en-ID"/>
               </w:rPr>
             </w:pPr>
+            <w:proofErr w:type="spellStart"/>
             <w:r>
               <w:rPr>
                 <w:sz w:val="20"/>
@@ -23119,6 +27807,7 @@
               </w:rPr>
               <w:t>Pemilik</w:t>
             </w:r>
+            <w:proofErr w:type="spellEnd"/>
           </w:p>
         </w:tc>
         <w:tc>
@@ -23213,8 +27902,36 @@
                 <w:szCs w:val="20"/>
                 <w:lang w:val="en-ID"/>
               </w:rPr>
-              <w:t>Kategori transaksi diperbarui</w:t>
-            </w:r>
+              <w:t xml:space="preserve">Kategori </w:t>
+            </w:r>
+            <w:proofErr w:type="spellStart"/>
+            <w:r>
+              <w:rPr>
+                <w:sz w:val="20"/>
+                <w:szCs w:val="20"/>
+                <w:lang w:val="en-ID"/>
+              </w:rPr>
+              <w:t>transaksi</w:t>
+            </w:r>
+            <w:proofErr w:type="spellEnd"/>
+            <w:r>
+              <w:rPr>
+                <w:sz w:val="20"/>
+                <w:szCs w:val="20"/>
+                <w:lang w:val="en-ID"/>
+              </w:rPr>
+              <w:t xml:space="preserve"> </w:t>
+            </w:r>
+            <w:proofErr w:type="spellStart"/>
+            <w:r>
+              <w:rPr>
+                <w:sz w:val="20"/>
+                <w:szCs w:val="20"/>
+                <w:lang w:val="en-ID"/>
+              </w:rPr>
+              <w:t>diperbarui</w:t>
+            </w:r>
+            <w:proofErr w:type="spellEnd"/>
           </w:p>
         </w:tc>
       </w:tr>
@@ -23609,12 +28326,14 @@
                 <w:lang w:val="en-ID"/>
               </w:rPr>
             </w:pPr>
+            <w:proofErr w:type="spellStart"/>
             <w:r>
               <w:rPr>
                 <w:lang w:val="en-ID"/>
               </w:rPr>
               <w:t>Atribut</w:t>
             </w:r>
+            <w:proofErr w:type="spellEnd"/>
           </w:p>
         </w:tc>
         <w:tc>
@@ -23638,11 +28357,19 @@
                 <w:lang w:val="en-ID"/>
               </w:rPr>
             </w:pPr>
-            <w:r>
-              <w:rPr>
-                <w:lang w:val="en-ID"/>
-              </w:rPr>
-              <w:t>Tipe Data</w:t>
+            <w:proofErr w:type="spellStart"/>
+            <w:r>
+              <w:rPr>
+                <w:lang w:val="en-ID"/>
+              </w:rPr>
+              <w:t>Tipe</w:t>
+            </w:r>
+            <w:proofErr w:type="spellEnd"/>
+            <w:r>
+              <w:rPr>
+                <w:lang w:val="en-ID"/>
+              </w:rPr>
+              <w:t xml:space="preserve"> Data</w:t>
             </w:r>
           </w:p>
         </w:tc>
@@ -23667,12 +28394,14 @@
                 <w:lang w:val="en-ID"/>
               </w:rPr>
             </w:pPr>
+            <w:proofErr w:type="spellStart"/>
             <w:r>
               <w:rPr>
                 <w:lang w:val="en-ID"/>
               </w:rPr>
               <w:t>Deskripsi</w:t>
             </w:r>
+            <w:proofErr w:type="spellEnd"/>
           </w:p>
         </w:tc>
       </w:tr>
@@ -23760,7 +28489,63 @@
               <w:rPr>
                 <w:lang w:val="en-ID"/>
               </w:rPr>
-              <w:t>ID unik untuk setiap pengguna.</w:t>
+              <w:t xml:space="preserve">ID </w:t>
+            </w:r>
+            <w:proofErr w:type="spellStart"/>
+            <w:r>
+              <w:rPr>
+                <w:lang w:val="en-ID"/>
+              </w:rPr>
+              <w:t>unik</w:t>
+            </w:r>
+            <w:proofErr w:type="spellEnd"/>
+            <w:r>
+              <w:rPr>
+                <w:lang w:val="en-ID"/>
+              </w:rPr>
+              <w:t xml:space="preserve"> </w:t>
+            </w:r>
+            <w:proofErr w:type="spellStart"/>
+            <w:r>
+              <w:rPr>
+                <w:lang w:val="en-ID"/>
+              </w:rPr>
+              <w:t>untuk</w:t>
+            </w:r>
+            <w:proofErr w:type="spellEnd"/>
+            <w:r>
+              <w:rPr>
+                <w:lang w:val="en-ID"/>
+              </w:rPr>
+              <w:t xml:space="preserve"> </w:t>
+            </w:r>
+            <w:proofErr w:type="spellStart"/>
+            <w:r>
+              <w:rPr>
+                <w:lang w:val="en-ID"/>
+              </w:rPr>
+              <w:t>setiap</w:t>
+            </w:r>
+            <w:proofErr w:type="spellEnd"/>
+            <w:r>
+              <w:rPr>
+                <w:lang w:val="en-ID"/>
+              </w:rPr>
+              <w:t xml:space="preserve"> </w:t>
+            </w:r>
+            <w:proofErr w:type="spellStart"/>
+            <w:r>
+              <w:rPr>
+                <w:lang w:val="en-ID"/>
+              </w:rPr>
+              <w:t>pengguna</w:t>
+            </w:r>
+            <w:proofErr w:type="spellEnd"/>
+            <w:r>
+              <w:rPr>
+                <w:lang w:val="en-ID"/>
+              </w:rPr>
+              <w:t>.</w:t>
             </w:r>
           </w:p>
         </w:tc>
@@ -23849,7 +28634,35 @@
               <w:rPr>
                 <w:lang w:val="en-ID"/>
               </w:rPr>
-              <w:t>Nama pengguna untuk login.</w:t>
+              <w:t xml:space="preserve">Nama </w:t>
+            </w:r>
+            <w:proofErr w:type="spellStart"/>
+            <w:r>
+              <w:rPr>
+                <w:lang w:val="en-ID"/>
+              </w:rPr>
+              <w:t>pengguna</w:t>
+            </w:r>
+            <w:proofErr w:type="spellEnd"/>
+            <w:r>
+              <w:rPr>
+                <w:lang w:val="en-ID"/>
+              </w:rPr>
+              <w:t xml:space="preserve"> </w:t>
+            </w:r>
+            <w:proofErr w:type="spellStart"/>
+            <w:r>
+              <w:rPr>
+                <w:lang w:val="en-ID"/>
+              </w:rPr>
+              <w:t>untuk</w:t>
+            </w:r>
+            <w:proofErr w:type="spellEnd"/>
+            <w:r>
+              <w:rPr>
+                <w:lang w:val="en-ID"/>
+              </w:rPr>
+              <w:t xml:space="preserve"> login.</w:t>
             </w:r>
           </w:p>
         </w:tc>
@@ -23938,7 +28751,35 @@
               <w:rPr>
                 <w:lang w:val="en-ID"/>
               </w:rPr>
-              <w:t>Kata sandi pengguna.</w:t>
+              <w:t xml:space="preserve">Kata </w:t>
+            </w:r>
+            <w:proofErr w:type="spellStart"/>
+            <w:r>
+              <w:rPr>
+                <w:lang w:val="en-ID"/>
+              </w:rPr>
+              <w:t>sandi</w:t>
+            </w:r>
+            <w:proofErr w:type="spellEnd"/>
+            <w:r>
+              <w:rPr>
+                <w:lang w:val="en-ID"/>
+              </w:rPr>
+              <w:t xml:space="preserve"> </w:t>
+            </w:r>
+            <w:proofErr w:type="spellStart"/>
+            <w:r>
+              <w:rPr>
+                <w:lang w:val="en-ID"/>
+              </w:rPr>
+              <w:t>pengguna</w:t>
+            </w:r>
+            <w:proofErr w:type="spellEnd"/>
+            <w:r>
+              <w:rPr>
+                <w:lang w:val="en-ID"/>
+              </w:rPr>
+              <w:t>.</w:t>
             </w:r>
           </w:p>
         </w:tc>
@@ -24185,6 +29026,7 @@
                 <w:lang w:val="en-ID"/>
               </w:rPr>
             </w:pPr>
+            <w:proofErr w:type="spellStart"/>
             <w:r>
               <w:rPr>
                 <w:sz w:val="20"/>
@@ -24193,6 +29035,7 @@
               </w:rPr>
               <w:t>Atribut</w:t>
             </w:r>
+            <w:proofErr w:type="spellEnd"/>
           </w:p>
         </w:tc>
         <w:tc>
@@ -24218,13 +29061,23 @@
                 <w:lang w:val="en-ID"/>
               </w:rPr>
             </w:pPr>
-            <w:r>
-              <w:rPr>
-                <w:sz w:val="20"/>
-                <w:szCs w:val="20"/>
-                <w:lang w:val="en-ID"/>
-              </w:rPr>
-              <w:t>Tipe Data</w:t>
+            <w:proofErr w:type="spellStart"/>
+            <w:r>
+              <w:rPr>
+                <w:sz w:val="20"/>
+                <w:szCs w:val="20"/>
+                <w:lang w:val="en-ID"/>
+              </w:rPr>
+              <w:t>Tipe</w:t>
+            </w:r>
+            <w:proofErr w:type="spellEnd"/>
+            <w:r>
+              <w:rPr>
+                <w:sz w:val="20"/>
+                <w:szCs w:val="20"/>
+                <w:lang w:val="en-ID"/>
+              </w:rPr>
+              <w:t xml:space="preserve"> Data</w:t>
             </w:r>
           </w:p>
         </w:tc>
@@ -24251,6 +29104,7 @@
                 <w:lang w:val="en-ID"/>
               </w:rPr>
             </w:pPr>
+            <w:proofErr w:type="spellStart"/>
             <w:r>
               <w:rPr>
                 <w:sz w:val="20"/>
@@ -24259,6 +29113,7 @@
               </w:rPr>
               <w:t>Deskripsi</w:t>
             </w:r>
+            <w:proofErr w:type="spellEnd"/>
           </w:p>
         </w:tc>
       </w:tr>
@@ -24358,7 +29213,79 @@
                 <w:szCs w:val="20"/>
                 <w:lang w:val="en-ID"/>
               </w:rPr>
-              <w:t>ID unik untuk setiap transaksi.</w:t>
+              <w:t xml:space="preserve">ID </w:t>
+            </w:r>
+            <w:proofErr w:type="spellStart"/>
+            <w:r>
+              <w:rPr>
+                <w:sz w:val="20"/>
+                <w:szCs w:val="20"/>
+                <w:lang w:val="en-ID"/>
+              </w:rPr>
+              <w:t>unik</w:t>
+            </w:r>
+            <w:proofErr w:type="spellEnd"/>
+            <w:r>
+              <w:rPr>
+                <w:sz w:val="20"/>
+                <w:szCs w:val="20"/>
+                <w:lang w:val="en-ID"/>
+              </w:rPr>
+              <w:t xml:space="preserve"> </w:t>
+            </w:r>
+            <w:proofErr w:type="spellStart"/>
+            <w:r>
+              <w:rPr>
+                <w:sz w:val="20"/>
+                <w:szCs w:val="20"/>
+                <w:lang w:val="en-ID"/>
+              </w:rPr>
+              <w:t>untuk</w:t>
+            </w:r>
+            <w:proofErr w:type="spellEnd"/>
+            <w:r>
+              <w:rPr>
+                <w:sz w:val="20"/>
+                <w:szCs w:val="20"/>
+                <w:lang w:val="en-ID"/>
+              </w:rPr>
+              <w:t xml:space="preserve"> </w:t>
+            </w:r>
+            <w:proofErr w:type="spellStart"/>
+            <w:r>
+              <w:rPr>
+                <w:sz w:val="20"/>
+                <w:szCs w:val="20"/>
+                <w:lang w:val="en-ID"/>
+              </w:rPr>
+              <w:t>setiap</w:t>
+            </w:r>
+            <w:proofErr w:type="spellEnd"/>
+            <w:r>
+              <w:rPr>
+                <w:sz w:val="20"/>
+                <w:szCs w:val="20"/>
+                <w:lang w:val="en-ID"/>
+              </w:rPr>
+              <w:t xml:space="preserve"> </w:t>
+            </w:r>
+            <w:proofErr w:type="spellStart"/>
+            <w:r>
+              <w:rPr>
+                <w:sz w:val="20"/>
+                <w:szCs w:val="20"/>
+                <w:lang w:val="en-ID"/>
+              </w:rPr>
+              <w:t>transaksi</w:t>
+            </w:r>
+            <w:proofErr w:type="spellEnd"/>
+            <w:r>
+              <w:rPr>
+                <w:sz w:val="20"/>
+                <w:szCs w:val="20"/>
+                <w:lang w:val="en-ID"/>
+              </w:rPr>
+              <w:t>.</w:t>
             </w:r>
           </w:p>
         </w:tc>
@@ -24453,13 +29380,41 @@
                 <w:lang w:val="en-ID"/>
               </w:rPr>
             </w:pPr>
-            <w:r>
-              <w:rPr>
-                <w:sz w:val="20"/>
-                <w:szCs w:val="20"/>
-                <w:lang w:val="en-ID"/>
-              </w:rPr>
-              <w:t>Tanggal transaksi.</w:t>
+            <w:proofErr w:type="spellStart"/>
+            <w:r>
+              <w:rPr>
+                <w:sz w:val="20"/>
+                <w:szCs w:val="20"/>
+                <w:lang w:val="en-ID"/>
+              </w:rPr>
+              <w:t>Tanggal</w:t>
+            </w:r>
+            <w:proofErr w:type="spellEnd"/>
+            <w:r>
+              <w:rPr>
+                <w:sz w:val="20"/>
+                <w:szCs w:val="20"/>
+                <w:lang w:val="en-ID"/>
+              </w:rPr>
+              <w:t xml:space="preserve"> </w:t>
+            </w:r>
+            <w:proofErr w:type="spellStart"/>
+            <w:r>
+              <w:rPr>
+                <w:sz w:val="20"/>
+                <w:szCs w:val="20"/>
+                <w:lang w:val="en-ID"/>
+              </w:rPr>
+              <w:t>transaksi</w:t>
+            </w:r>
+            <w:proofErr w:type="spellEnd"/>
+            <w:r>
+              <w:rPr>
+                <w:sz w:val="20"/>
+                <w:szCs w:val="20"/>
+                <w:lang w:val="en-ID"/>
+              </w:rPr>
+              <w:t>.</w:t>
             </w:r>
           </w:p>
         </w:tc>
@@ -24655,13 +29610,77 @@
                 <w:lang w:val="en-ID"/>
               </w:rPr>
             </w:pPr>
-            <w:r>
-              <w:rPr>
-                <w:sz w:val="20"/>
-                <w:szCs w:val="20"/>
-                <w:lang w:val="en-ID"/>
-              </w:rPr>
-              <w:t>Jumlah uang yang terlibat dalam transaksi.</w:t>
+            <w:proofErr w:type="spellStart"/>
+            <w:r>
+              <w:rPr>
+                <w:sz w:val="20"/>
+                <w:szCs w:val="20"/>
+                <w:lang w:val="en-ID"/>
+              </w:rPr>
+              <w:t>Jumlah</w:t>
+            </w:r>
+            <w:proofErr w:type="spellEnd"/>
+            <w:r>
+              <w:rPr>
+                <w:sz w:val="20"/>
+                <w:szCs w:val="20"/>
+                <w:lang w:val="en-ID"/>
+              </w:rPr>
+              <w:t xml:space="preserve"> uang yang </w:t>
+            </w:r>
+            <w:proofErr w:type="spellStart"/>
+            <w:r>
+              <w:rPr>
+                <w:sz w:val="20"/>
+                <w:szCs w:val="20"/>
+                <w:lang w:val="en-ID"/>
+              </w:rPr>
+              <w:t>terlibat</w:t>
+            </w:r>
+            <w:proofErr w:type="spellEnd"/>
+            <w:r>
+              <w:rPr>
+                <w:sz w:val="20"/>
+                <w:szCs w:val="20"/>
+                <w:lang w:val="en-ID"/>
+              </w:rPr>
+              <w:t xml:space="preserve"> </w:t>
+            </w:r>
+            <w:proofErr w:type="spellStart"/>
+            <w:r>
+              <w:rPr>
+                <w:sz w:val="20"/>
+                <w:szCs w:val="20"/>
+                <w:lang w:val="en-ID"/>
+              </w:rPr>
+              <w:t>dalam</w:t>
+            </w:r>
+            <w:proofErr w:type="spellEnd"/>
+            <w:r>
+              <w:rPr>
+                <w:sz w:val="20"/>
+                <w:szCs w:val="20"/>
+                <w:lang w:val="en-ID"/>
+              </w:rPr>
+              <w:t xml:space="preserve"> </w:t>
+            </w:r>
+            <w:proofErr w:type="spellStart"/>
+            <w:r>
+              <w:rPr>
+                <w:sz w:val="20"/>
+                <w:szCs w:val="20"/>
+                <w:lang w:val="en-ID"/>
+              </w:rPr>
+              <w:t>transaksi</w:t>
+            </w:r>
+            <w:proofErr w:type="spellEnd"/>
+            <w:r>
+              <w:rPr>
+                <w:sz w:val="20"/>
+                <w:szCs w:val="20"/>
+                <w:lang w:val="en-ID"/>
+              </w:rPr>
+              <w:t>.</w:t>
             </w:r>
           </w:p>
         </w:tc>
@@ -24762,7 +29781,25 @@
                 <w:szCs w:val="20"/>
                 <w:lang w:val="en-ID"/>
               </w:rPr>
-              <w:t>Kategori transaksi.</w:t>
+              <w:t xml:space="preserve">Kategori </w:t>
+            </w:r>
+            <w:proofErr w:type="spellStart"/>
+            <w:r>
+              <w:rPr>
+                <w:sz w:val="20"/>
+                <w:szCs w:val="20"/>
+                <w:lang w:val="en-ID"/>
+              </w:rPr>
+              <w:t>transaksi</w:t>
+            </w:r>
+            <w:proofErr w:type="spellEnd"/>
+            <w:r>
+              <w:rPr>
+                <w:sz w:val="20"/>
+                <w:szCs w:val="20"/>
+                <w:lang w:val="en-ID"/>
+              </w:rPr>
+              <w:t>.</w:t>
             </w:r>
           </w:p>
         </w:tc>
@@ -24857,13 +29894,77 @@
                 <w:lang w:val="en-ID"/>
               </w:rPr>
             </w:pPr>
-            <w:r>
-              <w:rPr>
-                <w:sz w:val="20"/>
-                <w:szCs w:val="20"/>
-                <w:lang w:val="en-ID"/>
-              </w:rPr>
-              <w:t>Keterangan tambahan tentang transaksi.</w:t>
+            <w:proofErr w:type="spellStart"/>
+            <w:r>
+              <w:rPr>
+                <w:sz w:val="20"/>
+                <w:szCs w:val="20"/>
+                <w:lang w:val="en-ID"/>
+              </w:rPr>
+              <w:t>Keterangan</w:t>
+            </w:r>
+            <w:proofErr w:type="spellEnd"/>
+            <w:r>
+              <w:rPr>
+                <w:sz w:val="20"/>
+                <w:szCs w:val="20"/>
+                <w:lang w:val="en-ID"/>
+              </w:rPr>
+              <w:t xml:space="preserve"> </w:t>
+            </w:r>
+            <w:proofErr w:type="spellStart"/>
+            <w:r>
+              <w:rPr>
+                <w:sz w:val="20"/>
+                <w:szCs w:val="20"/>
+                <w:lang w:val="en-ID"/>
+              </w:rPr>
+              <w:t>tambahan</w:t>
+            </w:r>
+            <w:proofErr w:type="spellEnd"/>
+            <w:r>
+              <w:rPr>
+                <w:sz w:val="20"/>
+                <w:szCs w:val="20"/>
+                <w:lang w:val="en-ID"/>
+              </w:rPr>
+              <w:t xml:space="preserve"> </w:t>
+            </w:r>
+            <w:proofErr w:type="spellStart"/>
+            <w:r>
+              <w:rPr>
+                <w:sz w:val="20"/>
+                <w:szCs w:val="20"/>
+                <w:lang w:val="en-ID"/>
+              </w:rPr>
+              <w:t>tentang</w:t>
+            </w:r>
+            <w:proofErr w:type="spellEnd"/>
+            <w:r>
+              <w:rPr>
+                <w:sz w:val="20"/>
+                <w:szCs w:val="20"/>
+                <w:lang w:val="en-ID"/>
+              </w:rPr>
+              <w:t xml:space="preserve"> </w:t>
+            </w:r>
+            <w:proofErr w:type="spellStart"/>
+            <w:r>
+              <w:rPr>
+                <w:sz w:val="20"/>
+                <w:szCs w:val="20"/>
+                <w:lang w:val="en-ID"/>
+              </w:rPr>
+              <w:t>transaksi</w:t>
+            </w:r>
+            <w:proofErr w:type="spellEnd"/>
+            <w:r>
+              <w:rPr>
+                <w:sz w:val="20"/>
+                <w:szCs w:val="20"/>
+                <w:lang w:val="en-ID"/>
+              </w:rPr>
+              <w:t>.</w:t>
             </w:r>
           </w:p>
         </w:tc>
@@ -24892,6 +29993,7 @@
                 <w:lang w:val="en-ID"/>
               </w:rPr>
             </w:pPr>
+            <w:proofErr w:type="spellStart"/>
             <w:r>
               <w:rPr>
                 <w:sz w:val="20"/>
@@ -24900,6 +30002,7 @@
               </w:rPr>
               <w:t>userId</w:t>
             </w:r>
+            <w:proofErr w:type="spellEnd"/>
           </w:p>
         </w:tc>
         <w:tc>
@@ -24964,7 +30067,61 @@
                 <w:szCs w:val="20"/>
                 <w:lang w:val="en-ID"/>
               </w:rPr>
-              <w:t>ID pengguna yang mencatat transaksi (foreign key).</w:t>
+              <w:t xml:space="preserve">ID </w:t>
+            </w:r>
+            <w:proofErr w:type="spellStart"/>
+            <w:r>
+              <w:rPr>
+                <w:sz w:val="20"/>
+                <w:szCs w:val="20"/>
+                <w:lang w:val="en-ID"/>
+              </w:rPr>
+              <w:t>pengguna</w:t>
+            </w:r>
+            <w:proofErr w:type="spellEnd"/>
+            <w:r>
+              <w:rPr>
+                <w:sz w:val="20"/>
+                <w:szCs w:val="20"/>
+                <w:lang w:val="en-ID"/>
+              </w:rPr>
+              <w:t xml:space="preserve"> yang </w:t>
+            </w:r>
+            <w:proofErr w:type="spellStart"/>
+            <w:r>
+              <w:rPr>
+                <w:sz w:val="20"/>
+                <w:szCs w:val="20"/>
+                <w:lang w:val="en-ID"/>
+              </w:rPr>
+              <w:t>mencatat</w:t>
+            </w:r>
+            <w:proofErr w:type="spellEnd"/>
+            <w:r>
+              <w:rPr>
+                <w:sz w:val="20"/>
+                <w:szCs w:val="20"/>
+                <w:lang w:val="en-ID"/>
+              </w:rPr>
+              <w:t xml:space="preserve"> </w:t>
+            </w:r>
+            <w:proofErr w:type="spellStart"/>
+            <w:r>
+              <w:rPr>
+                <w:sz w:val="20"/>
+                <w:szCs w:val="20"/>
+                <w:lang w:val="en-ID"/>
+              </w:rPr>
+              <w:t>transaksi</w:t>
+            </w:r>
+            <w:proofErr w:type="spellEnd"/>
+            <w:r>
+              <w:rPr>
+                <w:sz w:val="20"/>
+                <w:szCs w:val="20"/>
+                <w:lang w:val="en-ID"/>
+              </w:rPr>
+              <w:t xml:space="preserve"> (foreign key).</w:t>
             </w:r>
           </w:p>
         </w:tc>
@@ -25121,6 +30278,7 @@
                 <w:lang w:val="en-ID"/>
               </w:rPr>
             </w:pPr>
+            <w:proofErr w:type="spellStart"/>
             <w:r>
               <w:rPr>
                 <w:sz w:val="20"/>
@@ -25129,6 +30287,7 @@
               </w:rPr>
               <w:t>Atribut</w:t>
             </w:r>
+            <w:proofErr w:type="spellEnd"/>
           </w:p>
         </w:tc>
         <w:tc>
@@ -25153,13 +30312,23 @@
                 <w:lang w:val="en-ID"/>
               </w:rPr>
             </w:pPr>
-            <w:r>
-              <w:rPr>
-                <w:sz w:val="20"/>
-                <w:szCs w:val="20"/>
-                <w:lang w:val="en-ID"/>
-              </w:rPr>
-              <w:t>Tipe Data</w:t>
+            <w:proofErr w:type="spellStart"/>
+            <w:r>
+              <w:rPr>
+                <w:sz w:val="20"/>
+                <w:szCs w:val="20"/>
+                <w:lang w:val="en-ID"/>
+              </w:rPr>
+              <w:t>Tipe</w:t>
+            </w:r>
+            <w:proofErr w:type="spellEnd"/>
+            <w:r>
+              <w:rPr>
+                <w:sz w:val="20"/>
+                <w:szCs w:val="20"/>
+                <w:lang w:val="en-ID"/>
+              </w:rPr>
+              <w:t xml:space="preserve"> Data</w:t>
             </w:r>
           </w:p>
         </w:tc>
@@ -25185,6 +30354,7 @@
                 <w:lang w:val="en-ID"/>
               </w:rPr>
             </w:pPr>
+            <w:proofErr w:type="spellStart"/>
             <w:r>
               <w:rPr>
                 <w:sz w:val="20"/>
@@ -25193,6 +30363,7 @@
               </w:rPr>
               <w:t>Deskripsi</w:t>
             </w:r>
+            <w:proofErr w:type="spellEnd"/>
           </w:p>
         </w:tc>
       </w:tr>
@@ -25289,7 +30460,79 @@
                 <w:szCs w:val="20"/>
                 <w:lang w:val="en-ID"/>
               </w:rPr>
-              <w:t>ID unik untuk setiap kategori.</w:t>
+              <w:t xml:space="preserve">ID </w:t>
+            </w:r>
+            <w:proofErr w:type="spellStart"/>
+            <w:r>
+              <w:rPr>
+                <w:sz w:val="20"/>
+                <w:szCs w:val="20"/>
+                <w:lang w:val="en-ID"/>
+              </w:rPr>
+              <w:t>unik</w:t>
+            </w:r>
+            <w:proofErr w:type="spellEnd"/>
+            <w:r>
+              <w:rPr>
+                <w:sz w:val="20"/>
+                <w:szCs w:val="20"/>
+                <w:lang w:val="en-ID"/>
+              </w:rPr>
+              <w:t xml:space="preserve"> </w:t>
+            </w:r>
+            <w:proofErr w:type="spellStart"/>
+            <w:r>
+              <w:rPr>
+                <w:sz w:val="20"/>
+                <w:szCs w:val="20"/>
+                <w:lang w:val="en-ID"/>
+              </w:rPr>
+              <w:t>untuk</w:t>
+            </w:r>
+            <w:proofErr w:type="spellEnd"/>
+            <w:r>
+              <w:rPr>
+                <w:sz w:val="20"/>
+                <w:szCs w:val="20"/>
+                <w:lang w:val="en-ID"/>
+              </w:rPr>
+              <w:t xml:space="preserve"> </w:t>
+            </w:r>
+            <w:proofErr w:type="spellStart"/>
+            <w:r>
+              <w:rPr>
+                <w:sz w:val="20"/>
+                <w:szCs w:val="20"/>
+                <w:lang w:val="en-ID"/>
+              </w:rPr>
+              <w:t>setiap</w:t>
+            </w:r>
+            <w:proofErr w:type="spellEnd"/>
+            <w:r>
+              <w:rPr>
+                <w:sz w:val="20"/>
+                <w:szCs w:val="20"/>
+                <w:lang w:val="en-ID"/>
+              </w:rPr>
+              <w:t xml:space="preserve"> </w:t>
+            </w:r>
+            <w:proofErr w:type="spellStart"/>
+            <w:r>
+              <w:rPr>
+                <w:sz w:val="20"/>
+                <w:szCs w:val="20"/>
+                <w:lang w:val="en-ID"/>
+              </w:rPr>
+              <w:t>kategori</w:t>
+            </w:r>
+            <w:proofErr w:type="spellEnd"/>
+            <w:r>
+              <w:rPr>
+                <w:sz w:val="20"/>
+                <w:szCs w:val="20"/>
+                <w:lang w:val="en-ID"/>
+              </w:rPr>
+              <w:t>.</w:t>
             </w:r>
           </w:p>
         </w:tc>
@@ -25387,7 +30630,43 @@
                 <w:szCs w:val="20"/>
                 <w:lang w:val="en-ID"/>
               </w:rPr>
-              <w:t>Nama kategori transaksi.</w:t>
+              <w:t xml:space="preserve">Nama </w:t>
+            </w:r>
+            <w:proofErr w:type="spellStart"/>
+            <w:r>
+              <w:rPr>
+                <w:sz w:val="20"/>
+                <w:szCs w:val="20"/>
+                <w:lang w:val="en-ID"/>
+              </w:rPr>
+              <w:t>kategori</w:t>
+            </w:r>
+            <w:proofErr w:type="spellEnd"/>
+            <w:r>
+              <w:rPr>
+                <w:sz w:val="20"/>
+                <w:szCs w:val="20"/>
+                <w:lang w:val="en-ID"/>
+              </w:rPr>
+              <w:t xml:space="preserve"> </w:t>
+            </w:r>
+            <w:proofErr w:type="spellStart"/>
+            <w:r>
+              <w:rPr>
+                <w:sz w:val="20"/>
+                <w:szCs w:val="20"/>
+                <w:lang w:val="en-ID"/>
+              </w:rPr>
+              <w:t>transaksi</w:t>
+            </w:r>
+            <w:proofErr w:type="spellEnd"/>
+            <w:r>
+              <w:rPr>
+                <w:sz w:val="20"/>
+                <w:szCs w:val="20"/>
+                <w:lang w:val="en-ID"/>
+              </w:rPr>
+              <w:t>.</w:t>
             </w:r>
           </w:p>
         </w:tc>
@@ -25415,6 +30694,7 @@
                 <w:lang w:val="en-ID"/>
               </w:rPr>
             </w:pPr>
+            <w:proofErr w:type="spellStart"/>
             <w:r>
               <w:rPr>
                 <w:sz w:val="20"/>
@@ -25423,6 +30703,7 @@
               </w:rPr>
               <w:t>userId</w:t>
             </w:r>
+            <w:proofErr w:type="spellEnd"/>
           </w:p>
         </w:tc>
         <w:tc>
@@ -25485,7 +30766,61 @@
                 <w:szCs w:val="20"/>
                 <w:lang w:val="en-ID"/>
               </w:rPr>
-              <w:t>ID pengguna yang memiliki kategori (foreign key).</w:t>
+              <w:t xml:space="preserve">ID </w:t>
+            </w:r>
+            <w:proofErr w:type="spellStart"/>
+            <w:r>
+              <w:rPr>
+                <w:sz w:val="20"/>
+                <w:szCs w:val="20"/>
+                <w:lang w:val="en-ID"/>
+              </w:rPr>
+              <w:t>pengguna</w:t>
+            </w:r>
+            <w:proofErr w:type="spellEnd"/>
+            <w:r>
+              <w:rPr>
+                <w:sz w:val="20"/>
+                <w:szCs w:val="20"/>
+                <w:lang w:val="en-ID"/>
+              </w:rPr>
+              <w:t xml:space="preserve"> yang </w:t>
+            </w:r>
+            <w:proofErr w:type="spellStart"/>
+            <w:r>
+              <w:rPr>
+                <w:sz w:val="20"/>
+                <w:szCs w:val="20"/>
+                <w:lang w:val="en-ID"/>
+              </w:rPr>
+              <w:t>memiliki</w:t>
+            </w:r>
+            <w:proofErr w:type="spellEnd"/>
+            <w:r>
+              <w:rPr>
+                <w:sz w:val="20"/>
+                <w:szCs w:val="20"/>
+                <w:lang w:val="en-ID"/>
+              </w:rPr>
+              <w:t xml:space="preserve"> </w:t>
+            </w:r>
+            <w:proofErr w:type="spellStart"/>
+            <w:r>
+              <w:rPr>
+                <w:sz w:val="20"/>
+                <w:szCs w:val="20"/>
+                <w:lang w:val="en-ID"/>
+              </w:rPr>
+              <w:t>kategori</w:t>
+            </w:r>
+            <w:proofErr w:type="spellEnd"/>
+            <w:r>
+              <w:rPr>
+                <w:sz w:val="20"/>
+                <w:szCs w:val="20"/>
+                <w:lang w:val="en-ID"/>
+              </w:rPr>
+              <w:t xml:space="preserve"> (foreign key).</w:t>
             </w:r>
           </w:p>
         </w:tc>
@@ -25666,6 +31001,7 @@
                 <w:lang w:val="en-ID"/>
               </w:rPr>
             </w:pPr>
+            <w:proofErr w:type="spellStart"/>
             <w:r>
               <w:rPr>
                 <w:sz w:val="20"/>
@@ -25674,6 +31010,7 @@
               </w:rPr>
               <w:t>Atribut</w:t>
             </w:r>
+            <w:proofErr w:type="spellEnd"/>
           </w:p>
         </w:tc>
         <w:tc>
@@ -25698,13 +31035,23 @@
                 <w:lang w:val="en-ID"/>
               </w:rPr>
             </w:pPr>
-            <w:r>
-              <w:rPr>
-                <w:sz w:val="20"/>
-                <w:szCs w:val="20"/>
-                <w:lang w:val="en-ID"/>
-              </w:rPr>
-              <w:t>Tipe Data</w:t>
+            <w:proofErr w:type="spellStart"/>
+            <w:r>
+              <w:rPr>
+                <w:sz w:val="20"/>
+                <w:szCs w:val="20"/>
+                <w:lang w:val="en-ID"/>
+              </w:rPr>
+              <w:t>Tipe</w:t>
+            </w:r>
+            <w:proofErr w:type="spellEnd"/>
+            <w:r>
+              <w:rPr>
+                <w:sz w:val="20"/>
+                <w:szCs w:val="20"/>
+                <w:lang w:val="en-ID"/>
+              </w:rPr>
+              <w:t xml:space="preserve"> Data</w:t>
             </w:r>
           </w:p>
         </w:tc>
@@ -25730,6 +31077,7 @@
                 <w:lang w:val="en-ID"/>
               </w:rPr>
             </w:pPr>
+            <w:proofErr w:type="spellStart"/>
             <w:r>
               <w:rPr>
                 <w:sz w:val="20"/>
@@ -25738,6 +31086,7 @@
               </w:rPr>
               <w:t>Deskripsi</w:t>
             </w:r>
+            <w:proofErr w:type="spellEnd"/>
           </w:p>
         </w:tc>
       </w:tr>
@@ -25834,7 +31183,79 @@
                 <w:szCs w:val="20"/>
                 <w:lang w:val="en-ID"/>
               </w:rPr>
-              <w:t>ID unik untuk setiap laporan.</w:t>
+              <w:t xml:space="preserve">ID </w:t>
+            </w:r>
+            <w:proofErr w:type="spellStart"/>
+            <w:r>
+              <w:rPr>
+                <w:sz w:val="20"/>
+                <w:szCs w:val="20"/>
+                <w:lang w:val="en-ID"/>
+              </w:rPr>
+              <w:t>unik</w:t>
+            </w:r>
+            <w:proofErr w:type="spellEnd"/>
+            <w:r>
+              <w:rPr>
+                <w:sz w:val="20"/>
+                <w:szCs w:val="20"/>
+                <w:lang w:val="en-ID"/>
+              </w:rPr>
+              <w:t xml:space="preserve"> </w:t>
+            </w:r>
+            <w:proofErr w:type="spellStart"/>
+            <w:r>
+              <w:rPr>
+                <w:sz w:val="20"/>
+                <w:szCs w:val="20"/>
+                <w:lang w:val="en-ID"/>
+              </w:rPr>
+              <w:t>untuk</w:t>
+            </w:r>
+            <w:proofErr w:type="spellEnd"/>
+            <w:r>
+              <w:rPr>
+                <w:sz w:val="20"/>
+                <w:szCs w:val="20"/>
+                <w:lang w:val="en-ID"/>
+              </w:rPr>
+              <w:t xml:space="preserve"> </w:t>
+            </w:r>
+            <w:proofErr w:type="spellStart"/>
+            <w:r>
+              <w:rPr>
+                <w:sz w:val="20"/>
+                <w:szCs w:val="20"/>
+                <w:lang w:val="en-ID"/>
+              </w:rPr>
+              <w:t>setiap</w:t>
+            </w:r>
+            <w:proofErr w:type="spellEnd"/>
+            <w:r>
+              <w:rPr>
+                <w:sz w:val="20"/>
+                <w:szCs w:val="20"/>
+                <w:lang w:val="en-ID"/>
+              </w:rPr>
+              <w:t xml:space="preserve"> </w:t>
+            </w:r>
+            <w:proofErr w:type="spellStart"/>
+            <w:r>
+              <w:rPr>
+                <w:sz w:val="20"/>
+                <w:szCs w:val="20"/>
+                <w:lang w:val="en-ID"/>
+              </w:rPr>
+              <w:t>laporan</w:t>
+            </w:r>
+            <w:proofErr w:type="spellEnd"/>
+            <w:r>
+              <w:rPr>
+                <w:sz w:val="20"/>
+                <w:szCs w:val="20"/>
+                <w:lang w:val="en-ID"/>
+              </w:rPr>
+              <w:t>.</w:t>
             </w:r>
           </w:p>
         </w:tc>
@@ -25862,6 +31283,7 @@
                 <w:lang w:val="en-ID"/>
               </w:rPr>
             </w:pPr>
+            <w:proofErr w:type="spellStart"/>
             <w:r>
               <w:rPr>
                 <w:sz w:val="20"/>
@@ -25870,6 +31292,7 @@
               </w:rPr>
               <w:t>startDate</w:t>
             </w:r>
+            <w:proofErr w:type="spellEnd"/>
           </w:p>
         </w:tc>
         <w:tc>
@@ -25926,13 +31349,77 @@
                 <w:lang w:val="en-ID"/>
               </w:rPr>
             </w:pPr>
-            <w:r>
-              <w:rPr>
-                <w:sz w:val="20"/>
-                <w:szCs w:val="20"/>
-                <w:lang w:val="en-ID"/>
-              </w:rPr>
-              <w:t>Tanggal awal untuk laporan.</w:t>
+            <w:proofErr w:type="spellStart"/>
+            <w:r>
+              <w:rPr>
+                <w:sz w:val="20"/>
+                <w:szCs w:val="20"/>
+                <w:lang w:val="en-ID"/>
+              </w:rPr>
+              <w:t>Tanggal</w:t>
+            </w:r>
+            <w:proofErr w:type="spellEnd"/>
+            <w:r>
+              <w:rPr>
+                <w:sz w:val="20"/>
+                <w:szCs w:val="20"/>
+                <w:lang w:val="en-ID"/>
+              </w:rPr>
+              <w:t xml:space="preserve"> </w:t>
+            </w:r>
+            <w:proofErr w:type="spellStart"/>
+            <w:r>
+              <w:rPr>
+                <w:sz w:val="20"/>
+                <w:szCs w:val="20"/>
+                <w:lang w:val="en-ID"/>
+              </w:rPr>
+              <w:t>awal</w:t>
+            </w:r>
+            <w:proofErr w:type="spellEnd"/>
+            <w:r>
+              <w:rPr>
+                <w:sz w:val="20"/>
+                <w:szCs w:val="20"/>
+                <w:lang w:val="en-ID"/>
+              </w:rPr>
+              <w:t xml:space="preserve"> </w:t>
+            </w:r>
+            <w:proofErr w:type="spellStart"/>
+            <w:r>
+              <w:rPr>
+                <w:sz w:val="20"/>
+                <w:szCs w:val="20"/>
+                <w:lang w:val="en-ID"/>
+              </w:rPr>
+              <w:t>untuk</w:t>
+            </w:r>
+            <w:proofErr w:type="spellEnd"/>
+            <w:r>
+              <w:rPr>
+                <w:sz w:val="20"/>
+                <w:szCs w:val="20"/>
+                <w:lang w:val="en-ID"/>
+              </w:rPr>
+              <w:t xml:space="preserve"> </w:t>
+            </w:r>
+            <w:proofErr w:type="spellStart"/>
+            <w:r>
+              <w:rPr>
+                <w:sz w:val="20"/>
+                <w:szCs w:val="20"/>
+                <w:lang w:val="en-ID"/>
+              </w:rPr>
+              <w:t>laporan</w:t>
+            </w:r>
+            <w:proofErr w:type="spellEnd"/>
+            <w:r>
+              <w:rPr>
+                <w:sz w:val="20"/>
+                <w:szCs w:val="20"/>
+                <w:lang w:val="en-ID"/>
+              </w:rPr>
+              <w:t>.</w:t>
             </w:r>
           </w:p>
         </w:tc>
@@ -25960,6 +31447,7 @@
                 <w:lang w:val="en-ID"/>
               </w:rPr>
             </w:pPr>
+            <w:proofErr w:type="spellStart"/>
             <w:r>
               <w:rPr>
                 <w:sz w:val="20"/>
@@ -25968,6 +31456,7 @@
               </w:rPr>
               <w:t>endDate</w:t>
             </w:r>
+            <w:proofErr w:type="spellEnd"/>
           </w:p>
         </w:tc>
         <w:tc>
@@ -26024,13 +31513,77 @@
                 <w:lang w:val="en-ID"/>
               </w:rPr>
             </w:pPr>
-            <w:r>
-              <w:rPr>
-                <w:sz w:val="20"/>
-                <w:szCs w:val="20"/>
-                <w:lang w:val="en-ID"/>
-              </w:rPr>
-              <w:t>Tanggal akhir untuk laporan.</w:t>
+            <w:proofErr w:type="spellStart"/>
+            <w:r>
+              <w:rPr>
+                <w:sz w:val="20"/>
+                <w:szCs w:val="20"/>
+                <w:lang w:val="en-ID"/>
+              </w:rPr>
+              <w:t>Tanggal</w:t>
+            </w:r>
+            <w:proofErr w:type="spellEnd"/>
+            <w:r>
+              <w:rPr>
+                <w:sz w:val="20"/>
+                <w:szCs w:val="20"/>
+                <w:lang w:val="en-ID"/>
+              </w:rPr>
+              <w:t xml:space="preserve"> </w:t>
+            </w:r>
+            <w:proofErr w:type="spellStart"/>
+            <w:r>
+              <w:rPr>
+                <w:sz w:val="20"/>
+                <w:szCs w:val="20"/>
+                <w:lang w:val="en-ID"/>
+              </w:rPr>
+              <w:t>akhir</w:t>
+            </w:r>
+            <w:proofErr w:type="spellEnd"/>
+            <w:r>
+              <w:rPr>
+                <w:sz w:val="20"/>
+                <w:szCs w:val="20"/>
+                <w:lang w:val="en-ID"/>
+              </w:rPr>
+              <w:t xml:space="preserve"> </w:t>
+            </w:r>
+            <w:proofErr w:type="spellStart"/>
+            <w:r>
+              <w:rPr>
+                <w:sz w:val="20"/>
+                <w:szCs w:val="20"/>
+                <w:lang w:val="en-ID"/>
+              </w:rPr>
+              <w:t>untuk</w:t>
+            </w:r>
+            <w:proofErr w:type="spellEnd"/>
+            <w:r>
+              <w:rPr>
+                <w:sz w:val="20"/>
+                <w:szCs w:val="20"/>
+                <w:lang w:val="en-ID"/>
+              </w:rPr>
+              <w:t xml:space="preserve"> </w:t>
+            </w:r>
+            <w:proofErr w:type="spellStart"/>
+            <w:r>
+              <w:rPr>
+                <w:sz w:val="20"/>
+                <w:szCs w:val="20"/>
+                <w:lang w:val="en-ID"/>
+              </w:rPr>
+              <w:t>laporan</w:t>
+            </w:r>
+            <w:proofErr w:type="spellEnd"/>
+            <w:r>
+              <w:rPr>
+                <w:sz w:val="20"/>
+                <w:szCs w:val="20"/>
+                <w:lang w:val="en-ID"/>
+              </w:rPr>
+              <w:t>.</w:t>
             </w:r>
           </w:p>
         </w:tc>
@@ -26058,6 +31611,7 @@
                 <w:lang w:val="en-ID"/>
               </w:rPr>
             </w:pPr>
+            <w:proofErr w:type="spellStart"/>
             <w:r>
               <w:rPr>
                 <w:sz w:val="20"/>
@@ -26066,6 +31620,7 @@
               </w:rPr>
               <w:t>userId</w:t>
             </w:r>
+            <w:proofErr w:type="spellEnd"/>
           </w:p>
         </w:tc>
         <w:tc>
@@ -26128,7 +31683,61 @@
                 <w:szCs w:val="20"/>
                 <w:lang w:val="en-ID"/>
               </w:rPr>
-              <w:t>ID pengguna yang menghasilkan laporan (foreign key).</w:t>
+              <w:t xml:space="preserve">ID </w:t>
+            </w:r>
+            <w:proofErr w:type="spellStart"/>
+            <w:r>
+              <w:rPr>
+                <w:sz w:val="20"/>
+                <w:szCs w:val="20"/>
+                <w:lang w:val="en-ID"/>
+              </w:rPr>
+              <w:t>pengguna</w:t>
+            </w:r>
+            <w:proofErr w:type="spellEnd"/>
+            <w:r>
+              <w:rPr>
+                <w:sz w:val="20"/>
+                <w:szCs w:val="20"/>
+                <w:lang w:val="en-ID"/>
+              </w:rPr>
+              <w:t xml:space="preserve"> yang </w:t>
+            </w:r>
+            <w:proofErr w:type="spellStart"/>
+            <w:r>
+              <w:rPr>
+                <w:sz w:val="20"/>
+                <w:szCs w:val="20"/>
+                <w:lang w:val="en-ID"/>
+              </w:rPr>
+              <w:t>menghasilkan</w:t>
+            </w:r>
+            <w:proofErr w:type="spellEnd"/>
+            <w:r>
+              <w:rPr>
+                <w:sz w:val="20"/>
+                <w:szCs w:val="20"/>
+                <w:lang w:val="en-ID"/>
+              </w:rPr>
+              <w:t xml:space="preserve"> </w:t>
+            </w:r>
+            <w:proofErr w:type="spellStart"/>
+            <w:r>
+              <w:rPr>
+                <w:sz w:val="20"/>
+                <w:szCs w:val="20"/>
+                <w:lang w:val="en-ID"/>
+              </w:rPr>
+              <w:t>laporan</w:t>
+            </w:r>
+            <w:proofErr w:type="spellEnd"/>
+            <w:r>
+              <w:rPr>
+                <w:sz w:val="20"/>
+                <w:szCs w:val="20"/>
+                <w:lang w:val="en-ID"/>
+              </w:rPr>
+              <w:t xml:space="preserve"> (foreign key).</w:t>
             </w:r>
           </w:p>
         </w:tc>
@@ -26278,13 +31887,23 @@
                 <w:lang w:val="en-ID"/>
               </w:rPr>
             </w:pPr>
-            <w:r>
-              <w:rPr>
-                <w:sz w:val="20"/>
-                <w:szCs w:val="20"/>
-                <w:lang w:val="en-ID"/>
-              </w:rPr>
-              <w:t>Kelas 1</w:t>
+            <w:proofErr w:type="spellStart"/>
+            <w:r>
+              <w:rPr>
+                <w:sz w:val="20"/>
+                <w:szCs w:val="20"/>
+                <w:lang w:val="en-ID"/>
+              </w:rPr>
+              <w:t>Kelas</w:t>
+            </w:r>
+            <w:proofErr w:type="spellEnd"/>
+            <w:r>
+              <w:rPr>
+                <w:sz w:val="20"/>
+                <w:szCs w:val="20"/>
+                <w:lang w:val="en-ID"/>
+              </w:rPr>
+              <w:t xml:space="preserve"> 1</w:t>
             </w:r>
           </w:p>
         </w:tc>
@@ -26310,13 +31929,23 @@
                 <w:lang w:val="en-ID"/>
               </w:rPr>
             </w:pPr>
-            <w:r>
-              <w:rPr>
-                <w:sz w:val="20"/>
-                <w:szCs w:val="20"/>
-                <w:lang w:val="en-ID"/>
-              </w:rPr>
-              <w:t>Kelas 2</w:t>
+            <w:proofErr w:type="spellStart"/>
+            <w:r>
+              <w:rPr>
+                <w:sz w:val="20"/>
+                <w:szCs w:val="20"/>
+                <w:lang w:val="en-ID"/>
+              </w:rPr>
+              <w:t>Kelas</w:t>
+            </w:r>
+            <w:proofErr w:type="spellEnd"/>
+            <w:r>
+              <w:rPr>
+                <w:sz w:val="20"/>
+                <w:szCs w:val="20"/>
+                <w:lang w:val="en-ID"/>
+              </w:rPr>
+              <w:t xml:space="preserve"> 2</w:t>
             </w:r>
           </w:p>
         </w:tc>
@@ -26342,13 +31971,23 @@
                 <w:lang w:val="en-ID"/>
               </w:rPr>
             </w:pPr>
-            <w:r>
-              <w:rPr>
-                <w:sz w:val="20"/>
-                <w:szCs w:val="20"/>
-                <w:lang w:val="en-ID"/>
-              </w:rPr>
-              <w:t>Tipe Relasi</w:t>
+            <w:proofErr w:type="spellStart"/>
+            <w:r>
+              <w:rPr>
+                <w:sz w:val="20"/>
+                <w:szCs w:val="20"/>
+                <w:lang w:val="en-ID"/>
+              </w:rPr>
+              <w:t>Tipe</w:t>
+            </w:r>
+            <w:proofErr w:type="spellEnd"/>
+            <w:r>
+              <w:rPr>
+                <w:sz w:val="20"/>
+                <w:szCs w:val="20"/>
+                <w:lang w:val="en-ID"/>
+              </w:rPr>
+              <w:t xml:space="preserve"> Relasi</w:t>
             </w:r>
           </w:p>
         </w:tc>
@@ -26374,6 +32013,7 @@
                 <w:lang w:val="en-ID"/>
               </w:rPr>
             </w:pPr>
+            <w:proofErr w:type="spellStart"/>
             <w:r>
               <w:rPr>
                 <w:sz w:val="20"/>
@@ -26382,6 +32022,7 @@
               </w:rPr>
               <w:t>Deskripsi</w:t>
             </w:r>
+            <w:proofErr w:type="spellEnd"/>
           </w:p>
         </w:tc>
       </w:tr>
@@ -26900,7 +32541,115 @@
                 <w:szCs w:val="20"/>
                 <w:lang w:val="en-ID"/>
               </w:rPr>
-              <w:t>Banyak transaksi dapat terkait dengan satu kategori.</w:t>
+              <w:t xml:space="preserve">Banyak </w:t>
+            </w:r>
+            <w:proofErr w:type="spellStart"/>
+            <w:r>
+              <w:rPr>
+                <w:sz w:val="20"/>
+                <w:szCs w:val="20"/>
+                <w:lang w:val="en-ID"/>
+              </w:rPr>
+              <w:t>transaksi</w:t>
+            </w:r>
+            <w:proofErr w:type="spellEnd"/>
+            <w:r>
+              <w:rPr>
+                <w:sz w:val="20"/>
+                <w:szCs w:val="20"/>
+                <w:lang w:val="en-ID"/>
+              </w:rPr>
+              <w:t xml:space="preserve"> </w:t>
+            </w:r>
+            <w:proofErr w:type="spellStart"/>
+            <w:r>
+              <w:rPr>
+                <w:sz w:val="20"/>
+                <w:szCs w:val="20"/>
+                <w:lang w:val="en-ID"/>
+              </w:rPr>
+              <w:t>dapat</w:t>
+            </w:r>
+            <w:proofErr w:type="spellEnd"/>
+            <w:r>
+              <w:rPr>
+                <w:sz w:val="20"/>
+                <w:szCs w:val="20"/>
+                <w:lang w:val="en-ID"/>
+              </w:rPr>
+              <w:t xml:space="preserve"> </w:t>
+            </w:r>
+            <w:proofErr w:type="spellStart"/>
+            <w:r>
+              <w:rPr>
+                <w:sz w:val="20"/>
+                <w:szCs w:val="20"/>
+                <w:lang w:val="en-ID"/>
+              </w:rPr>
+              <w:t>terkait</w:t>
+            </w:r>
+            <w:proofErr w:type="spellEnd"/>
+            <w:r>
+              <w:rPr>
+                <w:sz w:val="20"/>
+                <w:szCs w:val="20"/>
+                <w:lang w:val="en-ID"/>
+              </w:rPr>
+              <w:t xml:space="preserve"> </w:t>
+            </w:r>
+            <w:proofErr w:type="spellStart"/>
+            <w:r>
+              <w:rPr>
+                <w:sz w:val="20"/>
+                <w:szCs w:val="20"/>
+                <w:lang w:val="en-ID"/>
+              </w:rPr>
+              <w:t>dengan</w:t>
+            </w:r>
+            <w:proofErr w:type="spellEnd"/>
+            <w:r>
+              <w:rPr>
+                <w:sz w:val="20"/>
+                <w:szCs w:val="20"/>
+                <w:lang w:val="en-ID"/>
+              </w:rPr>
+              <w:t xml:space="preserve"> </w:t>
+            </w:r>
+            <w:proofErr w:type="spellStart"/>
+            <w:r>
+              <w:rPr>
+                <w:sz w:val="20"/>
+                <w:szCs w:val="20"/>
+                <w:lang w:val="en-ID"/>
+              </w:rPr>
+              <w:t>satu</w:t>
+            </w:r>
+            <w:proofErr w:type="spellEnd"/>
+            <w:r>
+              <w:rPr>
+                <w:sz w:val="20"/>
+                <w:szCs w:val="20"/>
+                <w:lang w:val="en-ID"/>
+              </w:rPr>
+              <w:t xml:space="preserve"> </w:t>
+            </w:r>
+            <w:proofErr w:type="spellStart"/>
+            <w:r>
+              <w:rPr>
+                <w:sz w:val="20"/>
+                <w:szCs w:val="20"/>
+                <w:lang w:val="en-ID"/>
+              </w:rPr>
+              <w:t>kategori</w:t>
+            </w:r>
+            <w:proofErr w:type="spellEnd"/>
+            <w:r>
+              <w:rPr>
+                <w:sz w:val="20"/>
+                <w:szCs w:val="20"/>
+                <w:lang w:val="en-ID"/>
+              </w:rPr>
+              <w:t>.</w:t>
             </w:r>
           </w:p>
         </w:tc>
@@ -27030,7 +32779,97 @@
                 <w:szCs w:val="20"/>
                 <w:lang w:val="en-ID"/>
               </w:rPr>
-              <w:t>Banyak transaksi dapat dicatat oleh satu pengguna.</w:t>
+              <w:t xml:space="preserve">Banyak </w:t>
+            </w:r>
+            <w:proofErr w:type="spellStart"/>
+            <w:r>
+              <w:rPr>
+                <w:sz w:val="20"/>
+                <w:szCs w:val="20"/>
+                <w:lang w:val="en-ID"/>
+              </w:rPr>
+              <w:t>transaksi</w:t>
+            </w:r>
+            <w:proofErr w:type="spellEnd"/>
+            <w:r>
+              <w:rPr>
+                <w:sz w:val="20"/>
+                <w:szCs w:val="20"/>
+                <w:lang w:val="en-ID"/>
+              </w:rPr>
+              <w:t xml:space="preserve"> </w:t>
+            </w:r>
+            <w:proofErr w:type="spellStart"/>
+            <w:r>
+              <w:rPr>
+                <w:sz w:val="20"/>
+                <w:szCs w:val="20"/>
+                <w:lang w:val="en-ID"/>
+              </w:rPr>
+              <w:t>dapat</w:t>
+            </w:r>
+            <w:proofErr w:type="spellEnd"/>
+            <w:r>
+              <w:rPr>
+                <w:sz w:val="20"/>
+                <w:szCs w:val="20"/>
+                <w:lang w:val="en-ID"/>
+              </w:rPr>
+              <w:t xml:space="preserve"> </w:t>
+            </w:r>
+            <w:proofErr w:type="spellStart"/>
+            <w:r>
+              <w:rPr>
+                <w:sz w:val="20"/>
+                <w:szCs w:val="20"/>
+                <w:lang w:val="en-ID"/>
+              </w:rPr>
+              <w:t>dicatat</w:t>
+            </w:r>
+            <w:proofErr w:type="spellEnd"/>
+            <w:r>
+              <w:rPr>
+                <w:sz w:val="20"/>
+                <w:szCs w:val="20"/>
+                <w:lang w:val="en-ID"/>
+              </w:rPr>
+              <w:t xml:space="preserve"> oleh </w:t>
+            </w:r>
+            <w:proofErr w:type="spellStart"/>
+            <w:r>
+              <w:rPr>
+                <w:sz w:val="20"/>
+                <w:szCs w:val="20"/>
+                <w:lang w:val="en-ID"/>
+              </w:rPr>
+              <w:t>satu</w:t>
+            </w:r>
+            <w:proofErr w:type="spellEnd"/>
+            <w:r>
+              <w:rPr>
+                <w:sz w:val="20"/>
+                <w:szCs w:val="20"/>
+                <w:lang w:val="en-ID"/>
+              </w:rPr>
+              <w:t xml:space="preserve"> </w:t>
+            </w:r>
+            <w:proofErr w:type="spellStart"/>
+            <w:r>
+              <w:rPr>
+                <w:sz w:val="20"/>
+                <w:szCs w:val="20"/>
+                <w:lang w:val="en-ID"/>
+              </w:rPr>
+              <w:t>pengguna</w:t>
+            </w:r>
+            <w:proofErr w:type="spellEnd"/>
+            <w:r>
+              <w:rPr>
+                <w:sz w:val="20"/>
+                <w:szCs w:val="20"/>
+                <w:lang w:val="en-ID"/>
+              </w:rPr>
+              <w:t>.</w:t>
             </w:r>
           </w:p>
         </w:tc>
@@ -27052,13 +32891,23 @@
           <w:szCs w:val="24"/>
         </w:rPr>
       </w:pPr>
-      <w:r>
-        <w:rPr>
-          <w:rFonts w:ascii="Times New Roman" w:hAnsi="Times New Roman" w:cs="Times New Roman"/>
-          <w:sz w:val="24"/>
-          <w:szCs w:val="24"/>
-        </w:rPr>
-        <w:t xml:space="preserve">Perancangan </w:t>
+      <w:proofErr w:type="spellStart"/>
+      <w:r>
+        <w:rPr>
+          <w:rFonts w:ascii="Times New Roman" w:hAnsi="Times New Roman" w:cs="Times New Roman"/>
+          <w:sz w:val="24"/>
+          <w:szCs w:val="24"/>
+        </w:rPr>
+        <w:t>Perancangan</w:t>
+      </w:r>
+      <w:proofErr w:type="spellEnd"/>
+      <w:r>
+        <w:rPr>
+          <w:rFonts w:ascii="Times New Roman" w:hAnsi="Times New Roman" w:cs="Times New Roman"/>
+          <w:sz w:val="24"/>
+          <w:szCs w:val="24"/>
+        </w:rPr>
+        <w:t xml:space="preserve"> </w:t>
       </w:r>
       <w:r>
         <w:rPr>
@@ -27569,8 +33418,18 @@
           <w:sz w:val="24"/>
           <w:szCs w:val="24"/>
         </w:rPr>
-        <w:t>Halaman Input Transaksi</w:t>
-      </w:r>
+        <w:t xml:space="preserve">Halaman Input </w:t>
+      </w:r>
+      <w:proofErr w:type="spellStart"/>
+      <w:r>
+        <w:rPr>
+          <w:rFonts w:ascii="Times New Roman" w:hAnsi="Times New Roman" w:cs="Times New Roman"/>
+          <w:sz w:val="24"/>
+          <w:szCs w:val="24"/>
+        </w:rPr>
+        <w:t>Transaksi</w:t>
+      </w:r>
+      <w:proofErr w:type="spellEnd"/>
     </w:p>
     <w:p>
       <w:pPr>
@@ -27759,8 +33618,36 @@
           <w:szCs w:val="24"/>
         </w:rPr>
         <w:lastRenderedPageBreak/>
-        <w:t>Halaman Histoy Transaksi</w:t>
-      </w:r>
+        <w:t xml:space="preserve">Halaman </w:t>
+      </w:r>
+      <w:proofErr w:type="spellStart"/>
+      <w:r>
+        <w:rPr>
+          <w:rFonts w:ascii="Times New Roman" w:hAnsi="Times New Roman" w:cs="Times New Roman"/>
+          <w:sz w:val="24"/>
+          <w:szCs w:val="24"/>
+        </w:rPr>
+        <w:t>Histoy</w:t>
+      </w:r>
+      <w:proofErr w:type="spellEnd"/>
+      <w:r>
+        <w:rPr>
+          <w:rFonts w:ascii="Times New Roman" w:hAnsi="Times New Roman" w:cs="Times New Roman"/>
+          <w:sz w:val="24"/>
+          <w:szCs w:val="24"/>
+        </w:rPr>
+        <w:t xml:space="preserve"> </w:t>
+      </w:r>
+      <w:proofErr w:type="spellStart"/>
+      <w:r>
+        <w:rPr>
+          <w:rFonts w:ascii="Times New Roman" w:hAnsi="Times New Roman" w:cs="Times New Roman"/>
+          <w:sz w:val="24"/>
+          <w:szCs w:val="24"/>
+        </w:rPr>
+        <w:t>Transaksi</w:t>
+      </w:r>
+      <w:proofErr w:type="spellEnd"/>
     </w:p>
     <w:p>
       <w:pPr>
@@ -27926,8 +33813,18 @@
           <w:sz w:val="24"/>
           <w:szCs w:val="24"/>
         </w:rPr>
-        <w:t>Halaman Laporan Keuangan</w:t>
-      </w:r>
+        <w:t xml:space="preserve">Halaman Laporan </w:t>
+      </w:r>
+      <w:proofErr w:type="spellStart"/>
+      <w:r>
+        <w:rPr>
+          <w:rFonts w:ascii="Times New Roman" w:hAnsi="Times New Roman" w:cs="Times New Roman"/>
+          <w:sz w:val="24"/>
+          <w:szCs w:val="24"/>
+        </w:rPr>
+        <w:t>Keuangan</w:t>
+      </w:r>
+      <w:proofErr w:type="spellEnd"/>
     </w:p>
     <w:p>
       <w:pPr>
@@ -28087,13 +33984,23 @@
           <w:szCs w:val="24"/>
         </w:rPr>
       </w:pPr>
-      <w:r>
-        <w:rPr>
-          <w:rFonts w:ascii="Times New Roman" w:hAnsi="Times New Roman" w:cs="Times New Roman"/>
-          <w:sz w:val="24"/>
-          <w:szCs w:val="24"/>
-        </w:rPr>
-        <w:t xml:space="preserve">Perancangan </w:t>
+      <w:proofErr w:type="spellStart"/>
+      <w:r>
+        <w:rPr>
+          <w:rFonts w:ascii="Times New Roman" w:hAnsi="Times New Roman" w:cs="Times New Roman"/>
+          <w:sz w:val="24"/>
+          <w:szCs w:val="24"/>
+        </w:rPr>
+        <w:t>Perancangan</w:t>
+      </w:r>
+      <w:proofErr w:type="spellEnd"/>
+      <w:r>
+        <w:rPr>
+          <w:rFonts w:ascii="Times New Roman" w:hAnsi="Times New Roman" w:cs="Times New Roman"/>
+          <w:sz w:val="24"/>
+          <w:szCs w:val="24"/>
+        </w:rPr>
+        <w:t xml:space="preserve"> </w:t>
       </w:r>
       <w:r>
         <w:rPr>
@@ -28178,13 +34085,23 @@
           <w:szCs w:val="24"/>
         </w:rPr>
       </w:pPr>
-      <w:r>
-        <w:rPr>
-          <w:rFonts w:ascii="Times New Roman" w:hAnsi="Times New Roman" w:cs="Times New Roman"/>
-          <w:sz w:val="24"/>
-          <w:szCs w:val="24"/>
-        </w:rPr>
-        <w:t xml:space="preserve">Impelentasi </w:t>
+      <w:proofErr w:type="spellStart"/>
+      <w:r>
+        <w:rPr>
+          <w:rFonts w:ascii="Times New Roman" w:hAnsi="Times New Roman" w:cs="Times New Roman"/>
+          <w:sz w:val="24"/>
+          <w:szCs w:val="24"/>
+        </w:rPr>
+        <w:t>Impelentasi</w:t>
+      </w:r>
+      <w:proofErr w:type="spellEnd"/>
+      <w:r>
+        <w:rPr>
+          <w:rFonts w:ascii="Times New Roman" w:hAnsi="Times New Roman" w:cs="Times New Roman"/>
+          <w:sz w:val="24"/>
+          <w:szCs w:val="24"/>
+        </w:rPr>
+        <w:t xml:space="preserve"> </w:t>
       </w:r>
       <w:r>
         <w:rPr>
@@ -28253,6 +34170,7 @@
           <w:szCs w:val="24"/>
         </w:rPr>
       </w:pPr>
+      <w:proofErr w:type="spellStart"/>
       <w:r>
         <w:rPr>
           <w:rFonts w:ascii="Times New Roman" w:hAnsi="Times New Roman" w:cs="Times New Roman"/>
@@ -28260,7 +34178,16 @@
           <w:szCs w:val="24"/>
         </w:rPr>
         <w:lastRenderedPageBreak/>
-        <w:t xml:space="preserve">Impelentasi </w:t>
+        <w:t>Impelentasi</w:t>
+      </w:r>
+      <w:proofErr w:type="spellEnd"/>
+      <w:r>
+        <w:rPr>
+          <w:rFonts w:ascii="Times New Roman" w:hAnsi="Times New Roman" w:cs="Times New Roman"/>
+          <w:sz w:val="24"/>
+          <w:szCs w:val="24"/>
+        </w:rPr>
+        <w:t xml:space="preserve"> </w:t>
       </w:r>
       <w:r>
         <w:rPr>
@@ -28328,9 +34255,14 @@
       </w:pPr>
       <w:bookmarkStart w:id="65" w:name="_Toc197365282"/>
       <w:r>
-        <w:t>3.8.4 Pengujian</w:t>
+        <w:t xml:space="preserve">3.8.4 </w:t>
+      </w:r>
+      <w:proofErr w:type="spellStart"/>
+      <w:r>
+        <w:t>Pengujian</w:t>
       </w:r>
       <w:bookmarkEnd w:id="65"/>
+      <w:proofErr w:type="spellEnd"/>
     </w:p>
     <w:p>
       <w:pPr>
@@ -29166,6 +35098,7 @@
         </w:rPr>
         <w:t xml:space="preserve"> </w:t>
       </w:r>
+      <w:proofErr w:type="spellStart"/>
       <w:r>
         <w:rPr>
           <w:i/>
@@ -29174,15 +35107,88 @@
           <w:szCs w:val="20"/>
           <w:lang w:val="en-ID"/>
         </w:rPr>
-        <w:t>Pemodelan Perangkat Lunak dengan UML (Unified Modeling Language)</w:t>
-      </w:r>
-      <w:r>
-        <w:rPr>
+        <w:t>Pemodelan</w:t>
+      </w:r>
+      <w:proofErr w:type="spellEnd"/>
+      <w:r>
+        <w:rPr>
+          <w:i/>
+          <w:iCs/>
           <w:sz w:val="20"/>
           <w:szCs w:val="20"/>
           <w:lang w:val="en-ID"/>
         </w:rPr>
-        <w:t>. Yogyakarta: Deepublish.</w:t>
+        <w:t xml:space="preserve"> Perangkat Lunak </w:t>
+      </w:r>
+      <w:proofErr w:type="spellStart"/>
+      <w:r>
+        <w:rPr>
+          <w:i/>
+          <w:iCs/>
+          <w:sz w:val="20"/>
+          <w:szCs w:val="20"/>
+          <w:lang w:val="en-ID"/>
+        </w:rPr>
+        <w:t>dengan</w:t>
+      </w:r>
+      <w:proofErr w:type="spellEnd"/>
+      <w:r>
+        <w:rPr>
+          <w:i/>
+          <w:iCs/>
+          <w:sz w:val="20"/>
+          <w:szCs w:val="20"/>
+          <w:lang w:val="en-ID"/>
+        </w:rPr>
+        <w:t xml:space="preserve"> UML (Unified </w:t>
+      </w:r>
+      <w:proofErr w:type="spellStart"/>
+      <w:r>
+        <w:rPr>
+          <w:i/>
+          <w:iCs/>
+          <w:sz w:val="20"/>
+          <w:szCs w:val="20"/>
+          <w:lang w:val="en-ID"/>
+        </w:rPr>
+        <w:t>Modeling</w:t>
+      </w:r>
+      <w:proofErr w:type="spellEnd"/>
+      <w:r>
+        <w:rPr>
+          <w:i/>
+          <w:iCs/>
+          <w:sz w:val="20"/>
+          <w:szCs w:val="20"/>
+          <w:lang w:val="en-ID"/>
+        </w:rPr>
+        <w:t xml:space="preserve"> Language)</w:t>
+      </w:r>
+      <w:r>
+        <w:rPr>
+          <w:sz w:val="20"/>
+          <w:szCs w:val="20"/>
+          <w:lang w:val="en-ID"/>
+        </w:rPr>
+        <w:t xml:space="preserve">. Yogyakarta: </w:t>
+      </w:r>
+      <w:proofErr w:type="spellStart"/>
+      <w:r>
+        <w:rPr>
+          <w:sz w:val="20"/>
+          <w:szCs w:val="20"/>
+          <w:lang w:val="en-ID"/>
+        </w:rPr>
+        <w:t>Deepublish</w:t>
+      </w:r>
+      <w:proofErr w:type="spellEnd"/>
+      <w:r>
+        <w:rPr>
+          <w:sz w:val="20"/>
+          <w:szCs w:val="20"/>
+          <w:lang w:val="en-ID"/>
+        </w:rPr>
+        <w:t>.</w:t>
       </w:r>
     </w:p>
     <w:p>
@@ -29222,15 +35228,113 @@
           <w:szCs w:val="20"/>
           <w:lang w:val="en-ID"/>
         </w:rPr>
-        <w:t>Peran UMKM dalam Perekonomian Indonesia</w:t>
-      </w:r>
-      <w:r>
-        <w:rPr>
+        <w:t xml:space="preserve">Peran UMKM </w:t>
+      </w:r>
+      <w:proofErr w:type="spellStart"/>
+      <w:r>
+        <w:rPr>
+          <w:i/>
+          <w:iCs/>
           <w:sz w:val="20"/>
           <w:szCs w:val="20"/>
           <w:lang w:val="en-ID"/>
         </w:rPr>
-        <w:t>. Jakarta: Kemenkop UKM. Diakses dari https://kemenkopukm.go.id</w:t>
+        <w:t>dalam</w:t>
+      </w:r>
+      <w:proofErr w:type="spellEnd"/>
+      <w:r>
+        <w:rPr>
+          <w:i/>
+          <w:iCs/>
+          <w:sz w:val="20"/>
+          <w:szCs w:val="20"/>
+          <w:lang w:val="en-ID"/>
+        </w:rPr>
+        <w:t xml:space="preserve"> </w:t>
+      </w:r>
+      <w:proofErr w:type="spellStart"/>
+      <w:r>
+        <w:rPr>
+          <w:i/>
+          <w:iCs/>
+          <w:sz w:val="20"/>
+          <w:szCs w:val="20"/>
+          <w:lang w:val="en-ID"/>
+        </w:rPr>
+        <w:t>Perekonomian</w:t>
+      </w:r>
+      <w:proofErr w:type="spellEnd"/>
+      <w:r>
+        <w:rPr>
+          <w:i/>
+          <w:iCs/>
+          <w:sz w:val="20"/>
+          <w:szCs w:val="20"/>
+          <w:lang w:val="en-ID"/>
+        </w:rPr>
+        <w:t xml:space="preserve"> Indonesia</w:t>
+      </w:r>
+      <w:r>
+        <w:rPr>
+          <w:sz w:val="20"/>
+          <w:szCs w:val="20"/>
+          <w:lang w:val="en-ID"/>
+        </w:rPr>
+        <w:t xml:space="preserve">. Jakarta: </w:t>
+      </w:r>
+      <w:proofErr w:type="spellStart"/>
+      <w:r>
+        <w:rPr>
+          <w:sz w:val="20"/>
+          <w:szCs w:val="20"/>
+          <w:lang w:val="en-ID"/>
+        </w:rPr>
+        <w:t>Kemenkop</w:t>
+      </w:r>
+      <w:proofErr w:type="spellEnd"/>
+      <w:r>
+        <w:rPr>
+          <w:sz w:val="20"/>
+          <w:szCs w:val="20"/>
+          <w:lang w:val="en-ID"/>
+        </w:rPr>
+        <w:t xml:space="preserve"> UKM. </w:t>
+      </w:r>
+      <w:proofErr w:type="spellStart"/>
+      <w:r>
+        <w:rPr>
+          <w:sz w:val="20"/>
+          <w:szCs w:val="20"/>
+          <w:lang w:val="en-ID"/>
+        </w:rPr>
+        <w:t>Diakses</w:t>
+      </w:r>
+      <w:proofErr w:type="spellEnd"/>
+      <w:r>
+        <w:rPr>
+          <w:sz w:val="20"/>
+          <w:szCs w:val="20"/>
+          <w:lang w:val="en-ID"/>
+        </w:rPr>
+        <w:t xml:space="preserve"> </w:t>
+      </w:r>
+      <w:proofErr w:type="spellStart"/>
+      <w:r>
+        <w:rPr>
+          <w:sz w:val="20"/>
+          <w:szCs w:val="20"/>
+          <w:lang w:val="en-ID"/>
+        </w:rPr>
+        <w:t>dari</w:t>
+      </w:r>
+      <w:proofErr w:type="spellEnd"/>
+      <w:r>
+        <w:rPr>
+          <w:sz w:val="20"/>
+          <w:szCs w:val="20"/>
+          <w:lang w:val="en-ID"/>
+        </w:rPr>
+        <w:t xml:space="preserve"> https://kemenkopukm.go.id</w:t>
       </w:r>
     </w:p>
     <w:p>
@@ -29260,8 +35364,117 @@
           <w:szCs w:val="20"/>
           <w:lang w:val="en-ID"/>
         </w:rPr>
-        <w:t xml:space="preserve"> Aplikasi Pencatatan Keuangan Digital untuk Pelaku UMKM Berbasis Web. </w:t>
-      </w:r>
+        <w:t xml:space="preserve"> </w:t>
+      </w:r>
+      <w:proofErr w:type="spellStart"/>
+      <w:r>
+        <w:rPr>
+          <w:sz w:val="20"/>
+          <w:szCs w:val="20"/>
+          <w:lang w:val="en-ID"/>
+        </w:rPr>
+        <w:t>Aplikasi</w:t>
+      </w:r>
+      <w:proofErr w:type="spellEnd"/>
+      <w:r>
+        <w:rPr>
+          <w:sz w:val="20"/>
+          <w:szCs w:val="20"/>
+          <w:lang w:val="en-ID"/>
+        </w:rPr>
+        <w:t xml:space="preserve"> </w:t>
+      </w:r>
+      <w:proofErr w:type="spellStart"/>
+      <w:r>
+        <w:rPr>
+          <w:sz w:val="20"/>
+          <w:szCs w:val="20"/>
+          <w:lang w:val="en-ID"/>
+        </w:rPr>
+        <w:t>Pencatatan</w:t>
+      </w:r>
+      <w:proofErr w:type="spellEnd"/>
+      <w:r>
+        <w:rPr>
+          <w:sz w:val="20"/>
+          <w:szCs w:val="20"/>
+          <w:lang w:val="en-ID"/>
+        </w:rPr>
+        <w:t xml:space="preserve"> </w:t>
+      </w:r>
+      <w:proofErr w:type="spellStart"/>
+      <w:r>
+        <w:rPr>
+          <w:sz w:val="20"/>
+          <w:szCs w:val="20"/>
+          <w:lang w:val="en-ID"/>
+        </w:rPr>
+        <w:t>Keuangan</w:t>
+      </w:r>
+      <w:proofErr w:type="spellEnd"/>
+      <w:r>
+        <w:rPr>
+          <w:sz w:val="20"/>
+          <w:szCs w:val="20"/>
+          <w:lang w:val="en-ID"/>
+        </w:rPr>
+        <w:t xml:space="preserve"> Digital </w:t>
+      </w:r>
+      <w:proofErr w:type="spellStart"/>
+      <w:r>
+        <w:rPr>
+          <w:sz w:val="20"/>
+          <w:szCs w:val="20"/>
+          <w:lang w:val="en-ID"/>
+        </w:rPr>
+        <w:t>untuk</w:t>
+      </w:r>
+      <w:proofErr w:type="spellEnd"/>
+      <w:r>
+        <w:rPr>
+          <w:sz w:val="20"/>
+          <w:szCs w:val="20"/>
+          <w:lang w:val="en-ID"/>
+        </w:rPr>
+        <w:t xml:space="preserve"> </w:t>
+      </w:r>
+      <w:proofErr w:type="spellStart"/>
+      <w:r>
+        <w:rPr>
+          <w:sz w:val="20"/>
+          <w:szCs w:val="20"/>
+          <w:lang w:val="en-ID"/>
+        </w:rPr>
+        <w:t>Pelaku</w:t>
+      </w:r>
+      <w:proofErr w:type="spellEnd"/>
+      <w:r>
+        <w:rPr>
+          <w:sz w:val="20"/>
+          <w:szCs w:val="20"/>
+          <w:lang w:val="en-ID"/>
+        </w:rPr>
+        <w:t xml:space="preserve"> UMKM </w:t>
+      </w:r>
+      <w:proofErr w:type="spellStart"/>
+      <w:r>
+        <w:rPr>
+          <w:sz w:val="20"/>
+          <w:szCs w:val="20"/>
+          <w:lang w:val="en-ID"/>
+        </w:rPr>
+        <w:t>Berbasis</w:t>
+      </w:r>
+      <w:proofErr w:type="spellEnd"/>
+      <w:r>
+        <w:rPr>
+          <w:sz w:val="20"/>
+          <w:szCs w:val="20"/>
+          <w:lang w:val="en-ID"/>
+        </w:rPr>
+        <w:t xml:space="preserve"> Web. </w:t>
+      </w:r>
+      <w:proofErr w:type="spellStart"/>
       <w:r>
         <w:rPr>
           <w:i/>
@@ -29270,8 +35483,97 @@
           <w:szCs w:val="20"/>
           <w:lang w:val="en-ID"/>
         </w:rPr>
-        <w:t>Jurnal Sistem Informasi dan Komputer Akuntansi</w:t>
-      </w:r>
+        <w:t>Jurnal</w:t>
+      </w:r>
+      <w:proofErr w:type="spellEnd"/>
+      <w:r>
+        <w:rPr>
+          <w:i/>
+          <w:iCs/>
+          <w:sz w:val="20"/>
+          <w:szCs w:val="20"/>
+          <w:lang w:val="en-ID"/>
+        </w:rPr>
+        <w:t xml:space="preserve"> </w:t>
+      </w:r>
+      <w:proofErr w:type="spellStart"/>
+      <w:r>
+        <w:rPr>
+          <w:i/>
+          <w:iCs/>
+          <w:sz w:val="20"/>
+          <w:szCs w:val="20"/>
+          <w:lang w:val="en-ID"/>
+        </w:rPr>
+        <w:t>Sistem</w:t>
+      </w:r>
+      <w:proofErr w:type="spellEnd"/>
+      <w:r>
+        <w:rPr>
+          <w:i/>
+          <w:iCs/>
+          <w:sz w:val="20"/>
+          <w:szCs w:val="20"/>
+          <w:lang w:val="en-ID"/>
+        </w:rPr>
+        <w:t xml:space="preserve"> </w:t>
+      </w:r>
+      <w:proofErr w:type="spellStart"/>
+      <w:r>
+        <w:rPr>
+          <w:i/>
+          <w:iCs/>
+          <w:sz w:val="20"/>
+          <w:szCs w:val="20"/>
+          <w:lang w:val="en-ID"/>
+        </w:rPr>
+        <w:t>Informasi</w:t>
+      </w:r>
+      <w:proofErr w:type="spellEnd"/>
+      <w:r>
+        <w:rPr>
+          <w:i/>
+          <w:iCs/>
+          <w:sz w:val="20"/>
+          <w:szCs w:val="20"/>
+          <w:lang w:val="en-ID"/>
+        </w:rPr>
+        <w:t xml:space="preserve"> dan </w:t>
+      </w:r>
+      <w:proofErr w:type="spellStart"/>
+      <w:r>
+        <w:rPr>
+          <w:i/>
+          <w:iCs/>
+          <w:sz w:val="20"/>
+          <w:szCs w:val="20"/>
+          <w:lang w:val="en-ID"/>
+        </w:rPr>
+        <w:t>Komputer</w:t>
+      </w:r>
+      <w:proofErr w:type="spellEnd"/>
+      <w:r>
+        <w:rPr>
+          <w:i/>
+          <w:iCs/>
+          <w:sz w:val="20"/>
+          <w:szCs w:val="20"/>
+          <w:lang w:val="en-ID"/>
+        </w:rPr>
+        <w:t xml:space="preserve"> </w:t>
+      </w:r>
+      <w:proofErr w:type="spellStart"/>
+      <w:r>
+        <w:rPr>
+          <w:i/>
+          <w:iCs/>
+          <w:sz w:val="20"/>
+          <w:szCs w:val="20"/>
+          <w:lang w:val="en-ID"/>
+        </w:rPr>
+        <w:t>Akuntansi</w:t>
+      </w:r>
+      <w:proofErr w:type="spellEnd"/>
       <w:r>
         <w:rPr>
           <w:sz w:val="20"/>
@@ -29308,8 +35610,135 @@
           <w:szCs w:val="20"/>
           <w:lang w:val="en-ID"/>
         </w:rPr>
-        <w:t xml:space="preserve"> Implementasi Sistem Informasi Keuangan Digital untuk Meningkatkan Transparansi UMKM. </w:t>
-      </w:r>
+        <w:t xml:space="preserve"> </w:t>
+      </w:r>
+      <w:proofErr w:type="spellStart"/>
+      <w:r>
+        <w:rPr>
+          <w:sz w:val="20"/>
+          <w:szCs w:val="20"/>
+          <w:lang w:val="en-ID"/>
+        </w:rPr>
+        <w:t>Implementasi</w:t>
+      </w:r>
+      <w:proofErr w:type="spellEnd"/>
+      <w:r>
+        <w:rPr>
+          <w:sz w:val="20"/>
+          <w:szCs w:val="20"/>
+          <w:lang w:val="en-ID"/>
+        </w:rPr>
+        <w:t xml:space="preserve"> </w:t>
+      </w:r>
+      <w:proofErr w:type="spellStart"/>
+      <w:r>
+        <w:rPr>
+          <w:sz w:val="20"/>
+          <w:szCs w:val="20"/>
+          <w:lang w:val="en-ID"/>
+        </w:rPr>
+        <w:t>Sistem</w:t>
+      </w:r>
+      <w:proofErr w:type="spellEnd"/>
+      <w:r>
+        <w:rPr>
+          <w:sz w:val="20"/>
+          <w:szCs w:val="20"/>
+          <w:lang w:val="en-ID"/>
+        </w:rPr>
+        <w:t xml:space="preserve"> </w:t>
+      </w:r>
+      <w:proofErr w:type="spellStart"/>
+      <w:r>
+        <w:rPr>
+          <w:sz w:val="20"/>
+          <w:szCs w:val="20"/>
+          <w:lang w:val="en-ID"/>
+        </w:rPr>
+        <w:t>Informasi</w:t>
+      </w:r>
+      <w:proofErr w:type="spellEnd"/>
+      <w:r>
+        <w:rPr>
+          <w:sz w:val="20"/>
+          <w:szCs w:val="20"/>
+          <w:lang w:val="en-ID"/>
+        </w:rPr>
+        <w:t xml:space="preserve"> </w:t>
+      </w:r>
+      <w:proofErr w:type="spellStart"/>
+      <w:r>
+        <w:rPr>
+          <w:sz w:val="20"/>
+          <w:szCs w:val="20"/>
+          <w:lang w:val="en-ID"/>
+        </w:rPr>
+        <w:t>Keuangan</w:t>
+      </w:r>
+      <w:proofErr w:type="spellEnd"/>
+      <w:r>
+        <w:rPr>
+          <w:sz w:val="20"/>
+          <w:szCs w:val="20"/>
+          <w:lang w:val="en-ID"/>
+        </w:rPr>
+        <w:t xml:space="preserve"> Digital </w:t>
+      </w:r>
+      <w:proofErr w:type="spellStart"/>
+      <w:r>
+        <w:rPr>
+          <w:sz w:val="20"/>
+          <w:szCs w:val="20"/>
+          <w:lang w:val="en-ID"/>
+        </w:rPr>
+        <w:t>untuk</w:t>
+      </w:r>
+      <w:proofErr w:type="spellEnd"/>
+      <w:r>
+        <w:rPr>
+          <w:sz w:val="20"/>
+          <w:szCs w:val="20"/>
+          <w:lang w:val="en-ID"/>
+        </w:rPr>
+        <w:t xml:space="preserve"> </w:t>
+      </w:r>
+      <w:proofErr w:type="spellStart"/>
+      <w:r>
+        <w:rPr>
+          <w:sz w:val="20"/>
+          <w:szCs w:val="20"/>
+          <w:lang w:val="en-ID"/>
+        </w:rPr>
+        <w:t>Meningkatkan</w:t>
+      </w:r>
+      <w:proofErr w:type="spellEnd"/>
+      <w:r>
+        <w:rPr>
+          <w:sz w:val="20"/>
+          <w:szCs w:val="20"/>
+          <w:lang w:val="en-ID"/>
+        </w:rPr>
+        <w:t xml:space="preserve"> </w:t>
+      </w:r>
+      <w:proofErr w:type="spellStart"/>
+      <w:r>
+        <w:rPr>
+          <w:sz w:val="20"/>
+          <w:szCs w:val="20"/>
+          <w:lang w:val="en-ID"/>
+        </w:rPr>
+        <w:t>Transparansi</w:t>
+      </w:r>
+      <w:proofErr w:type="spellEnd"/>
+      <w:r>
+        <w:rPr>
+          <w:sz w:val="20"/>
+          <w:szCs w:val="20"/>
+          <w:lang w:val="en-ID"/>
+        </w:rPr>
+        <w:t xml:space="preserve"> UMKM. </w:t>
+      </w:r>
+      <w:proofErr w:type="spellStart"/>
       <w:r>
         <w:rPr>
           <w:i/>
@@ -29318,14 +35747,69 @@
           <w:szCs w:val="20"/>
           <w:lang w:val="en-ID"/>
         </w:rPr>
-        <w:t>Jurnal Informatika dan Bisnis Digital</w:t>
-      </w:r>
-      <w:r>
-        <w:rPr>
+        <w:t>Jurnal</w:t>
+      </w:r>
+      <w:proofErr w:type="spellEnd"/>
+      <w:r>
+        <w:rPr>
+          <w:i/>
+          <w:iCs/>
           <w:sz w:val="20"/>
           <w:szCs w:val="20"/>
           <w:lang w:val="en-ID"/>
         </w:rPr>
+        <w:t xml:space="preserve"> </w:t>
+      </w:r>
+      <w:proofErr w:type="spellStart"/>
+      <w:r>
+        <w:rPr>
+          <w:i/>
+          <w:iCs/>
+          <w:sz w:val="20"/>
+          <w:szCs w:val="20"/>
+          <w:lang w:val="en-ID"/>
+        </w:rPr>
+        <w:t>Informatika</w:t>
+      </w:r>
+      <w:proofErr w:type="spellEnd"/>
+      <w:r>
+        <w:rPr>
+          <w:i/>
+          <w:iCs/>
+          <w:sz w:val="20"/>
+          <w:szCs w:val="20"/>
+          <w:lang w:val="en-ID"/>
+        </w:rPr>
+        <w:t xml:space="preserve"> dan </w:t>
+      </w:r>
+      <w:proofErr w:type="spellStart"/>
+      <w:r>
+        <w:rPr>
+          <w:i/>
+          <w:iCs/>
+          <w:sz w:val="20"/>
+          <w:szCs w:val="20"/>
+          <w:lang w:val="en-ID"/>
+        </w:rPr>
+        <w:t>Bisnis</w:t>
+      </w:r>
+      <w:proofErr w:type="spellEnd"/>
+      <w:r>
+        <w:rPr>
+          <w:i/>
+          <w:iCs/>
+          <w:sz w:val="20"/>
+          <w:szCs w:val="20"/>
+          <w:lang w:val="en-ID"/>
+        </w:rPr>
+        <w:t xml:space="preserve"> Digital</w:t>
+      </w:r>
+      <w:r>
+        <w:rPr>
+          <w:sz w:val="20"/>
+          <w:szCs w:val="20"/>
+          <w:lang w:val="en-ID"/>
+        </w:rPr>
         <w:t>, 5(2), 77–83.</w:t>
       </w:r>
     </w:p>
@@ -29340,6 +35824,7 @@
           <w:lang w:val="en-ID"/>
         </w:rPr>
       </w:pPr>
+      <w:proofErr w:type="spellStart"/>
       <w:r>
         <w:rPr>
           <w:b/>
@@ -29348,16 +35833,154 @@
           <w:szCs w:val="20"/>
           <w:lang w:val="en-ID"/>
         </w:rPr>
-        <w:t>Saputro, H. (2021).</w:t>
-      </w:r>
-      <w:r>
-        <w:rPr>
+        <w:t>Saputro</w:t>
+      </w:r>
+      <w:proofErr w:type="spellEnd"/>
+      <w:r>
+        <w:rPr>
+          <w:b/>
+          <w:bCs/>
           <w:sz w:val="20"/>
           <w:szCs w:val="20"/>
           <w:lang w:val="en-ID"/>
         </w:rPr>
-        <w:t xml:space="preserve"> Sistem Informasi Keuangan dan Dampaknya terhadap Efisiensi Operasional UMKM. </w:t>
-      </w:r>
+        <w:t>, H. (2021).</w:t>
+      </w:r>
+      <w:r>
+        <w:rPr>
+          <w:sz w:val="20"/>
+          <w:szCs w:val="20"/>
+          <w:lang w:val="en-ID"/>
+        </w:rPr>
+        <w:t xml:space="preserve"> </w:t>
+      </w:r>
+      <w:proofErr w:type="spellStart"/>
+      <w:r>
+        <w:rPr>
+          <w:sz w:val="20"/>
+          <w:szCs w:val="20"/>
+          <w:lang w:val="en-ID"/>
+        </w:rPr>
+        <w:t>Sistem</w:t>
+      </w:r>
+      <w:proofErr w:type="spellEnd"/>
+      <w:r>
+        <w:rPr>
+          <w:sz w:val="20"/>
+          <w:szCs w:val="20"/>
+          <w:lang w:val="en-ID"/>
+        </w:rPr>
+        <w:t xml:space="preserve"> </w:t>
+      </w:r>
+      <w:proofErr w:type="spellStart"/>
+      <w:r>
+        <w:rPr>
+          <w:sz w:val="20"/>
+          <w:szCs w:val="20"/>
+          <w:lang w:val="en-ID"/>
+        </w:rPr>
+        <w:t>Informasi</w:t>
+      </w:r>
+      <w:proofErr w:type="spellEnd"/>
+      <w:r>
+        <w:rPr>
+          <w:sz w:val="20"/>
+          <w:szCs w:val="20"/>
+          <w:lang w:val="en-ID"/>
+        </w:rPr>
+        <w:t xml:space="preserve"> </w:t>
+      </w:r>
+      <w:proofErr w:type="spellStart"/>
+      <w:r>
+        <w:rPr>
+          <w:sz w:val="20"/>
+          <w:szCs w:val="20"/>
+          <w:lang w:val="en-ID"/>
+        </w:rPr>
+        <w:t>Keuangan</w:t>
+      </w:r>
+      <w:proofErr w:type="spellEnd"/>
+      <w:r>
+        <w:rPr>
+          <w:sz w:val="20"/>
+          <w:szCs w:val="20"/>
+          <w:lang w:val="en-ID"/>
+        </w:rPr>
+        <w:t xml:space="preserve"> dan </w:t>
+      </w:r>
+      <w:proofErr w:type="spellStart"/>
+      <w:r>
+        <w:rPr>
+          <w:sz w:val="20"/>
+          <w:szCs w:val="20"/>
+          <w:lang w:val="en-ID"/>
+        </w:rPr>
+        <w:t>Dampaknya</w:t>
+      </w:r>
+      <w:proofErr w:type="spellEnd"/>
+      <w:r>
+        <w:rPr>
+          <w:sz w:val="20"/>
+          <w:szCs w:val="20"/>
+          <w:lang w:val="en-ID"/>
+        </w:rPr>
+        <w:t xml:space="preserve"> </w:t>
+      </w:r>
+      <w:proofErr w:type="spellStart"/>
+      <w:r>
+        <w:rPr>
+          <w:sz w:val="20"/>
+          <w:szCs w:val="20"/>
+          <w:lang w:val="en-ID"/>
+        </w:rPr>
+        <w:t>terhadap</w:t>
+      </w:r>
+      <w:proofErr w:type="spellEnd"/>
+      <w:r>
+        <w:rPr>
+          <w:sz w:val="20"/>
+          <w:szCs w:val="20"/>
+          <w:lang w:val="en-ID"/>
+        </w:rPr>
+        <w:t xml:space="preserve"> </w:t>
+      </w:r>
+      <w:proofErr w:type="spellStart"/>
+      <w:r>
+        <w:rPr>
+          <w:sz w:val="20"/>
+          <w:szCs w:val="20"/>
+          <w:lang w:val="en-ID"/>
+        </w:rPr>
+        <w:t>Efisiensi</w:t>
+      </w:r>
+      <w:proofErr w:type="spellEnd"/>
+      <w:r>
+        <w:rPr>
+          <w:sz w:val="20"/>
+          <w:szCs w:val="20"/>
+          <w:lang w:val="en-ID"/>
+        </w:rPr>
+        <w:t xml:space="preserve"> </w:t>
+      </w:r>
+      <w:proofErr w:type="spellStart"/>
+      <w:r>
+        <w:rPr>
+          <w:sz w:val="20"/>
+          <w:szCs w:val="20"/>
+          <w:lang w:val="en-ID"/>
+        </w:rPr>
+        <w:t>Operasional</w:t>
+      </w:r>
+      <w:proofErr w:type="spellEnd"/>
+      <w:r>
+        <w:rPr>
+          <w:sz w:val="20"/>
+          <w:szCs w:val="20"/>
+          <w:lang w:val="en-ID"/>
+        </w:rPr>
+        <w:t xml:space="preserve"> UMKM. </w:t>
+      </w:r>
+      <w:proofErr w:type="spellStart"/>
       <w:r>
         <w:rPr>
           <w:i/>
@@ -29366,7 +35989,62 @@
           <w:szCs w:val="20"/>
           <w:lang w:val="en-ID"/>
         </w:rPr>
-        <w:t>Jurnal Sistem Informasi Indonesia</w:t>
+        <w:t>Jurnal</w:t>
+      </w:r>
+      <w:proofErr w:type="spellEnd"/>
+      <w:r>
+        <w:rPr>
+          <w:i/>
+          <w:iCs/>
+          <w:sz w:val="20"/>
+          <w:szCs w:val="20"/>
+          <w:lang w:val="en-ID"/>
+        </w:rPr>
+        <w:t xml:space="preserve"> </w:t>
+      </w:r>
+      <w:proofErr w:type="spellStart"/>
+      <w:r>
+        <w:rPr>
+          <w:i/>
+          <w:iCs/>
+          <w:sz w:val="20"/>
+          <w:szCs w:val="20"/>
+          <w:lang w:val="en-ID"/>
+        </w:rPr>
+        <w:t>Sistem</w:t>
+      </w:r>
+      <w:proofErr w:type="spellEnd"/>
+      <w:r>
+        <w:rPr>
+          <w:i/>
+          <w:iCs/>
+          <w:sz w:val="20"/>
+          <w:szCs w:val="20"/>
+          <w:lang w:val="en-ID"/>
+        </w:rPr>
+        <w:t xml:space="preserve"> </w:t>
+      </w:r>
+      <w:proofErr w:type="spellStart"/>
+      <w:r>
+        <w:rPr>
+          <w:i/>
+          <w:iCs/>
+          <w:sz w:val="20"/>
+          <w:szCs w:val="20"/>
+          <w:lang w:val="en-ID"/>
+        </w:rPr>
+        <w:t>Informasi</w:t>
+      </w:r>
+      <w:proofErr w:type="spellEnd"/>
+      <w:r>
+        <w:rPr>
+          <w:i/>
+          <w:iCs/>
+          <w:sz w:val="20"/>
+          <w:szCs w:val="20"/>
+          <w:lang w:val="en-ID"/>
+        </w:rPr>
+        <w:t xml:space="preserve"> Indonesia</w:t>
       </w:r>
       <w:r>
         <w:rPr>
@@ -29396,16 +36074,129 @@
           <w:szCs w:val="20"/>
           <w:lang w:val="en-ID"/>
         </w:rPr>
-        <w:t>Siregar, L. K., Hutabarat, R., &amp; Wulandari, A. (2023).</w:t>
-      </w:r>
-      <w:r>
-        <w:rPr>
+        <w:t xml:space="preserve">Siregar, L. K., </w:t>
+      </w:r>
+      <w:proofErr w:type="spellStart"/>
+      <w:r>
+        <w:rPr>
+          <w:b/>
+          <w:bCs/>
           <w:sz w:val="20"/>
           <w:szCs w:val="20"/>
           <w:lang w:val="en-ID"/>
         </w:rPr>
-        <w:t xml:space="preserve"> Sistem Informasi Pencatatan Keuangan UMKM Berbasis Web. </w:t>
-      </w:r>
+        <w:t>Hutabarat</w:t>
+      </w:r>
+      <w:proofErr w:type="spellEnd"/>
+      <w:r>
+        <w:rPr>
+          <w:b/>
+          <w:bCs/>
+          <w:sz w:val="20"/>
+          <w:szCs w:val="20"/>
+          <w:lang w:val="en-ID"/>
+        </w:rPr>
+        <w:t>, R., &amp; Wulandari, A. (2023).</w:t>
+      </w:r>
+      <w:r>
+        <w:rPr>
+          <w:sz w:val="20"/>
+          <w:szCs w:val="20"/>
+          <w:lang w:val="en-ID"/>
+        </w:rPr>
+        <w:t xml:space="preserve"> </w:t>
+      </w:r>
+      <w:proofErr w:type="spellStart"/>
+      <w:r>
+        <w:rPr>
+          <w:sz w:val="20"/>
+          <w:szCs w:val="20"/>
+          <w:lang w:val="en-ID"/>
+        </w:rPr>
+        <w:t>Sistem</w:t>
+      </w:r>
+      <w:proofErr w:type="spellEnd"/>
+      <w:r>
+        <w:rPr>
+          <w:sz w:val="20"/>
+          <w:szCs w:val="20"/>
+          <w:lang w:val="en-ID"/>
+        </w:rPr>
+        <w:t xml:space="preserve"> </w:t>
+      </w:r>
+      <w:proofErr w:type="spellStart"/>
+      <w:r>
+        <w:rPr>
+          <w:sz w:val="20"/>
+          <w:szCs w:val="20"/>
+          <w:lang w:val="en-ID"/>
+        </w:rPr>
+        <w:t>Informasi</w:t>
+      </w:r>
+      <w:proofErr w:type="spellEnd"/>
+      <w:r>
+        <w:rPr>
+          <w:sz w:val="20"/>
+          <w:szCs w:val="20"/>
+          <w:lang w:val="en-ID"/>
+        </w:rPr>
+        <w:t xml:space="preserve"> </w:t>
+      </w:r>
+      <w:proofErr w:type="spellStart"/>
+      <w:r>
+        <w:rPr>
+          <w:sz w:val="20"/>
+          <w:szCs w:val="20"/>
+          <w:lang w:val="en-ID"/>
+        </w:rPr>
+        <w:t>Pencatatan</w:t>
+      </w:r>
+      <w:proofErr w:type="spellEnd"/>
+      <w:r>
+        <w:rPr>
+          <w:sz w:val="20"/>
+          <w:szCs w:val="20"/>
+          <w:lang w:val="en-ID"/>
+        </w:rPr>
+        <w:t xml:space="preserve"> </w:t>
+      </w:r>
+      <w:proofErr w:type="spellStart"/>
+      <w:r>
+        <w:rPr>
+          <w:sz w:val="20"/>
+          <w:szCs w:val="20"/>
+          <w:lang w:val="en-ID"/>
+        </w:rPr>
+        <w:t>Keuangan</w:t>
+      </w:r>
+      <w:proofErr w:type="spellEnd"/>
+      <w:r>
+        <w:rPr>
+          <w:sz w:val="20"/>
+          <w:szCs w:val="20"/>
+          <w:lang w:val="en-ID"/>
+        </w:rPr>
+        <w:t xml:space="preserve"> UMKM </w:t>
+      </w:r>
+      <w:proofErr w:type="spellStart"/>
+      <w:r>
+        <w:rPr>
+          <w:sz w:val="20"/>
+          <w:szCs w:val="20"/>
+          <w:lang w:val="en-ID"/>
+        </w:rPr>
+        <w:t>Berbasis</w:t>
+      </w:r>
+      <w:proofErr w:type="spellEnd"/>
+      <w:r>
+        <w:rPr>
+          <w:sz w:val="20"/>
+          <w:szCs w:val="20"/>
+          <w:lang w:val="en-ID"/>
+        </w:rPr>
+        <w:t xml:space="preserve"> Web. </w:t>
+      </w:r>
+      <w:proofErr w:type="spellStart"/>
       <w:r>
         <w:rPr>
           <w:i/>
@@ -29414,8 +36205,75 @@
           <w:szCs w:val="20"/>
           <w:lang w:val="en-ID"/>
         </w:rPr>
-        <w:t>Jurnal Teknologi dan Sistem Informasi</w:t>
-      </w:r>
+        <w:t>Jurnal</w:t>
+      </w:r>
+      <w:proofErr w:type="spellEnd"/>
+      <w:r>
+        <w:rPr>
+          <w:i/>
+          <w:iCs/>
+          <w:sz w:val="20"/>
+          <w:szCs w:val="20"/>
+          <w:lang w:val="en-ID"/>
+        </w:rPr>
+        <w:t xml:space="preserve"> </w:t>
+      </w:r>
+      <w:proofErr w:type="spellStart"/>
+      <w:r>
+        <w:rPr>
+          <w:i/>
+          <w:iCs/>
+          <w:sz w:val="20"/>
+          <w:szCs w:val="20"/>
+          <w:lang w:val="en-ID"/>
+        </w:rPr>
+        <w:t>Teknologi</w:t>
+      </w:r>
+      <w:proofErr w:type="spellEnd"/>
+      <w:r>
+        <w:rPr>
+          <w:i/>
+          <w:iCs/>
+          <w:sz w:val="20"/>
+          <w:szCs w:val="20"/>
+          <w:lang w:val="en-ID"/>
+        </w:rPr>
+        <w:t xml:space="preserve"> dan </w:t>
+      </w:r>
+      <w:proofErr w:type="spellStart"/>
+      <w:r>
+        <w:rPr>
+          <w:i/>
+          <w:iCs/>
+          <w:sz w:val="20"/>
+          <w:szCs w:val="20"/>
+          <w:lang w:val="en-ID"/>
+        </w:rPr>
+        <w:t>Sistem</w:t>
+      </w:r>
+      <w:proofErr w:type="spellEnd"/>
+      <w:r>
+        <w:rPr>
+          <w:i/>
+          <w:iCs/>
+          <w:sz w:val="20"/>
+          <w:szCs w:val="20"/>
+          <w:lang w:val="en-ID"/>
+        </w:rPr>
+        <w:t xml:space="preserve"> </w:t>
+      </w:r>
+      <w:proofErr w:type="spellStart"/>
+      <w:r>
+        <w:rPr>
+          <w:i/>
+          <w:iCs/>
+          <w:sz w:val="20"/>
+          <w:szCs w:val="20"/>
+          <w:lang w:val="en-ID"/>
+        </w:rPr>
+        <w:t>Informasi</w:t>
+      </w:r>
+      <w:proofErr w:type="spellEnd"/>
       <w:r>
         <w:rPr>
           <w:sz w:val="20"/>
@@ -29454,14 +36312,61 @@
         </w:rPr>
         <w:t xml:space="preserve"> </w:t>
       </w:r>
+      <w:proofErr w:type="spellStart"/>
       <w:r>
         <w:rPr>
           <w:sz w:val="20"/>
           <w:szCs w:val="20"/>
           <w:lang w:val="en-ID"/>
         </w:rPr>
-        <w:t xml:space="preserve">Pemrograman MySQL Database With Streamlit Python. </w:t>
-      </w:r>
+        <w:t>Pemrograman</w:t>
+      </w:r>
+      <w:proofErr w:type="spellEnd"/>
+      <w:r>
+        <w:rPr>
+          <w:sz w:val="20"/>
+          <w:szCs w:val="20"/>
+          <w:lang w:val="en-ID"/>
+        </w:rPr>
+        <w:t xml:space="preserve"> MySQL Database </w:t>
+      </w:r>
+      <w:proofErr w:type="gramStart"/>
+      <w:r>
+        <w:rPr>
+          <w:sz w:val="20"/>
+          <w:szCs w:val="20"/>
+          <w:lang w:val="en-ID"/>
+        </w:rPr>
+        <w:t>With</w:t>
+      </w:r>
+      <w:proofErr w:type="gramEnd"/>
+      <w:r>
+        <w:rPr>
+          <w:sz w:val="20"/>
+          <w:szCs w:val="20"/>
+          <w:lang w:val="en-ID"/>
+        </w:rPr>
+        <w:t xml:space="preserve"> </w:t>
+      </w:r>
+      <w:proofErr w:type="spellStart"/>
+      <w:r>
+        <w:rPr>
+          <w:sz w:val="20"/>
+          <w:szCs w:val="20"/>
+          <w:lang w:val="en-ID"/>
+        </w:rPr>
+        <w:t>Streamlit</w:t>
+      </w:r>
+      <w:proofErr w:type="spellEnd"/>
+      <w:r>
+        <w:rPr>
+          <w:sz w:val="20"/>
+          <w:szCs w:val="20"/>
+          <w:lang w:val="en-ID"/>
+        </w:rPr>
+        <w:t xml:space="preserve"> Python. </w:t>
+      </w:r>
+      <w:proofErr w:type="spellStart"/>
       <w:r>
         <w:rPr>
           <w:i/>
@@ -29470,14 +36375,37 @@
           <w:szCs w:val="20"/>
           <w:lang w:val="en-ID"/>
         </w:rPr>
-        <w:t>Sonpedia Informatika</w:t>
-      </w:r>
-      <w:r>
-        <w:rPr>
+        <w:t>Sonpedia</w:t>
+      </w:r>
+      <w:proofErr w:type="spellEnd"/>
+      <w:r>
+        <w:rPr>
+          <w:i/>
+          <w:iCs/>
           <w:sz w:val="20"/>
           <w:szCs w:val="20"/>
           <w:lang w:val="en-ID"/>
         </w:rPr>
+        <w:t xml:space="preserve"> </w:t>
+      </w:r>
+      <w:proofErr w:type="spellStart"/>
+      <w:r>
+        <w:rPr>
+          <w:i/>
+          <w:iCs/>
+          <w:sz w:val="20"/>
+          <w:szCs w:val="20"/>
+          <w:lang w:val="en-ID"/>
+        </w:rPr>
+        <w:t>Informatika</w:t>
+      </w:r>
+      <w:proofErr w:type="spellEnd"/>
+      <w:r>
+        <w:rPr>
+          <w:sz w:val="20"/>
+          <w:szCs w:val="20"/>
+          <w:lang w:val="en-ID"/>
+        </w:rPr>
         <w:t>, 3(1), 42–49.</w:t>
       </w:r>
     </w:p>
@@ -29492,6 +36420,7 @@
           <w:lang w:val="en-ID"/>
         </w:rPr>
       </w:pPr>
+      <w:proofErr w:type="spellStart"/>
       <w:r>
         <w:rPr>
           <w:b/>
@@ -29500,15 +36429,66 @@
           <w:szCs w:val="20"/>
           <w:lang w:val="en-ID"/>
         </w:rPr>
-        <w:t>Yudhanto, Y., &amp; Prasetyo, H. A. (2022).</w:t>
-      </w:r>
-      <w:r>
-        <w:rPr>
+        <w:t>Yudhanto</w:t>
+      </w:r>
+      <w:proofErr w:type="spellEnd"/>
+      <w:r>
+        <w:rPr>
+          <w:b/>
+          <w:bCs/>
           <w:sz w:val="20"/>
           <w:szCs w:val="20"/>
           <w:lang w:val="en-ID"/>
         </w:rPr>
-        <w:t xml:space="preserve"> Panduan Mudah Belajar Framework Laravel. Jakarta: Elex Media Komputindo.</w:t>
+        <w:t xml:space="preserve">, Y., &amp; </w:t>
+      </w:r>
+      <w:proofErr w:type="spellStart"/>
+      <w:r>
+        <w:rPr>
+          <w:b/>
+          <w:bCs/>
+          <w:sz w:val="20"/>
+          <w:szCs w:val="20"/>
+          <w:lang w:val="en-ID"/>
+        </w:rPr>
+        <w:t>Prasetyo</w:t>
+      </w:r>
+      <w:proofErr w:type="spellEnd"/>
+      <w:r>
+        <w:rPr>
+          <w:b/>
+          <w:bCs/>
+          <w:sz w:val="20"/>
+          <w:szCs w:val="20"/>
+          <w:lang w:val="en-ID"/>
+        </w:rPr>
+        <w:t>, H. A. (2022).</w:t>
+      </w:r>
+      <w:r>
+        <w:rPr>
+          <w:sz w:val="20"/>
+          <w:szCs w:val="20"/>
+          <w:lang w:val="en-ID"/>
+        </w:rPr>
+        <w:t xml:space="preserve"> Panduan Mudah Belajar Framework Laravel. Jakarta: Elex Media </w:t>
+      </w:r>
+      <w:proofErr w:type="spellStart"/>
+      <w:r>
+        <w:rPr>
+          <w:sz w:val="20"/>
+          <w:szCs w:val="20"/>
+          <w:lang w:val="en-ID"/>
+        </w:rPr>
+        <w:t>Komputindo</w:t>
+      </w:r>
+      <w:proofErr w:type="spellEnd"/>
+      <w:r>
+        <w:rPr>
+          <w:sz w:val="20"/>
+          <w:szCs w:val="20"/>
+          <w:lang w:val="en-ID"/>
+        </w:rPr>
+        <w:t>.</w:t>
       </w:r>
     </w:p>
     <w:p>
